--- a/Nhom 9 -Bao cao di Dong 2.docx
+++ b/Nhom 9 -Bao cao di Dong 2.docx
@@ -1,6 +1,6 @@
 
 <file path=word/document.xml><?xml version="1.0" encoding="utf-8"?>
-<w:document xmlns:wpc="http://schemas.microsoft.com/office/word/2010/wordprocessingCanvas" xmlns:cx="http://schemas.microsoft.com/office/drawing/2014/chartex" xmlns:cx1="http://schemas.microsoft.com/office/drawing/2015/9/8/chartex" xmlns:cx2="http://schemas.microsoft.com/office/drawing/2015/10/21/chartex" xmlns:cx3="http://schemas.microsoft.com/office/drawing/2016/5/9/chartex" xmlns:cx4="http://schemas.microsoft.com/office/drawing/2016/5/10/chartex" xmlns:cx5="http://schemas.microsoft.com/office/drawing/2016/5/11/chartex" xmlns:cx6="http://schemas.microsoft.com/office/drawing/2016/5/12/chartex" xmlns:cx7="http://schemas.microsoft.com/office/drawing/2016/5/13/chartex" xmlns:cx8="http://schemas.microsoft.com/office/drawing/2016/5/14/chartex" xmlns:mc="http://schemas.openxmlformats.org/markup-compatibility/2006" xmlns:aink="http://schemas.microsoft.com/office/drawing/2016/ink" xmlns:am3d="http://schemas.microsoft.com/office/drawing/2017/model3d" xmlns:o="urn:schemas-microsoft-com:office:office" xmlns:r="http://schemas.openxmlformats.org/officeDocument/2006/relationships" xmlns:m="http://schemas.openxmlformats.org/officeDocument/2006/math" xmlns:v="urn:schemas-microsoft-com:vml" xmlns:wp14="http://schemas.microsoft.com/office/word/2010/wordprocessingDrawing" xmlns:wp="http://schemas.openxmlformats.org/drawingml/2006/wordprocessingDrawing" xmlns:w10="urn:schemas-microsoft-com:office:word" xmlns:w="http://schemas.openxmlformats.org/wordprocessingml/2006/main" xmlns:w14="http://schemas.microsoft.com/office/word/2010/wordml" xmlns:w15="http://schemas.microsoft.com/office/word/2012/wordml" xmlns:w16cid="http://schemas.microsoft.com/office/word/2016/wordml/cid" xmlns:w16se="http://schemas.microsoft.com/office/word/2015/wordml/symex" xmlns:wpg="http://schemas.microsoft.com/office/word/2010/wordprocessingGroup" xmlns:wpi="http://schemas.microsoft.com/office/word/2010/wordprocessingInk" xmlns:wne="http://schemas.microsoft.com/office/word/2006/wordml" xmlns:wps="http://schemas.microsoft.com/office/word/2010/wordprocessingShape" mc:Ignorable="w14 w15 w16se w16cid wp14">
+<w:document xmlns:wpc="http://schemas.microsoft.com/office/word/2010/wordprocessingCanvas" xmlns:cx="http://schemas.microsoft.com/office/drawing/2014/chartex" xmlns:mc="http://schemas.openxmlformats.org/markup-compatibility/2006" xmlns:o="urn:schemas-microsoft-com:office:office" xmlns:r="http://schemas.openxmlformats.org/officeDocument/2006/relationships" xmlns:m="http://schemas.openxmlformats.org/officeDocument/2006/math" xmlns:v="urn:schemas-microsoft-com:vml" xmlns:wp14="http://schemas.microsoft.com/office/word/2010/wordprocessingDrawing" xmlns:wp="http://schemas.openxmlformats.org/drawingml/2006/wordprocessingDrawing" xmlns:w10="urn:schemas-microsoft-com:office:word" xmlns:w="http://schemas.openxmlformats.org/wordprocessingml/2006/main" xmlns:w14="http://schemas.microsoft.com/office/word/2010/wordml" xmlns:w15="http://schemas.microsoft.com/office/word/2012/wordml" xmlns:w16se="http://schemas.microsoft.com/office/word/2015/wordml/symex" xmlns:wpg="http://schemas.microsoft.com/office/word/2010/wordprocessingGroup" xmlns:wpi="http://schemas.microsoft.com/office/word/2010/wordprocessingInk" xmlns:wne="http://schemas.microsoft.com/office/word/2006/wordml" xmlns:wps="http://schemas.microsoft.com/office/word/2010/wordprocessingShape" mc:Ignorable="w14 w15 w16se wp14">
   <w:body>
     <w:p>
       <w:pPr>
@@ -43,7 +43,7 @@
                     </pic:cNvPicPr>
                   </pic:nvPicPr>
                   <pic:blipFill>
-                    <a:blip r:embed="rId7">
+                    <a:blip r:embed="rId8">
                       <a:extLst/>
                     </a:blip>
                     <a:srcRect/>
@@ -189,7 +189,7 @@
                     </pic:cNvPicPr>
                   </pic:nvPicPr>
                   <pic:blipFill>
-                    <a:blip r:embed="rId8">
+                    <a:blip r:embed="rId9">
                       <a:extLst/>
                     </a:blip>
                     <a:srcRect/>
@@ -392,27 +392,7 @@
           <w:sz w:val="52"/>
           <w:szCs w:val="52"/>
         </w:rPr>
-        <w:t>“</w:t>
-      </w:r>
-      <w:r>
-        <w:rPr>
-          <w:rFonts w:eastAsia="Times New Roman"/>
-          <w:b/>
-          <w:bCs/>
-          <w:sz w:val="52"/>
-          <w:szCs w:val="52"/>
-        </w:rPr>
-        <w:t>Quản lý đơn đặt hàng sản phẩm</w:t>
-      </w:r>
-      <w:r>
-        <w:rPr>
-          <w:rFonts w:eastAsia="Times New Roman"/>
-          <w:b/>
-          <w:bCs/>
-          <w:sz w:val="52"/>
-          <w:szCs w:val="52"/>
-        </w:rPr>
-        <w:t>”</w:t>
+        <w:t>“Quản lý đơn đặt hàng sản phẩm”</w:t>
       </w:r>
     </w:p>
     <w:p>
@@ -449,8 +429,26 @@
           <w:sz w:val="36"/>
           <w:szCs w:val="36"/>
         </w:rPr>
-        <w:t>Giảng viên h</w:t>
+        <w:t>Giảng viên hướng dẫn: Trương Bá Thái</w:t>
       </w:r>
+    </w:p>
+    <w:p>
+      <w:pPr>
+        <w:spacing w:line="263" w:lineRule="exact"/>
+        <w:rPr>
+          <w:sz w:val="24"/>
+          <w:szCs w:val="24"/>
+        </w:rPr>
+      </w:pPr>
+    </w:p>
+    <w:p>
+      <w:pPr>
+        <w:ind w:left="1640"/>
+        <w:rPr>
+          <w:sz w:val="20"/>
+          <w:szCs w:val="20"/>
+        </w:rPr>
+      </w:pPr>
       <w:r>
         <w:rPr>
           <w:rFonts w:eastAsia="Times New Roman"/>
@@ -459,8 +457,26 @@
           <w:sz w:val="36"/>
           <w:szCs w:val="36"/>
         </w:rPr>
-        <w:t>ư</w:t>
+        <w:t>Sinh viên thực hiện: Nhóm 9</w:t>
       </w:r>
+    </w:p>
+    <w:p>
+      <w:pPr>
+        <w:spacing w:line="262" w:lineRule="exact"/>
+        <w:rPr>
+          <w:sz w:val="24"/>
+          <w:szCs w:val="24"/>
+        </w:rPr>
+      </w:pPr>
+    </w:p>
+    <w:p>
+      <w:pPr>
+        <w:ind w:left="4780"/>
+        <w:rPr>
+          <w:sz w:val="20"/>
+          <w:szCs w:val="20"/>
+        </w:rPr>
+      </w:pPr>
       <w:r>
         <w:rPr>
           <w:rFonts w:eastAsia="Times New Roman"/>
@@ -469,8 +485,26 @@
           <w:sz w:val="36"/>
           <w:szCs w:val="36"/>
         </w:rPr>
-        <w:t>ớng dẫn: Tr</w:t>
+        <w:t>1. Lê Văn Thắng</w:t>
       </w:r>
+    </w:p>
+    <w:p>
+      <w:pPr>
+        <w:spacing w:line="262" w:lineRule="exact"/>
+        <w:rPr>
+          <w:sz w:val="24"/>
+          <w:szCs w:val="24"/>
+        </w:rPr>
+      </w:pPr>
+    </w:p>
+    <w:p>
+      <w:pPr>
+        <w:ind w:left="4780"/>
+        <w:rPr>
+          <w:sz w:val="20"/>
+          <w:szCs w:val="20"/>
+        </w:rPr>
+      </w:pPr>
       <w:r>
         <w:rPr>
           <w:rFonts w:eastAsia="Times New Roman"/>
@@ -479,131 +513,7 @@
           <w:sz w:val="36"/>
           <w:szCs w:val="36"/>
         </w:rPr>
-        <w:t>ư</w:t>
-      </w:r>
-      <w:r>
-        <w:rPr>
-          <w:rFonts w:eastAsia="Times New Roman"/>
-          <w:b/>
-          <w:bCs/>
-          <w:sz w:val="36"/>
-          <w:szCs w:val="36"/>
-        </w:rPr>
-        <w:t>ơng Bá Thái</w:t>
-      </w:r>
-    </w:p>
-    <w:p>
-      <w:pPr>
-        <w:spacing w:line="263" w:lineRule="exact"/>
-        <w:rPr>
-          <w:sz w:val="24"/>
-          <w:szCs w:val="24"/>
-        </w:rPr>
-      </w:pPr>
-    </w:p>
-    <w:p>
-      <w:pPr>
-        <w:ind w:left="1640"/>
-        <w:rPr>
-          <w:sz w:val="20"/>
-          <w:szCs w:val="20"/>
-        </w:rPr>
-      </w:pPr>
-      <w:r>
-        <w:rPr>
-          <w:rFonts w:eastAsia="Times New Roman"/>
-          <w:b/>
-          <w:bCs/>
-          <w:sz w:val="36"/>
-          <w:szCs w:val="36"/>
-        </w:rPr>
-        <w:t xml:space="preserve">Sinh viên thực hiện: Nhóm </w:t>
-      </w:r>
-      <w:r>
-        <w:rPr>
-          <w:rFonts w:eastAsia="Times New Roman"/>
-          <w:b/>
-          <w:bCs/>
-          <w:sz w:val="36"/>
-          <w:szCs w:val="36"/>
-        </w:rPr>
-        <w:t>9</w:t>
-      </w:r>
-    </w:p>
-    <w:p>
-      <w:pPr>
-        <w:spacing w:line="262" w:lineRule="exact"/>
-        <w:rPr>
-          <w:sz w:val="24"/>
-          <w:szCs w:val="24"/>
-        </w:rPr>
-      </w:pPr>
-    </w:p>
-    <w:p>
-      <w:pPr>
-        <w:ind w:left="4780"/>
-        <w:rPr>
-          <w:sz w:val="20"/>
-          <w:szCs w:val="20"/>
-        </w:rPr>
-      </w:pPr>
-      <w:r>
-        <w:rPr>
-          <w:rFonts w:eastAsia="Times New Roman"/>
-          <w:b/>
-          <w:bCs/>
-          <w:sz w:val="36"/>
-          <w:szCs w:val="36"/>
-        </w:rPr>
-        <w:t xml:space="preserve">1. </w:t>
-      </w:r>
-      <w:r>
-        <w:rPr>
-          <w:rFonts w:eastAsia="Times New Roman"/>
-          <w:b/>
-          <w:bCs/>
-          <w:sz w:val="36"/>
-          <w:szCs w:val="36"/>
-        </w:rPr>
-        <w:t>Lê Văn Thắng</w:t>
-      </w:r>
-    </w:p>
-    <w:p>
-      <w:pPr>
-        <w:spacing w:line="262" w:lineRule="exact"/>
-        <w:rPr>
-          <w:sz w:val="24"/>
-          <w:szCs w:val="24"/>
-        </w:rPr>
-      </w:pPr>
-    </w:p>
-    <w:p>
-      <w:pPr>
-        <w:ind w:left="4780"/>
-        <w:rPr>
-          <w:sz w:val="20"/>
-          <w:szCs w:val="20"/>
-        </w:rPr>
-      </w:pPr>
-      <w:r>
-        <w:rPr>
-          <w:rFonts w:eastAsia="Times New Roman"/>
-          <w:b/>
-          <w:bCs/>
-          <w:sz w:val="36"/>
-          <w:szCs w:val="36"/>
-        </w:rPr>
-        <w:t xml:space="preserve">2. </w:t>
-      </w:r>
-      <w:r>
-        <w:rPr>
-          <w:rFonts w:eastAsia="Times New Roman"/>
-          <w:b/>
-          <w:bCs/>
-          <w:sz w:val="36"/>
-          <w:szCs w:val="36"/>
-        </w:rPr>
-        <w:t>Trần Bình Văn</w:t>
+        <w:t>2. Trần Bình Văn</w:t>
       </w:r>
     </w:p>
     <w:p>
@@ -669,17 +579,7 @@
           <w:sz w:val="36"/>
           <w:szCs w:val="36"/>
         </w:rPr>
-        <w:t>Khóa: 201</w:t>
-      </w:r>
-      <w:r>
-        <w:rPr>
-          <w:rFonts w:eastAsia="Times New Roman"/>
-          <w:b/>
-          <w:bCs/>
-          <w:sz w:val="36"/>
-          <w:szCs w:val="36"/>
-        </w:rPr>
-        <w:t>7</w:t>
+        <w:t>Khóa: 2017</w:t>
       </w:r>
     </w:p>
     <w:p>
@@ -734,17 +634,7 @@
           <w:sz w:val="24"/>
           <w:szCs w:val="24"/>
         </w:rPr>
-        <w:t>Ngày 27/07/20</w:t>
-      </w:r>
-      <w:r>
-        <w:rPr>
-          <w:rFonts w:eastAsia="Times New Roman"/>
-          <w:b/>
-          <w:bCs/>
-          <w:sz w:val="24"/>
-          <w:szCs w:val="24"/>
-        </w:rPr>
-        <w:t>20</w:t>
+        <w:t>Ngày 27/07/2020</w:t>
       </w:r>
     </w:p>
     <w:p>
@@ -1289,28 +1179,75 @@
       <w:r>
         <w:rPr>
           <w:b/>
-          <w:sz w:val="36"/>
-          <w:szCs w:val="36"/>
-        </w:rPr>
-        <w:br w:type="page"/>
+          <w:sz w:val="24"/>
+          <w:szCs w:val="24"/>
+        </w:rPr>
+        <w:t>Yêu cầu chức năng</w:t>
       </w:r>
-    </w:p>
-    <w:p>
-      <w:pPr>
-        <w:rPr>
-          <w:b/>
-          <w:sz w:val="24"/>
-          <w:szCs w:val="24"/>
-        </w:rPr>
-      </w:pPr>
       <w:r>
         <w:rPr>
           <w:b/>
           <w:sz w:val="24"/>
           <w:szCs w:val="24"/>
         </w:rPr>
-        <w:lastRenderedPageBreak/>
-        <w:t>Yêu cầu chức năng:</w:t>
+        <w:t xml:space="preserve"> (Homepage)</w:t>
+      </w:r>
+      <w:r>
+        <w:rPr>
+          <w:b/>
+          <w:sz w:val="24"/>
+          <w:szCs w:val="24"/>
+        </w:rPr>
+        <w:t>:</w:t>
+      </w:r>
+    </w:p>
+    <w:p>
+      <w:pPr>
+        <w:rPr>
+          <w:b/>
+          <w:sz w:val="24"/>
+          <w:szCs w:val="24"/>
+        </w:rPr>
+      </w:pPr>
+      <w:r>
+        <w:rPr>
+          <w:noProof/>
+        </w:rPr>
+        <w:drawing>
+          <wp:inline distT="0" distB="0" distL="0" distR="0" wp14:anchorId="07E3AE4C" wp14:editId="0B26734A">
+            <wp:extent cx="4919133" cy="4338928"/>
+            <wp:effectExtent l="0" t="0" r="0" b="5080"/>
+            <wp:docPr id="3" name="Picture 3"/>
+            <wp:cNvGraphicFramePr>
+              <a:graphicFrameLocks xmlns:a="http://schemas.openxmlformats.org/drawingml/2006/main" noChangeAspect="1"/>
+            </wp:cNvGraphicFramePr>
+            <a:graphic xmlns:a="http://schemas.openxmlformats.org/drawingml/2006/main">
+              <a:graphicData uri="http://schemas.openxmlformats.org/drawingml/2006/picture">
+                <pic:pic xmlns:pic="http://schemas.openxmlformats.org/drawingml/2006/picture">
+                  <pic:nvPicPr>
+                    <pic:cNvPr id="1" name=""/>
+                    <pic:cNvPicPr/>
+                  </pic:nvPicPr>
+                  <pic:blipFill>
+                    <a:blip r:embed="rId10"/>
+                    <a:stretch>
+                      <a:fillRect/>
+                    </a:stretch>
+                  </pic:blipFill>
+                  <pic:spPr>
+                    <a:xfrm>
+                      <a:off x="0" y="0"/>
+                      <a:ext cx="4929323" cy="4347916"/>
+                    </a:xfrm>
+                    <a:prstGeom prst="rect">
+                      <a:avLst/>
+                    </a:prstGeom>
+                  </pic:spPr>
+                </pic:pic>
+              </a:graphicData>
+            </a:graphic>
+          </wp:inline>
+        </w:drawing>
       </w:r>
     </w:p>
     <w:tbl>
@@ -1460,7 +1397,2232 @@
                 <w:szCs w:val="24"/>
               </w:rPr>
               <w:br/>
-              <w:t>- 4 button</w:t>
+              <w:t xml:space="preserve">- </w:t>
+            </w:r>
+            <w:r>
+              <w:rPr>
+                <w:sz w:val="24"/>
+                <w:szCs w:val="24"/>
+              </w:rPr>
+              <w:t>1</w:t>
+            </w:r>
+            <w:r>
+              <w:rPr>
+                <w:sz w:val="24"/>
+                <w:szCs w:val="24"/>
+              </w:rPr>
+              <w:t xml:space="preserve"> button</w:t>
+            </w:r>
+            <w:r>
+              <w:rPr>
+                <w:sz w:val="24"/>
+                <w:szCs w:val="24"/>
+              </w:rPr>
+              <w:br/>
+              <w:t xml:space="preserve">- </w:t>
+            </w:r>
+            <w:r>
+              <w:rPr>
+                <w:sz w:val="24"/>
+                <w:szCs w:val="24"/>
+              </w:rPr>
+              <w:t>1</w:t>
+            </w:r>
+            <w:r>
+              <w:rPr>
+                <w:sz w:val="24"/>
+                <w:szCs w:val="24"/>
+              </w:rPr>
+              <w:t xml:space="preserve"> TextView</w:t>
+            </w:r>
+            <w:r>
+              <w:rPr>
+                <w:sz w:val="24"/>
+                <w:szCs w:val="24"/>
+              </w:rPr>
+              <w:br/>
+              <w:t>- 1 background</w:t>
+            </w:r>
+          </w:p>
+        </w:tc>
+        <w:tc>
+          <w:tcPr>
+            <w:tcW w:w="2338" w:type="dxa"/>
+          </w:tcPr>
+          <w:p>
+            <w:pPr>
+              <w:rPr>
+                <w:sz w:val="24"/>
+                <w:szCs w:val="24"/>
+              </w:rPr>
+            </w:pPr>
+            <w:r>
+              <w:rPr>
+                <w:sz w:val="24"/>
+                <w:szCs w:val="24"/>
+              </w:rPr>
+              <w:t>Thiết</w:t>
+            </w:r>
+            <w:r>
+              <w:rPr>
+                <w:sz w:val="24"/>
+                <w:szCs w:val="24"/>
+              </w:rPr>
+              <w:t xml:space="preserve"> kế</w:t>
+            </w:r>
+          </w:p>
+        </w:tc>
+        <w:tc>
+          <w:tcPr>
+            <w:tcW w:w="2338" w:type="dxa"/>
+          </w:tcPr>
+          <w:p>
+            <w:pPr>
+              <w:rPr>
+                <w:sz w:val="24"/>
+                <w:szCs w:val="24"/>
+              </w:rPr>
+            </w:pPr>
+          </w:p>
+        </w:tc>
+      </w:tr>
+      <w:tr>
+        <w:tc>
+          <w:tcPr>
+            <w:tcW w:w="2337" w:type="dxa"/>
+          </w:tcPr>
+          <w:p>
+            <w:pPr>
+              <w:rPr>
+                <w:sz w:val="24"/>
+                <w:szCs w:val="24"/>
+              </w:rPr>
+            </w:pPr>
+            <w:r>
+              <w:rPr>
+                <w:sz w:val="24"/>
+                <w:szCs w:val="24"/>
+              </w:rPr>
+              <w:t>Button “In đơn hàng”</w:t>
+            </w:r>
+          </w:p>
+        </w:tc>
+        <w:tc>
+          <w:tcPr>
+            <w:tcW w:w="2337" w:type="dxa"/>
+          </w:tcPr>
+          <w:p>
+            <w:pPr>
+              <w:rPr>
+                <w:sz w:val="24"/>
+                <w:szCs w:val="24"/>
+              </w:rPr>
+            </w:pPr>
+            <w:r>
+              <w:rPr>
+                <w:sz w:val="24"/>
+                <w:szCs w:val="24"/>
+              </w:rPr>
+              <w:t>Chuyển sang giao diện “In đơn hàng”</w:t>
+            </w:r>
+          </w:p>
+        </w:tc>
+        <w:tc>
+          <w:tcPr>
+            <w:tcW w:w="2338" w:type="dxa"/>
+          </w:tcPr>
+          <w:p>
+            <w:pPr>
+              <w:rPr>
+                <w:sz w:val="24"/>
+                <w:szCs w:val="24"/>
+              </w:rPr>
+            </w:pPr>
+            <w:r>
+              <w:rPr>
+                <w:sz w:val="24"/>
+                <w:szCs w:val="24"/>
+              </w:rPr>
+              <w:t>Click</w:t>
+            </w:r>
+          </w:p>
+        </w:tc>
+        <w:tc>
+          <w:tcPr>
+            <w:tcW w:w="2338" w:type="dxa"/>
+          </w:tcPr>
+          <w:p>
+            <w:pPr>
+              <w:rPr>
+                <w:sz w:val="24"/>
+                <w:szCs w:val="24"/>
+              </w:rPr>
+            </w:pPr>
+          </w:p>
+        </w:tc>
+      </w:tr>
+      <w:tr>
+        <w:tc>
+          <w:tcPr>
+            <w:tcW w:w="2337" w:type="dxa"/>
+          </w:tcPr>
+          <w:p>
+            <w:pPr>
+              <w:rPr>
+                <w:sz w:val="24"/>
+                <w:szCs w:val="24"/>
+              </w:rPr>
+            </w:pPr>
+            <w:r>
+              <w:rPr>
+                <w:sz w:val="24"/>
+                <w:szCs w:val="24"/>
+              </w:rPr>
+              <w:t>Navigation drawer menu “</w:t>
+            </w:r>
+            <w:r>
+              <w:rPr>
+                <w:sz w:val="24"/>
+                <w:szCs w:val="24"/>
+              </w:rPr>
+              <w:t>Trang chủ</w:t>
+            </w:r>
+            <w:r>
+              <w:rPr>
+                <w:sz w:val="24"/>
+                <w:szCs w:val="24"/>
+              </w:rPr>
+              <w:t>”</w:t>
+            </w:r>
+          </w:p>
+        </w:tc>
+        <w:tc>
+          <w:tcPr>
+            <w:tcW w:w="2337" w:type="dxa"/>
+          </w:tcPr>
+          <w:p>
+            <w:pPr>
+              <w:rPr>
+                <w:sz w:val="24"/>
+                <w:szCs w:val="24"/>
+              </w:rPr>
+            </w:pPr>
+            <w:r>
+              <w:rPr>
+                <w:sz w:val="24"/>
+                <w:szCs w:val="24"/>
+              </w:rPr>
+              <w:t>Chuyển sang giao diện “Trang chủ”</w:t>
+            </w:r>
+          </w:p>
+        </w:tc>
+        <w:tc>
+          <w:tcPr>
+            <w:tcW w:w="2338" w:type="dxa"/>
+          </w:tcPr>
+          <w:p>
+            <w:pPr>
+              <w:rPr>
+                <w:sz w:val="24"/>
+                <w:szCs w:val="24"/>
+              </w:rPr>
+            </w:pPr>
+            <w:r>
+              <w:rPr>
+                <w:sz w:val="24"/>
+                <w:szCs w:val="24"/>
+              </w:rPr>
+              <w:t>Click</w:t>
+            </w:r>
+          </w:p>
+        </w:tc>
+        <w:tc>
+          <w:tcPr>
+            <w:tcW w:w="2338" w:type="dxa"/>
+          </w:tcPr>
+          <w:p>
+            <w:pPr>
+              <w:rPr>
+                <w:sz w:val="24"/>
+                <w:szCs w:val="24"/>
+              </w:rPr>
+            </w:pPr>
+          </w:p>
+        </w:tc>
+      </w:tr>
+      <w:tr>
+        <w:tc>
+          <w:tcPr>
+            <w:tcW w:w="2337" w:type="dxa"/>
+          </w:tcPr>
+          <w:p>
+            <w:pPr>
+              <w:rPr>
+                <w:sz w:val="24"/>
+                <w:szCs w:val="24"/>
+              </w:rPr>
+            </w:pPr>
+            <w:r>
+              <w:rPr>
+                <w:sz w:val="24"/>
+                <w:szCs w:val="24"/>
+              </w:rPr>
+              <w:t>Navigation drawer menu “</w:t>
+            </w:r>
+            <w:r>
+              <w:rPr>
+                <w:sz w:val="24"/>
+                <w:szCs w:val="24"/>
+              </w:rPr>
+              <w:t>Chỉnh sửa ds khách hàng</w:t>
+            </w:r>
+            <w:r>
+              <w:rPr>
+                <w:sz w:val="24"/>
+                <w:szCs w:val="24"/>
+              </w:rPr>
+              <w:t>”</w:t>
+            </w:r>
+          </w:p>
+        </w:tc>
+        <w:tc>
+          <w:tcPr>
+            <w:tcW w:w="2337" w:type="dxa"/>
+          </w:tcPr>
+          <w:p>
+            <w:pPr>
+              <w:rPr>
+                <w:sz w:val="24"/>
+                <w:szCs w:val="24"/>
+              </w:rPr>
+            </w:pPr>
+            <w:r>
+              <w:rPr>
+                <w:sz w:val="24"/>
+                <w:szCs w:val="24"/>
+              </w:rPr>
+              <w:t xml:space="preserve">Chuyển sang giao diện </w:t>
+            </w:r>
+            <w:r>
+              <w:rPr>
+                <w:sz w:val="24"/>
+                <w:szCs w:val="24"/>
+              </w:rPr>
+              <w:t>“</w:t>
+            </w:r>
+            <w:r>
+              <w:rPr>
+                <w:sz w:val="24"/>
+                <w:szCs w:val="24"/>
+              </w:rPr>
+              <w:t>Chỉnh sửa ds khách hàng</w:t>
+            </w:r>
+            <w:r>
+              <w:rPr>
+                <w:sz w:val="24"/>
+                <w:szCs w:val="24"/>
+              </w:rPr>
+              <w:t>”</w:t>
+            </w:r>
+          </w:p>
+        </w:tc>
+        <w:tc>
+          <w:tcPr>
+            <w:tcW w:w="2338" w:type="dxa"/>
+          </w:tcPr>
+          <w:p>
+            <w:pPr>
+              <w:rPr>
+                <w:sz w:val="24"/>
+                <w:szCs w:val="24"/>
+              </w:rPr>
+            </w:pPr>
+            <w:r>
+              <w:rPr>
+                <w:sz w:val="24"/>
+                <w:szCs w:val="24"/>
+              </w:rPr>
+              <w:t>Click</w:t>
+            </w:r>
+          </w:p>
+        </w:tc>
+        <w:tc>
+          <w:tcPr>
+            <w:tcW w:w="2338" w:type="dxa"/>
+          </w:tcPr>
+          <w:p>
+            <w:pPr>
+              <w:rPr>
+                <w:sz w:val="24"/>
+                <w:szCs w:val="24"/>
+              </w:rPr>
+            </w:pPr>
+          </w:p>
+        </w:tc>
+      </w:tr>
+      <w:tr>
+        <w:tc>
+          <w:tcPr>
+            <w:tcW w:w="2337" w:type="dxa"/>
+          </w:tcPr>
+          <w:p>
+            <w:pPr>
+              <w:rPr>
+                <w:sz w:val="24"/>
+                <w:szCs w:val="24"/>
+              </w:rPr>
+            </w:pPr>
+            <w:r>
+              <w:rPr>
+                <w:sz w:val="24"/>
+                <w:szCs w:val="24"/>
+              </w:rPr>
+              <w:t>Navigation drawer menu “</w:t>
+            </w:r>
+            <w:r>
+              <w:rPr>
+                <w:sz w:val="24"/>
+                <w:szCs w:val="24"/>
+              </w:rPr>
+              <w:t>Chỉnh sửa các đơn hàng</w:t>
+            </w:r>
+            <w:r>
+              <w:rPr>
+                <w:sz w:val="24"/>
+                <w:szCs w:val="24"/>
+              </w:rPr>
+              <w:t>”</w:t>
+            </w:r>
+          </w:p>
+        </w:tc>
+        <w:tc>
+          <w:tcPr>
+            <w:tcW w:w="2337" w:type="dxa"/>
+          </w:tcPr>
+          <w:p>
+            <w:pPr>
+              <w:rPr>
+                <w:sz w:val="24"/>
+                <w:szCs w:val="24"/>
+              </w:rPr>
+            </w:pPr>
+            <w:r>
+              <w:rPr>
+                <w:sz w:val="24"/>
+                <w:szCs w:val="24"/>
+              </w:rPr>
+              <w:t xml:space="preserve">Chuyển sang giao diện </w:t>
+            </w:r>
+            <w:r>
+              <w:rPr>
+                <w:sz w:val="24"/>
+                <w:szCs w:val="24"/>
+              </w:rPr>
+              <w:t>“</w:t>
+            </w:r>
+            <w:r>
+              <w:rPr>
+                <w:sz w:val="24"/>
+                <w:szCs w:val="24"/>
+              </w:rPr>
+              <w:t>Chỉnh sửa các đơn hàng</w:t>
+            </w:r>
+            <w:r>
+              <w:rPr>
+                <w:sz w:val="24"/>
+                <w:szCs w:val="24"/>
+              </w:rPr>
+              <w:t>”</w:t>
+            </w:r>
+          </w:p>
+        </w:tc>
+        <w:tc>
+          <w:tcPr>
+            <w:tcW w:w="2338" w:type="dxa"/>
+          </w:tcPr>
+          <w:p>
+            <w:pPr>
+              <w:rPr>
+                <w:sz w:val="24"/>
+                <w:szCs w:val="24"/>
+              </w:rPr>
+            </w:pPr>
+            <w:r>
+              <w:rPr>
+                <w:sz w:val="24"/>
+                <w:szCs w:val="24"/>
+              </w:rPr>
+              <w:t>Click</w:t>
+            </w:r>
+          </w:p>
+        </w:tc>
+        <w:tc>
+          <w:tcPr>
+            <w:tcW w:w="2338" w:type="dxa"/>
+          </w:tcPr>
+          <w:p>
+            <w:pPr>
+              <w:rPr>
+                <w:sz w:val="24"/>
+                <w:szCs w:val="24"/>
+              </w:rPr>
+            </w:pPr>
+          </w:p>
+        </w:tc>
+      </w:tr>
+      <w:tr>
+        <w:tc>
+          <w:tcPr>
+            <w:tcW w:w="2337" w:type="dxa"/>
+          </w:tcPr>
+          <w:p>
+            <w:pPr>
+              <w:rPr>
+                <w:sz w:val="24"/>
+                <w:szCs w:val="24"/>
+              </w:rPr>
+            </w:pPr>
+            <w:r>
+              <w:rPr>
+                <w:sz w:val="24"/>
+                <w:szCs w:val="24"/>
+              </w:rPr>
+              <w:t>Navigation drawer menu “</w:t>
+            </w:r>
+            <w:r>
+              <w:rPr>
+                <w:sz w:val="24"/>
+                <w:szCs w:val="24"/>
+              </w:rPr>
+              <w:t>Chỉnh sửa các sản phẩm</w:t>
+            </w:r>
+            <w:r>
+              <w:rPr>
+                <w:sz w:val="24"/>
+                <w:szCs w:val="24"/>
+              </w:rPr>
+              <w:t>”</w:t>
+            </w:r>
+          </w:p>
+        </w:tc>
+        <w:tc>
+          <w:tcPr>
+            <w:tcW w:w="2337" w:type="dxa"/>
+          </w:tcPr>
+          <w:p>
+            <w:pPr>
+              <w:rPr>
+                <w:sz w:val="24"/>
+                <w:szCs w:val="24"/>
+              </w:rPr>
+            </w:pPr>
+            <w:r>
+              <w:rPr>
+                <w:sz w:val="24"/>
+                <w:szCs w:val="24"/>
+              </w:rPr>
+              <w:t xml:space="preserve">Chuyển sang giao diện </w:t>
+            </w:r>
+            <w:r>
+              <w:rPr>
+                <w:sz w:val="24"/>
+                <w:szCs w:val="24"/>
+              </w:rPr>
+              <w:t>“</w:t>
+            </w:r>
+            <w:r>
+              <w:rPr>
+                <w:sz w:val="24"/>
+                <w:szCs w:val="24"/>
+              </w:rPr>
+              <w:t>Chỉnh sửa các sản phẩm</w:t>
+            </w:r>
+            <w:r>
+              <w:rPr>
+                <w:sz w:val="24"/>
+                <w:szCs w:val="24"/>
+              </w:rPr>
+              <w:t>”</w:t>
+            </w:r>
+          </w:p>
+        </w:tc>
+        <w:tc>
+          <w:tcPr>
+            <w:tcW w:w="2338" w:type="dxa"/>
+          </w:tcPr>
+          <w:p>
+            <w:pPr>
+              <w:rPr>
+                <w:sz w:val="24"/>
+                <w:szCs w:val="24"/>
+              </w:rPr>
+            </w:pPr>
+            <w:r>
+              <w:rPr>
+                <w:sz w:val="24"/>
+                <w:szCs w:val="24"/>
+              </w:rPr>
+              <w:t>Click</w:t>
+            </w:r>
+          </w:p>
+        </w:tc>
+        <w:tc>
+          <w:tcPr>
+            <w:tcW w:w="2338" w:type="dxa"/>
+          </w:tcPr>
+          <w:p>
+            <w:pPr>
+              <w:rPr>
+                <w:sz w:val="24"/>
+                <w:szCs w:val="24"/>
+              </w:rPr>
+            </w:pPr>
+          </w:p>
+        </w:tc>
+      </w:tr>
+      <w:tr>
+        <w:tc>
+          <w:tcPr>
+            <w:tcW w:w="2337" w:type="dxa"/>
+          </w:tcPr>
+          <w:p>
+            <w:pPr>
+              <w:rPr>
+                <w:sz w:val="24"/>
+                <w:szCs w:val="24"/>
+              </w:rPr>
+            </w:pPr>
+            <w:r>
+              <w:rPr>
+                <w:sz w:val="24"/>
+                <w:szCs w:val="24"/>
+              </w:rPr>
+              <w:t>Navigation drawer menu “</w:t>
+            </w:r>
+            <w:r>
+              <w:rPr>
+                <w:sz w:val="24"/>
+                <w:szCs w:val="24"/>
+              </w:rPr>
+              <w:t>Thoát</w:t>
+            </w:r>
+            <w:r>
+              <w:rPr>
+                <w:sz w:val="24"/>
+                <w:szCs w:val="24"/>
+              </w:rPr>
+              <w:t>”</w:t>
+            </w:r>
+          </w:p>
+        </w:tc>
+        <w:tc>
+          <w:tcPr>
+            <w:tcW w:w="2337" w:type="dxa"/>
+          </w:tcPr>
+          <w:p>
+            <w:pPr>
+              <w:rPr>
+                <w:sz w:val="24"/>
+                <w:szCs w:val="24"/>
+              </w:rPr>
+            </w:pPr>
+            <w:r>
+              <w:rPr>
+                <w:sz w:val="24"/>
+                <w:szCs w:val="24"/>
+              </w:rPr>
+              <w:t>Thoát khỏi ứng dụng</w:t>
+            </w:r>
+          </w:p>
+        </w:tc>
+        <w:tc>
+          <w:tcPr>
+            <w:tcW w:w="2338" w:type="dxa"/>
+          </w:tcPr>
+          <w:p>
+            <w:pPr>
+              <w:rPr>
+                <w:sz w:val="24"/>
+                <w:szCs w:val="24"/>
+              </w:rPr>
+            </w:pPr>
+            <w:r>
+              <w:rPr>
+                <w:sz w:val="24"/>
+                <w:szCs w:val="24"/>
+              </w:rPr>
+              <w:t>Click</w:t>
+            </w:r>
+          </w:p>
+        </w:tc>
+        <w:tc>
+          <w:tcPr>
+            <w:tcW w:w="2338" w:type="dxa"/>
+          </w:tcPr>
+          <w:p>
+            <w:pPr>
+              <w:rPr>
+                <w:sz w:val="24"/>
+                <w:szCs w:val="24"/>
+              </w:rPr>
+            </w:pPr>
+          </w:p>
+        </w:tc>
+      </w:tr>
+    </w:tbl>
+    <w:p>
+      <w:pPr>
+        <w:rPr>
+          <w:b/>
+          <w:sz w:val="24"/>
+          <w:szCs w:val="24"/>
+        </w:rPr>
+      </w:pPr>
+    </w:p>
+    <w:p>
+      <w:pPr>
+        <w:rPr>
+          <w:b/>
+          <w:sz w:val="24"/>
+          <w:szCs w:val="24"/>
+        </w:rPr>
+      </w:pPr>
+    </w:p>
+    <w:p>
+      <w:pPr>
+        <w:rPr>
+          <w:b/>
+          <w:sz w:val="24"/>
+          <w:szCs w:val="24"/>
+        </w:rPr>
+      </w:pPr>
+    </w:p>
+    <w:p>
+      <w:pPr>
+        <w:rPr>
+          <w:b/>
+          <w:sz w:val="24"/>
+          <w:szCs w:val="24"/>
+        </w:rPr>
+      </w:pPr>
+      <w:bookmarkStart w:id="1" w:name="_GoBack"/>
+      <w:bookmarkEnd w:id="1"/>
+      <w:r>
+        <w:rPr>
+          <w:b/>
+          <w:sz w:val="24"/>
+          <w:szCs w:val="24"/>
+        </w:rPr>
+        <w:lastRenderedPageBreak/>
+        <w:t>Yêu cầu chức năng (</w:t>
+      </w:r>
+      <w:r>
+        <w:rPr>
+          <w:b/>
+          <w:sz w:val="24"/>
+          <w:szCs w:val="24"/>
+        </w:rPr>
+        <w:t>Trang danh sách khách hàng</w:t>
+      </w:r>
+      <w:r>
+        <w:rPr>
+          <w:b/>
+          <w:sz w:val="24"/>
+          <w:szCs w:val="24"/>
+        </w:rPr>
+        <w:t>):</w:t>
+      </w:r>
+    </w:p>
+    <w:p>
+      <w:pPr>
+        <w:rPr>
+          <w:b/>
+          <w:sz w:val="24"/>
+          <w:szCs w:val="24"/>
+        </w:rPr>
+      </w:pPr>
+      <w:r>
+        <w:rPr>
+          <w:noProof/>
+        </w:rPr>
+        <w:drawing>
+          <wp:inline distT="0" distB="0" distL="0" distR="0" wp14:anchorId="00562710" wp14:editId="781C4B17">
+            <wp:extent cx="3371850" cy="5362575"/>
+            <wp:effectExtent l="0" t="0" r="0" b="9525"/>
+            <wp:docPr id="4" name="Picture 4"/>
+            <wp:cNvGraphicFramePr>
+              <a:graphicFrameLocks xmlns:a="http://schemas.openxmlformats.org/drawingml/2006/main" noChangeAspect="1"/>
+            </wp:cNvGraphicFramePr>
+            <a:graphic xmlns:a="http://schemas.openxmlformats.org/drawingml/2006/main">
+              <a:graphicData uri="http://schemas.openxmlformats.org/drawingml/2006/picture">
+                <pic:pic xmlns:pic="http://schemas.openxmlformats.org/drawingml/2006/picture">
+                  <pic:nvPicPr>
+                    <pic:cNvPr id="1" name=""/>
+                    <pic:cNvPicPr/>
+                  </pic:nvPicPr>
+                  <pic:blipFill>
+                    <a:blip r:embed="rId11"/>
+                    <a:stretch>
+                      <a:fillRect/>
+                    </a:stretch>
+                  </pic:blipFill>
+                  <pic:spPr>
+                    <a:xfrm>
+                      <a:off x="0" y="0"/>
+                      <a:ext cx="3371850" cy="5362575"/>
+                    </a:xfrm>
+                    <a:prstGeom prst="rect">
+                      <a:avLst/>
+                    </a:prstGeom>
+                  </pic:spPr>
+                </pic:pic>
+              </a:graphicData>
+            </a:graphic>
+          </wp:inline>
+        </w:drawing>
+      </w:r>
+    </w:p>
+    <w:tbl>
+      <w:tblPr>
+        <w:tblStyle w:val="TableGrid"/>
+        <w:tblW w:w="0" w:type="auto"/>
+        <w:tblLook w:val="04A0" w:firstRow="1" w:lastRow="0" w:firstColumn="1" w:lastColumn="0" w:noHBand="0" w:noVBand="1"/>
+      </w:tblPr>
+      <w:tblGrid>
+        <w:gridCol w:w="2337"/>
+        <w:gridCol w:w="2337"/>
+        <w:gridCol w:w="2338"/>
+        <w:gridCol w:w="2338"/>
+      </w:tblGrid>
+      <w:tr>
+        <w:tc>
+          <w:tcPr>
+            <w:tcW w:w="2337" w:type="dxa"/>
+          </w:tcPr>
+          <w:p>
+            <w:pPr>
+              <w:rPr>
+                <w:b/>
+                <w:sz w:val="24"/>
+                <w:szCs w:val="24"/>
+              </w:rPr>
+            </w:pPr>
+            <w:r>
+              <w:rPr>
+                <w:b/>
+                <w:sz w:val="24"/>
+                <w:szCs w:val="24"/>
+              </w:rPr>
+              <w:t>Tiêu đề</w:t>
+            </w:r>
+          </w:p>
+        </w:tc>
+        <w:tc>
+          <w:tcPr>
+            <w:tcW w:w="2337" w:type="dxa"/>
+          </w:tcPr>
+          <w:p>
+            <w:pPr>
+              <w:rPr>
+                <w:b/>
+                <w:sz w:val="24"/>
+                <w:szCs w:val="24"/>
+              </w:rPr>
+            </w:pPr>
+            <w:r>
+              <w:rPr>
+                <w:b/>
+                <w:sz w:val="24"/>
+                <w:szCs w:val="24"/>
+              </w:rPr>
+              <w:t>Mô tả</w:t>
+            </w:r>
+          </w:p>
+        </w:tc>
+        <w:tc>
+          <w:tcPr>
+            <w:tcW w:w="2338" w:type="dxa"/>
+          </w:tcPr>
+          <w:p>
+            <w:pPr>
+              <w:rPr>
+                <w:b/>
+                <w:sz w:val="24"/>
+                <w:szCs w:val="24"/>
+              </w:rPr>
+            </w:pPr>
+            <w:r>
+              <w:rPr>
+                <w:b/>
+                <w:sz w:val="24"/>
+                <w:szCs w:val="24"/>
+              </w:rPr>
+              <w:t>Qui trình</w:t>
+            </w:r>
+          </w:p>
+        </w:tc>
+        <w:tc>
+          <w:tcPr>
+            <w:tcW w:w="2338" w:type="dxa"/>
+          </w:tcPr>
+          <w:p>
+            <w:pPr>
+              <w:rPr>
+                <w:b/>
+                <w:sz w:val="24"/>
+                <w:szCs w:val="24"/>
+              </w:rPr>
+            </w:pPr>
+            <w:r>
+              <w:rPr>
+                <w:b/>
+                <w:sz w:val="24"/>
+                <w:szCs w:val="24"/>
+              </w:rPr>
+              <w:t>Kết quả</w:t>
+            </w:r>
+          </w:p>
+        </w:tc>
+      </w:tr>
+      <w:tr>
+        <w:tc>
+          <w:tcPr>
+            <w:tcW w:w="2337" w:type="dxa"/>
+          </w:tcPr>
+          <w:p>
+            <w:pPr>
+              <w:rPr>
+                <w:sz w:val="24"/>
+                <w:szCs w:val="24"/>
+              </w:rPr>
+            </w:pPr>
+            <w:r>
+              <w:rPr>
+                <w:sz w:val="24"/>
+                <w:szCs w:val="24"/>
+              </w:rPr>
+              <w:t>Màn hình khách hàng</w:t>
+            </w:r>
+          </w:p>
+        </w:tc>
+        <w:tc>
+          <w:tcPr>
+            <w:tcW w:w="2337" w:type="dxa"/>
+          </w:tcPr>
+          <w:p>
+            <w:pPr>
+              <w:rPr>
+                <w:sz w:val="24"/>
+                <w:szCs w:val="24"/>
+              </w:rPr>
+            </w:pPr>
+            <w:r>
+              <w:rPr>
+                <w:sz w:val="24"/>
+                <w:szCs w:val="24"/>
+              </w:rPr>
+              <w:t>Màn hình chính có:</w:t>
+            </w:r>
+            <w:r>
+              <w:rPr>
+                <w:sz w:val="24"/>
+                <w:szCs w:val="24"/>
+              </w:rPr>
+              <w:br/>
+              <w:t xml:space="preserve">- </w:t>
+            </w:r>
+            <w:r>
+              <w:rPr>
+                <w:sz w:val="24"/>
+                <w:szCs w:val="24"/>
+              </w:rPr>
+              <w:t>4</w:t>
+            </w:r>
+            <w:r>
+              <w:rPr>
+                <w:sz w:val="24"/>
+                <w:szCs w:val="24"/>
+              </w:rPr>
+              <w:t xml:space="preserve"> </w:t>
+            </w:r>
+            <w:r>
+              <w:rPr>
+                <w:sz w:val="24"/>
+                <w:szCs w:val="24"/>
+              </w:rPr>
+              <w:t>Edit Text</w:t>
+            </w:r>
+            <w:r>
+              <w:rPr>
+                <w:sz w:val="24"/>
+                <w:szCs w:val="24"/>
+              </w:rPr>
+              <w:br/>
+              <w:t xml:space="preserve">- </w:t>
+            </w:r>
+            <w:r>
+              <w:rPr>
+                <w:sz w:val="24"/>
+                <w:szCs w:val="24"/>
+              </w:rPr>
+              <w:t>4</w:t>
+            </w:r>
+            <w:r>
+              <w:rPr>
+                <w:sz w:val="24"/>
+                <w:szCs w:val="24"/>
+              </w:rPr>
+              <w:t xml:space="preserve"> TextView</w:t>
+            </w:r>
+            <w:r>
+              <w:rPr>
+                <w:sz w:val="24"/>
+                <w:szCs w:val="24"/>
+              </w:rPr>
+              <w:br/>
+              <w:t xml:space="preserve">- </w:t>
+            </w:r>
+            <w:r>
+              <w:rPr>
+                <w:sz w:val="24"/>
+                <w:szCs w:val="24"/>
+              </w:rPr>
+              <w:t>4</w:t>
+            </w:r>
+            <w:r>
+              <w:rPr>
+                <w:sz w:val="24"/>
+                <w:szCs w:val="24"/>
+              </w:rPr>
+              <w:t xml:space="preserve"> </w:t>
+            </w:r>
+            <w:r>
+              <w:rPr>
+                <w:sz w:val="24"/>
+                <w:szCs w:val="24"/>
+              </w:rPr>
+              <w:t>Button</w:t>
+            </w:r>
+          </w:p>
+          <w:p>
+            <w:pPr>
+              <w:rPr>
+                <w:sz w:val="24"/>
+                <w:szCs w:val="24"/>
+              </w:rPr>
+            </w:pPr>
+            <w:r>
+              <w:rPr>
+                <w:sz w:val="24"/>
+                <w:szCs w:val="24"/>
+              </w:rPr>
+              <w:t>- 1 thanh tìm kiếm Search</w:t>
+            </w:r>
+          </w:p>
+          <w:p>
+            <w:pPr>
+              <w:rPr>
+                <w:sz w:val="24"/>
+                <w:szCs w:val="24"/>
+              </w:rPr>
+            </w:pPr>
+            <w:r>
+              <w:rPr>
+                <w:sz w:val="24"/>
+                <w:szCs w:val="24"/>
+              </w:rPr>
+              <w:t>-1 List</w:t>
+            </w:r>
+            <w:r>
+              <w:rPr>
+                <w:sz w:val="24"/>
+                <w:szCs w:val="24"/>
+              </w:rPr>
+              <w:t>view</w:t>
+            </w:r>
+          </w:p>
+        </w:tc>
+        <w:tc>
+          <w:tcPr>
+            <w:tcW w:w="2338" w:type="dxa"/>
+          </w:tcPr>
+          <w:p>
+            <w:pPr>
+              <w:rPr>
+                <w:sz w:val="24"/>
+                <w:szCs w:val="24"/>
+              </w:rPr>
+            </w:pPr>
+            <w:r>
+              <w:rPr>
+                <w:sz w:val="24"/>
+                <w:szCs w:val="24"/>
+              </w:rPr>
+              <w:t>Thiết</w:t>
+            </w:r>
+            <w:r>
+              <w:rPr>
+                <w:sz w:val="24"/>
+                <w:szCs w:val="24"/>
+              </w:rPr>
+              <w:t xml:space="preserve"> kế</w:t>
+            </w:r>
+          </w:p>
+        </w:tc>
+        <w:tc>
+          <w:tcPr>
+            <w:tcW w:w="2338" w:type="dxa"/>
+          </w:tcPr>
+          <w:p>
+            <w:pPr>
+              <w:rPr>
+                <w:sz w:val="24"/>
+                <w:szCs w:val="24"/>
+              </w:rPr>
+            </w:pPr>
+          </w:p>
+        </w:tc>
+      </w:tr>
+      <w:tr>
+        <w:tc>
+          <w:tcPr>
+            <w:tcW w:w="2337" w:type="dxa"/>
+          </w:tcPr>
+          <w:p>
+            <w:pPr>
+              <w:rPr>
+                <w:sz w:val="24"/>
+                <w:szCs w:val="24"/>
+              </w:rPr>
+            </w:pPr>
+            <w:r>
+              <w:rPr>
+                <w:sz w:val="24"/>
+                <w:szCs w:val="24"/>
+              </w:rPr>
+              <w:t>Button “</w:t>
+            </w:r>
+            <w:r>
+              <w:rPr>
+                <w:sz w:val="24"/>
+                <w:szCs w:val="24"/>
+              </w:rPr>
+              <w:t>Thêm KH</w:t>
+            </w:r>
+            <w:r>
+              <w:rPr>
+                <w:sz w:val="24"/>
+                <w:szCs w:val="24"/>
+              </w:rPr>
+              <w:t>”</w:t>
+            </w:r>
+          </w:p>
+        </w:tc>
+        <w:tc>
+          <w:tcPr>
+            <w:tcW w:w="2337" w:type="dxa"/>
+          </w:tcPr>
+          <w:p>
+            <w:pPr>
+              <w:rPr>
+                <w:sz w:val="24"/>
+                <w:szCs w:val="24"/>
+              </w:rPr>
+            </w:pPr>
+            <w:r>
+              <w:rPr>
+                <w:sz w:val="24"/>
+                <w:szCs w:val="24"/>
+              </w:rPr>
+              <w:t>Thêm KH vào Listview</w:t>
+            </w:r>
+          </w:p>
+        </w:tc>
+        <w:tc>
+          <w:tcPr>
+            <w:tcW w:w="2338" w:type="dxa"/>
+          </w:tcPr>
+          <w:p>
+            <w:pPr>
+              <w:rPr>
+                <w:sz w:val="24"/>
+                <w:szCs w:val="24"/>
+              </w:rPr>
+            </w:pPr>
+            <w:r>
+              <w:rPr>
+                <w:sz w:val="24"/>
+                <w:szCs w:val="24"/>
+              </w:rPr>
+              <w:t>Click</w:t>
+            </w:r>
+          </w:p>
+        </w:tc>
+        <w:tc>
+          <w:tcPr>
+            <w:tcW w:w="2338" w:type="dxa"/>
+          </w:tcPr>
+          <w:p>
+            <w:pPr>
+              <w:rPr>
+                <w:sz w:val="24"/>
+                <w:szCs w:val="24"/>
+              </w:rPr>
+            </w:pPr>
+          </w:p>
+        </w:tc>
+      </w:tr>
+      <w:tr>
+        <w:tc>
+          <w:tcPr>
+            <w:tcW w:w="2337" w:type="dxa"/>
+          </w:tcPr>
+          <w:p>
+            <w:pPr>
+              <w:rPr>
+                <w:sz w:val="24"/>
+                <w:szCs w:val="24"/>
+              </w:rPr>
+            </w:pPr>
+            <w:r>
+              <w:rPr>
+                <w:sz w:val="24"/>
+                <w:szCs w:val="24"/>
+              </w:rPr>
+              <w:t>Button “</w:t>
+            </w:r>
+            <w:r>
+              <w:rPr>
+                <w:sz w:val="24"/>
+                <w:szCs w:val="24"/>
+              </w:rPr>
+              <w:t>Xóa</w:t>
+            </w:r>
+            <w:r>
+              <w:rPr>
+                <w:sz w:val="24"/>
+                <w:szCs w:val="24"/>
+              </w:rPr>
+              <w:t xml:space="preserve"> KH”</w:t>
+            </w:r>
+          </w:p>
+        </w:tc>
+        <w:tc>
+          <w:tcPr>
+            <w:tcW w:w="2337" w:type="dxa"/>
+          </w:tcPr>
+          <w:p>
+            <w:pPr>
+              <w:rPr>
+                <w:sz w:val="24"/>
+                <w:szCs w:val="24"/>
+              </w:rPr>
+            </w:pPr>
+            <w:r>
+              <w:rPr>
+                <w:sz w:val="24"/>
+                <w:szCs w:val="24"/>
+              </w:rPr>
+              <w:t>Xóa KH khỏi</w:t>
+            </w:r>
+            <w:r>
+              <w:rPr>
+                <w:sz w:val="24"/>
+                <w:szCs w:val="24"/>
+              </w:rPr>
+              <w:t xml:space="preserve"> Listview</w:t>
+            </w:r>
+          </w:p>
+        </w:tc>
+        <w:tc>
+          <w:tcPr>
+            <w:tcW w:w="2338" w:type="dxa"/>
+          </w:tcPr>
+          <w:p>
+            <w:pPr>
+              <w:rPr>
+                <w:sz w:val="24"/>
+                <w:szCs w:val="24"/>
+              </w:rPr>
+            </w:pPr>
+            <w:r>
+              <w:rPr>
+                <w:sz w:val="24"/>
+                <w:szCs w:val="24"/>
+              </w:rPr>
+              <w:t>Click</w:t>
+            </w:r>
+          </w:p>
+        </w:tc>
+        <w:tc>
+          <w:tcPr>
+            <w:tcW w:w="2338" w:type="dxa"/>
+          </w:tcPr>
+          <w:p>
+            <w:pPr>
+              <w:rPr>
+                <w:sz w:val="24"/>
+                <w:szCs w:val="24"/>
+              </w:rPr>
+            </w:pPr>
+          </w:p>
+        </w:tc>
+      </w:tr>
+      <w:tr>
+        <w:tc>
+          <w:tcPr>
+            <w:tcW w:w="2337" w:type="dxa"/>
+          </w:tcPr>
+          <w:p>
+            <w:pPr>
+              <w:rPr>
+                <w:sz w:val="24"/>
+                <w:szCs w:val="24"/>
+              </w:rPr>
+            </w:pPr>
+            <w:r>
+              <w:rPr>
+                <w:sz w:val="24"/>
+                <w:szCs w:val="24"/>
+              </w:rPr>
+              <w:t>Button “</w:t>
+            </w:r>
+            <w:r>
+              <w:rPr>
+                <w:sz w:val="24"/>
+                <w:szCs w:val="24"/>
+              </w:rPr>
+              <w:t>Sửa</w:t>
+            </w:r>
+            <w:r>
+              <w:rPr>
+                <w:sz w:val="24"/>
+                <w:szCs w:val="24"/>
+              </w:rPr>
+              <w:t xml:space="preserve"> KH”</w:t>
+            </w:r>
+          </w:p>
+        </w:tc>
+        <w:tc>
+          <w:tcPr>
+            <w:tcW w:w="2337" w:type="dxa"/>
+          </w:tcPr>
+          <w:p>
+            <w:pPr>
+              <w:rPr>
+                <w:sz w:val="24"/>
+                <w:szCs w:val="24"/>
+              </w:rPr>
+            </w:pPr>
+            <w:r>
+              <w:rPr>
+                <w:sz w:val="24"/>
+                <w:szCs w:val="24"/>
+              </w:rPr>
+              <w:t>Sửa KH trong</w:t>
+            </w:r>
+            <w:r>
+              <w:rPr>
+                <w:sz w:val="24"/>
+                <w:szCs w:val="24"/>
+              </w:rPr>
+              <w:t xml:space="preserve"> Listview</w:t>
+            </w:r>
+          </w:p>
+        </w:tc>
+        <w:tc>
+          <w:tcPr>
+            <w:tcW w:w="2338" w:type="dxa"/>
+          </w:tcPr>
+          <w:p>
+            <w:pPr>
+              <w:rPr>
+                <w:sz w:val="24"/>
+                <w:szCs w:val="24"/>
+              </w:rPr>
+            </w:pPr>
+            <w:r>
+              <w:rPr>
+                <w:sz w:val="24"/>
+                <w:szCs w:val="24"/>
+              </w:rPr>
+              <w:t>Click</w:t>
+            </w:r>
+          </w:p>
+        </w:tc>
+        <w:tc>
+          <w:tcPr>
+            <w:tcW w:w="2338" w:type="dxa"/>
+          </w:tcPr>
+          <w:p>
+            <w:pPr>
+              <w:rPr>
+                <w:sz w:val="24"/>
+                <w:szCs w:val="24"/>
+              </w:rPr>
+            </w:pPr>
+          </w:p>
+        </w:tc>
+      </w:tr>
+      <w:tr>
+        <w:tc>
+          <w:tcPr>
+            <w:tcW w:w="2337" w:type="dxa"/>
+          </w:tcPr>
+          <w:p>
+            <w:pPr>
+              <w:rPr>
+                <w:sz w:val="24"/>
+                <w:szCs w:val="24"/>
+              </w:rPr>
+            </w:pPr>
+            <w:r>
+              <w:rPr>
+                <w:sz w:val="24"/>
+                <w:szCs w:val="24"/>
+              </w:rPr>
+              <w:t>Button “...”</w:t>
+            </w:r>
+          </w:p>
+        </w:tc>
+        <w:tc>
+          <w:tcPr>
+            <w:tcW w:w="2337" w:type="dxa"/>
+          </w:tcPr>
+          <w:p>
+            <w:pPr>
+              <w:rPr>
+                <w:sz w:val="24"/>
+                <w:szCs w:val="24"/>
+              </w:rPr>
+            </w:pPr>
+            <w:r>
+              <w:rPr>
+                <w:sz w:val="24"/>
+                <w:szCs w:val="24"/>
+              </w:rPr>
+              <w:t xml:space="preserve">Chuyển sang trang chi tiết </w:t>
+            </w:r>
+            <w:r>
+              <w:rPr>
+                <w:sz w:val="24"/>
+                <w:szCs w:val="24"/>
+              </w:rPr>
+              <w:t>khách hàng</w:t>
+            </w:r>
+          </w:p>
+        </w:tc>
+        <w:tc>
+          <w:tcPr>
+            <w:tcW w:w="2338" w:type="dxa"/>
+          </w:tcPr>
+          <w:p>
+            <w:pPr>
+              <w:rPr>
+                <w:sz w:val="24"/>
+                <w:szCs w:val="24"/>
+              </w:rPr>
+            </w:pPr>
+            <w:r>
+              <w:rPr>
+                <w:sz w:val="24"/>
+                <w:szCs w:val="24"/>
+              </w:rPr>
+              <w:t>Click</w:t>
+            </w:r>
+          </w:p>
+        </w:tc>
+        <w:tc>
+          <w:tcPr>
+            <w:tcW w:w="2338" w:type="dxa"/>
+          </w:tcPr>
+          <w:p>
+            <w:pPr>
+              <w:rPr>
+                <w:sz w:val="24"/>
+                <w:szCs w:val="24"/>
+              </w:rPr>
+            </w:pPr>
+          </w:p>
+        </w:tc>
+      </w:tr>
+      <w:tr>
+        <w:tc>
+          <w:tcPr>
+            <w:tcW w:w="2337" w:type="dxa"/>
+          </w:tcPr>
+          <w:p>
+            <w:pPr>
+              <w:rPr>
+                <w:sz w:val="24"/>
+                <w:szCs w:val="24"/>
+              </w:rPr>
+            </w:pPr>
+            <w:r>
+              <w:rPr>
+                <w:sz w:val="24"/>
+                <w:szCs w:val="24"/>
+              </w:rPr>
+              <w:t>Navigation drawer menu “</w:t>
+            </w:r>
+            <w:r>
+              <w:rPr>
+                <w:sz w:val="24"/>
+                <w:szCs w:val="24"/>
+              </w:rPr>
+              <w:t>Trang chủ</w:t>
+            </w:r>
+            <w:r>
+              <w:rPr>
+                <w:sz w:val="24"/>
+                <w:szCs w:val="24"/>
+              </w:rPr>
+              <w:t>”</w:t>
+            </w:r>
+          </w:p>
+        </w:tc>
+        <w:tc>
+          <w:tcPr>
+            <w:tcW w:w="2337" w:type="dxa"/>
+          </w:tcPr>
+          <w:p>
+            <w:pPr>
+              <w:rPr>
+                <w:sz w:val="24"/>
+                <w:szCs w:val="24"/>
+              </w:rPr>
+            </w:pPr>
+            <w:r>
+              <w:rPr>
+                <w:sz w:val="24"/>
+                <w:szCs w:val="24"/>
+              </w:rPr>
+              <w:t>Chuyển sang giao diện “Trang chủ”</w:t>
+            </w:r>
+          </w:p>
+        </w:tc>
+        <w:tc>
+          <w:tcPr>
+            <w:tcW w:w="2338" w:type="dxa"/>
+          </w:tcPr>
+          <w:p>
+            <w:pPr>
+              <w:rPr>
+                <w:sz w:val="24"/>
+                <w:szCs w:val="24"/>
+              </w:rPr>
+            </w:pPr>
+            <w:r>
+              <w:rPr>
+                <w:sz w:val="24"/>
+                <w:szCs w:val="24"/>
+              </w:rPr>
+              <w:t>Click</w:t>
+            </w:r>
+          </w:p>
+        </w:tc>
+        <w:tc>
+          <w:tcPr>
+            <w:tcW w:w="2338" w:type="dxa"/>
+          </w:tcPr>
+          <w:p>
+            <w:pPr>
+              <w:rPr>
+                <w:sz w:val="24"/>
+                <w:szCs w:val="24"/>
+              </w:rPr>
+            </w:pPr>
+          </w:p>
+        </w:tc>
+      </w:tr>
+      <w:tr>
+        <w:tc>
+          <w:tcPr>
+            <w:tcW w:w="2337" w:type="dxa"/>
+          </w:tcPr>
+          <w:p>
+            <w:pPr>
+              <w:rPr>
+                <w:sz w:val="24"/>
+                <w:szCs w:val="24"/>
+              </w:rPr>
+            </w:pPr>
+            <w:r>
+              <w:rPr>
+                <w:sz w:val="24"/>
+                <w:szCs w:val="24"/>
+              </w:rPr>
+              <w:lastRenderedPageBreak/>
+              <w:t>Navigation drawer menu “</w:t>
+            </w:r>
+            <w:r>
+              <w:rPr>
+                <w:sz w:val="24"/>
+                <w:szCs w:val="24"/>
+              </w:rPr>
+              <w:t>Chỉnh sửa ds khách hàng</w:t>
+            </w:r>
+            <w:r>
+              <w:rPr>
+                <w:sz w:val="24"/>
+                <w:szCs w:val="24"/>
+              </w:rPr>
+              <w:t>”</w:t>
+            </w:r>
+          </w:p>
+        </w:tc>
+        <w:tc>
+          <w:tcPr>
+            <w:tcW w:w="2337" w:type="dxa"/>
+          </w:tcPr>
+          <w:p>
+            <w:pPr>
+              <w:rPr>
+                <w:sz w:val="24"/>
+                <w:szCs w:val="24"/>
+              </w:rPr>
+            </w:pPr>
+            <w:r>
+              <w:rPr>
+                <w:sz w:val="24"/>
+                <w:szCs w:val="24"/>
+              </w:rPr>
+              <w:t xml:space="preserve">Chuyển sang giao diện </w:t>
+            </w:r>
+            <w:r>
+              <w:rPr>
+                <w:sz w:val="24"/>
+                <w:szCs w:val="24"/>
+              </w:rPr>
+              <w:t>“</w:t>
+            </w:r>
+            <w:r>
+              <w:rPr>
+                <w:sz w:val="24"/>
+                <w:szCs w:val="24"/>
+              </w:rPr>
+              <w:t>Chỉnh sửa ds khách hàng</w:t>
+            </w:r>
+            <w:r>
+              <w:rPr>
+                <w:sz w:val="24"/>
+                <w:szCs w:val="24"/>
+              </w:rPr>
+              <w:t>”</w:t>
+            </w:r>
+          </w:p>
+        </w:tc>
+        <w:tc>
+          <w:tcPr>
+            <w:tcW w:w="2338" w:type="dxa"/>
+          </w:tcPr>
+          <w:p>
+            <w:pPr>
+              <w:rPr>
+                <w:sz w:val="24"/>
+                <w:szCs w:val="24"/>
+              </w:rPr>
+            </w:pPr>
+            <w:r>
+              <w:rPr>
+                <w:sz w:val="24"/>
+                <w:szCs w:val="24"/>
+              </w:rPr>
+              <w:t>Click</w:t>
+            </w:r>
+          </w:p>
+        </w:tc>
+        <w:tc>
+          <w:tcPr>
+            <w:tcW w:w="2338" w:type="dxa"/>
+          </w:tcPr>
+          <w:p>
+            <w:pPr>
+              <w:rPr>
+                <w:sz w:val="24"/>
+                <w:szCs w:val="24"/>
+              </w:rPr>
+            </w:pPr>
+          </w:p>
+        </w:tc>
+      </w:tr>
+      <w:tr>
+        <w:tc>
+          <w:tcPr>
+            <w:tcW w:w="2337" w:type="dxa"/>
+          </w:tcPr>
+          <w:p>
+            <w:pPr>
+              <w:rPr>
+                <w:sz w:val="24"/>
+                <w:szCs w:val="24"/>
+              </w:rPr>
+            </w:pPr>
+            <w:r>
+              <w:rPr>
+                <w:sz w:val="24"/>
+                <w:szCs w:val="24"/>
+              </w:rPr>
+              <w:t>Navigation drawer menu “</w:t>
+            </w:r>
+            <w:r>
+              <w:rPr>
+                <w:sz w:val="24"/>
+                <w:szCs w:val="24"/>
+              </w:rPr>
+              <w:t>Chỉnh sửa các đơn hàng</w:t>
+            </w:r>
+            <w:r>
+              <w:rPr>
+                <w:sz w:val="24"/>
+                <w:szCs w:val="24"/>
+              </w:rPr>
+              <w:t>”</w:t>
+            </w:r>
+          </w:p>
+        </w:tc>
+        <w:tc>
+          <w:tcPr>
+            <w:tcW w:w="2337" w:type="dxa"/>
+          </w:tcPr>
+          <w:p>
+            <w:pPr>
+              <w:rPr>
+                <w:sz w:val="24"/>
+                <w:szCs w:val="24"/>
+              </w:rPr>
+            </w:pPr>
+            <w:r>
+              <w:rPr>
+                <w:sz w:val="24"/>
+                <w:szCs w:val="24"/>
+              </w:rPr>
+              <w:t xml:space="preserve">Chuyển sang giao diện </w:t>
+            </w:r>
+            <w:r>
+              <w:rPr>
+                <w:sz w:val="24"/>
+                <w:szCs w:val="24"/>
+              </w:rPr>
+              <w:t>“</w:t>
+            </w:r>
+            <w:r>
+              <w:rPr>
+                <w:sz w:val="24"/>
+                <w:szCs w:val="24"/>
+              </w:rPr>
+              <w:t>Chỉnh sửa các đơn hàng</w:t>
+            </w:r>
+            <w:r>
+              <w:rPr>
+                <w:sz w:val="24"/>
+                <w:szCs w:val="24"/>
+              </w:rPr>
+              <w:t>”</w:t>
+            </w:r>
+          </w:p>
+        </w:tc>
+        <w:tc>
+          <w:tcPr>
+            <w:tcW w:w="2338" w:type="dxa"/>
+          </w:tcPr>
+          <w:p>
+            <w:pPr>
+              <w:rPr>
+                <w:sz w:val="24"/>
+                <w:szCs w:val="24"/>
+              </w:rPr>
+            </w:pPr>
+            <w:r>
+              <w:rPr>
+                <w:sz w:val="24"/>
+                <w:szCs w:val="24"/>
+              </w:rPr>
+              <w:t>Click</w:t>
+            </w:r>
+          </w:p>
+        </w:tc>
+        <w:tc>
+          <w:tcPr>
+            <w:tcW w:w="2338" w:type="dxa"/>
+          </w:tcPr>
+          <w:p>
+            <w:pPr>
+              <w:rPr>
+                <w:sz w:val="24"/>
+                <w:szCs w:val="24"/>
+              </w:rPr>
+            </w:pPr>
+          </w:p>
+        </w:tc>
+      </w:tr>
+      <w:tr>
+        <w:tc>
+          <w:tcPr>
+            <w:tcW w:w="2337" w:type="dxa"/>
+          </w:tcPr>
+          <w:p>
+            <w:pPr>
+              <w:rPr>
+                <w:sz w:val="24"/>
+                <w:szCs w:val="24"/>
+              </w:rPr>
+            </w:pPr>
+            <w:r>
+              <w:rPr>
+                <w:sz w:val="24"/>
+                <w:szCs w:val="24"/>
+              </w:rPr>
+              <w:t>Navigation drawer menu “</w:t>
+            </w:r>
+            <w:r>
+              <w:rPr>
+                <w:sz w:val="24"/>
+                <w:szCs w:val="24"/>
+              </w:rPr>
+              <w:t>Chỉnh sửa các sản phẩm</w:t>
+            </w:r>
+            <w:r>
+              <w:rPr>
+                <w:sz w:val="24"/>
+                <w:szCs w:val="24"/>
+              </w:rPr>
+              <w:t>”</w:t>
+            </w:r>
+          </w:p>
+        </w:tc>
+        <w:tc>
+          <w:tcPr>
+            <w:tcW w:w="2337" w:type="dxa"/>
+          </w:tcPr>
+          <w:p>
+            <w:pPr>
+              <w:rPr>
+                <w:sz w:val="24"/>
+                <w:szCs w:val="24"/>
+              </w:rPr>
+            </w:pPr>
+            <w:r>
+              <w:rPr>
+                <w:sz w:val="24"/>
+                <w:szCs w:val="24"/>
+              </w:rPr>
+              <w:t xml:space="preserve">Chuyển sang giao diện </w:t>
+            </w:r>
+            <w:r>
+              <w:rPr>
+                <w:sz w:val="24"/>
+                <w:szCs w:val="24"/>
+              </w:rPr>
+              <w:t>“</w:t>
+            </w:r>
+            <w:r>
+              <w:rPr>
+                <w:sz w:val="24"/>
+                <w:szCs w:val="24"/>
+              </w:rPr>
+              <w:t>Chỉnh sửa các sản phẩm</w:t>
+            </w:r>
+            <w:r>
+              <w:rPr>
+                <w:sz w:val="24"/>
+                <w:szCs w:val="24"/>
+              </w:rPr>
+              <w:t>”</w:t>
+            </w:r>
+          </w:p>
+        </w:tc>
+        <w:tc>
+          <w:tcPr>
+            <w:tcW w:w="2338" w:type="dxa"/>
+          </w:tcPr>
+          <w:p>
+            <w:pPr>
+              <w:rPr>
+                <w:sz w:val="24"/>
+                <w:szCs w:val="24"/>
+              </w:rPr>
+            </w:pPr>
+            <w:r>
+              <w:rPr>
+                <w:sz w:val="24"/>
+                <w:szCs w:val="24"/>
+              </w:rPr>
+              <w:t>Click</w:t>
+            </w:r>
+          </w:p>
+        </w:tc>
+        <w:tc>
+          <w:tcPr>
+            <w:tcW w:w="2338" w:type="dxa"/>
+          </w:tcPr>
+          <w:p>
+            <w:pPr>
+              <w:rPr>
+                <w:sz w:val="24"/>
+                <w:szCs w:val="24"/>
+              </w:rPr>
+            </w:pPr>
+          </w:p>
+        </w:tc>
+      </w:tr>
+      <w:tr>
+        <w:tc>
+          <w:tcPr>
+            <w:tcW w:w="2337" w:type="dxa"/>
+          </w:tcPr>
+          <w:p>
+            <w:pPr>
+              <w:rPr>
+                <w:sz w:val="24"/>
+                <w:szCs w:val="24"/>
+              </w:rPr>
+            </w:pPr>
+            <w:r>
+              <w:rPr>
+                <w:sz w:val="24"/>
+                <w:szCs w:val="24"/>
+              </w:rPr>
+              <w:t>Navigation drawer menu “</w:t>
+            </w:r>
+            <w:r>
+              <w:rPr>
+                <w:sz w:val="24"/>
+                <w:szCs w:val="24"/>
+              </w:rPr>
+              <w:t>Thoát</w:t>
+            </w:r>
+            <w:r>
+              <w:rPr>
+                <w:sz w:val="24"/>
+                <w:szCs w:val="24"/>
+              </w:rPr>
+              <w:t>”</w:t>
+            </w:r>
+          </w:p>
+        </w:tc>
+        <w:tc>
+          <w:tcPr>
+            <w:tcW w:w="2337" w:type="dxa"/>
+          </w:tcPr>
+          <w:p>
+            <w:pPr>
+              <w:rPr>
+                <w:sz w:val="24"/>
+                <w:szCs w:val="24"/>
+              </w:rPr>
+            </w:pPr>
+            <w:r>
+              <w:rPr>
+                <w:sz w:val="24"/>
+                <w:szCs w:val="24"/>
+              </w:rPr>
+              <w:t>Thoát khỏi ứng dụng</w:t>
+            </w:r>
+          </w:p>
+        </w:tc>
+        <w:tc>
+          <w:tcPr>
+            <w:tcW w:w="2338" w:type="dxa"/>
+          </w:tcPr>
+          <w:p>
+            <w:pPr>
+              <w:rPr>
+                <w:sz w:val="24"/>
+                <w:szCs w:val="24"/>
+              </w:rPr>
+            </w:pPr>
+            <w:r>
+              <w:rPr>
+                <w:sz w:val="24"/>
+                <w:szCs w:val="24"/>
+              </w:rPr>
+              <w:t>Click</w:t>
+            </w:r>
+          </w:p>
+        </w:tc>
+        <w:tc>
+          <w:tcPr>
+            <w:tcW w:w="2338" w:type="dxa"/>
+          </w:tcPr>
+          <w:p>
+            <w:pPr>
+              <w:rPr>
+                <w:sz w:val="24"/>
+                <w:szCs w:val="24"/>
+              </w:rPr>
+            </w:pPr>
+          </w:p>
+        </w:tc>
+      </w:tr>
+    </w:tbl>
+    <w:p>
+      <w:pPr>
+        <w:rPr>
+          <w:b/>
+          <w:sz w:val="24"/>
+          <w:szCs w:val="24"/>
+        </w:rPr>
+      </w:pPr>
+    </w:p>
+    <w:p>
+      <w:pPr>
+        <w:rPr>
+          <w:b/>
+          <w:sz w:val="24"/>
+          <w:szCs w:val="24"/>
+        </w:rPr>
+      </w:pPr>
+      <w:r>
+        <w:rPr>
+          <w:b/>
+          <w:sz w:val="24"/>
+          <w:szCs w:val="24"/>
+        </w:rPr>
+        <w:t xml:space="preserve">Yêu cầu chức năng (Trang danh sách </w:t>
+      </w:r>
+      <w:r>
+        <w:rPr>
+          <w:b/>
+          <w:sz w:val="24"/>
+          <w:szCs w:val="24"/>
+        </w:rPr>
+        <w:t>sản phẩm</w:t>
+      </w:r>
+      <w:r>
+        <w:rPr>
+          <w:b/>
+          <w:sz w:val="24"/>
+          <w:szCs w:val="24"/>
+        </w:rPr>
+        <w:t>):</w:t>
+      </w:r>
+    </w:p>
+    <w:p>
+      <w:pPr>
+        <w:rPr>
+          <w:b/>
+          <w:sz w:val="24"/>
+          <w:szCs w:val="24"/>
+        </w:rPr>
+      </w:pPr>
+      <w:r>
+        <w:rPr>
+          <w:noProof/>
+        </w:rPr>
+        <w:drawing>
+          <wp:inline distT="0" distB="0" distL="0" distR="0" wp14:anchorId="6A3BD0BA" wp14:editId="726C4A25">
+            <wp:extent cx="3314700" cy="5324475"/>
+            <wp:effectExtent l="0" t="0" r="0" b="9525"/>
+            <wp:docPr id="5" name="Picture 5"/>
+            <wp:cNvGraphicFramePr>
+              <a:graphicFrameLocks xmlns:a="http://schemas.openxmlformats.org/drawingml/2006/main" noChangeAspect="1"/>
+            </wp:cNvGraphicFramePr>
+            <a:graphic xmlns:a="http://schemas.openxmlformats.org/drawingml/2006/main">
+              <a:graphicData uri="http://schemas.openxmlformats.org/drawingml/2006/picture">
+                <pic:pic xmlns:pic="http://schemas.openxmlformats.org/drawingml/2006/picture">
+                  <pic:nvPicPr>
+                    <pic:cNvPr id="1" name=""/>
+                    <pic:cNvPicPr/>
+                  </pic:nvPicPr>
+                  <pic:blipFill>
+                    <a:blip r:embed="rId12"/>
+                    <a:stretch>
+                      <a:fillRect/>
+                    </a:stretch>
+                  </pic:blipFill>
+                  <pic:spPr>
+                    <a:xfrm>
+                      <a:off x="0" y="0"/>
+                      <a:ext cx="3314700" cy="5324475"/>
+                    </a:xfrm>
+                    <a:prstGeom prst="rect">
+                      <a:avLst/>
+                    </a:prstGeom>
+                  </pic:spPr>
+                </pic:pic>
+              </a:graphicData>
+            </a:graphic>
+          </wp:inline>
+        </w:drawing>
+      </w:r>
+    </w:p>
+    <w:tbl>
+      <w:tblPr>
+        <w:tblStyle w:val="TableGrid"/>
+        <w:tblW w:w="0" w:type="auto"/>
+        <w:tblLook w:val="04A0" w:firstRow="1" w:lastRow="0" w:firstColumn="1" w:lastColumn="0" w:noHBand="0" w:noVBand="1"/>
+      </w:tblPr>
+      <w:tblGrid>
+        <w:gridCol w:w="2337"/>
+        <w:gridCol w:w="2337"/>
+        <w:gridCol w:w="2338"/>
+        <w:gridCol w:w="2338"/>
+      </w:tblGrid>
+      <w:tr>
+        <w:tc>
+          <w:tcPr>
+            <w:tcW w:w="2337" w:type="dxa"/>
+          </w:tcPr>
+          <w:p>
+            <w:pPr>
+              <w:rPr>
+                <w:b/>
+                <w:sz w:val="24"/>
+                <w:szCs w:val="24"/>
+              </w:rPr>
+            </w:pPr>
+            <w:r>
+              <w:rPr>
+                <w:b/>
+                <w:sz w:val="24"/>
+                <w:szCs w:val="24"/>
+              </w:rPr>
+              <w:t>Tiêu đề</w:t>
+            </w:r>
+          </w:p>
+        </w:tc>
+        <w:tc>
+          <w:tcPr>
+            <w:tcW w:w="2337" w:type="dxa"/>
+          </w:tcPr>
+          <w:p>
+            <w:pPr>
+              <w:rPr>
+                <w:b/>
+                <w:sz w:val="24"/>
+                <w:szCs w:val="24"/>
+              </w:rPr>
+            </w:pPr>
+            <w:r>
+              <w:rPr>
+                <w:b/>
+                <w:sz w:val="24"/>
+                <w:szCs w:val="24"/>
+              </w:rPr>
+              <w:t>Mô tả</w:t>
+            </w:r>
+          </w:p>
+        </w:tc>
+        <w:tc>
+          <w:tcPr>
+            <w:tcW w:w="2338" w:type="dxa"/>
+          </w:tcPr>
+          <w:p>
+            <w:pPr>
+              <w:rPr>
+                <w:b/>
+                <w:sz w:val="24"/>
+                <w:szCs w:val="24"/>
+              </w:rPr>
+            </w:pPr>
+            <w:r>
+              <w:rPr>
+                <w:b/>
+                <w:sz w:val="24"/>
+                <w:szCs w:val="24"/>
+              </w:rPr>
+              <w:t>Qui trình</w:t>
+            </w:r>
+          </w:p>
+        </w:tc>
+        <w:tc>
+          <w:tcPr>
+            <w:tcW w:w="2338" w:type="dxa"/>
+          </w:tcPr>
+          <w:p>
+            <w:pPr>
+              <w:rPr>
+                <w:b/>
+                <w:sz w:val="24"/>
+                <w:szCs w:val="24"/>
+              </w:rPr>
+            </w:pPr>
+            <w:r>
+              <w:rPr>
+                <w:b/>
+                <w:sz w:val="24"/>
+                <w:szCs w:val="24"/>
+              </w:rPr>
+              <w:t>Kết quả</w:t>
+            </w:r>
+          </w:p>
+        </w:tc>
+      </w:tr>
+      <w:tr>
+        <w:tc>
+          <w:tcPr>
+            <w:tcW w:w="2337" w:type="dxa"/>
+          </w:tcPr>
+          <w:p>
+            <w:pPr>
+              <w:rPr>
+                <w:sz w:val="24"/>
+                <w:szCs w:val="24"/>
+              </w:rPr>
+            </w:pPr>
+            <w:r>
+              <w:rPr>
+                <w:sz w:val="24"/>
+                <w:szCs w:val="24"/>
+              </w:rPr>
+              <w:t xml:space="preserve">Màn hình </w:t>
+            </w:r>
+            <w:r>
+              <w:rPr>
+                <w:sz w:val="24"/>
+                <w:szCs w:val="24"/>
+              </w:rPr>
+              <w:t>sản phẩm</w:t>
+            </w:r>
+          </w:p>
+        </w:tc>
+        <w:tc>
+          <w:tcPr>
+            <w:tcW w:w="2337" w:type="dxa"/>
+          </w:tcPr>
+          <w:p>
+            <w:pPr>
+              <w:rPr>
+                <w:sz w:val="24"/>
+                <w:szCs w:val="24"/>
+              </w:rPr>
+            </w:pPr>
+            <w:r>
+              <w:rPr>
+                <w:sz w:val="24"/>
+                <w:szCs w:val="24"/>
+              </w:rPr>
+              <w:t>Màn hình chính có:</w:t>
+            </w:r>
+            <w:r>
+              <w:rPr>
+                <w:sz w:val="24"/>
+                <w:szCs w:val="24"/>
+              </w:rPr>
+              <w:br/>
+              <w:t xml:space="preserve">- </w:t>
+            </w:r>
+            <w:r>
+              <w:rPr>
+                <w:sz w:val="24"/>
+                <w:szCs w:val="24"/>
+              </w:rPr>
+              <w:t>4</w:t>
+            </w:r>
+            <w:r>
+              <w:rPr>
+                <w:sz w:val="24"/>
+                <w:szCs w:val="24"/>
+              </w:rPr>
+              <w:t xml:space="preserve"> </w:t>
+            </w:r>
+            <w:r>
+              <w:rPr>
+                <w:sz w:val="24"/>
+                <w:szCs w:val="24"/>
+              </w:rPr>
+              <w:t>Edit Text</w:t>
             </w:r>
             <w:r>
               <w:rPr>
@@ -1476,26 +3638,79 @@
                 <w:szCs w:val="24"/>
               </w:rPr>
               <w:br/>
-              <w:t>- 1 background</w:t>
-            </w:r>
-          </w:p>
-        </w:tc>
-        <w:tc>
-          <w:tcPr>
-            <w:tcW w:w="2338" w:type="dxa"/>
-          </w:tcPr>
-          <w:p>
-            <w:pPr>
-              <w:rPr>
-                <w:sz w:val="24"/>
-                <w:szCs w:val="24"/>
-              </w:rPr>
-            </w:pPr>
-            <w:r>
-              <w:rPr>
-                <w:sz w:val="24"/>
-                <w:szCs w:val="24"/>
-              </w:rPr>
+              <w:t xml:space="preserve">- </w:t>
+            </w:r>
+            <w:r>
+              <w:rPr>
+                <w:sz w:val="24"/>
+                <w:szCs w:val="24"/>
+              </w:rPr>
+              <w:t>4</w:t>
+            </w:r>
+            <w:r>
+              <w:rPr>
+                <w:sz w:val="24"/>
+                <w:szCs w:val="24"/>
+              </w:rPr>
+              <w:t xml:space="preserve"> </w:t>
+            </w:r>
+            <w:r>
+              <w:rPr>
+                <w:sz w:val="24"/>
+                <w:szCs w:val="24"/>
+              </w:rPr>
+              <w:t>Button</w:t>
+            </w:r>
+          </w:p>
+          <w:p>
+            <w:pPr>
+              <w:rPr>
+                <w:sz w:val="24"/>
+                <w:szCs w:val="24"/>
+              </w:rPr>
+            </w:pPr>
+            <w:r>
+              <w:rPr>
+                <w:sz w:val="24"/>
+                <w:szCs w:val="24"/>
+              </w:rPr>
+              <w:t>- 1 thanh tìm kiếm Search</w:t>
+            </w:r>
+          </w:p>
+          <w:p>
+            <w:pPr>
+              <w:rPr>
+                <w:sz w:val="24"/>
+                <w:szCs w:val="24"/>
+              </w:rPr>
+            </w:pPr>
+            <w:r>
+              <w:rPr>
+                <w:sz w:val="24"/>
+                <w:szCs w:val="24"/>
+              </w:rPr>
+              <w:lastRenderedPageBreak/>
+              <w:t>-1 Listview</w:t>
+            </w:r>
+          </w:p>
+        </w:tc>
+        <w:tc>
+          <w:tcPr>
+            <w:tcW w:w="2338" w:type="dxa"/>
+          </w:tcPr>
+          <w:p>
+            <w:pPr>
+              <w:rPr>
+                <w:sz w:val="24"/>
+                <w:szCs w:val="24"/>
+              </w:rPr>
+            </w:pPr>
+            <w:r>
+              <w:rPr>
+                <w:sz w:val="24"/>
+                <w:szCs w:val="24"/>
+              </w:rPr>
+              <w:lastRenderedPageBreak/>
               <w:t>Thiết</w:t>
             </w:r>
             <w:r>
@@ -1538,27 +3753,56 @@
                 <w:sz w:val="24"/>
                 <w:szCs w:val="24"/>
               </w:rPr>
-              <w:t>Button “Danh sách khách hàng”</w:t>
-            </w:r>
-          </w:p>
-        </w:tc>
-        <w:tc>
-          <w:tcPr>
-            <w:tcW w:w="2337" w:type="dxa"/>
-          </w:tcPr>
-          <w:p>
-            <w:pPr>
-              <w:rPr>
-                <w:sz w:val="24"/>
-                <w:szCs w:val="24"/>
-              </w:rPr>
-            </w:pPr>
-            <w:r>
-              <w:rPr>
-                <w:sz w:val="24"/>
-                <w:szCs w:val="24"/>
-              </w:rPr>
-              <w:t>Chuyển sang giao diện “Danh sách khách hàng”</w:t>
+              <w:lastRenderedPageBreak/>
+              <w:t xml:space="preserve">Button “Thêm </w:t>
+            </w:r>
+            <w:r>
+              <w:rPr>
+                <w:sz w:val="24"/>
+                <w:szCs w:val="24"/>
+              </w:rPr>
+              <w:t>SP</w:t>
+            </w:r>
+            <w:r>
+              <w:rPr>
+                <w:sz w:val="24"/>
+                <w:szCs w:val="24"/>
+              </w:rPr>
+              <w:t>”</w:t>
+            </w:r>
+          </w:p>
+        </w:tc>
+        <w:tc>
+          <w:tcPr>
+            <w:tcW w:w="2337" w:type="dxa"/>
+          </w:tcPr>
+          <w:p>
+            <w:pPr>
+              <w:rPr>
+                <w:sz w:val="24"/>
+                <w:szCs w:val="24"/>
+              </w:rPr>
+            </w:pPr>
+            <w:r>
+              <w:rPr>
+                <w:sz w:val="24"/>
+                <w:szCs w:val="24"/>
+              </w:rPr>
+              <w:t xml:space="preserve">Thêm </w:t>
+            </w:r>
+            <w:r>
+              <w:rPr>
+                <w:sz w:val="24"/>
+                <w:szCs w:val="24"/>
+              </w:rPr>
+              <w:t>SP</w:t>
+            </w:r>
+            <w:r>
+              <w:rPr>
+                <w:sz w:val="24"/>
+                <w:szCs w:val="24"/>
+              </w:rPr>
+              <w:t xml:space="preserve"> vào Listview</w:t>
             </w:r>
           </w:p>
         </w:tc>
@@ -1613,34 +3857,14 @@
                 <w:sz w:val="24"/>
                 <w:szCs w:val="24"/>
               </w:rPr>
-              <w:t>Button “Danh sách sản phẩm”</w:t>
-            </w:r>
-          </w:p>
-        </w:tc>
-        <w:tc>
-          <w:tcPr>
-            <w:tcW w:w="2337" w:type="dxa"/>
-          </w:tcPr>
-          <w:p>
-            <w:pPr>
-              <w:rPr>
-                <w:sz w:val="24"/>
-                <w:szCs w:val="24"/>
-              </w:rPr>
-            </w:pPr>
-            <w:r>
-              <w:rPr>
-                <w:sz w:val="24"/>
-                <w:szCs w:val="24"/>
-              </w:rPr>
-              <w:t xml:space="preserve">Chuyển sang giao diện “Danh sách </w:t>
-            </w:r>
-            <w:r>
-              <w:rPr>
-                <w:sz w:val="24"/>
-                <w:szCs w:val="24"/>
-              </w:rPr>
-              <w:t>sản phẩm</w:t>
+              <w:t xml:space="preserve">Button “Xóa </w:t>
+            </w:r>
+            <w:r>
+              <w:rPr>
+                <w:sz w:val="24"/>
+                <w:szCs w:val="24"/>
+              </w:rPr>
+              <w:t>SP</w:t>
             </w:r>
             <w:r>
               <w:rPr>
@@ -1648,6 +3872,47 @@
                 <w:szCs w:val="24"/>
               </w:rPr>
               <w:t>”</w:t>
+            </w:r>
+          </w:p>
+        </w:tc>
+        <w:tc>
+          <w:tcPr>
+            <w:tcW w:w="2337" w:type="dxa"/>
+          </w:tcPr>
+          <w:p>
+            <w:pPr>
+              <w:rPr>
+                <w:sz w:val="24"/>
+                <w:szCs w:val="24"/>
+              </w:rPr>
+            </w:pPr>
+            <w:r>
+              <w:rPr>
+                <w:sz w:val="24"/>
+                <w:szCs w:val="24"/>
+              </w:rPr>
+              <w:t xml:space="preserve">Xóa </w:t>
+            </w:r>
+            <w:r>
+              <w:rPr>
+                <w:sz w:val="24"/>
+                <w:szCs w:val="24"/>
+              </w:rPr>
+              <w:t>SP</w:t>
+            </w:r>
+            <w:r>
+              <w:rPr>
+                <w:sz w:val="24"/>
+                <w:szCs w:val="24"/>
+              </w:rPr>
+              <w:t xml:space="preserve"> </w:t>
+            </w:r>
+            <w:r>
+              <w:rPr>
+                <w:sz w:val="24"/>
+                <w:szCs w:val="24"/>
+              </w:rPr>
+              <w:t>khỏi Listview</w:t>
             </w:r>
           </w:p>
         </w:tc>
@@ -1702,34 +3967,14 @@
                 <w:sz w:val="24"/>
                 <w:szCs w:val="24"/>
               </w:rPr>
-              <w:t>Button “Các đơn hàng”</w:t>
-            </w:r>
-          </w:p>
-        </w:tc>
-        <w:tc>
-          <w:tcPr>
-            <w:tcW w:w="2337" w:type="dxa"/>
-          </w:tcPr>
-          <w:p>
-            <w:pPr>
-              <w:rPr>
-                <w:sz w:val="24"/>
-                <w:szCs w:val="24"/>
-              </w:rPr>
-            </w:pPr>
-            <w:r>
-              <w:rPr>
-                <w:sz w:val="24"/>
-                <w:szCs w:val="24"/>
-              </w:rPr>
-              <w:t>Chuyển sang giao diện “</w:t>
-            </w:r>
-            <w:r>
-              <w:rPr>
-                <w:sz w:val="24"/>
-                <w:szCs w:val="24"/>
-              </w:rPr>
-              <w:t>Các đơn hàng</w:t>
+              <w:t xml:space="preserve">Button “Sửa </w:t>
+            </w:r>
+            <w:r>
+              <w:rPr>
+                <w:sz w:val="24"/>
+                <w:szCs w:val="24"/>
+              </w:rPr>
+              <w:t>SP</w:t>
             </w:r>
             <w:r>
               <w:rPr>
@@ -1737,6 +3982,40 @@
                 <w:szCs w:val="24"/>
               </w:rPr>
               <w:t>”</w:t>
+            </w:r>
+          </w:p>
+        </w:tc>
+        <w:tc>
+          <w:tcPr>
+            <w:tcW w:w="2337" w:type="dxa"/>
+          </w:tcPr>
+          <w:p>
+            <w:pPr>
+              <w:rPr>
+                <w:sz w:val="24"/>
+                <w:szCs w:val="24"/>
+              </w:rPr>
+            </w:pPr>
+            <w:r>
+              <w:rPr>
+                <w:sz w:val="24"/>
+                <w:szCs w:val="24"/>
+              </w:rPr>
+              <w:t xml:space="preserve">Sửa </w:t>
+            </w:r>
+            <w:r>
+              <w:rPr>
+                <w:sz w:val="24"/>
+                <w:szCs w:val="24"/>
+              </w:rPr>
+              <w:t>SP</w:t>
+            </w:r>
+            <w:r>
+              <w:rPr>
+                <w:sz w:val="24"/>
+                <w:szCs w:val="24"/>
+              </w:rPr>
+              <w:t xml:space="preserve"> trong Listview</w:t>
             </w:r>
           </w:p>
         </w:tc>
@@ -1791,34 +4070,14 @@
                 <w:sz w:val="24"/>
                 <w:szCs w:val="24"/>
               </w:rPr>
-              <w:t>Button “In đơn hàng”</w:t>
-            </w:r>
-          </w:p>
-        </w:tc>
-        <w:tc>
-          <w:tcPr>
-            <w:tcW w:w="2337" w:type="dxa"/>
-          </w:tcPr>
-          <w:p>
-            <w:pPr>
-              <w:rPr>
-                <w:sz w:val="24"/>
-                <w:szCs w:val="24"/>
-              </w:rPr>
-            </w:pPr>
-            <w:r>
-              <w:rPr>
-                <w:sz w:val="24"/>
-                <w:szCs w:val="24"/>
-              </w:rPr>
-              <w:t>Chuyển sang giao diện “</w:t>
-            </w:r>
-            <w:r>
-              <w:rPr>
-                <w:sz w:val="24"/>
-                <w:szCs w:val="24"/>
-              </w:rPr>
-              <w:t>In đơn hàng</w:t>
+              <w:t>Button “</w:t>
+            </w:r>
+            <w:r>
+              <w:rPr>
+                <w:sz w:val="24"/>
+                <w:szCs w:val="24"/>
+              </w:rPr>
+              <w:t>...</w:t>
             </w:r>
             <w:r>
               <w:rPr>
@@ -1826,6 +4085,26 @@
                 <w:szCs w:val="24"/>
               </w:rPr>
               <w:t>”</w:t>
+            </w:r>
+          </w:p>
+        </w:tc>
+        <w:tc>
+          <w:tcPr>
+            <w:tcW w:w="2337" w:type="dxa"/>
+          </w:tcPr>
+          <w:p>
+            <w:pPr>
+              <w:rPr>
+                <w:sz w:val="24"/>
+                <w:szCs w:val="24"/>
+              </w:rPr>
+            </w:pPr>
+            <w:r>
+              <w:rPr>
+                <w:sz w:val="24"/>
+                <w:szCs w:val="24"/>
+              </w:rPr>
+              <w:t>Chuyển sang trang chi tiết sản phẩm</w:t>
             </w:r>
           </w:p>
         </w:tc>
@@ -1914,21 +4193,7 @@
                 <w:sz w:val="24"/>
                 <w:szCs w:val="24"/>
               </w:rPr>
-              <w:t>Chuyển sang giao diện “</w:t>
-            </w:r>
-            <w:r>
-              <w:rPr>
-                <w:sz w:val="24"/>
-                <w:szCs w:val="24"/>
-              </w:rPr>
-              <w:t>Trang chủ</w:t>
-            </w:r>
-            <w:r>
-              <w:rPr>
-                <w:sz w:val="24"/>
-                <w:szCs w:val="24"/>
-              </w:rPr>
-              <w:t>”</w:t>
+              <w:t>Chuyển sang giao diện “Trang chủ”</w:t>
             </w:r>
           </w:p>
         </w:tc>
@@ -2031,16 +4296,7 @@
                 <w:sz w:val="24"/>
                 <w:szCs w:val="24"/>
               </w:rPr>
-              <w:t>Chỉnh sửa ds kh</w:t>
-            </w:r>
-            <w:bookmarkStart w:id="1" w:name="_GoBack"/>
-            <w:bookmarkEnd w:id="1"/>
-            <w:r>
-              <w:rPr>
-                <w:sz w:val="24"/>
-                <w:szCs w:val="24"/>
-              </w:rPr>
-              <w:t>ách hàng</w:t>
+              <w:t>Chỉnh sửa ds khách hàng</w:t>
             </w:r>
             <w:r>
               <w:rPr>
@@ -2109,14 +4365,7 @@
                 <w:sz w:val="24"/>
                 <w:szCs w:val="24"/>
               </w:rPr>
-              <w:t xml:space="preserve">Chỉnh sửa </w:t>
-            </w:r>
-            <w:r>
-              <w:rPr>
-                <w:sz w:val="24"/>
-                <w:szCs w:val="24"/>
-              </w:rPr>
-              <w:t>các đơn hàng</w:t>
+              <w:t>Chỉnh sửa các đơn hàng</w:t>
             </w:r>
             <w:r>
               <w:rPr>
@@ -2226,28 +4475,7 @@
                 <w:sz w:val="24"/>
                 <w:szCs w:val="24"/>
               </w:rPr>
-              <w:t>Chỉnh sửa</w:t>
-            </w:r>
-            <w:r>
-              <w:rPr>
-                <w:sz w:val="24"/>
-                <w:szCs w:val="24"/>
-              </w:rPr>
-              <w:t xml:space="preserve"> các</w:t>
-            </w:r>
-            <w:r>
-              <w:rPr>
-                <w:sz w:val="24"/>
-                <w:szCs w:val="24"/>
-              </w:rPr>
-              <w:t xml:space="preserve"> </w:t>
-            </w:r>
-            <w:r>
-              <w:rPr>
-                <w:sz w:val="24"/>
-                <w:szCs w:val="24"/>
-              </w:rPr>
-              <w:t>sản phẩm</w:t>
+              <w:t>Chỉnh sửa các sản phẩm</w:t>
             </w:r>
             <w:r>
               <w:rPr>
@@ -2432,8 +4660,3230 @@
         </w:rPr>
       </w:pPr>
     </w:p>
+    <w:p>
+      <w:pPr>
+        <w:spacing w:after="160" w:line="259" w:lineRule="auto"/>
+        <w:rPr>
+          <w:b/>
+          <w:sz w:val="24"/>
+          <w:szCs w:val="24"/>
+        </w:rPr>
+      </w:pPr>
+      <w:r>
+        <w:rPr>
+          <w:b/>
+          <w:sz w:val="24"/>
+          <w:szCs w:val="24"/>
+        </w:rPr>
+        <w:br w:type="page"/>
+      </w:r>
+    </w:p>
+    <w:p>
+      <w:pPr>
+        <w:rPr>
+          <w:b/>
+          <w:sz w:val="24"/>
+          <w:szCs w:val="24"/>
+        </w:rPr>
+      </w:pPr>
+    </w:p>
+    <w:p>
+      <w:pPr>
+        <w:rPr>
+          <w:b/>
+          <w:sz w:val="24"/>
+          <w:szCs w:val="24"/>
+        </w:rPr>
+      </w:pPr>
+      <w:r>
+        <w:rPr>
+          <w:b/>
+          <w:sz w:val="24"/>
+          <w:szCs w:val="24"/>
+        </w:rPr>
+        <w:t xml:space="preserve">Yêu cầu chức năng (Trang danh sách </w:t>
+      </w:r>
+      <w:r>
+        <w:rPr>
+          <w:b/>
+          <w:sz w:val="24"/>
+          <w:szCs w:val="24"/>
+        </w:rPr>
+        <w:t>đơn hàng</w:t>
+      </w:r>
+      <w:r>
+        <w:rPr>
+          <w:b/>
+          <w:sz w:val="24"/>
+          <w:szCs w:val="24"/>
+        </w:rPr>
+        <w:t>):</w:t>
+      </w:r>
+    </w:p>
+    <w:p>
+      <w:pPr>
+        <w:rPr>
+          <w:b/>
+          <w:sz w:val="24"/>
+          <w:szCs w:val="24"/>
+        </w:rPr>
+      </w:pPr>
+      <w:r>
+        <w:rPr>
+          <w:noProof/>
+        </w:rPr>
+        <w:drawing>
+          <wp:inline distT="0" distB="0" distL="0" distR="0" wp14:anchorId="28EE18FB" wp14:editId="4026415D">
+            <wp:extent cx="3352800" cy="5438775"/>
+            <wp:effectExtent l="0" t="0" r="0" b="9525"/>
+            <wp:docPr id="6" name="Picture 6"/>
+            <wp:cNvGraphicFramePr>
+              <a:graphicFrameLocks xmlns:a="http://schemas.openxmlformats.org/drawingml/2006/main" noChangeAspect="1"/>
+            </wp:cNvGraphicFramePr>
+            <a:graphic xmlns:a="http://schemas.openxmlformats.org/drawingml/2006/main">
+              <a:graphicData uri="http://schemas.openxmlformats.org/drawingml/2006/picture">
+                <pic:pic xmlns:pic="http://schemas.openxmlformats.org/drawingml/2006/picture">
+                  <pic:nvPicPr>
+                    <pic:cNvPr id="1" name=""/>
+                    <pic:cNvPicPr/>
+                  </pic:nvPicPr>
+                  <pic:blipFill>
+                    <a:blip r:embed="rId13"/>
+                    <a:stretch>
+                      <a:fillRect/>
+                    </a:stretch>
+                  </pic:blipFill>
+                  <pic:spPr>
+                    <a:xfrm>
+                      <a:off x="0" y="0"/>
+                      <a:ext cx="3352800" cy="5438775"/>
+                    </a:xfrm>
+                    <a:prstGeom prst="rect">
+                      <a:avLst/>
+                    </a:prstGeom>
+                  </pic:spPr>
+                </pic:pic>
+              </a:graphicData>
+            </a:graphic>
+          </wp:inline>
+        </w:drawing>
+      </w:r>
+    </w:p>
+    <w:tbl>
+      <w:tblPr>
+        <w:tblStyle w:val="TableGrid"/>
+        <w:tblW w:w="0" w:type="auto"/>
+        <w:tblLook w:val="04A0" w:firstRow="1" w:lastRow="0" w:firstColumn="1" w:lastColumn="0" w:noHBand="0" w:noVBand="1"/>
+      </w:tblPr>
+      <w:tblGrid>
+        <w:gridCol w:w="2337"/>
+        <w:gridCol w:w="2337"/>
+        <w:gridCol w:w="2338"/>
+        <w:gridCol w:w="2338"/>
+      </w:tblGrid>
+      <w:tr>
+        <w:tc>
+          <w:tcPr>
+            <w:tcW w:w="2337" w:type="dxa"/>
+          </w:tcPr>
+          <w:p>
+            <w:pPr>
+              <w:rPr>
+                <w:b/>
+                <w:sz w:val="24"/>
+                <w:szCs w:val="24"/>
+              </w:rPr>
+            </w:pPr>
+            <w:r>
+              <w:rPr>
+                <w:b/>
+                <w:sz w:val="24"/>
+                <w:szCs w:val="24"/>
+              </w:rPr>
+              <w:t>Tiêu đề</w:t>
+            </w:r>
+          </w:p>
+        </w:tc>
+        <w:tc>
+          <w:tcPr>
+            <w:tcW w:w="2337" w:type="dxa"/>
+          </w:tcPr>
+          <w:p>
+            <w:pPr>
+              <w:rPr>
+                <w:b/>
+                <w:sz w:val="24"/>
+                <w:szCs w:val="24"/>
+              </w:rPr>
+            </w:pPr>
+            <w:r>
+              <w:rPr>
+                <w:b/>
+                <w:sz w:val="24"/>
+                <w:szCs w:val="24"/>
+              </w:rPr>
+              <w:t>Mô tả</w:t>
+            </w:r>
+          </w:p>
+        </w:tc>
+        <w:tc>
+          <w:tcPr>
+            <w:tcW w:w="2338" w:type="dxa"/>
+          </w:tcPr>
+          <w:p>
+            <w:pPr>
+              <w:rPr>
+                <w:b/>
+                <w:sz w:val="24"/>
+                <w:szCs w:val="24"/>
+              </w:rPr>
+            </w:pPr>
+            <w:r>
+              <w:rPr>
+                <w:b/>
+                <w:sz w:val="24"/>
+                <w:szCs w:val="24"/>
+              </w:rPr>
+              <w:t>Qui trình</w:t>
+            </w:r>
+          </w:p>
+        </w:tc>
+        <w:tc>
+          <w:tcPr>
+            <w:tcW w:w="2338" w:type="dxa"/>
+          </w:tcPr>
+          <w:p>
+            <w:pPr>
+              <w:rPr>
+                <w:b/>
+                <w:sz w:val="24"/>
+                <w:szCs w:val="24"/>
+              </w:rPr>
+            </w:pPr>
+            <w:r>
+              <w:rPr>
+                <w:b/>
+                <w:sz w:val="24"/>
+                <w:szCs w:val="24"/>
+              </w:rPr>
+              <w:t>Kết quả</w:t>
+            </w:r>
+          </w:p>
+        </w:tc>
+      </w:tr>
+      <w:tr>
+        <w:tc>
+          <w:tcPr>
+            <w:tcW w:w="2337" w:type="dxa"/>
+          </w:tcPr>
+          <w:p>
+            <w:pPr>
+              <w:rPr>
+                <w:sz w:val="24"/>
+                <w:szCs w:val="24"/>
+              </w:rPr>
+            </w:pPr>
+            <w:r>
+              <w:rPr>
+                <w:sz w:val="24"/>
+                <w:szCs w:val="24"/>
+              </w:rPr>
+              <w:t>Màn hình sản phẩm</w:t>
+            </w:r>
+          </w:p>
+        </w:tc>
+        <w:tc>
+          <w:tcPr>
+            <w:tcW w:w="2337" w:type="dxa"/>
+          </w:tcPr>
+          <w:p>
+            <w:pPr>
+              <w:rPr>
+                <w:sz w:val="24"/>
+                <w:szCs w:val="24"/>
+              </w:rPr>
+            </w:pPr>
+            <w:r>
+              <w:rPr>
+                <w:sz w:val="24"/>
+                <w:szCs w:val="24"/>
+              </w:rPr>
+              <w:t>Màn hình chính có:</w:t>
+            </w:r>
+            <w:r>
+              <w:rPr>
+                <w:sz w:val="24"/>
+                <w:szCs w:val="24"/>
+              </w:rPr>
+              <w:br/>
+              <w:t xml:space="preserve">- </w:t>
+            </w:r>
+            <w:r>
+              <w:rPr>
+                <w:sz w:val="24"/>
+                <w:szCs w:val="24"/>
+              </w:rPr>
+              <w:t>5</w:t>
+            </w:r>
+            <w:r>
+              <w:rPr>
+                <w:sz w:val="24"/>
+                <w:szCs w:val="24"/>
+              </w:rPr>
+              <w:t xml:space="preserve"> </w:t>
+            </w:r>
+            <w:r>
+              <w:rPr>
+                <w:sz w:val="24"/>
+                <w:szCs w:val="24"/>
+              </w:rPr>
+              <w:t>Edit Text</w:t>
+            </w:r>
+            <w:r>
+              <w:rPr>
+                <w:sz w:val="24"/>
+                <w:szCs w:val="24"/>
+              </w:rPr>
+              <w:br/>
+              <w:t xml:space="preserve">- </w:t>
+            </w:r>
+            <w:r>
+              <w:rPr>
+                <w:sz w:val="24"/>
+                <w:szCs w:val="24"/>
+              </w:rPr>
+              <w:t>5</w:t>
+            </w:r>
+            <w:r>
+              <w:rPr>
+                <w:sz w:val="24"/>
+                <w:szCs w:val="24"/>
+              </w:rPr>
+              <w:t xml:space="preserve"> TextView</w:t>
+            </w:r>
+            <w:r>
+              <w:rPr>
+                <w:sz w:val="24"/>
+                <w:szCs w:val="24"/>
+              </w:rPr>
+              <w:br/>
+              <w:t xml:space="preserve">- </w:t>
+            </w:r>
+            <w:r>
+              <w:rPr>
+                <w:sz w:val="24"/>
+                <w:szCs w:val="24"/>
+              </w:rPr>
+              <w:t>4</w:t>
+            </w:r>
+            <w:r>
+              <w:rPr>
+                <w:sz w:val="24"/>
+                <w:szCs w:val="24"/>
+              </w:rPr>
+              <w:t xml:space="preserve"> </w:t>
+            </w:r>
+            <w:r>
+              <w:rPr>
+                <w:sz w:val="24"/>
+                <w:szCs w:val="24"/>
+              </w:rPr>
+              <w:t>Button</w:t>
+            </w:r>
+          </w:p>
+          <w:p>
+            <w:pPr>
+              <w:rPr>
+                <w:sz w:val="24"/>
+                <w:szCs w:val="24"/>
+              </w:rPr>
+            </w:pPr>
+            <w:r>
+              <w:rPr>
+                <w:sz w:val="24"/>
+                <w:szCs w:val="24"/>
+              </w:rPr>
+              <w:t>- 1 thanh tìm kiếm Search</w:t>
+            </w:r>
+          </w:p>
+          <w:p>
+            <w:pPr>
+              <w:rPr>
+                <w:sz w:val="24"/>
+                <w:szCs w:val="24"/>
+              </w:rPr>
+            </w:pPr>
+            <w:r>
+              <w:rPr>
+                <w:sz w:val="24"/>
+                <w:szCs w:val="24"/>
+              </w:rPr>
+              <w:t>-1 Listview</w:t>
+            </w:r>
+          </w:p>
+        </w:tc>
+        <w:tc>
+          <w:tcPr>
+            <w:tcW w:w="2338" w:type="dxa"/>
+          </w:tcPr>
+          <w:p>
+            <w:pPr>
+              <w:rPr>
+                <w:sz w:val="24"/>
+                <w:szCs w:val="24"/>
+              </w:rPr>
+            </w:pPr>
+            <w:r>
+              <w:rPr>
+                <w:sz w:val="24"/>
+                <w:szCs w:val="24"/>
+              </w:rPr>
+              <w:t>Thiết</w:t>
+            </w:r>
+            <w:r>
+              <w:rPr>
+                <w:sz w:val="24"/>
+                <w:szCs w:val="24"/>
+              </w:rPr>
+              <w:t xml:space="preserve"> kế</w:t>
+            </w:r>
+          </w:p>
+        </w:tc>
+        <w:tc>
+          <w:tcPr>
+            <w:tcW w:w="2338" w:type="dxa"/>
+          </w:tcPr>
+          <w:p>
+            <w:pPr>
+              <w:rPr>
+                <w:sz w:val="24"/>
+                <w:szCs w:val="24"/>
+              </w:rPr>
+            </w:pPr>
+          </w:p>
+        </w:tc>
+      </w:tr>
+      <w:tr>
+        <w:tc>
+          <w:tcPr>
+            <w:tcW w:w="2337" w:type="dxa"/>
+          </w:tcPr>
+          <w:p>
+            <w:pPr>
+              <w:rPr>
+                <w:sz w:val="24"/>
+                <w:szCs w:val="24"/>
+              </w:rPr>
+            </w:pPr>
+            <w:r>
+              <w:rPr>
+                <w:sz w:val="24"/>
+                <w:szCs w:val="24"/>
+              </w:rPr>
+              <w:t xml:space="preserve">Button “Thêm </w:t>
+            </w:r>
+            <w:r>
+              <w:rPr>
+                <w:sz w:val="24"/>
+                <w:szCs w:val="24"/>
+              </w:rPr>
+              <w:t>ĐH</w:t>
+            </w:r>
+            <w:r>
+              <w:rPr>
+                <w:sz w:val="24"/>
+                <w:szCs w:val="24"/>
+              </w:rPr>
+              <w:t>”</w:t>
+            </w:r>
+          </w:p>
+        </w:tc>
+        <w:tc>
+          <w:tcPr>
+            <w:tcW w:w="2337" w:type="dxa"/>
+          </w:tcPr>
+          <w:p>
+            <w:pPr>
+              <w:rPr>
+                <w:sz w:val="24"/>
+                <w:szCs w:val="24"/>
+              </w:rPr>
+            </w:pPr>
+            <w:r>
+              <w:rPr>
+                <w:sz w:val="24"/>
+                <w:szCs w:val="24"/>
+              </w:rPr>
+              <w:t xml:space="preserve">Thêm </w:t>
+            </w:r>
+            <w:r>
+              <w:rPr>
+                <w:sz w:val="24"/>
+                <w:szCs w:val="24"/>
+              </w:rPr>
+              <w:t>ĐH</w:t>
+            </w:r>
+            <w:r>
+              <w:rPr>
+                <w:sz w:val="24"/>
+                <w:szCs w:val="24"/>
+              </w:rPr>
+              <w:t xml:space="preserve"> vào Listview</w:t>
+            </w:r>
+          </w:p>
+        </w:tc>
+        <w:tc>
+          <w:tcPr>
+            <w:tcW w:w="2338" w:type="dxa"/>
+          </w:tcPr>
+          <w:p>
+            <w:pPr>
+              <w:rPr>
+                <w:sz w:val="24"/>
+                <w:szCs w:val="24"/>
+              </w:rPr>
+            </w:pPr>
+            <w:r>
+              <w:rPr>
+                <w:sz w:val="24"/>
+                <w:szCs w:val="24"/>
+              </w:rPr>
+              <w:t>Click</w:t>
+            </w:r>
+          </w:p>
+        </w:tc>
+        <w:tc>
+          <w:tcPr>
+            <w:tcW w:w="2338" w:type="dxa"/>
+          </w:tcPr>
+          <w:p>
+            <w:pPr>
+              <w:rPr>
+                <w:sz w:val="24"/>
+                <w:szCs w:val="24"/>
+              </w:rPr>
+            </w:pPr>
+          </w:p>
+        </w:tc>
+      </w:tr>
+      <w:tr>
+        <w:tc>
+          <w:tcPr>
+            <w:tcW w:w="2337" w:type="dxa"/>
+          </w:tcPr>
+          <w:p>
+            <w:pPr>
+              <w:rPr>
+                <w:sz w:val="24"/>
+                <w:szCs w:val="24"/>
+              </w:rPr>
+            </w:pPr>
+            <w:r>
+              <w:rPr>
+                <w:sz w:val="24"/>
+                <w:szCs w:val="24"/>
+              </w:rPr>
+              <w:t xml:space="preserve">Button “Xóa </w:t>
+            </w:r>
+            <w:r>
+              <w:rPr>
+                <w:sz w:val="24"/>
+                <w:szCs w:val="24"/>
+              </w:rPr>
+              <w:t>ĐH</w:t>
+            </w:r>
+            <w:r>
+              <w:rPr>
+                <w:sz w:val="24"/>
+                <w:szCs w:val="24"/>
+              </w:rPr>
+              <w:t>”</w:t>
+            </w:r>
+          </w:p>
+        </w:tc>
+        <w:tc>
+          <w:tcPr>
+            <w:tcW w:w="2337" w:type="dxa"/>
+          </w:tcPr>
+          <w:p>
+            <w:pPr>
+              <w:rPr>
+                <w:sz w:val="24"/>
+                <w:szCs w:val="24"/>
+              </w:rPr>
+            </w:pPr>
+            <w:r>
+              <w:rPr>
+                <w:sz w:val="24"/>
+                <w:szCs w:val="24"/>
+              </w:rPr>
+              <w:t xml:space="preserve">Xóa </w:t>
+            </w:r>
+            <w:r>
+              <w:rPr>
+                <w:sz w:val="24"/>
+                <w:szCs w:val="24"/>
+              </w:rPr>
+              <w:t>ĐH</w:t>
+            </w:r>
+            <w:r>
+              <w:rPr>
+                <w:sz w:val="24"/>
+                <w:szCs w:val="24"/>
+              </w:rPr>
+              <w:t xml:space="preserve"> khỏi Listview</w:t>
+            </w:r>
+          </w:p>
+        </w:tc>
+        <w:tc>
+          <w:tcPr>
+            <w:tcW w:w="2338" w:type="dxa"/>
+          </w:tcPr>
+          <w:p>
+            <w:pPr>
+              <w:rPr>
+                <w:sz w:val="24"/>
+                <w:szCs w:val="24"/>
+              </w:rPr>
+            </w:pPr>
+            <w:r>
+              <w:rPr>
+                <w:sz w:val="24"/>
+                <w:szCs w:val="24"/>
+              </w:rPr>
+              <w:t>Click</w:t>
+            </w:r>
+          </w:p>
+        </w:tc>
+        <w:tc>
+          <w:tcPr>
+            <w:tcW w:w="2338" w:type="dxa"/>
+          </w:tcPr>
+          <w:p>
+            <w:pPr>
+              <w:rPr>
+                <w:sz w:val="24"/>
+                <w:szCs w:val="24"/>
+              </w:rPr>
+            </w:pPr>
+          </w:p>
+        </w:tc>
+      </w:tr>
+      <w:tr>
+        <w:tc>
+          <w:tcPr>
+            <w:tcW w:w="2337" w:type="dxa"/>
+          </w:tcPr>
+          <w:p>
+            <w:pPr>
+              <w:rPr>
+                <w:sz w:val="24"/>
+                <w:szCs w:val="24"/>
+              </w:rPr>
+            </w:pPr>
+            <w:r>
+              <w:rPr>
+                <w:sz w:val="24"/>
+                <w:szCs w:val="24"/>
+              </w:rPr>
+              <w:t xml:space="preserve">Button “Sửa </w:t>
+            </w:r>
+            <w:r>
+              <w:rPr>
+                <w:sz w:val="24"/>
+                <w:szCs w:val="24"/>
+              </w:rPr>
+              <w:t>ĐH</w:t>
+            </w:r>
+            <w:r>
+              <w:rPr>
+                <w:sz w:val="24"/>
+                <w:szCs w:val="24"/>
+              </w:rPr>
+              <w:t>”</w:t>
+            </w:r>
+          </w:p>
+        </w:tc>
+        <w:tc>
+          <w:tcPr>
+            <w:tcW w:w="2337" w:type="dxa"/>
+          </w:tcPr>
+          <w:p>
+            <w:pPr>
+              <w:rPr>
+                <w:sz w:val="24"/>
+                <w:szCs w:val="24"/>
+              </w:rPr>
+            </w:pPr>
+            <w:r>
+              <w:rPr>
+                <w:sz w:val="24"/>
+                <w:szCs w:val="24"/>
+              </w:rPr>
+              <w:t xml:space="preserve">Sửa </w:t>
+            </w:r>
+            <w:r>
+              <w:rPr>
+                <w:sz w:val="24"/>
+                <w:szCs w:val="24"/>
+              </w:rPr>
+              <w:t>ĐH</w:t>
+            </w:r>
+            <w:r>
+              <w:rPr>
+                <w:sz w:val="24"/>
+                <w:szCs w:val="24"/>
+              </w:rPr>
+              <w:t xml:space="preserve"> trong Listview</w:t>
+            </w:r>
+          </w:p>
+        </w:tc>
+        <w:tc>
+          <w:tcPr>
+            <w:tcW w:w="2338" w:type="dxa"/>
+          </w:tcPr>
+          <w:p>
+            <w:pPr>
+              <w:rPr>
+                <w:sz w:val="24"/>
+                <w:szCs w:val="24"/>
+              </w:rPr>
+            </w:pPr>
+            <w:r>
+              <w:rPr>
+                <w:sz w:val="24"/>
+                <w:szCs w:val="24"/>
+              </w:rPr>
+              <w:t>Click</w:t>
+            </w:r>
+          </w:p>
+        </w:tc>
+        <w:tc>
+          <w:tcPr>
+            <w:tcW w:w="2338" w:type="dxa"/>
+          </w:tcPr>
+          <w:p>
+            <w:pPr>
+              <w:rPr>
+                <w:sz w:val="24"/>
+                <w:szCs w:val="24"/>
+              </w:rPr>
+            </w:pPr>
+          </w:p>
+        </w:tc>
+      </w:tr>
+      <w:tr>
+        <w:tc>
+          <w:tcPr>
+            <w:tcW w:w="2337" w:type="dxa"/>
+          </w:tcPr>
+          <w:p>
+            <w:pPr>
+              <w:rPr>
+                <w:sz w:val="24"/>
+                <w:szCs w:val="24"/>
+              </w:rPr>
+            </w:pPr>
+            <w:r>
+              <w:rPr>
+                <w:sz w:val="24"/>
+                <w:szCs w:val="24"/>
+              </w:rPr>
+              <w:t>Button “...”</w:t>
+            </w:r>
+          </w:p>
+        </w:tc>
+        <w:tc>
+          <w:tcPr>
+            <w:tcW w:w="2337" w:type="dxa"/>
+          </w:tcPr>
+          <w:p>
+            <w:pPr>
+              <w:rPr>
+                <w:sz w:val="24"/>
+                <w:szCs w:val="24"/>
+              </w:rPr>
+            </w:pPr>
+            <w:r>
+              <w:rPr>
+                <w:sz w:val="24"/>
+                <w:szCs w:val="24"/>
+              </w:rPr>
+              <w:t xml:space="preserve">Chuyển sang trang chi tiết </w:t>
+            </w:r>
+            <w:r>
+              <w:rPr>
+                <w:sz w:val="24"/>
+                <w:szCs w:val="24"/>
+              </w:rPr>
+              <w:t>đơn hàng</w:t>
+            </w:r>
+          </w:p>
+        </w:tc>
+        <w:tc>
+          <w:tcPr>
+            <w:tcW w:w="2338" w:type="dxa"/>
+          </w:tcPr>
+          <w:p>
+            <w:pPr>
+              <w:rPr>
+                <w:sz w:val="24"/>
+                <w:szCs w:val="24"/>
+              </w:rPr>
+            </w:pPr>
+            <w:r>
+              <w:rPr>
+                <w:sz w:val="24"/>
+                <w:szCs w:val="24"/>
+              </w:rPr>
+              <w:t>Click</w:t>
+            </w:r>
+          </w:p>
+        </w:tc>
+        <w:tc>
+          <w:tcPr>
+            <w:tcW w:w="2338" w:type="dxa"/>
+          </w:tcPr>
+          <w:p>
+            <w:pPr>
+              <w:rPr>
+                <w:sz w:val="24"/>
+                <w:szCs w:val="24"/>
+              </w:rPr>
+            </w:pPr>
+          </w:p>
+        </w:tc>
+      </w:tr>
+      <w:tr>
+        <w:tc>
+          <w:tcPr>
+            <w:tcW w:w="2337" w:type="dxa"/>
+          </w:tcPr>
+          <w:p>
+            <w:pPr>
+              <w:rPr>
+                <w:sz w:val="24"/>
+                <w:szCs w:val="24"/>
+              </w:rPr>
+            </w:pPr>
+            <w:r>
+              <w:rPr>
+                <w:sz w:val="24"/>
+                <w:szCs w:val="24"/>
+              </w:rPr>
+              <w:t>Navigation drawer menu “</w:t>
+            </w:r>
+            <w:r>
+              <w:rPr>
+                <w:sz w:val="24"/>
+                <w:szCs w:val="24"/>
+              </w:rPr>
+              <w:t>Trang chủ</w:t>
+            </w:r>
+            <w:r>
+              <w:rPr>
+                <w:sz w:val="24"/>
+                <w:szCs w:val="24"/>
+              </w:rPr>
+              <w:t>”</w:t>
+            </w:r>
+          </w:p>
+        </w:tc>
+        <w:tc>
+          <w:tcPr>
+            <w:tcW w:w="2337" w:type="dxa"/>
+          </w:tcPr>
+          <w:p>
+            <w:pPr>
+              <w:rPr>
+                <w:sz w:val="24"/>
+                <w:szCs w:val="24"/>
+              </w:rPr>
+            </w:pPr>
+            <w:r>
+              <w:rPr>
+                <w:sz w:val="24"/>
+                <w:szCs w:val="24"/>
+              </w:rPr>
+              <w:t>Chuyển sang giao diện “Trang chủ”</w:t>
+            </w:r>
+          </w:p>
+        </w:tc>
+        <w:tc>
+          <w:tcPr>
+            <w:tcW w:w="2338" w:type="dxa"/>
+          </w:tcPr>
+          <w:p>
+            <w:pPr>
+              <w:rPr>
+                <w:sz w:val="24"/>
+                <w:szCs w:val="24"/>
+              </w:rPr>
+            </w:pPr>
+            <w:r>
+              <w:rPr>
+                <w:sz w:val="24"/>
+                <w:szCs w:val="24"/>
+              </w:rPr>
+              <w:t>Click</w:t>
+            </w:r>
+          </w:p>
+        </w:tc>
+        <w:tc>
+          <w:tcPr>
+            <w:tcW w:w="2338" w:type="dxa"/>
+          </w:tcPr>
+          <w:p>
+            <w:pPr>
+              <w:rPr>
+                <w:sz w:val="24"/>
+                <w:szCs w:val="24"/>
+              </w:rPr>
+            </w:pPr>
+          </w:p>
+        </w:tc>
+      </w:tr>
+      <w:tr>
+        <w:tc>
+          <w:tcPr>
+            <w:tcW w:w="2337" w:type="dxa"/>
+          </w:tcPr>
+          <w:p>
+            <w:pPr>
+              <w:rPr>
+                <w:sz w:val="24"/>
+                <w:szCs w:val="24"/>
+              </w:rPr>
+            </w:pPr>
+            <w:r>
+              <w:rPr>
+                <w:sz w:val="24"/>
+                <w:szCs w:val="24"/>
+              </w:rPr>
+              <w:lastRenderedPageBreak/>
+              <w:t>Navigation drawer menu “</w:t>
+            </w:r>
+            <w:r>
+              <w:rPr>
+                <w:sz w:val="24"/>
+                <w:szCs w:val="24"/>
+              </w:rPr>
+              <w:t>Chỉnh sửa ds khách hàng</w:t>
+            </w:r>
+            <w:r>
+              <w:rPr>
+                <w:sz w:val="24"/>
+                <w:szCs w:val="24"/>
+              </w:rPr>
+              <w:t>”</w:t>
+            </w:r>
+          </w:p>
+        </w:tc>
+        <w:tc>
+          <w:tcPr>
+            <w:tcW w:w="2337" w:type="dxa"/>
+          </w:tcPr>
+          <w:p>
+            <w:pPr>
+              <w:rPr>
+                <w:sz w:val="24"/>
+                <w:szCs w:val="24"/>
+              </w:rPr>
+            </w:pPr>
+            <w:r>
+              <w:rPr>
+                <w:sz w:val="24"/>
+                <w:szCs w:val="24"/>
+              </w:rPr>
+              <w:t xml:space="preserve">Chuyển sang giao diện </w:t>
+            </w:r>
+            <w:r>
+              <w:rPr>
+                <w:sz w:val="24"/>
+                <w:szCs w:val="24"/>
+              </w:rPr>
+              <w:t>“</w:t>
+            </w:r>
+            <w:r>
+              <w:rPr>
+                <w:sz w:val="24"/>
+                <w:szCs w:val="24"/>
+              </w:rPr>
+              <w:t>Chỉnh sửa ds khách hàng</w:t>
+            </w:r>
+            <w:r>
+              <w:rPr>
+                <w:sz w:val="24"/>
+                <w:szCs w:val="24"/>
+              </w:rPr>
+              <w:t>”</w:t>
+            </w:r>
+          </w:p>
+        </w:tc>
+        <w:tc>
+          <w:tcPr>
+            <w:tcW w:w="2338" w:type="dxa"/>
+          </w:tcPr>
+          <w:p>
+            <w:pPr>
+              <w:rPr>
+                <w:sz w:val="24"/>
+                <w:szCs w:val="24"/>
+              </w:rPr>
+            </w:pPr>
+            <w:r>
+              <w:rPr>
+                <w:sz w:val="24"/>
+                <w:szCs w:val="24"/>
+              </w:rPr>
+              <w:t>Click</w:t>
+            </w:r>
+          </w:p>
+        </w:tc>
+        <w:tc>
+          <w:tcPr>
+            <w:tcW w:w="2338" w:type="dxa"/>
+          </w:tcPr>
+          <w:p>
+            <w:pPr>
+              <w:rPr>
+                <w:sz w:val="24"/>
+                <w:szCs w:val="24"/>
+              </w:rPr>
+            </w:pPr>
+          </w:p>
+        </w:tc>
+      </w:tr>
+      <w:tr>
+        <w:tc>
+          <w:tcPr>
+            <w:tcW w:w="2337" w:type="dxa"/>
+          </w:tcPr>
+          <w:p>
+            <w:pPr>
+              <w:rPr>
+                <w:sz w:val="24"/>
+                <w:szCs w:val="24"/>
+              </w:rPr>
+            </w:pPr>
+            <w:r>
+              <w:rPr>
+                <w:sz w:val="24"/>
+                <w:szCs w:val="24"/>
+              </w:rPr>
+              <w:t>Navigation drawer menu “</w:t>
+            </w:r>
+            <w:r>
+              <w:rPr>
+                <w:sz w:val="24"/>
+                <w:szCs w:val="24"/>
+              </w:rPr>
+              <w:t>Chỉnh sửa các đơn hàng</w:t>
+            </w:r>
+            <w:r>
+              <w:rPr>
+                <w:sz w:val="24"/>
+                <w:szCs w:val="24"/>
+              </w:rPr>
+              <w:t>”</w:t>
+            </w:r>
+          </w:p>
+        </w:tc>
+        <w:tc>
+          <w:tcPr>
+            <w:tcW w:w="2337" w:type="dxa"/>
+          </w:tcPr>
+          <w:p>
+            <w:pPr>
+              <w:rPr>
+                <w:sz w:val="24"/>
+                <w:szCs w:val="24"/>
+              </w:rPr>
+            </w:pPr>
+            <w:r>
+              <w:rPr>
+                <w:sz w:val="24"/>
+                <w:szCs w:val="24"/>
+              </w:rPr>
+              <w:t xml:space="preserve">Chuyển sang giao diện </w:t>
+            </w:r>
+            <w:r>
+              <w:rPr>
+                <w:sz w:val="24"/>
+                <w:szCs w:val="24"/>
+              </w:rPr>
+              <w:t>“</w:t>
+            </w:r>
+            <w:r>
+              <w:rPr>
+                <w:sz w:val="24"/>
+                <w:szCs w:val="24"/>
+              </w:rPr>
+              <w:t>Chỉnh sửa các đơn hàng</w:t>
+            </w:r>
+            <w:r>
+              <w:rPr>
+                <w:sz w:val="24"/>
+                <w:szCs w:val="24"/>
+              </w:rPr>
+              <w:t>”</w:t>
+            </w:r>
+          </w:p>
+        </w:tc>
+        <w:tc>
+          <w:tcPr>
+            <w:tcW w:w="2338" w:type="dxa"/>
+          </w:tcPr>
+          <w:p>
+            <w:pPr>
+              <w:rPr>
+                <w:sz w:val="24"/>
+                <w:szCs w:val="24"/>
+              </w:rPr>
+            </w:pPr>
+            <w:r>
+              <w:rPr>
+                <w:sz w:val="24"/>
+                <w:szCs w:val="24"/>
+              </w:rPr>
+              <w:t>Click</w:t>
+            </w:r>
+          </w:p>
+        </w:tc>
+        <w:tc>
+          <w:tcPr>
+            <w:tcW w:w="2338" w:type="dxa"/>
+          </w:tcPr>
+          <w:p>
+            <w:pPr>
+              <w:rPr>
+                <w:sz w:val="24"/>
+                <w:szCs w:val="24"/>
+              </w:rPr>
+            </w:pPr>
+          </w:p>
+        </w:tc>
+      </w:tr>
+      <w:tr>
+        <w:tc>
+          <w:tcPr>
+            <w:tcW w:w="2337" w:type="dxa"/>
+          </w:tcPr>
+          <w:p>
+            <w:pPr>
+              <w:rPr>
+                <w:sz w:val="24"/>
+                <w:szCs w:val="24"/>
+              </w:rPr>
+            </w:pPr>
+            <w:r>
+              <w:rPr>
+                <w:sz w:val="24"/>
+                <w:szCs w:val="24"/>
+              </w:rPr>
+              <w:t>Navigation drawer menu “</w:t>
+            </w:r>
+            <w:r>
+              <w:rPr>
+                <w:sz w:val="24"/>
+                <w:szCs w:val="24"/>
+              </w:rPr>
+              <w:t>Chỉnh sửa các sản phẩm</w:t>
+            </w:r>
+            <w:r>
+              <w:rPr>
+                <w:sz w:val="24"/>
+                <w:szCs w:val="24"/>
+              </w:rPr>
+              <w:t>”</w:t>
+            </w:r>
+          </w:p>
+        </w:tc>
+        <w:tc>
+          <w:tcPr>
+            <w:tcW w:w="2337" w:type="dxa"/>
+          </w:tcPr>
+          <w:p>
+            <w:pPr>
+              <w:rPr>
+                <w:sz w:val="24"/>
+                <w:szCs w:val="24"/>
+              </w:rPr>
+            </w:pPr>
+            <w:r>
+              <w:rPr>
+                <w:sz w:val="24"/>
+                <w:szCs w:val="24"/>
+              </w:rPr>
+              <w:t xml:space="preserve">Chuyển sang giao diện </w:t>
+            </w:r>
+            <w:r>
+              <w:rPr>
+                <w:sz w:val="24"/>
+                <w:szCs w:val="24"/>
+              </w:rPr>
+              <w:t>“</w:t>
+            </w:r>
+            <w:r>
+              <w:rPr>
+                <w:sz w:val="24"/>
+                <w:szCs w:val="24"/>
+              </w:rPr>
+              <w:t>Chỉnh sửa các sản phẩm</w:t>
+            </w:r>
+            <w:r>
+              <w:rPr>
+                <w:sz w:val="24"/>
+                <w:szCs w:val="24"/>
+              </w:rPr>
+              <w:t>”</w:t>
+            </w:r>
+          </w:p>
+        </w:tc>
+        <w:tc>
+          <w:tcPr>
+            <w:tcW w:w="2338" w:type="dxa"/>
+          </w:tcPr>
+          <w:p>
+            <w:pPr>
+              <w:rPr>
+                <w:sz w:val="24"/>
+                <w:szCs w:val="24"/>
+              </w:rPr>
+            </w:pPr>
+            <w:r>
+              <w:rPr>
+                <w:sz w:val="24"/>
+                <w:szCs w:val="24"/>
+              </w:rPr>
+              <w:t>Click</w:t>
+            </w:r>
+          </w:p>
+        </w:tc>
+        <w:tc>
+          <w:tcPr>
+            <w:tcW w:w="2338" w:type="dxa"/>
+          </w:tcPr>
+          <w:p>
+            <w:pPr>
+              <w:rPr>
+                <w:sz w:val="24"/>
+                <w:szCs w:val="24"/>
+              </w:rPr>
+            </w:pPr>
+          </w:p>
+        </w:tc>
+      </w:tr>
+      <w:tr>
+        <w:tc>
+          <w:tcPr>
+            <w:tcW w:w="2337" w:type="dxa"/>
+          </w:tcPr>
+          <w:p>
+            <w:pPr>
+              <w:rPr>
+                <w:sz w:val="24"/>
+                <w:szCs w:val="24"/>
+              </w:rPr>
+            </w:pPr>
+            <w:r>
+              <w:rPr>
+                <w:sz w:val="24"/>
+                <w:szCs w:val="24"/>
+              </w:rPr>
+              <w:t>Navigation drawer menu “</w:t>
+            </w:r>
+            <w:r>
+              <w:rPr>
+                <w:sz w:val="24"/>
+                <w:szCs w:val="24"/>
+              </w:rPr>
+              <w:t>Thoát</w:t>
+            </w:r>
+            <w:r>
+              <w:rPr>
+                <w:sz w:val="24"/>
+                <w:szCs w:val="24"/>
+              </w:rPr>
+              <w:t>”</w:t>
+            </w:r>
+          </w:p>
+        </w:tc>
+        <w:tc>
+          <w:tcPr>
+            <w:tcW w:w="2337" w:type="dxa"/>
+          </w:tcPr>
+          <w:p>
+            <w:pPr>
+              <w:rPr>
+                <w:sz w:val="24"/>
+                <w:szCs w:val="24"/>
+              </w:rPr>
+            </w:pPr>
+            <w:r>
+              <w:rPr>
+                <w:sz w:val="24"/>
+                <w:szCs w:val="24"/>
+              </w:rPr>
+              <w:t>Thoát khỏi ứng dụng</w:t>
+            </w:r>
+          </w:p>
+        </w:tc>
+        <w:tc>
+          <w:tcPr>
+            <w:tcW w:w="2338" w:type="dxa"/>
+          </w:tcPr>
+          <w:p>
+            <w:pPr>
+              <w:rPr>
+                <w:sz w:val="24"/>
+                <w:szCs w:val="24"/>
+              </w:rPr>
+            </w:pPr>
+            <w:r>
+              <w:rPr>
+                <w:sz w:val="24"/>
+                <w:szCs w:val="24"/>
+              </w:rPr>
+              <w:t>Click</w:t>
+            </w:r>
+          </w:p>
+        </w:tc>
+        <w:tc>
+          <w:tcPr>
+            <w:tcW w:w="2338" w:type="dxa"/>
+          </w:tcPr>
+          <w:p>
+            <w:pPr>
+              <w:rPr>
+                <w:sz w:val="24"/>
+                <w:szCs w:val="24"/>
+              </w:rPr>
+            </w:pPr>
+          </w:p>
+        </w:tc>
+      </w:tr>
+    </w:tbl>
+    <w:p>
+      <w:pPr>
+        <w:rPr>
+          <w:b/>
+          <w:sz w:val="24"/>
+          <w:szCs w:val="24"/>
+        </w:rPr>
+      </w:pPr>
+    </w:p>
+    <w:p>
+      <w:pPr>
+        <w:spacing w:after="160" w:line="259" w:lineRule="auto"/>
+        <w:rPr>
+          <w:b/>
+          <w:sz w:val="24"/>
+          <w:szCs w:val="24"/>
+        </w:rPr>
+      </w:pPr>
+      <w:r>
+        <w:rPr>
+          <w:b/>
+          <w:sz w:val="24"/>
+          <w:szCs w:val="24"/>
+        </w:rPr>
+        <w:br w:type="page"/>
+      </w:r>
+    </w:p>
+    <w:p>
+      <w:pPr>
+        <w:rPr>
+          <w:b/>
+          <w:sz w:val="24"/>
+          <w:szCs w:val="24"/>
+        </w:rPr>
+      </w:pPr>
+      <w:r>
+        <w:rPr>
+          <w:b/>
+          <w:sz w:val="24"/>
+          <w:szCs w:val="24"/>
+        </w:rPr>
+        <w:lastRenderedPageBreak/>
+        <w:t xml:space="preserve">Yêu cầu chức năng (Trang </w:t>
+      </w:r>
+      <w:r>
+        <w:rPr>
+          <w:b/>
+          <w:sz w:val="24"/>
+          <w:szCs w:val="24"/>
+        </w:rPr>
+        <w:t>chi tiết</w:t>
+      </w:r>
+      <w:r>
+        <w:rPr>
+          <w:b/>
+          <w:sz w:val="24"/>
+          <w:szCs w:val="24"/>
+        </w:rPr>
+        <w:t xml:space="preserve"> </w:t>
+      </w:r>
+      <w:r>
+        <w:rPr>
+          <w:b/>
+          <w:sz w:val="24"/>
+          <w:szCs w:val="24"/>
+        </w:rPr>
+        <w:t>khách hàng</w:t>
+      </w:r>
+      <w:r>
+        <w:rPr>
+          <w:b/>
+          <w:sz w:val="24"/>
+          <w:szCs w:val="24"/>
+        </w:rPr>
+        <w:t>):</w:t>
+      </w:r>
+    </w:p>
+    <w:p>
+      <w:pPr>
+        <w:rPr>
+          <w:b/>
+          <w:sz w:val="24"/>
+          <w:szCs w:val="24"/>
+        </w:rPr>
+      </w:pPr>
+      <w:r>
+        <w:rPr>
+          <w:noProof/>
+        </w:rPr>
+        <w:drawing>
+          <wp:inline distT="0" distB="0" distL="0" distR="0" wp14:anchorId="633D931B" wp14:editId="005CEB86">
+            <wp:extent cx="3352800" cy="5391150"/>
+            <wp:effectExtent l="0" t="0" r="0" b="0"/>
+            <wp:docPr id="8" name="Picture 8"/>
+            <wp:cNvGraphicFramePr>
+              <a:graphicFrameLocks xmlns:a="http://schemas.openxmlformats.org/drawingml/2006/main" noChangeAspect="1"/>
+            </wp:cNvGraphicFramePr>
+            <a:graphic xmlns:a="http://schemas.openxmlformats.org/drawingml/2006/main">
+              <a:graphicData uri="http://schemas.openxmlformats.org/drawingml/2006/picture">
+                <pic:pic xmlns:pic="http://schemas.openxmlformats.org/drawingml/2006/picture">
+                  <pic:nvPicPr>
+                    <pic:cNvPr id="1" name=""/>
+                    <pic:cNvPicPr/>
+                  </pic:nvPicPr>
+                  <pic:blipFill>
+                    <a:blip r:embed="rId14"/>
+                    <a:stretch>
+                      <a:fillRect/>
+                    </a:stretch>
+                  </pic:blipFill>
+                  <pic:spPr>
+                    <a:xfrm>
+                      <a:off x="0" y="0"/>
+                      <a:ext cx="3352800" cy="5391150"/>
+                    </a:xfrm>
+                    <a:prstGeom prst="rect">
+                      <a:avLst/>
+                    </a:prstGeom>
+                  </pic:spPr>
+                </pic:pic>
+              </a:graphicData>
+            </a:graphic>
+          </wp:inline>
+        </w:drawing>
+      </w:r>
+    </w:p>
+    <w:p>
+      <w:pPr>
+        <w:rPr>
+          <w:b/>
+          <w:sz w:val="24"/>
+          <w:szCs w:val="24"/>
+        </w:rPr>
+      </w:pPr>
+    </w:p>
+    <w:tbl>
+      <w:tblPr>
+        <w:tblStyle w:val="TableGrid"/>
+        <w:tblW w:w="0" w:type="auto"/>
+        <w:tblLook w:val="04A0" w:firstRow="1" w:lastRow="0" w:firstColumn="1" w:lastColumn="0" w:noHBand="0" w:noVBand="1"/>
+      </w:tblPr>
+      <w:tblGrid>
+        <w:gridCol w:w="2337"/>
+        <w:gridCol w:w="2337"/>
+        <w:gridCol w:w="2338"/>
+        <w:gridCol w:w="2338"/>
+      </w:tblGrid>
+      <w:tr>
+        <w:tc>
+          <w:tcPr>
+            <w:tcW w:w="2337" w:type="dxa"/>
+          </w:tcPr>
+          <w:p>
+            <w:pPr>
+              <w:rPr>
+                <w:b/>
+                <w:sz w:val="24"/>
+                <w:szCs w:val="24"/>
+              </w:rPr>
+            </w:pPr>
+            <w:r>
+              <w:rPr>
+                <w:b/>
+                <w:sz w:val="24"/>
+                <w:szCs w:val="24"/>
+              </w:rPr>
+              <w:t>Tiêu đề</w:t>
+            </w:r>
+          </w:p>
+        </w:tc>
+        <w:tc>
+          <w:tcPr>
+            <w:tcW w:w="2337" w:type="dxa"/>
+          </w:tcPr>
+          <w:p>
+            <w:pPr>
+              <w:rPr>
+                <w:b/>
+                <w:sz w:val="24"/>
+                <w:szCs w:val="24"/>
+              </w:rPr>
+            </w:pPr>
+            <w:r>
+              <w:rPr>
+                <w:b/>
+                <w:sz w:val="24"/>
+                <w:szCs w:val="24"/>
+              </w:rPr>
+              <w:t>Mô tả</w:t>
+            </w:r>
+          </w:p>
+        </w:tc>
+        <w:tc>
+          <w:tcPr>
+            <w:tcW w:w="2338" w:type="dxa"/>
+          </w:tcPr>
+          <w:p>
+            <w:pPr>
+              <w:rPr>
+                <w:b/>
+                <w:sz w:val="24"/>
+                <w:szCs w:val="24"/>
+              </w:rPr>
+            </w:pPr>
+            <w:r>
+              <w:rPr>
+                <w:b/>
+                <w:sz w:val="24"/>
+                <w:szCs w:val="24"/>
+              </w:rPr>
+              <w:t>Qui trình</w:t>
+            </w:r>
+          </w:p>
+        </w:tc>
+        <w:tc>
+          <w:tcPr>
+            <w:tcW w:w="2338" w:type="dxa"/>
+          </w:tcPr>
+          <w:p>
+            <w:pPr>
+              <w:rPr>
+                <w:b/>
+                <w:sz w:val="24"/>
+                <w:szCs w:val="24"/>
+              </w:rPr>
+            </w:pPr>
+            <w:r>
+              <w:rPr>
+                <w:b/>
+                <w:sz w:val="24"/>
+                <w:szCs w:val="24"/>
+              </w:rPr>
+              <w:t>Kết quả</w:t>
+            </w:r>
+          </w:p>
+        </w:tc>
+      </w:tr>
+      <w:tr>
+        <w:tc>
+          <w:tcPr>
+            <w:tcW w:w="2337" w:type="dxa"/>
+          </w:tcPr>
+          <w:p>
+            <w:pPr>
+              <w:rPr>
+                <w:sz w:val="24"/>
+                <w:szCs w:val="24"/>
+              </w:rPr>
+            </w:pPr>
+            <w:r>
+              <w:rPr>
+                <w:sz w:val="24"/>
+                <w:szCs w:val="24"/>
+              </w:rPr>
+              <w:t>Màn hình sản phẩm</w:t>
+            </w:r>
+          </w:p>
+        </w:tc>
+        <w:tc>
+          <w:tcPr>
+            <w:tcW w:w="2337" w:type="dxa"/>
+          </w:tcPr>
+          <w:p>
+            <w:pPr>
+              <w:rPr>
+                <w:sz w:val="24"/>
+                <w:szCs w:val="24"/>
+              </w:rPr>
+            </w:pPr>
+            <w:r>
+              <w:rPr>
+                <w:sz w:val="24"/>
+                <w:szCs w:val="24"/>
+              </w:rPr>
+              <w:t>-1 Button &lt;- Quay lại</w:t>
+            </w:r>
+            <w:r>
+              <w:rPr>
+                <w:sz w:val="24"/>
+                <w:szCs w:val="24"/>
+              </w:rPr>
+              <w:br/>
+              <w:t xml:space="preserve">- </w:t>
+            </w:r>
+            <w:r>
+              <w:rPr>
+                <w:sz w:val="24"/>
+                <w:szCs w:val="24"/>
+              </w:rPr>
+              <w:t>8</w:t>
+            </w:r>
+            <w:r>
+              <w:rPr>
+                <w:sz w:val="24"/>
+                <w:szCs w:val="24"/>
+              </w:rPr>
+              <w:t xml:space="preserve"> TextView</w:t>
+            </w:r>
+          </w:p>
+          <w:p>
+            <w:pPr>
+              <w:rPr>
+                <w:sz w:val="24"/>
+                <w:szCs w:val="24"/>
+              </w:rPr>
+            </w:pPr>
+          </w:p>
+        </w:tc>
+        <w:tc>
+          <w:tcPr>
+            <w:tcW w:w="2338" w:type="dxa"/>
+          </w:tcPr>
+          <w:p>
+            <w:pPr>
+              <w:rPr>
+                <w:sz w:val="24"/>
+                <w:szCs w:val="24"/>
+              </w:rPr>
+            </w:pPr>
+            <w:r>
+              <w:rPr>
+                <w:sz w:val="24"/>
+                <w:szCs w:val="24"/>
+              </w:rPr>
+              <w:t>Thiết</w:t>
+            </w:r>
+            <w:r>
+              <w:rPr>
+                <w:sz w:val="24"/>
+                <w:szCs w:val="24"/>
+              </w:rPr>
+              <w:t xml:space="preserve"> kế</w:t>
+            </w:r>
+          </w:p>
+        </w:tc>
+        <w:tc>
+          <w:tcPr>
+            <w:tcW w:w="2338" w:type="dxa"/>
+          </w:tcPr>
+          <w:p>
+            <w:pPr>
+              <w:rPr>
+                <w:sz w:val="24"/>
+                <w:szCs w:val="24"/>
+              </w:rPr>
+            </w:pPr>
+          </w:p>
+        </w:tc>
+      </w:tr>
+      <w:tr>
+        <w:tc>
+          <w:tcPr>
+            <w:tcW w:w="2337" w:type="dxa"/>
+          </w:tcPr>
+          <w:p>
+            <w:pPr>
+              <w:rPr>
+                <w:sz w:val="24"/>
+                <w:szCs w:val="24"/>
+              </w:rPr>
+            </w:pPr>
+            <w:r>
+              <w:rPr>
+                <w:sz w:val="24"/>
+                <w:szCs w:val="24"/>
+              </w:rPr>
+              <w:t>Button “</w:t>
+            </w:r>
+            <w:r>
+              <w:rPr>
+                <w:sz w:val="24"/>
+                <w:szCs w:val="24"/>
+              </w:rPr>
+              <w:t>&lt;-</w:t>
+            </w:r>
+            <w:r>
+              <w:rPr>
+                <w:sz w:val="24"/>
+                <w:szCs w:val="24"/>
+              </w:rPr>
+              <w:t>”</w:t>
+            </w:r>
+          </w:p>
+        </w:tc>
+        <w:tc>
+          <w:tcPr>
+            <w:tcW w:w="2337" w:type="dxa"/>
+          </w:tcPr>
+          <w:p>
+            <w:pPr>
+              <w:rPr>
+                <w:sz w:val="24"/>
+                <w:szCs w:val="24"/>
+              </w:rPr>
+            </w:pPr>
+            <w:r>
+              <w:rPr>
+                <w:sz w:val="24"/>
+                <w:szCs w:val="24"/>
+              </w:rPr>
+              <w:t>Quay lại trang danh sách khách hàng</w:t>
+            </w:r>
+          </w:p>
+        </w:tc>
+        <w:tc>
+          <w:tcPr>
+            <w:tcW w:w="2338" w:type="dxa"/>
+          </w:tcPr>
+          <w:p>
+            <w:pPr>
+              <w:rPr>
+                <w:sz w:val="24"/>
+                <w:szCs w:val="24"/>
+              </w:rPr>
+            </w:pPr>
+            <w:r>
+              <w:rPr>
+                <w:sz w:val="24"/>
+                <w:szCs w:val="24"/>
+              </w:rPr>
+              <w:t>Click</w:t>
+            </w:r>
+          </w:p>
+        </w:tc>
+        <w:tc>
+          <w:tcPr>
+            <w:tcW w:w="2338" w:type="dxa"/>
+          </w:tcPr>
+          <w:p>
+            <w:pPr>
+              <w:rPr>
+                <w:sz w:val="24"/>
+                <w:szCs w:val="24"/>
+              </w:rPr>
+            </w:pPr>
+          </w:p>
+        </w:tc>
+      </w:tr>
+    </w:tbl>
+    <w:p>
+      <w:pPr>
+        <w:rPr>
+          <w:b/>
+          <w:sz w:val="24"/>
+          <w:szCs w:val="24"/>
+        </w:rPr>
+      </w:pPr>
+    </w:p>
+    <w:p>
+      <w:pPr>
+        <w:spacing w:after="160" w:line="259" w:lineRule="auto"/>
+        <w:rPr>
+          <w:b/>
+          <w:sz w:val="24"/>
+          <w:szCs w:val="24"/>
+        </w:rPr>
+      </w:pPr>
+      <w:r>
+        <w:rPr>
+          <w:b/>
+          <w:sz w:val="24"/>
+          <w:szCs w:val="24"/>
+        </w:rPr>
+        <w:br w:type="page"/>
+      </w:r>
+    </w:p>
+    <w:p>
+      <w:pPr>
+        <w:rPr>
+          <w:b/>
+          <w:sz w:val="24"/>
+          <w:szCs w:val="24"/>
+        </w:rPr>
+      </w:pPr>
+      <w:r>
+        <w:rPr>
+          <w:b/>
+          <w:sz w:val="24"/>
+          <w:szCs w:val="24"/>
+        </w:rPr>
+        <w:lastRenderedPageBreak/>
+        <w:t xml:space="preserve">Yêu cầu chức năng (Trang chi tiết </w:t>
+      </w:r>
+      <w:r>
+        <w:rPr>
+          <w:b/>
+          <w:sz w:val="24"/>
+          <w:szCs w:val="24"/>
+        </w:rPr>
+        <w:t>sản phẩm</w:t>
+      </w:r>
+      <w:r>
+        <w:rPr>
+          <w:b/>
+          <w:sz w:val="24"/>
+          <w:szCs w:val="24"/>
+        </w:rPr>
+        <w:t>):</w:t>
+      </w:r>
+    </w:p>
+    <w:p>
+      <w:pPr>
+        <w:rPr>
+          <w:b/>
+          <w:sz w:val="24"/>
+          <w:szCs w:val="24"/>
+        </w:rPr>
+      </w:pPr>
+      <w:r>
+        <w:rPr>
+          <w:noProof/>
+        </w:rPr>
+        <w:drawing>
+          <wp:inline distT="0" distB="0" distL="0" distR="0" wp14:anchorId="375E9479" wp14:editId="1175F90A">
+            <wp:extent cx="3333750" cy="5400675"/>
+            <wp:effectExtent l="0" t="0" r="0" b="9525"/>
+            <wp:docPr id="12" name="Picture 12"/>
+            <wp:cNvGraphicFramePr>
+              <a:graphicFrameLocks xmlns:a="http://schemas.openxmlformats.org/drawingml/2006/main" noChangeAspect="1"/>
+            </wp:cNvGraphicFramePr>
+            <a:graphic xmlns:a="http://schemas.openxmlformats.org/drawingml/2006/main">
+              <a:graphicData uri="http://schemas.openxmlformats.org/drawingml/2006/picture">
+                <pic:pic xmlns:pic="http://schemas.openxmlformats.org/drawingml/2006/picture">
+                  <pic:nvPicPr>
+                    <pic:cNvPr id="1" name=""/>
+                    <pic:cNvPicPr/>
+                  </pic:nvPicPr>
+                  <pic:blipFill>
+                    <a:blip r:embed="rId15"/>
+                    <a:stretch>
+                      <a:fillRect/>
+                    </a:stretch>
+                  </pic:blipFill>
+                  <pic:spPr>
+                    <a:xfrm>
+                      <a:off x="0" y="0"/>
+                      <a:ext cx="3333750" cy="5400675"/>
+                    </a:xfrm>
+                    <a:prstGeom prst="rect">
+                      <a:avLst/>
+                    </a:prstGeom>
+                  </pic:spPr>
+                </pic:pic>
+              </a:graphicData>
+            </a:graphic>
+          </wp:inline>
+        </w:drawing>
+      </w:r>
+    </w:p>
+    <w:p>
+      <w:pPr>
+        <w:rPr>
+          <w:b/>
+          <w:sz w:val="24"/>
+          <w:szCs w:val="24"/>
+        </w:rPr>
+      </w:pPr>
+    </w:p>
+    <w:tbl>
+      <w:tblPr>
+        <w:tblStyle w:val="TableGrid"/>
+        <w:tblW w:w="0" w:type="auto"/>
+        <w:tblLook w:val="04A0" w:firstRow="1" w:lastRow="0" w:firstColumn="1" w:lastColumn="0" w:noHBand="0" w:noVBand="1"/>
+      </w:tblPr>
+      <w:tblGrid>
+        <w:gridCol w:w="2337"/>
+        <w:gridCol w:w="2337"/>
+        <w:gridCol w:w="2338"/>
+        <w:gridCol w:w="2338"/>
+      </w:tblGrid>
+      <w:tr>
+        <w:tc>
+          <w:tcPr>
+            <w:tcW w:w="2337" w:type="dxa"/>
+          </w:tcPr>
+          <w:p>
+            <w:pPr>
+              <w:rPr>
+                <w:b/>
+                <w:sz w:val="24"/>
+                <w:szCs w:val="24"/>
+              </w:rPr>
+            </w:pPr>
+            <w:r>
+              <w:rPr>
+                <w:b/>
+                <w:sz w:val="24"/>
+                <w:szCs w:val="24"/>
+              </w:rPr>
+              <w:t>Tiêu đề</w:t>
+            </w:r>
+          </w:p>
+        </w:tc>
+        <w:tc>
+          <w:tcPr>
+            <w:tcW w:w="2337" w:type="dxa"/>
+          </w:tcPr>
+          <w:p>
+            <w:pPr>
+              <w:rPr>
+                <w:b/>
+                <w:sz w:val="24"/>
+                <w:szCs w:val="24"/>
+              </w:rPr>
+            </w:pPr>
+            <w:r>
+              <w:rPr>
+                <w:b/>
+                <w:sz w:val="24"/>
+                <w:szCs w:val="24"/>
+              </w:rPr>
+              <w:t>Mô tả</w:t>
+            </w:r>
+          </w:p>
+        </w:tc>
+        <w:tc>
+          <w:tcPr>
+            <w:tcW w:w="2338" w:type="dxa"/>
+          </w:tcPr>
+          <w:p>
+            <w:pPr>
+              <w:rPr>
+                <w:b/>
+                <w:sz w:val="24"/>
+                <w:szCs w:val="24"/>
+              </w:rPr>
+            </w:pPr>
+            <w:r>
+              <w:rPr>
+                <w:b/>
+                <w:sz w:val="24"/>
+                <w:szCs w:val="24"/>
+              </w:rPr>
+              <w:t>Qui trình</w:t>
+            </w:r>
+          </w:p>
+        </w:tc>
+        <w:tc>
+          <w:tcPr>
+            <w:tcW w:w="2338" w:type="dxa"/>
+          </w:tcPr>
+          <w:p>
+            <w:pPr>
+              <w:rPr>
+                <w:b/>
+                <w:sz w:val="24"/>
+                <w:szCs w:val="24"/>
+              </w:rPr>
+            </w:pPr>
+            <w:r>
+              <w:rPr>
+                <w:b/>
+                <w:sz w:val="24"/>
+                <w:szCs w:val="24"/>
+              </w:rPr>
+              <w:t>Kết quả</w:t>
+            </w:r>
+          </w:p>
+        </w:tc>
+      </w:tr>
+      <w:tr>
+        <w:tc>
+          <w:tcPr>
+            <w:tcW w:w="2337" w:type="dxa"/>
+          </w:tcPr>
+          <w:p>
+            <w:pPr>
+              <w:rPr>
+                <w:sz w:val="24"/>
+                <w:szCs w:val="24"/>
+              </w:rPr>
+            </w:pPr>
+            <w:r>
+              <w:rPr>
+                <w:sz w:val="24"/>
+                <w:szCs w:val="24"/>
+              </w:rPr>
+              <w:t>Màn hình sản phẩm</w:t>
+            </w:r>
+          </w:p>
+        </w:tc>
+        <w:tc>
+          <w:tcPr>
+            <w:tcW w:w="2337" w:type="dxa"/>
+          </w:tcPr>
+          <w:p>
+            <w:pPr>
+              <w:rPr>
+                <w:sz w:val="24"/>
+                <w:szCs w:val="24"/>
+              </w:rPr>
+            </w:pPr>
+            <w:r>
+              <w:rPr>
+                <w:sz w:val="24"/>
+                <w:szCs w:val="24"/>
+              </w:rPr>
+              <w:t>-1 Button &lt;- Quay lại</w:t>
+            </w:r>
+            <w:r>
+              <w:rPr>
+                <w:sz w:val="24"/>
+                <w:szCs w:val="24"/>
+              </w:rPr>
+              <w:br/>
+              <w:t>- 8 TextView</w:t>
+            </w:r>
+          </w:p>
+          <w:p>
+            <w:pPr>
+              <w:rPr>
+                <w:sz w:val="24"/>
+                <w:szCs w:val="24"/>
+              </w:rPr>
+            </w:pPr>
+          </w:p>
+        </w:tc>
+        <w:tc>
+          <w:tcPr>
+            <w:tcW w:w="2338" w:type="dxa"/>
+          </w:tcPr>
+          <w:p>
+            <w:pPr>
+              <w:rPr>
+                <w:sz w:val="24"/>
+                <w:szCs w:val="24"/>
+              </w:rPr>
+            </w:pPr>
+            <w:r>
+              <w:rPr>
+                <w:sz w:val="24"/>
+                <w:szCs w:val="24"/>
+              </w:rPr>
+              <w:t>Thiết</w:t>
+            </w:r>
+            <w:r>
+              <w:rPr>
+                <w:sz w:val="24"/>
+                <w:szCs w:val="24"/>
+              </w:rPr>
+              <w:t xml:space="preserve"> kế</w:t>
+            </w:r>
+          </w:p>
+        </w:tc>
+        <w:tc>
+          <w:tcPr>
+            <w:tcW w:w="2338" w:type="dxa"/>
+          </w:tcPr>
+          <w:p>
+            <w:pPr>
+              <w:rPr>
+                <w:sz w:val="24"/>
+                <w:szCs w:val="24"/>
+              </w:rPr>
+            </w:pPr>
+          </w:p>
+        </w:tc>
+      </w:tr>
+      <w:tr>
+        <w:tc>
+          <w:tcPr>
+            <w:tcW w:w="2337" w:type="dxa"/>
+          </w:tcPr>
+          <w:p>
+            <w:pPr>
+              <w:rPr>
+                <w:sz w:val="24"/>
+                <w:szCs w:val="24"/>
+              </w:rPr>
+            </w:pPr>
+            <w:r>
+              <w:rPr>
+                <w:sz w:val="24"/>
+                <w:szCs w:val="24"/>
+              </w:rPr>
+              <w:t>Button “&lt;-”</w:t>
+            </w:r>
+          </w:p>
+        </w:tc>
+        <w:tc>
+          <w:tcPr>
+            <w:tcW w:w="2337" w:type="dxa"/>
+          </w:tcPr>
+          <w:p>
+            <w:pPr>
+              <w:rPr>
+                <w:sz w:val="24"/>
+                <w:szCs w:val="24"/>
+              </w:rPr>
+            </w:pPr>
+            <w:r>
+              <w:rPr>
+                <w:sz w:val="24"/>
+                <w:szCs w:val="24"/>
+              </w:rPr>
+              <w:t xml:space="preserve">Quay lại trang danh sách </w:t>
+            </w:r>
+            <w:r>
+              <w:rPr>
+                <w:sz w:val="24"/>
+                <w:szCs w:val="24"/>
+              </w:rPr>
+              <w:t>sản phẩm</w:t>
+            </w:r>
+          </w:p>
+        </w:tc>
+        <w:tc>
+          <w:tcPr>
+            <w:tcW w:w="2338" w:type="dxa"/>
+          </w:tcPr>
+          <w:p>
+            <w:pPr>
+              <w:rPr>
+                <w:sz w:val="24"/>
+                <w:szCs w:val="24"/>
+              </w:rPr>
+            </w:pPr>
+            <w:r>
+              <w:rPr>
+                <w:sz w:val="24"/>
+                <w:szCs w:val="24"/>
+              </w:rPr>
+              <w:t>Click</w:t>
+            </w:r>
+          </w:p>
+        </w:tc>
+        <w:tc>
+          <w:tcPr>
+            <w:tcW w:w="2338" w:type="dxa"/>
+          </w:tcPr>
+          <w:p>
+            <w:pPr>
+              <w:rPr>
+                <w:sz w:val="24"/>
+                <w:szCs w:val="24"/>
+              </w:rPr>
+            </w:pPr>
+          </w:p>
+        </w:tc>
+      </w:tr>
+    </w:tbl>
+    <w:p>
+      <w:pPr>
+        <w:rPr>
+          <w:b/>
+          <w:sz w:val="24"/>
+          <w:szCs w:val="24"/>
+        </w:rPr>
+      </w:pPr>
+    </w:p>
+    <w:p>
+      <w:pPr>
+        <w:rPr>
+          <w:b/>
+          <w:sz w:val="24"/>
+          <w:szCs w:val="24"/>
+        </w:rPr>
+      </w:pPr>
+    </w:p>
+    <w:p>
+      <w:pPr>
+        <w:rPr>
+          <w:b/>
+          <w:sz w:val="24"/>
+          <w:szCs w:val="24"/>
+        </w:rPr>
+      </w:pPr>
+    </w:p>
+    <w:p>
+      <w:pPr>
+        <w:rPr>
+          <w:b/>
+          <w:sz w:val="24"/>
+          <w:szCs w:val="24"/>
+        </w:rPr>
+      </w:pPr>
+    </w:p>
+    <w:p>
+      <w:pPr>
+        <w:rPr>
+          <w:b/>
+          <w:sz w:val="24"/>
+          <w:szCs w:val="24"/>
+        </w:rPr>
+      </w:pPr>
+    </w:p>
+    <w:p>
+      <w:pPr>
+        <w:rPr>
+          <w:b/>
+          <w:sz w:val="24"/>
+          <w:szCs w:val="24"/>
+        </w:rPr>
+      </w:pPr>
+    </w:p>
+    <w:p>
+      <w:pPr>
+        <w:rPr>
+          <w:b/>
+          <w:sz w:val="24"/>
+          <w:szCs w:val="24"/>
+        </w:rPr>
+      </w:pPr>
+    </w:p>
+    <w:p>
+      <w:pPr>
+        <w:rPr>
+          <w:b/>
+          <w:sz w:val="24"/>
+          <w:szCs w:val="24"/>
+        </w:rPr>
+      </w:pPr>
+    </w:p>
+    <w:p>
+      <w:pPr>
+        <w:rPr>
+          <w:b/>
+          <w:sz w:val="24"/>
+          <w:szCs w:val="24"/>
+        </w:rPr>
+      </w:pPr>
+    </w:p>
+    <w:p>
+      <w:pPr>
+        <w:rPr>
+          <w:b/>
+          <w:sz w:val="24"/>
+          <w:szCs w:val="24"/>
+        </w:rPr>
+      </w:pPr>
+    </w:p>
+    <w:p>
+      <w:pPr>
+        <w:rPr>
+          <w:b/>
+          <w:sz w:val="24"/>
+          <w:szCs w:val="24"/>
+        </w:rPr>
+      </w:pPr>
+    </w:p>
+    <w:p>
+      <w:pPr>
+        <w:rPr>
+          <w:b/>
+          <w:sz w:val="24"/>
+          <w:szCs w:val="24"/>
+        </w:rPr>
+      </w:pPr>
+    </w:p>
+    <w:p>
+      <w:pPr>
+        <w:rPr>
+          <w:b/>
+          <w:sz w:val="24"/>
+          <w:szCs w:val="24"/>
+        </w:rPr>
+      </w:pPr>
+      <w:r>
+        <w:rPr>
+          <w:b/>
+          <w:sz w:val="24"/>
+          <w:szCs w:val="24"/>
+        </w:rPr>
+        <w:lastRenderedPageBreak/>
+        <w:t xml:space="preserve">Yêu cầu chức năng (Trang chi tiết </w:t>
+      </w:r>
+      <w:r>
+        <w:rPr>
+          <w:b/>
+          <w:sz w:val="24"/>
+          <w:szCs w:val="24"/>
+        </w:rPr>
+        <w:t>đơn hàng</w:t>
+      </w:r>
+      <w:r>
+        <w:rPr>
+          <w:b/>
+          <w:sz w:val="24"/>
+          <w:szCs w:val="24"/>
+        </w:rPr>
+        <w:t>):</w:t>
+      </w:r>
+    </w:p>
+    <w:p>
+      <w:pPr>
+        <w:rPr>
+          <w:b/>
+          <w:sz w:val="24"/>
+          <w:szCs w:val="24"/>
+        </w:rPr>
+      </w:pPr>
+      <w:r>
+        <w:rPr>
+          <w:noProof/>
+        </w:rPr>
+        <w:drawing>
+          <wp:inline distT="0" distB="0" distL="0" distR="0" wp14:anchorId="27AD4B3E" wp14:editId="433E0E63">
+            <wp:extent cx="3333750" cy="5448300"/>
+            <wp:effectExtent l="0" t="0" r="0" b="0"/>
+            <wp:docPr id="14" name="Picture 14"/>
+            <wp:cNvGraphicFramePr>
+              <a:graphicFrameLocks xmlns:a="http://schemas.openxmlformats.org/drawingml/2006/main" noChangeAspect="1"/>
+            </wp:cNvGraphicFramePr>
+            <a:graphic xmlns:a="http://schemas.openxmlformats.org/drawingml/2006/main">
+              <a:graphicData uri="http://schemas.openxmlformats.org/drawingml/2006/picture">
+                <pic:pic xmlns:pic="http://schemas.openxmlformats.org/drawingml/2006/picture">
+                  <pic:nvPicPr>
+                    <pic:cNvPr id="1" name=""/>
+                    <pic:cNvPicPr/>
+                  </pic:nvPicPr>
+                  <pic:blipFill>
+                    <a:blip r:embed="rId16"/>
+                    <a:stretch>
+                      <a:fillRect/>
+                    </a:stretch>
+                  </pic:blipFill>
+                  <pic:spPr>
+                    <a:xfrm>
+                      <a:off x="0" y="0"/>
+                      <a:ext cx="3333750" cy="5448300"/>
+                    </a:xfrm>
+                    <a:prstGeom prst="rect">
+                      <a:avLst/>
+                    </a:prstGeom>
+                  </pic:spPr>
+                </pic:pic>
+              </a:graphicData>
+            </a:graphic>
+          </wp:inline>
+        </w:drawing>
+      </w:r>
+    </w:p>
+    <w:tbl>
+      <w:tblPr>
+        <w:tblStyle w:val="TableGrid"/>
+        <w:tblW w:w="0" w:type="auto"/>
+        <w:tblLook w:val="04A0" w:firstRow="1" w:lastRow="0" w:firstColumn="1" w:lastColumn="0" w:noHBand="0" w:noVBand="1"/>
+      </w:tblPr>
+      <w:tblGrid>
+        <w:gridCol w:w="2337"/>
+        <w:gridCol w:w="2337"/>
+        <w:gridCol w:w="2338"/>
+        <w:gridCol w:w="2338"/>
+      </w:tblGrid>
+      <w:tr>
+        <w:tc>
+          <w:tcPr>
+            <w:tcW w:w="2337" w:type="dxa"/>
+          </w:tcPr>
+          <w:p>
+            <w:pPr>
+              <w:rPr>
+                <w:b/>
+                <w:sz w:val="24"/>
+                <w:szCs w:val="24"/>
+              </w:rPr>
+            </w:pPr>
+            <w:r>
+              <w:rPr>
+                <w:b/>
+                <w:sz w:val="24"/>
+                <w:szCs w:val="24"/>
+              </w:rPr>
+              <w:t>Tiêu đề</w:t>
+            </w:r>
+          </w:p>
+        </w:tc>
+        <w:tc>
+          <w:tcPr>
+            <w:tcW w:w="2337" w:type="dxa"/>
+          </w:tcPr>
+          <w:p>
+            <w:pPr>
+              <w:rPr>
+                <w:b/>
+                <w:sz w:val="24"/>
+                <w:szCs w:val="24"/>
+              </w:rPr>
+            </w:pPr>
+            <w:r>
+              <w:rPr>
+                <w:b/>
+                <w:sz w:val="24"/>
+                <w:szCs w:val="24"/>
+              </w:rPr>
+              <w:t>Mô tả</w:t>
+            </w:r>
+          </w:p>
+        </w:tc>
+        <w:tc>
+          <w:tcPr>
+            <w:tcW w:w="2338" w:type="dxa"/>
+          </w:tcPr>
+          <w:p>
+            <w:pPr>
+              <w:rPr>
+                <w:b/>
+                <w:sz w:val="24"/>
+                <w:szCs w:val="24"/>
+              </w:rPr>
+            </w:pPr>
+            <w:r>
+              <w:rPr>
+                <w:b/>
+                <w:sz w:val="24"/>
+                <w:szCs w:val="24"/>
+              </w:rPr>
+              <w:t>Qui trình</w:t>
+            </w:r>
+          </w:p>
+        </w:tc>
+        <w:tc>
+          <w:tcPr>
+            <w:tcW w:w="2338" w:type="dxa"/>
+          </w:tcPr>
+          <w:p>
+            <w:pPr>
+              <w:rPr>
+                <w:b/>
+                <w:sz w:val="24"/>
+                <w:szCs w:val="24"/>
+              </w:rPr>
+            </w:pPr>
+            <w:r>
+              <w:rPr>
+                <w:b/>
+                <w:sz w:val="24"/>
+                <w:szCs w:val="24"/>
+              </w:rPr>
+              <w:t>Kết quả</w:t>
+            </w:r>
+          </w:p>
+        </w:tc>
+      </w:tr>
+      <w:tr>
+        <w:tc>
+          <w:tcPr>
+            <w:tcW w:w="2337" w:type="dxa"/>
+          </w:tcPr>
+          <w:p>
+            <w:pPr>
+              <w:rPr>
+                <w:sz w:val="24"/>
+                <w:szCs w:val="24"/>
+              </w:rPr>
+            </w:pPr>
+            <w:r>
+              <w:rPr>
+                <w:sz w:val="24"/>
+                <w:szCs w:val="24"/>
+              </w:rPr>
+              <w:t>Màn hình sản phẩm</w:t>
+            </w:r>
+          </w:p>
+        </w:tc>
+        <w:tc>
+          <w:tcPr>
+            <w:tcW w:w="2337" w:type="dxa"/>
+          </w:tcPr>
+          <w:p>
+            <w:pPr>
+              <w:rPr>
+                <w:sz w:val="24"/>
+                <w:szCs w:val="24"/>
+              </w:rPr>
+            </w:pPr>
+            <w:r>
+              <w:rPr>
+                <w:sz w:val="24"/>
+                <w:szCs w:val="24"/>
+              </w:rPr>
+              <w:t>-1 Button &lt;- Quay lại</w:t>
+            </w:r>
+            <w:r>
+              <w:rPr>
+                <w:sz w:val="24"/>
+                <w:szCs w:val="24"/>
+              </w:rPr>
+              <w:br/>
+              <w:t xml:space="preserve">- </w:t>
+            </w:r>
+            <w:r>
+              <w:rPr>
+                <w:sz w:val="24"/>
+                <w:szCs w:val="24"/>
+              </w:rPr>
+              <w:t>10</w:t>
+            </w:r>
+            <w:r>
+              <w:rPr>
+                <w:sz w:val="24"/>
+                <w:szCs w:val="24"/>
+              </w:rPr>
+              <w:t xml:space="preserve"> TextView</w:t>
+            </w:r>
+          </w:p>
+          <w:p>
+            <w:pPr>
+              <w:rPr>
+                <w:sz w:val="24"/>
+                <w:szCs w:val="24"/>
+              </w:rPr>
+            </w:pPr>
+          </w:p>
+        </w:tc>
+        <w:tc>
+          <w:tcPr>
+            <w:tcW w:w="2338" w:type="dxa"/>
+          </w:tcPr>
+          <w:p>
+            <w:pPr>
+              <w:rPr>
+                <w:sz w:val="24"/>
+                <w:szCs w:val="24"/>
+              </w:rPr>
+            </w:pPr>
+            <w:r>
+              <w:rPr>
+                <w:sz w:val="24"/>
+                <w:szCs w:val="24"/>
+              </w:rPr>
+              <w:t>Thiết</w:t>
+            </w:r>
+            <w:r>
+              <w:rPr>
+                <w:sz w:val="24"/>
+                <w:szCs w:val="24"/>
+              </w:rPr>
+              <w:t xml:space="preserve"> kế</w:t>
+            </w:r>
+          </w:p>
+        </w:tc>
+        <w:tc>
+          <w:tcPr>
+            <w:tcW w:w="2338" w:type="dxa"/>
+          </w:tcPr>
+          <w:p>
+            <w:pPr>
+              <w:rPr>
+                <w:sz w:val="24"/>
+                <w:szCs w:val="24"/>
+              </w:rPr>
+            </w:pPr>
+          </w:p>
+        </w:tc>
+      </w:tr>
+      <w:tr>
+        <w:tc>
+          <w:tcPr>
+            <w:tcW w:w="2337" w:type="dxa"/>
+          </w:tcPr>
+          <w:p>
+            <w:pPr>
+              <w:rPr>
+                <w:sz w:val="24"/>
+                <w:szCs w:val="24"/>
+              </w:rPr>
+            </w:pPr>
+            <w:r>
+              <w:rPr>
+                <w:sz w:val="24"/>
+                <w:szCs w:val="24"/>
+              </w:rPr>
+              <w:t>Button “&lt;-”</w:t>
+            </w:r>
+          </w:p>
+        </w:tc>
+        <w:tc>
+          <w:tcPr>
+            <w:tcW w:w="2337" w:type="dxa"/>
+          </w:tcPr>
+          <w:p>
+            <w:pPr>
+              <w:rPr>
+                <w:sz w:val="24"/>
+                <w:szCs w:val="24"/>
+              </w:rPr>
+            </w:pPr>
+            <w:r>
+              <w:rPr>
+                <w:sz w:val="24"/>
+                <w:szCs w:val="24"/>
+              </w:rPr>
+              <w:t xml:space="preserve">Quay lại trang danh </w:t>
+            </w:r>
+            <w:r>
+              <w:rPr>
+                <w:sz w:val="24"/>
+                <w:szCs w:val="24"/>
+              </w:rPr>
+              <w:t>sách đơn hàng</w:t>
+            </w:r>
+          </w:p>
+        </w:tc>
+        <w:tc>
+          <w:tcPr>
+            <w:tcW w:w="2338" w:type="dxa"/>
+          </w:tcPr>
+          <w:p>
+            <w:pPr>
+              <w:rPr>
+                <w:sz w:val="24"/>
+                <w:szCs w:val="24"/>
+              </w:rPr>
+            </w:pPr>
+            <w:r>
+              <w:rPr>
+                <w:sz w:val="24"/>
+                <w:szCs w:val="24"/>
+              </w:rPr>
+              <w:t>Click</w:t>
+            </w:r>
+          </w:p>
+        </w:tc>
+        <w:tc>
+          <w:tcPr>
+            <w:tcW w:w="2338" w:type="dxa"/>
+          </w:tcPr>
+          <w:p>
+            <w:pPr>
+              <w:rPr>
+                <w:sz w:val="24"/>
+                <w:szCs w:val="24"/>
+              </w:rPr>
+            </w:pPr>
+          </w:p>
+        </w:tc>
+      </w:tr>
+    </w:tbl>
+    <w:p>
+      <w:pPr>
+        <w:rPr>
+          <w:b/>
+          <w:sz w:val="24"/>
+          <w:szCs w:val="24"/>
+        </w:rPr>
+      </w:pPr>
+    </w:p>
+    <w:p>
+      <w:pPr>
+        <w:spacing w:after="160" w:line="259" w:lineRule="auto"/>
+        <w:rPr>
+          <w:b/>
+          <w:sz w:val="24"/>
+          <w:szCs w:val="24"/>
+        </w:rPr>
+      </w:pPr>
+      <w:r>
+        <w:rPr>
+          <w:b/>
+          <w:sz w:val="24"/>
+          <w:szCs w:val="24"/>
+        </w:rPr>
+        <w:br w:type="page"/>
+      </w:r>
+    </w:p>
+    <w:p>
+      <w:pPr>
+        <w:rPr>
+          <w:b/>
+          <w:sz w:val="24"/>
+          <w:szCs w:val="24"/>
+        </w:rPr>
+      </w:pPr>
+      <w:r>
+        <w:rPr>
+          <w:b/>
+          <w:sz w:val="24"/>
+          <w:szCs w:val="24"/>
+        </w:rPr>
+        <w:lastRenderedPageBreak/>
+        <w:t xml:space="preserve">Yêu cầu chức năng (Trang </w:t>
+      </w:r>
+      <w:r>
+        <w:rPr>
+          <w:b/>
+          <w:sz w:val="24"/>
+          <w:szCs w:val="24"/>
+        </w:rPr>
+        <w:t>In đơn hàng</w:t>
+      </w:r>
+      <w:r>
+        <w:rPr>
+          <w:b/>
+          <w:sz w:val="24"/>
+          <w:szCs w:val="24"/>
+        </w:rPr>
+        <w:t>):</w:t>
+      </w:r>
+    </w:p>
+    <w:p>
+      <w:pPr>
+        <w:rPr>
+          <w:b/>
+          <w:sz w:val="24"/>
+          <w:szCs w:val="24"/>
+        </w:rPr>
+      </w:pPr>
+      <w:r>
+        <w:rPr>
+          <w:noProof/>
+        </w:rPr>
+        <w:drawing>
+          <wp:inline distT="0" distB="0" distL="0" distR="0" wp14:anchorId="0FDEFC83" wp14:editId="5C8C1AD9">
+            <wp:extent cx="3333750" cy="5410200"/>
+            <wp:effectExtent l="0" t="0" r="0" b="0"/>
+            <wp:docPr id="16" name="Picture 16"/>
+            <wp:cNvGraphicFramePr>
+              <a:graphicFrameLocks xmlns:a="http://schemas.openxmlformats.org/drawingml/2006/main" noChangeAspect="1"/>
+            </wp:cNvGraphicFramePr>
+            <a:graphic xmlns:a="http://schemas.openxmlformats.org/drawingml/2006/main">
+              <a:graphicData uri="http://schemas.openxmlformats.org/drawingml/2006/picture">
+                <pic:pic xmlns:pic="http://schemas.openxmlformats.org/drawingml/2006/picture">
+                  <pic:nvPicPr>
+                    <pic:cNvPr id="1" name=""/>
+                    <pic:cNvPicPr/>
+                  </pic:nvPicPr>
+                  <pic:blipFill>
+                    <a:blip r:embed="rId17"/>
+                    <a:stretch>
+                      <a:fillRect/>
+                    </a:stretch>
+                  </pic:blipFill>
+                  <pic:spPr>
+                    <a:xfrm>
+                      <a:off x="0" y="0"/>
+                      <a:ext cx="3333750" cy="5410200"/>
+                    </a:xfrm>
+                    <a:prstGeom prst="rect">
+                      <a:avLst/>
+                    </a:prstGeom>
+                  </pic:spPr>
+                </pic:pic>
+              </a:graphicData>
+            </a:graphic>
+          </wp:inline>
+        </w:drawing>
+      </w:r>
+    </w:p>
+    <w:tbl>
+      <w:tblPr>
+        <w:tblStyle w:val="TableGrid"/>
+        <w:tblW w:w="0" w:type="auto"/>
+        <w:tblLook w:val="04A0" w:firstRow="1" w:lastRow="0" w:firstColumn="1" w:lastColumn="0" w:noHBand="0" w:noVBand="1"/>
+      </w:tblPr>
+      <w:tblGrid>
+        <w:gridCol w:w="2337"/>
+        <w:gridCol w:w="2337"/>
+        <w:gridCol w:w="2338"/>
+        <w:gridCol w:w="2338"/>
+      </w:tblGrid>
+      <w:tr>
+        <w:tc>
+          <w:tcPr>
+            <w:tcW w:w="2337" w:type="dxa"/>
+          </w:tcPr>
+          <w:p>
+            <w:pPr>
+              <w:rPr>
+                <w:b/>
+                <w:sz w:val="24"/>
+                <w:szCs w:val="24"/>
+              </w:rPr>
+            </w:pPr>
+            <w:r>
+              <w:rPr>
+                <w:b/>
+                <w:sz w:val="24"/>
+                <w:szCs w:val="24"/>
+              </w:rPr>
+              <w:t>Tiêu đề</w:t>
+            </w:r>
+          </w:p>
+        </w:tc>
+        <w:tc>
+          <w:tcPr>
+            <w:tcW w:w="2337" w:type="dxa"/>
+          </w:tcPr>
+          <w:p>
+            <w:pPr>
+              <w:rPr>
+                <w:b/>
+                <w:sz w:val="24"/>
+                <w:szCs w:val="24"/>
+              </w:rPr>
+            </w:pPr>
+            <w:r>
+              <w:rPr>
+                <w:b/>
+                <w:sz w:val="24"/>
+                <w:szCs w:val="24"/>
+              </w:rPr>
+              <w:t>Mô tả</w:t>
+            </w:r>
+          </w:p>
+        </w:tc>
+        <w:tc>
+          <w:tcPr>
+            <w:tcW w:w="2338" w:type="dxa"/>
+          </w:tcPr>
+          <w:p>
+            <w:pPr>
+              <w:rPr>
+                <w:b/>
+                <w:sz w:val="24"/>
+                <w:szCs w:val="24"/>
+              </w:rPr>
+            </w:pPr>
+            <w:r>
+              <w:rPr>
+                <w:b/>
+                <w:sz w:val="24"/>
+                <w:szCs w:val="24"/>
+              </w:rPr>
+              <w:t>Qui trình</w:t>
+            </w:r>
+          </w:p>
+        </w:tc>
+        <w:tc>
+          <w:tcPr>
+            <w:tcW w:w="2338" w:type="dxa"/>
+          </w:tcPr>
+          <w:p>
+            <w:pPr>
+              <w:rPr>
+                <w:b/>
+                <w:sz w:val="24"/>
+                <w:szCs w:val="24"/>
+              </w:rPr>
+            </w:pPr>
+            <w:r>
+              <w:rPr>
+                <w:b/>
+                <w:sz w:val="24"/>
+                <w:szCs w:val="24"/>
+              </w:rPr>
+              <w:t>Kết quả</w:t>
+            </w:r>
+          </w:p>
+        </w:tc>
+      </w:tr>
+      <w:tr>
+        <w:tc>
+          <w:tcPr>
+            <w:tcW w:w="2337" w:type="dxa"/>
+          </w:tcPr>
+          <w:p>
+            <w:pPr>
+              <w:rPr>
+                <w:sz w:val="24"/>
+                <w:szCs w:val="24"/>
+              </w:rPr>
+            </w:pPr>
+            <w:r>
+              <w:rPr>
+                <w:sz w:val="24"/>
+                <w:szCs w:val="24"/>
+              </w:rPr>
+              <w:t>Màn hình sản phẩm</w:t>
+            </w:r>
+          </w:p>
+        </w:tc>
+        <w:tc>
+          <w:tcPr>
+            <w:tcW w:w="2337" w:type="dxa"/>
+          </w:tcPr>
+          <w:p>
+            <w:pPr>
+              <w:rPr>
+                <w:sz w:val="24"/>
+                <w:szCs w:val="24"/>
+              </w:rPr>
+            </w:pPr>
+            <w:r>
+              <w:rPr>
+                <w:sz w:val="24"/>
+                <w:szCs w:val="24"/>
+              </w:rPr>
+              <w:t>-</w:t>
+            </w:r>
+            <w:r>
+              <w:rPr>
+                <w:sz w:val="24"/>
+                <w:szCs w:val="24"/>
+              </w:rPr>
+              <w:t xml:space="preserve"> 2 Button</w:t>
+            </w:r>
+            <w:r>
+              <w:rPr>
+                <w:sz w:val="24"/>
+                <w:szCs w:val="24"/>
+              </w:rPr>
+              <w:br/>
+              <w:t xml:space="preserve">- </w:t>
+            </w:r>
+            <w:r>
+              <w:rPr>
+                <w:sz w:val="24"/>
+                <w:szCs w:val="24"/>
+              </w:rPr>
+              <w:t>2 Listview</w:t>
+            </w:r>
+          </w:p>
+          <w:p>
+            <w:pPr>
+              <w:rPr>
+                <w:sz w:val="24"/>
+                <w:szCs w:val="24"/>
+              </w:rPr>
+            </w:pPr>
+          </w:p>
+        </w:tc>
+        <w:tc>
+          <w:tcPr>
+            <w:tcW w:w="2338" w:type="dxa"/>
+          </w:tcPr>
+          <w:p>
+            <w:pPr>
+              <w:rPr>
+                <w:sz w:val="24"/>
+                <w:szCs w:val="24"/>
+              </w:rPr>
+            </w:pPr>
+            <w:r>
+              <w:rPr>
+                <w:sz w:val="24"/>
+                <w:szCs w:val="24"/>
+              </w:rPr>
+              <w:t>Thiết</w:t>
+            </w:r>
+            <w:r>
+              <w:rPr>
+                <w:sz w:val="24"/>
+                <w:szCs w:val="24"/>
+              </w:rPr>
+              <w:t xml:space="preserve"> kế</w:t>
+            </w:r>
+          </w:p>
+        </w:tc>
+        <w:tc>
+          <w:tcPr>
+            <w:tcW w:w="2338" w:type="dxa"/>
+          </w:tcPr>
+          <w:p>
+            <w:pPr>
+              <w:rPr>
+                <w:sz w:val="24"/>
+                <w:szCs w:val="24"/>
+              </w:rPr>
+            </w:pPr>
+          </w:p>
+        </w:tc>
+      </w:tr>
+      <w:tr>
+        <w:tc>
+          <w:tcPr>
+            <w:tcW w:w="2337" w:type="dxa"/>
+          </w:tcPr>
+          <w:p>
+            <w:pPr>
+              <w:rPr>
+                <w:sz w:val="24"/>
+                <w:szCs w:val="24"/>
+              </w:rPr>
+            </w:pPr>
+            <w:r>
+              <w:rPr>
+                <w:sz w:val="24"/>
+                <w:szCs w:val="24"/>
+              </w:rPr>
+              <w:t>Button “</w:t>
+            </w:r>
+            <w:r>
+              <w:rPr>
+                <w:sz w:val="24"/>
+                <w:szCs w:val="24"/>
+              </w:rPr>
+              <w:t>Thoát</w:t>
+            </w:r>
+            <w:r>
+              <w:rPr>
+                <w:sz w:val="24"/>
+                <w:szCs w:val="24"/>
+              </w:rPr>
+              <w:t>”</w:t>
+            </w:r>
+          </w:p>
+        </w:tc>
+        <w:tc>
+          <w:tcPr>
+            <w:tcW w:w="2337" w:type="dxa"/>
+          </w:tcPr>
+          <w:p>
+            <w:pPr>
+              <w:rPr>
+                <w:sz w:val="24"/>
+                <w:szCs w:val="24"/>
+              </w:rPr>
+            </w:pPr>
+            <w:r>
+              <w:rPr>
+                <w:sz w:val="24"/>
+                <w:szCs w:val="24"/>
+              </w:rPr>
+              <w:t>Quay trở lại Homepage</w:t>
+            </w:r>
+          </w:p>
+        </w:tc>
+        <w:tc>
+          <w:tcPr>
+            <w:tcW w:w="2338" w:type="dxa"/>
+          </w:tcPr>
+          <w:p>
+            <w:pPr>
+              <w:rPr>
+                <w:sz w:val="24"/>
+                <w:szCs w:val="24"/>
+              </w:rPr>
+            </w:pPr>
+            <w:r>
+              <w:rPr>
+                <w:sz w:val="24"/>
+                <w:szCs w:val="24"/>
+              </w:rPr>
+              <w:t>Click</w:t>
+            </w:r>
+          </w:p>
+        </w:tc>
+        <w:tc>
+          <w:tcPr>
+            <w:tcW w:w="2338" w:type="dxa"/>
+          </w:tcPr>
+          <w:p>
+            <w:pPr>
+              <w:rPr>
+                <w:sz w:val="24"/>
+                <w:szCs w:val="24"/>
+              </w:rPr>
+            </w:pPr>
+          </w:p>
+        </w:tc>
+      </w:tr>
+      <w:tr>
+        <w:tc>
+          <w:tcPr>
+            <w:tcW w:w="2337" w:type="dxa"/>
+          </w:tcPr>
+          <w:p>
+            <w:pPr>
+              <w:rPr>
+                <w:sz w:val="24"/>
+                <w:szCs w:val="24"/>
+              </w:rPr>
+            </w:pPr>
+            <w:r>
+              <w:rPr>
+                <w:sz w:val="24"/>
+                <w:szCs w:val="24"/>
+              </w:rPr>
+              <w:t>Button “</w:t>
+            </w:r>
+            <w:r>
+              <w:rPr>
+                <w:sz w:val="24"/>
+                <w:szCs w:val="24"/>
+              </w:rPr>
+              <w:t>Xem trước</w:t>
+            </w:r>
+            <w:r>
+              <w:rPr>
+                <w:sz w:val="24"/>
+                <w:szCs w:val="24"/>
+              </w:rPr>
+              <w:t>”</w:t>
+            </w:r>
+          </w:p>
+        </w:tc>
+        <w:tc>
+          <w:tcPr>
+            <w:tcW w:w="2337" w:type="dxa"/>
+          </w:tcPr>
+          <w:p>
+            <w:pPr>
+              <w:rPr>
+                <w:sz w:val="24"/>
+                <w:szCs w:val="24"/>
+              </w:rPr>
+            </w:pPr>
+            <w:r>
+              <w:rPr>
+                <w:sz w:val="24"/>
+                <w:szCs w:val="24"/>
+              </w:rPr>
+              <w:t>Tới trang “Xem trước”</w:t>
+            </w:r>
+          </w:p>
+        </w:tc>
+        <w:tc>
+          <w:tcPr>
+            <w:tcW w:w="2338" w:type="dxa"/>
+          </w:tcPr>
+          <w:p>
+            <w:pPr>
+              <w:rPr>
+                <w:sz w:val="24"/>
+                <w:szCs w:val="24"/>
+              </w:rPr>
+            </w:pPr>
+            <w:r>
+              <w:rPr>
+                <w:sz w:val="24"/>
+                <w:szCs w:val="24"/>
+              </w:rPr>
+              <w:t>Click</w:t>
+            </w:r>
+          </w:p>
+        </w:tc>
+        <w:tc>
+          <w:tcPr>
+            <w:tcW w:w="2338" w:type="dxa"/>
+          </w:tcPr>
+          <w:p>
+            <w:pPr>
+              <w:rPr>
+                <w:sz w:val="24"/>
+                <w:szCs w:val="24"/>
+              </w:rPr>
+            </w:pPr>
+          </w:p>
+        </w:tc>
+      </w:tr>
+    </w:tbl>
+    <w:p>
+      <w:pPr>
+        <w:rPr>
+          <w:b/>
+          <w:sz w:val="24"/>
+          <w:szCs w:val="24"/>
+        </w:rPr>
+      </w:pPr>
+    </w:p>
+    <w:p>
+      <w:pPr>
+        <w:spacing w:after="160" w:line="259" w:lineRule="auto"/>
+        <w:rPr>
+          <w:b/>
+          <w:sz w:val="24"/>
+          <w:szCs w:val="24"/>
+        </w:rPr>
+      </w:pPr>
+      <w:r>
+        <w:rPr>
+          <w:b/>
+          <w:sz w:val="24"/>
+          <w:szCs w:val="24"/>
+        </w:rPr>
+        <w:br w:type="page"/>
+      </w:r>
+    </w:p>
+    <w:p>
+      <w:pPr>
+        <w:rPr>
+          <w:b/>
+          <w:sz w:val="24"/>
+          <w:szCs w:val="24"/>
+        </w:rPr>
+      </w:pPr>
+      <w:r>
+        <w:rPr>
+          <w:noProof/>
+        </w:rPr>
+        <w:lastRenderedPageBreak/>
+        <w:drawing>
+          <wp:inline distT="0" distB="0" distL="0" distR="0" wp14:anchorId="34CC4BCC" wp14:editId="0A21A6D8">
+            <wp:extent cx="3381375" cy="5410200"/>
+            <wp:effectExtent l="0" t="0" r="9525" b="0"/>
+            <wp:docPr id="17" name="Picture 17"/>
+            <wp:cNvGraphicFramePr>
+              <a:graphicFrameLocks xmlns:a="http://schemas.openxmlformats.org/drawingml/2006/main" noChangeAspect="1"/>
+            </wp:cNvGraphicFramePr>
+            <a:graphic xmlns:a="http://schemas.openxmlformats.org/drawingml/2006/main">
+              <a:graphicData uri="http://schemas.openxmlformats.org/drawingml/2006/picture">
+                <pic:pic xmlns:pic="http://schemas.openxmlformats.org/drawingml/2006/picture">
+                  <pic:nvPicPr>
+                    <pic:cNvPr id="1" name=""/>
+                    <pic:cNvPicPr/>
+                  </pic:nvPicPr>
+                  <pic:blipFill>
+                    <a:blip r:embed="rId18"/>
+                    <a:stretch>
+                      <a:fillRect/>
+                    </a:stretch>
+                  </pic:blipFill>
+                  <pic:spPr>
+                    <a:xfrm>
+                      <a:off x="0" y="0"/>
+                      <a:ext cx="3381375" cy="5410200"/>
+                    </a:xfrm>
+                    <a:prstGeom prst="rect">
+                      <a:avLst/>
+                    </a:prstGeom>
+                  </pic:spPr>
+                </pic:pic>
+              </a:graphicData>
+            </a:graphic>
+          </wp:inline>
+        </w:drawing>
+      </w:r>
+    </w:p>
+    <w:p>
+      <w:pPr>
+        <w:rPr>
+          <w:b/>
+          <w:sz w:val="24"/>
+          <w:szCs w:val="24"/>
+        </w:rPr>
+      </w:pPr>
+    </w:p>
     <w:sectPr>
-      <w:headerReference w:type="default" r:id="rId9"/>
+      <w:headerReference w:type="default" r:id="rId19"/>
       <w:pgSz w:w="12240" w:h="15840" w:code="1"/>
       <w:pgMar w:top="714" w:right="1440" w:bottom="431" w:left="1440" w:header="720" w:footer="720" w:gutter="0"/>
       <w:cols w:space="720"/>
@@ -2444,7 +7894,7 @@
 </file>
 
 <file path=word/endnotes.xml><?xml version="1.0" encoding="utf-8"?>
-<w:endnotes xmlns:wpc="http://schemas.microsoft.com/office/word/2010/wordprocessingCanvas" xmlns:cx="http://schemas.microsoft.com/office/drawing/2014/chartex" xmlns:cx1="http://schemas.microsoft.com/office/drawing/2015/9/8/chartex" xmlns:cx2="http://schemas.microsoft.com/office/drawing/2015/10/21/chartex" xmlns:cx3="http://schemas.microsoft.com/office/drawing/2016/5/9/chartex" xmlns:cx4="http://schemas.microsoft.com/office/drawing/2016/5/10/chartex" xmlns:cx5="http://schemas.microsoft.com/office/drawing/2016/5/11/chartex" xmlns:cx6="http://schemas.microsoft.com/office/drawing/2016/5/12/chartex" xmlns:cx7="http://schemas.microsoft.com/office/drawing/2016/5/13/chartex" xmlns:cx8="http://schemas.microsoft.com/office/drawing/2016/5/14/chartex" xmlns:mc="http://schemas.openxmlformats.org/markup-compatibility/2006" xmlns:aink="http://schemas.microsoft.com/office/drawing/2016/ink" xmlns:am3d="http://schemas.microsoft.com/office/drawing/2017/model3d" xmlns:o="urn:schemas-microsoft-com:office:office" xmlns:r="http://schemas.openxmlformats.org/officeDocument/2006/relationships" xmlns:m="http://schemas.openxmlformats.org/officeDocument/2006/math" xmlns:v="urn:schemas-microsoft-com:vml" xmlns:wp14="http://schemas.microsoft.com/office/word/2010/wordprocessingDrawing" xmlns:wp="http://schemas.openxmlformats.org/drawingml/2006/wordprocessingDrawing" xmlns:w10="urn:schemas-microsoft-com:office:word" xmlns:w="http://schemas.openxmlformats.org/wordprocessingml/2006/main" xmlns:w14="http://schemas.microsoft.com/office/word/2010/wordml" xmlns:w15="http://schemas.microsoft.com/office/word/2012/wordml" xmlns:w16cid="http://schemas.microsoft.com/office/word/2016/wordml/cid" xmlns:w16se="http://schemas.microsoft.com/office/word/2015/wordml/symex" xmlns:wpg="http://schemas.microsoft.com/office/word/2010/wordprocessingGroup" xmlns:wpi="http://schemas.microsoft.com/office/word/2010/wordprocessingInk" xmlns:wne="http://schemas.microsoft.com/office/word/2006/wordml" xmlns:wps="http://schemas.microsoft.com/office/word/2010/wordprocessingShape" mc:Ignorable="w14 w15 w16se w16cid wp14">
+<w:endnotes xmlns:wpc="http://schemas.microsoft.com/office/word/2010/wordprocessingCanvas" xmlns:cx="http://schemas.microsoft.com/office/drawing/2014/chartex" xmlns:mc="http://schemas.openxmlformats.org/markup-compatibility/2006" xmlns:o="urn:schemas-microsoft-com:office:office" xmlns:r="http://schemas.openxmlformats.org/officeDocument/2006/relationships" xmlns:m="http://schemas.openxmlformats.org/officeDocument/2006/math" xmlns:v="urn:schemas-microsoft-com:vml" xmlns:wp14="http://schemas.microsoft.com/office/word/2010/wordprocessingDrawing" xmlns:wp="http://schemas.openxmlformats.org/drawingml/2006/wordprocessingDrawing" xmlns:w10="urn:schemas-microsoft-com:office:word" xmlns:w="http://schemas.openxmlformats.org/wordprocessingml/2006/main" xmlns:w14="http://schemas.microsoft.com/office/word/2010/wordml" xmlns:w15="http://schemas.microsoft.com/office/word/2012/wordml" xmlns:w16se="http://schemas.microsoft.com/office/word/2015/wordml/symex" xmlns:wpg="http://schemas.microsoft.com/office/word/2010/wordprocessingGroup" xmlns:wpi="http://schemas.microsoft.com/office/word/2010/wordprocessingInk" xmlns:wne="http://schemas.microsoft.com/office/word/2006/wordml" xmlns:wps="http://schemas.microsoft.com/office/word/2010/wordprocessingShape" mc:Ignorable="w14 w15 w16se wp14">
   <w:endnote w:type="separator" w:id="-1">
     <w:p>
       <w:r>
@@ -2463,7 +7913,7 @@
 </file>
 
 <file path=word/footnotes.xml><?xml version="1.0" encoding="utf-8"?>
-<w:footnotes xmlns:wpc="http://schemas.microsoft.com/office/word/2010/wordprocessingCanvas" xmlns:cx="http://schemas.microsoft.com/office/drawing/2014/chartex" xmlns:cx1="http://schemas.microsoft.com/office/drawing/2015/9/8/chartex" xmlns:cx2="http://schemas.microsoft.com/office/drawing/2015/10/21/chartex" xmlns:cx3="http://schemas.microsoft.com/office/drawing/2016/5/9/chartex" xmlns:cx4="http://schemas.microsoft.com/office/drawing/2016/5/10/chartex" xmlns:cx5="http://schemas.microsoft.com/office/drawing/2016/5/11/chartex" xmlns:cx6="http://schemas.microsoft.com/office/drawing/2016/5/12/chartex" xmlns:cx7="http://schemas.microsoft.com/office/drawing/2016/5/13/chartex" xmlns:cx8="http://schemas.microsoft.com/office/drawing/2016/5/14/chartex" xmlns:mc="http://schemas.openxmlformats.org/markup-compatibility/2006" xmlns:aink="http://schemas.microsoft.com/office/drawing/2016/ink" xmlns:am3d="http://schemas.microsoft.com/office/drawing/2017/model3d" xmlns:o="urn:schemas-microsoft-com:office:office" xmlns:r="http://schemas.openxmlformats.org/officeDocument/2006/relationships" xmlns:m="http://schemas.openxmlformats.org/officeDocument/2006/math" xmlns:v="urn:schemas-microsoft-com:vml" xmlns:wp14="http://schemas.microsoft.com/office/word/2010/wordprocessingDrawing" xmlns:wp="http://schemas.openxmlformats.org/drawingml/2006/wordprocessingDrawing" xmlns:w10="urn:schemas-microsoft-com:office:word" xmlns:w="http://schemas.openxmlformats.org/wordprocessingml/2006/main" xmlns:w14="http://schemas.microsoft.com/office/word/2010/wordml" xmlns:w15="http://schemas.microsoft.com/office/word/2012/wordml" xmlns:w16cid="http://schemas.microsoft.com/office/word/2016/wordml/cid" xmlns:w16se="http://schemas.microsoft.com/office/word/2015/wordml/symex" xmlns:wpg="http://schemas.microsoft.com/office/word/2010/wordprocessingGroup" xmlns:wpi="http://schemas.microsoft.com/office/word/2010/wordprocessingInk" xmlns:wne="http://schemas.microsoft.com/office/word/2006/wordml" xmlns:wps="http://schemas.microsoft.com/office/word/2010/wordprocessingShape" mc:Ignorable="w14 w15 w16se w16cid wp14">
+<w:footnotes xmlns:wpc="http://schemas.microsoft.com/office/word/2010/wordprocessingCanvas" xmlns:cx="http://schemas.microsoft.com/office/drawing/2014/chartex" xmlns:mc="http://schemas.openxmlformats.org/markup-compatibility/2006" xmlns:o="urn:schemas-microsoft-com:office:office" xmlns:r="http://schemas.openxmlformats.org/officeDocument/2006/relationships" xmlns:m="http://schemas.openxmlformats.org/officeDocument/2006/math" xmlns:v="urn:schemas-microsoft-com:vml" xmlns:wp14="http://schemas.microsoft.com/office/word/2010/wordprocessingDrawing" xmlns:wp="http://schemas.openxmlformats.org/drawingml/2006/wordprocessingDrawing" xmlns:w10="urn:schemas-microsoft-com:office:word" xmlns:w="http://schemas.openxmlformats.org/wordprocessingml/2006/main" xmlns:w14="http://schemas.microsoft.com/office/word/2010/wordml" xmlns:w15="http://schemas.microsoft.com/office/word/2012/wordml" xmlns:w16se="http://schemas.microsoft.com/office/word/2015/wordml/symex" xmlns:wpg="http://schemas.microsoft.com/office/word/2010/wordprocessingGroup" xmlns:wpi="http://schemas.microsoft.com/office/word/2010/wordprocessingInk" xmlns:wne="http://schemas.microsoft.com/office/word/2006/wordml" xmlns:wps="http://schemas.microsoft.com/office/word/2010/wordprocessingShape" mc:Ignorable="w14 w15 w16se wp14">
   <w:footnote w:type="separator" w:id="-1">
     <w:p>
       <w:r>
@@ -2482,7 +7932,7 @@
 </file>
 
 <file path=word/header1.xml><?xml version="1.0" encoding="utf-8"?>
-<w:hdr xmlns:wpc="http://schemas.microsoft.com/office/word/2010/wordprocessingCanvas" xmlns:cx="http://schemas.microsoft.com/office/drawing/2014/chartex" xmlns:cx1="http://schemas.microsoft.com/office/drawing/2015/9/8/chartex" xmlns:cx2="http://schemas.microsoft.com/office/drawing/2015/10/21/chartex" xmlns:cx3="http://schemas.microsoft.com/office/drawing/2016/5/9/chartex" xmlns:cx4="http://schemas.microsoft.com/office/drawing/2016/5/10/chartex" xmlns:cx5="http://schemas.microsoft.com/office/drawing/2016/5/11/chartex" xmlns:cx6="http://schemas.microsoft.com/office/drawing/2016/5/12/chartex" xmlns:cx7="http://schemas.microsoft.com/office/drawing/2016/5/13/chartex" xmlns:cx8="http://schemas.microsoft.com/office/drawing/2016/5/14/chartex" xmlns:mc="http://schemas.openxmlformats.org/markup-compatibility/2006" xmlns:aink="http://schemas.microsoft.com/office/drawing/2016/ink" xmlns:am3d="http://schemas.microsoft.com/office/drawing/2017/model3d" xmlns:o="urn:schemas-microsoft-com:office:office" xmlns:r="http://schemas.openxmlformats.org/officeDocument/2006/relationships" xmlns:m="http://schemas.openxmlformats.org/officeDocument/2006/math" xmlns:v="urn:schemas-microsoft-com:vml" xmlns:wp14="http://schemas.microsoft.com/office/word/2010/wordprocessingDrawing" xmlns:wp="http://schemas.openxmlformats.org/drawingml/2006/wordprocessingDrawing" xmlns:w10="urn:schemas-microsoft-com:office:word" xmlns:w="http://schemas.openxmlformats.org/wordprocessingml/2006/main" xmlns:w14="http://schemas.microsoft.com/office/word/2010/wordml" xmlns:w15="http://schemas.microsoft.com/office/word/2012/wordml" xmlns:w16cid="http://schemas.microsoft.com/office/word/2016/wordml/cid" xmlns:w16se="http://schemas.microsoft.com/office/word/2015/wordml/symex" xmlns:wpg="http://schemas.microsoft.com/office/word/2010/wordprocessingGroup" xmlns:wpi="http://schemas.microsoft.com/office/word/2010/wordprocessingInk" xmlns:wne="http://schemas.microsoft.com/office/word/2006/wordml" xmlns:wps="http://schemas.microsoft.com/office/word/2010/wordprocessingShape" mc:Ignorable="w14 w15 w16se w16cid wp14">
+<w:hdr xmlns:wpc="http://schemas.microsoft.com/office/word/2010/wordprocessingCanvas" xmlns:cx="http://schemas.microsoft.com/office/drawing/2014/chartex" xmlns:mc="http://schemas.openxmlformats.org/markup-compatibility/2006" xmlns:o="urn:schemas-microsoft-com:office:office" xmlns:r="http://schemas.openxmlformats.org/officeDocument/2006/relationships" xmlns:m="http://schemas.openxmlformats.org/officeDocument/2006/math" xmlns:v="urn:schemas-microsoft-com:vml" xmlns:wp14="http://schemas.microsoft.com/office/word/2010/wordprocessingDrawing" xmlns:wp="http://schemas.openxmlformats.org/drawingml/2006/wordprocessingDrawing" xmlns:w10="urn:schemas-microsoft-com:office:word" xmlns:w="http://schemas.openxmlformats.org/wordprocessingml/2006/main" xmlns:w14="http://schemas.microsoft.com/office/word/2010/wordml" xmlns:w15="http://schemas.microsoft.com/office/word/2012/wordml" xmlns:w16se="http://schemas.microsoft.com/office/word/2015/wordml/symex" xmlns:wpg="http://schemas.microsoft.com/office/word/2010/wordprocessingGroup" xmlns:wpi="http://schemas.microsoft.com/office/word/2010/wordprocessingInk" xmlns:wne="http://schemas.microsoft.com/office/word/2006/wordml" xmlns:wps="http://schemas.microsoft.com/office/word/2010/wordprocessingShape" mc:Ignorable="w14 w15 w16se wp14">
   <w:p>
     <w:pPr>
       <w:pStyle w:val="Header"/>
@@ -2507,8 +7957,358 @@
 </w:hdr>
 </file>
 
+<file path=word/numbering.xml><?xml version="1.0" encoding="utf-8"?>
+<w:numbering xmlns:wpc="http://schemas.microsoft.com/office/word/2010/wordprocessingCanvas" xmlns:cx="http://schemas.microsoft.com/office/drawing/2014/chartex" xmlns:mc="http://schemas.openxmlformats.org/markup-compatibility/2006" xmlns:o="urn:schemas-microsoft-com:office:office" xmlns:r="http://schemas.openxmlformats.org/officeDocument/2006/relationships" xmlns:m="http://schemas.openxmlformats.org/officeDocument/2006/math" xmlns:v="urn:schemas-microsoft-com:vml" xmlns:wp14="http://schemas.microsoft.com/office/word/2010/wordprocessingDrawing" xmlns:wp="http://schemas.openxmlformats.org/drawingml/2006/wordprocessingDrawing" xmlns:w10="urn:schemas-microsoft-com:office:word" xmlns:w="http://schemas.openxmlformats.org/wordprocessingml/2006/main" xmlns:w14="http://schemas.microsoft.com/office/word/2010/wordml" xmlns:w15="http://schemas.microsoft.com/office/word/2012/wordml" xmlns:w16se="http://schemas.microsoft.com/office/word/2015/wordml/symex" xmlns:wpg="http://schemas.microsoft.com/office/word/2010/wordprocessingGroup" xmlns:wpi="http://schemas.microsoft.com/office/word/2010/wordprocessingInk" xmlns:wne="http://schemas.microsoft.com/office/word/2006/wordml" xmlns:wps="http://schemas.microsoft.com/office/word/2010/wordprocessingShape" mc:Ignorable="w14 w15 w16se wp14">
+  <w:abstractNum w:abstractNumId="0" w15:restartNumberingAfterBreak="0">
+    <w:nsid w:val="0F492249"/>
+    <w:multiLevelType w:val="hybridMultilevel"/>
+    <w:tmpl w:val="12522AAE"/>
+    <w:lvl w:ilvl="0" w:tplc="E9A88A16">
+      <w:numFmt w:val="bullet"/>
+      <w:lvlText w:val="-"/>
+      <w:lvlJc w:val="left"/>
+      <w:pPr>
+        <w:ind w:left="720" w:hanging="360"/>
+      </w:pPr>
+      <w:rPr>
+        <w:rFonts w:ascii="Times New Roman" w:eastAsiaTheme="minorEastAsia" w:hAnsi="Times New Roman" w:cs="Times New Roman" w:hint="default"/>
+      </w:rPr>
+    </w:lvl>
+    <w:lvl w:ilvl="1" w:tplc="04090003" w:tentative="1">
+      <w:start w:val="1"/>
+      <w:numFmt w:val="bullet"/>
+      <w:lvlText w:val="o"/>
+      <w:lvlJc w:val="left"/>
+      <w:pPr>
+        <w:ind w:left="1440" w:hanging="360"/>
+      </w:pPr>
+      <w:rPr>
+        <w:rFonts w:ascii="Courier New" w:hAnsi="Courier New" w:cs="Courier New" w:hint="default"/>
+      </w:rPr>
+    </w:lvl>
+    <w:lvl w:ilvl="2" w:tplc="04090005" w:tentative="1">
+      <w:start w:val="1"/>
+      <w:numFmt w:val="bullet"/>
+      <w:lvlText w:val=""/>
+      <w:lvlJc w:val="left"/>
+      <w:pPr>
+        <w:ind w:left="2160" w:hanging="360"/>
+      </w:pPr>
+      <w:rPr>
+        <w:rFonts w:ascii="Wingdings" w:hAnsi="Wingdings" w:hint="default"/>
+      </w:rPr>
+    </w:lvl>
+    <w:lvl w:ilvl="3" w:tplc="04090001" w:tentative="1">
+      <w:start w:val="1"/>
+      <w:numFmt w:val="bullet"/>
+      <w:lvlText w:val=""/>
+      <w:lvlJc w:val="left"/>
+      <w:pPr>
+        <w:ind w:left="2880" w:hanging="360"/>
+      </w:pPr>
+      <w:rPr>
+        <w:rFonts w:ascii="Symbol" w:hAnsi="Symbol" w:hint="default"/>
+      </w:rPr>
+    </w:lvl>
+    <w:lvl w:ilvl="4" w:tplc="04090003" w:tentative="1">
+      <w:start w:val="1"/>
+      <w:numFmt w:val="bullet"/>
+      <w:lvlText w:val="o"/>
+      <w:lvlJc w:val="left"/>
+      <w:pPr>
+        <w:ind w:left="3600" w:hanging="360"/>
+      </w:pPr>
+      <w:rPr>
+        <w:rFonts w:ascii="Courier New" w:hAnsi="Courier New" w:cs="Courier New" w:hint="default"/>
+      </w:rPr>
+    </w:lvl>
+    <w:lvl w:ilvl="5" w:tplc="04090005" w:tentative="1">
+      <w:start w:val="1"/>
+      <w:numFmt w:val="bullet"/>
+      <w:lvlText w:val=""/>
+      <w:lvlJc w:val="left"/>
+      <w:pPr>
+        <w:ind w:left="4320" w:hanging="360"/>
+      </w:pPr>
+      <w:rPr>
+        <w:rFonts w:ascii="Wingdings" w:hAnsi="Wingdings" w:hint="default"/>
+      </w:rPr>
+    </w:lvl>
+    <w:lvl w:ilvl="6" w:tplc="04090001" w:tentative="1">
+      <w:start w:val="1"/>
+      <w:numFmt w:val="bullet"/>
+      <w:lvlText w:val=""/>
+      <w:lvlJc w:val="left"/>
+      <w:pPr>
+        <w:ind w:left="5040" w:hanging="360"/>
+      </w:pPr>
+      <w:rPr>
+        <w:rFonts w:ascii="Symbol" w:hAnsi="Symbol" w:hint="default"/>
+      </w:rPr>
+    </w:lvl>
+    <w:lvl w:ilvl="7" w:tplc="04090003" w:tentative="1">
+      <w:start w:val="1"/>
+      <w:numFmt w:val="bullet"/>
+      <w:lvlText w:val="o"/>
+      <w:lvlJc w:val="left"/>
+      <w:pPr>
+        <w:ind w:left="5760" w:hanging="360"/>
+      </w:pPr>
+      <w:rPr>
+        <w:rFonts w:ascii="Courier New" w:hAnsi="Courier New" w:cs="Courier New" w:hint="default"/>
+      </w:rPr>
+    </w:lvl>
+    <w:lvl w:ilvl="8" w:tplc="04090005" w:tentative="1">
+      <w:start w:val="1"/>
+      <w:numFmt w:val="bullet"/>
+      <w:lvlText w:val=""/>
+      <w:lvlJc w:val="left"/>
+      <w:pPr>
+        <w:ind w:left="6480" w:hanging="360"/>
+      </w:pPr>
+      <w:rPr>
+        <w:rFonts w:ascii="Wingdings" w:hAnsi="Wingdings" w:hint="default"/>
+      </w:rPr>
+    </w:lvl>
+  </w:abstractNum>
+  <w:abstractNum w:abstractNumId="1" w15:restartNumberingAfterBreak="0">
+    <w:nsid w:val="5C655D9E"/>
+    <w:multiLevelType w:val="hybridMultilevel"/>
+    <w:tmpl w:val="CE4E1988"/>
+    <w:lvl w:ilvl="0" w:tplc="E79A85A0">
+      <w:numFmt w:val="bullet"/>
+      <w:lvlText w:val="-"/>
+      <w:lvlJc w:val="left"/>
+      <w:pPr>
+        <w:ind w:left="720" w:hanging="360"/>
+      </w:pPr>
+      <w:rPr>
+        <w:rFonts w:ascii="Times New Roman" w:eastAsiaTheme="minorEastAsia" w:hAnsi="Times New Roman" w:cs="Times New Roman" w:hint="default"/>
+      </w:rPr>
+    </w:lvl>
+    <w:lvl w:ilvl="1" w:tplc="04090003" w:tentative="1">
+      <w:start w:val="1"/>
+      <w:numFmt w:val="bullet"/>
+      <w:lvlText w:val="o"/>
+      <w:lvlJc w:val="left"/>
+      <w:pPr>
+        <w:ind w:left="1440" w:hanging="360"/>
+      </w:pPr>
+      <w:rPr>
+        <w:rFonts w:ascii="Courier New" w:hAnsi="Courier New" w:cs="Courier New" w:hint="default"/>
+      </w:rPr>
+    </w:lvl>
+    <w:lvl w:ilvl="2" w:tplc="04090005" w:tentative="1">
+      <w:start w:val="1"/>
+      <w:numFmt w:val="bullet"/>
+      <w:lvlText w:val=""/>
+      <w:lvlJc w:val="left"/>
+      <w:pPr>
+        <w:ind w:left="2160" w:hanging="360"/>
+      </w:pPr>
+      <w:rPr>
+        <w:rFonts w:ascii="Wingdings" w:hAnsi="Wingdings" w:hint="default"/>
+      </w:rPr>
+    </w:lvl>
+    <w:lvl w:ilvl="3" w:tplc="04090001" w:tentative="1">
+      <w:start w:val="1"/>
+      <w:numFmt w:val="bullet"/>
+      <w:lvlText w:val=""/>
+      <w:lvlJc w:val="left"/>
+      <w:pPr>
+        <w:ind w:left="2880" w:hanging="360"/>
+      </w:pPr>
+      <w:rPr>
+        <w:rFonts w:ascii="Symbol" w:hAnsi="Symbol" w:hint="default"/>
+      </w:rPr>
+    </w:lvl>
+    <w:lvl w:ilvl="4" w:tplc="04090003" w:tentative="1">
+      <w:start w:val="1"/>
+      <w:numFmt w:val="bullet"/>
+      <w:lvlText w:val="o"/>
+      <w:lvlJc w:val="left"/>
+      <w:pPr>
+        <w:ind w:left="3600" w:hanging="360"/>
+      </w:pPr>
+      <w:rPr>
+        <w:rFonts w:ascii="Courier New" w:hAnsi="Courier New" w:cs="Courier New" w:hint="default"/>
+      </w:rPr>
+    </w:lvl>
+    <w:lvl w:ilvl="5" w:tplc="04090005" w:tentative="1">
+      <w:start w:val="1"/>
+      <w:numFmt w:val="bullet"/>
+      <w:lvlText w:val=""/>
+      <w:lvlJc w:val="left"/>
+      <w:pPr>
+        <w:ind w:left="4320" w:hanging="360"/>
+      </w:pPr>
+      <w:rPr>
+        <w:rFonts w:ascii="Wingdings" w:hAnsi="Wingdings" w:hint="default"/>
+      </w:rPr>
+    </w:lvl>
+    <w:lvl w:ilvl="6" w:tplc="04090001" w:tentative="1">
+      <w:start w:val="1"/>
+      <w:numFmt w:val="bullet"/>
+      <w:lvlText w:val=""/>
+      <w:lvlJc w:val="left"/>
+      <w:pPr>
+        <w:ind w:left="5040" w:hanging="360"/>
+      </w:pPr>
+      <w:rPr>
+        <w:rFonts w:ascii="Symbol" w:hAnsi="Symbol" w:hint="default"/>
+      </w:rPr>
+    </w:lvl>
+    <w:lvl w:ilvl="7" w:tplc="04090003" w:tentative="1">
+      <w:start w:val="1"/>
+      <w:numFmt w:val="bullet"/>
+      <w:lvlText w:val="o"/>
+      <w:lvlJc w:val="left"/>
+      <w:pPr>
+        <w:ind w:left="5760" w:hanging="360"/>
+      </w:pPr>
+      <w:rPr>
+        <w:rFonts w:ascii="Courier New" w:hAnsi="Courier New" w:cs="Courier New" w:hint="default"/>
+      </w:rPr>
+    </w:lvl>
+    <w:lvl w:ilvl="8" w:tplc="04090005" w:tentative="1">
+      <w:start w:val="1"/>
+      <w:numFmt w:val="bullet"/>
+      <w:lvlText w:val=""/>
+      <w:lvlJc w:val="left"/>
+      <w:pPr>
+        <w:ind w:left="6480" w:hanging="360"/>
+      </w:pPr>
+      <w:rPr>
+        <w:rFonts w:ascii="Wingdings" w:hAnsi="Wingdings" w:hint="default"/>
+      </w:rPr>
+    </w:lvl>
+  </w:abstractNum>
+  <w:abstractNum w:abstractNumId="2" w15:restartNumberingAfterBreak="0">
+    <w:nsid w:val="67A614F0"/>
+    <w:multiLevelType w:val="hybridMultilevel"/>
+    <w:tmpl w:val="2EEA45C2"/>
+    <w:lvl w:ilvl="0" w:tplc="ACDE64CA">
+      <w:numFmt w:val="bullet"/>
+      <w:lvlText w:val="-"/>
+      <w:lvlJc w:val="left"/>
+      <w:pPr>
+        <w:ind w:left="720" w:hanging="360"/>
+      </w:pPr>
+      <w:rPr>
+        <w:rFonts w:ascii="Times New Roman" w:eastAsiaTheme="minorEastAsia" w:hAnsi="Times New Roman" w:cs="Times New Roman" w:hint="default"/>
+      </w:rPr>
+    </w:lvl>
+    <w:lvl w:ilvl="1" w:tplc="04090003" w:tentative="1">
+      <w:start w:val="1"/>
+      <w:numFmt w:val="bullet"/>
+      <w:lvlText w:val="o"/>
+      <w:lvlJc w:val="left"/>
+      <w:pPr>
+        <w:ind w:left="1440" w:hanging="360"/>
+      </w:pPr>
+      <w:rPr>
+        <w:rFonts w:ascii="Courier New" w:hAnsi="Courier New" w:cs="Courier New" w:hint="default"/>
+      </w:rPr>
+    </w:lvl>
+    <w:lvl w:ilvl="2" w:tplc="04090005" w:tentative="1">
+      <w:start w:val="1"/>
+      <w:numFmt w:val="bullet"/>
+      <w:lvlText w:val=""/>
+      <w:lvlJc w:val="left"/>
+      <w:pPr>
+        <w:ind w:left="2160" w:hanging="360"/>
+      </w:pPr>
+      <w:rPr>
+        <w:rFonts w:ascii="Wingdings" w:hAnsi="Wingdings" w:hint="default"/>
+      </w:rPr>
+    </w:lvl>
+    <w:lvl w:ilvl="3" w:tplc="04090001" w:tentative="1">
+      <w:start w:val="1"/>
+      <w:numFmt w:val="bullet"/>
+      <w:lvlText w:val=""/>
+      <w:lvlJc w:val="left"/>
+      <w:pPr>
+        <w:ind w:left="2880" w:hanging="360"/>
+      </w:pPr>
+      <w:rPr>
+        <w:rFonts w:ascii="Symbol" w:hAnsi="Symbol" w:hint="default"/>
+      </w:rPr>
+    </w:lvl>
+    <w:lvl w:ilvl="4" w:tplc="04090003" w:tentative="1">
+      <w:start w:val="1"/>
+      <w:numFmt w:val="bullet"/>
+      <w:lvlText w:val="o"/>
+      <w:lvlJc w:val="left"/>
+      <w:pPr>
+        <w:ind w:left="3600" w:hanging="360"/>
+      </w:pPr>
+      <w:rPr>
+        <w:rFonts w:ascii="Courier New" w:hAnsi="Courier New" w:cs="Courier New" w:hint="default"/>
+      </w:rPr>
+    </w:lvl>
+    <w:lvl w:ilvl="5" w:tplc="04090005" w:tentative="1">
+      <w:start w:val="1"/>
+      <w:numFmt w:val="bullet"/>
+      <w:lvlText w:val=""/>
+      <w:lvlJc w:val="left"/>
+      <w:pPr>
+        <w:ind w:left="4320" w:hanging="360"/>
+      </w:pPr>
+      <w:rPr>
+        <w:rFonts w:ascii="Wingdings" w:hAnsi="Wingdings" w:hint="default"/>
+      </w:rPr>
+    </w:lvl>
+    <w:lvl w:ilvl="6" w:tplc="04090001" w:tentative="1">
+      <w:start w:val="1"/>
+      <w:numFmt w:val="bullet"/>
+      <w:lvlText w:val=""/>
+      <w:lvlJc w:val="left"/>
+      <w:pPr>
+        <w:ind w:left="5040" w:hanging="360"/>
+      </w:pPr>
+      <w:rPr>
+        <w:rFonts w:ascii="Symbol" w:hAnsi="Symbol" w:hint="default"/>
+      </w:rPr>
+    </w:lvl>
+    <w:lvl w:ilvl="7" w:tplc="04090003" w:tentative="1">
+      <w:start w:val="1"/>
+      <w:numFmt w:val="bullet"/>
+      <w:lvlText w:val="o"/>
+      <w:lvlJc w:val="left"/>
+      <w:pPr>
+        <w:ind w:left="5760" w:hanging="360"/>
+      </w:pPr>
+      <w:rPr>
+        <w:rFonts w:ascii="Courier New" w:hAnsi="Courier New" w:cs="Courier New" w:hint="default"/>
+      </w:rPr>
+    </w:lvl>
+    <w:lvl w:ilvl="8" w:tplc="04090005" w:tentative="1">
+      <w:start w:val="1"/>
+      <w:numFmt w:val="bullet"/>
+      <w:lvlText w:val=""/>
+      <w:lvlJc w:val="left"/>
+      <w:pPr>
+        <w:ind w:left="6480" w:hanging="360"/>
+      </w:pPr>
+      <w:rPr>
+        <w:rFonts w:ascii="Wingdings" w:hAnsi="Wingdings" w:hint="default"/>
+      </w:rPr>
+    </w:lvl>
+  </w:abstractNum>
+  <w:num w:numId="1">
+    <w:abstractNumId w:val="1"/>
+  </w:num>
+  <w:num w:numId="2">
+    <w:abstractNumId w:val="0"/>
+  </w:num>
+  <w:num w:numId="3">
+    <w:abstractNumId w:val="2"/>
+  </w:num>
+</w:numbering>
+</file>
+
 <file path=word/styles.xml><?xml version="1.0" encoding="utf-8"?>
-<w:styles xmlns:mc="http://schemas.openxmlformats.org/markup-compatibility/2006" xmlns:r="http://schemas.openxmlformats.org/officeDocument/2006/relationships" xmlns:w="http://schemas.openxmlformats.org/wordprocessingml/2006/main" xmlns:w14="http://schemas.microsoft.com/office/word/2010/wordml" xmlns:w15="http://schemas.microsoft.com/office/word/2012/wordml" xmlns:w16cid="http://schemas.microsoft.com/office/word/2016/wordml/cid" xmlns:w16se="http://schemas.microsoft.com/office/word/2015/wordml/symex" mc:Ignorable="w14 w15 w16se w16cid">
+<w:styles xmlns:mc="http://schemas.openxmlformats.org/markup-compatibility/2006" xmlns:r="http://schemas.openxmlformats.org/officeDocument/2006/relationships" xmlns:w="http://schemas.openxmlformats.org/wordprocessingml/2006/main" xmlns:w14="http://schemas.microsoft.com/office/word/2010/wordml" xmlns:w15="http://schemas.microsoft.com/office/word/2012/wordml" xmlns:w16se="http://schemas.microsoft.com/office/word/2015/wordml/symex" mc:Ignorable="w14 w15 w16se">
   <w:docDefaults>
     <w:rPrDefault>
       <w:rPr>
@@ -2524,7 +8324,7 @@
       </w:pPr>
     </w:pPrDefault>
   </w:docDefaults>
-  <w:latentStyles w:defLockedState="0" w:defUIPriority="99" w:defSemiHidden="0" w:defUnhideWhenUsed="0" w:defQFormat="0" w:count="375">
+  <w:latentStyles w:defLockedState="0" w:defUIPriority="99" w:defSemiHidden="0" w:defUnhideWhenUsed="0" w:defQFormat="0" w:count="371">
     <w:lsdException w:name="Normal" w:uiPriority="0" w:qFormat="1"/>
     <w:lsdException w:name="heading 1" w:uiPriority="0" w:qFormat="1"/>
     <w:lsdException w:name="heading 2" w:semiHidden="1" w:uiPriority="9" w:unhideWhenUsed="1" w:qFormat="1"/>
@@ -2896,10 +8696,6 @@
     <w:lsdException w:name="List Table 5 Dark Accent 6" w:uiPriority="50"/>
     <w:lsdException w:name="List Table 6 Colorful Accent 6" w:uiPriority="51"/>
     <w:lsdException w:name="List Table 7 Colorful Accent 6" w:uiPriority="52"/>
-    <w:lsdException w:name="Mention" w:semiHidden="1" w:unhideWhenUsed="1"/>
-    <w:lsdException w:name="Smart Hyperlink" w:semiHidden="1" w:unhideWhenUsed="1"/>
-    <w:lsdException w:name="Hashtag" w:semiHidden="1" w:unhideWhenUsed="1"/>
-    <w:lsdException w:name="Unresolved Mention" w:semiHidden="1" w:unhideWhenUsed="1"/>
   </w:latentStyles>
   <w:style w:type="paragraph" w:default="1" w:styleId="Normal">
     <w:name w:val="Normal"/>
@@ -3131,6 +8927,17 @@
         <w:bCs/>
       </w:rPr>
     </w:tblStylePr>
+  </w:style>
+  <w:style w:type="paragraph" w:styleId="ListParagraph">
+    <w:name w:val="List Paragraph"/>
+    <w:basedOn w:val="Normal"/>
+    <w:uiPriority w:val="34"/>
+    <w:qFormat/>
+    <w:rsid w:val="00DF7879"/>
+    <w:pPr>
+      <w:ind w:left="720"/>
+      <w:contextualSpacing/>
+    </w:pPr>
   </w:style>
 </w:styles>
 </file>
@@ -3435,7 +9242,7 @@
 </file>
 
 <file path=customXml/itemProps1.xml><?xml version="1.0" encoding="utf-8"?>
-<ds:datastoreItem xmlns:ds="http://schemas.openxmlformats.org/officeDocument/2006/customXml" ds:itemID="{D261A9AF-D5AB-496C-BE92-371EE8418E5C}">
+<ds:datastoreItem xmlns:ds="http://schemas.openxmlformats.org/officeDocument/2006/customXml" ds:itemID="{5CDC205A-F627-42BC-B615-74A2C6D27C7D}">
   <ds:schemaRefs>
     <ds:schemaRef ds:uri="http://schemas.openxmlformats.org/officeDocument/2006/bibliography"/>
   </ds:schemaRefs>

--- a/Nhom 9 -Bao cao di Dong 2.docx
+++ b/Nhom 9 -Bao cao di Dong 2.docx
@@ -1169,6 +1169,15 @@
     </w:p>
     <w:p>
       <w:pPr>
+        <w:rPr>
+          <w:b/>
+          <w:sz w:val="36"/>
+          <w:szCs w:val="36"/>
+        </w:rPr>
+      </w:pPr>
+    </w:p>
+    <w:p>
+      <w:pPr>
         <w:spacing w:after="160" w:line="259" w:lineRule="auto"/>
         <w:rPr>
           <w:b/>
@@ -1203,6 +1212,7 @@
     </w:p>
     <w:p>
       <w:pPr>
+        <w:jc w:val="center"/>
         <w:rPr>
           <w:b/>
           <w:sz w:val="24"/>
@@ -1215,8 +1225,8 @@
         </w:rPr>
         <w:drawing>
           <wp:inline distT="0" distB="0" distL="0" distR="0" wp14:anchorId="07E3AE4C" wp14:editId="0B26734A">
-            <wp:extent cx="4919133" cy="4338928"/>
-            <wp:effectExtent l="0" t="0" r="0" b="5080"/>
+            <wp:extent cx="4783666" cy="4219439"/>
+            <wp:effectExtent l="0" t="0" r="0" b="0"/>
             <wp:docPr id="3" name="Picture 3"/>
             <wp:cNvGraphicFramePr>
               <a:graphicFrameLocks xmlns:a="http://schemas.openxmlformats.org/drawingml/2006/main" noChangeAspect="1"/>
@@ -1237,7 +1247,7 @@
                   <pic:spPr>
                     <a:xfrm>
                       <a:off x="0" y="0"/>
-                      <a:ext cx="4929323" cy="4347916"/>
+                      <a:ext cx="4797303" cy="4231467"/>
                     </a:xfrm>
                     <a:prstGeom prst="rect">
                       <a:avLst/>
@@ -1715,7 +1725,14 @@
                 <w:sz w:val="24"/>
                 <w:szCs w:val="24"/>
               </w:rPr>
-              <w:t>Chỉnh sửa ds khách hàng</w:t>
+              <w:t>Danh sách</w:t>
+            </w:r>
+            <w:r>
+              <w:rPr>
+                <w:sz w:val="24"/>
+                <w:szCs w:val="24"/>
+              </w:rPr>
+              <w:t xml:space="preserve"> khách hàng</w:t>
             </w:r>
             <w:r>
               <w:rPr>
@@ -1825,7 +1842,14 @@
                 <w:sz w:val="24"/>
                 <w:szCs w:val="24"/>
               </w:rPr>
-              <w:t>Chỉnh sửa các đơn hàng</w:t>
+              <w:t xml:space="preserve">Danh sách </w:t>
+            </w:r>
+            <w:r>
+              <w:rPr>
+                <w:sz w:val="24"/>
+                <w:szCs w:val="24"/>
+              </w:rPr>
+              <w:t>đơn hàng</w:t>
             </w:r>
             <w:r>
               <w:rPr>
@@ -1935,7 +1959,14 @@
                 <w:sz w:val="24"/>
                 <w:szCs w:val="24"/>
               </w:rPr>
-              <w:t>Chỉnh sửa các sản phẩm</w:t>
+              <w:t xml:space="preserve">Danh sách </w:t>
+            </w:r>
+            <w:r>
+              <w:rPr>
+                <w:sz w:val="24"/>
+                <w:szCs w:val="24"/>
+              </w:rPr>
+              <w:t>sản phẩm</w:t>
             </w:r>
             <w:r>
               <w:rPr>
@@ -2081,6 +2112,7 @@
     </w:p>
     <w:p>
       <w:pPr>
+        <w:jc w:val="center"/>
         <w:rPr>
           <w:b/>
           <w:sz w:val="24"/>
@@ -2090,66 +2122,41 @@
     </w:p>
     <w:p>
       <w:pPr>
+        <w:jc w:val="center"/>
         <w:rPr>
           <w:b/>
           <w:sz w:val="24"/>
           <w:szCs w:val="24"/>
         </w:rPr>
       </w:pPr>
-    </w:p>
-    <w:p>
-      <w:pPr>
+      <w:r>
         <w:rPr>
           <w:b/>
           <w:sz w:val="24"/>
           <w:szCs w:val="24"/>
         </w:rPr>
-      </w:pPr>
-      <w:bookmarkStart w:id="1" w:name="_GoBack"/>
-      <w:bookmarkEnd w:id="1"/>
-      <w:r>
+        <w:lastRenderedPageBreak/>
+        <w:t>Yêu cầu chức năng (Trang danh sách khách hàng):</w:t>
+      </w:r>
+    </w:p>
+    <w:p>
+      <w:pPr>
+        <w:jc w:val="center"/>
         <w:rPr>
           <w:b/>
           <w:sz w:val="24"/>
           <w:szCs w:val="24"/>
         </w:rPr>
-        <w:lastRenderedPageBreak/>
-        <w:t>Yêu cầu chức năng (</w:t>
-      </w:r>
+      </w:pPr>
       <w:r>
         <w:rPr>
-          <w:b/>
-          <w:sz w:val="24"/>
-          <w:szCs w:val="24"/>
-        </w:rPr>
-        <w:t>Trang danh sách khách hàng</w:t>
-      </w:r>
-      <w:r>
-        <w:rPr>
-          <w:b/>
-          <w:sz w:val="24"/>
-          <w:szCs w:val="24"/>
-        </w:rPr>
-        <w:t>):</w:t>
-      </w:r>
-    </w:p>
-    <w:p>
-      <w:pPr>
-        <w:rPr>
-          <w:b/>
-          <w:sz w:val="24"/>
-          <w:szCs w:val="24"/>
-        </w:rPr>
-      </w:pPr>
-      <w:r>
-        <w:rPr>
           <w:noProof/>
         </w:rPr>
         <w:drawing>
-          <wp:inline distT="0" distB="0" distL="0" distR="0" wp14:anchorId="00562710" wp14:editId="781C4B17">
-            <wp:extent cx="3371850" cy="5362575"/>
-            <wp:effectExtent l="0" t="0" r="0" b="9525"/>
-            <wp:docPr id="4" name="Picture 4"/>
+          <wp:inline distT="0" distB="0" distL="0" distR="0" wp14:anchorId="491C3CC8" wp14:editId="557202B8">
+            <wp:extent cx="2827867" cy="4516622"/>
+            <wp:effectExtent l="0" t="0" r="0" b="0"/>
+            <wp:docPr id="9" name="Picture 9"/>
             <wp:cNvGraphicFramePr>
               <a:graphicFrameLocks xmlns:a="http://schemas.openxmlformats.org/drawingml/2006/main" noChangeAspect="1"/>
             </wp:cNvGraphicFramePr>
@@ -2169,7 +2176,7 @@
                   <pic:spPr>
                     <a:xfrm>
                       <a:off x="0" y="0"/>
-                      <a:ext cx="3371850" cy="5362575"/>
+                      <a:ext cx="2849829" cy="4551699"/>
                     </a:xfrm>
                     <a:prstGeom prst="rect">
                       <a:avLst/>
@@ -2336,21 +2343,14 @@
                 <w:sz w:val="24"/>
                 <w:szCs w:val="24"/>
               </w:rPr>
-              <w:t>4</w:t>
-            </w:r>
-            <w:r>
-              <w:rPr>
-                <w:sz w:val="24"/>
-                <w:szCs w:val="24"/>
-              </w:rPr>
-              <w:t xml:space="preserve"> </w:t>
-            </w:r>
-            <w:r>
-              <w:rPr>
-                <w:sz w:val="24"/>
-                <w:szCs w:val="24"/>
-              </w:rPr>
-              <w:t>Edit Text</w:t>
+              <w:t>1</w:t>
+            </w:r>
+            <w:r>
+              <w:rPr>
+                <w:sz w:val="24"/>
+                <w:szCs w:val="24"/>
+              </w:rPr>
+              <w:t xml:space="preserve"> TextView</w:t>
             </w:r>
             <w:r>
               <w:rPr>
@@ -2365,29 +2365,7 @@
                 <w:sz w:val="24"/>
                 <w:szCs w:val="24"/>
               </w:rPr>
-              <w:t>4</w:t>
-            </w:r>
-            <w:r>
-              <w:rPr>
-                <w:sz w:val="24"/>
-                <w:szCs w:val="24"/>
-              </w:rPr>
-              <w:t xml:space="preserve"> TextView</w:t>
-            </w:r>
-            <w:r>
-              <w:rPr>
-                <w:sz w:val="24"/>
-                <w:szCs w:val="24"/>
-              </w:rPr>
-              <w:br/>
-              <w:t xml:space="preserve">- </w:t>
-            </w:r>
-            <w:r>
-              <w:rPr>
-                <w:sz w:val="24"/>
-                <w:szCs w:val="24"/>
-              </w:rPr>
-              <w:t>4</w:t>
+              <w:t>3</w:t>
             </w:r>
             <w:r>
               <w:rPr>
@@ -2416,29 +2394,21 @@
                 <w:sz w:val="24"/>
                 <w:szCs w:val="24"/>
               </w:rPr>
-              <w:t>- 1 thanh tìm kiếm Search</w:t>
-            </w:r>
-          </w:p>
-          <w:p>
-            <w:pPr>
-              <w:rPr>
-                <w:sz w:val="24"/>
-                <w:szCs w:val="24"/>
-              </w:rPr>
-            </w:pPr>
-            <w:r>
-              <w:rPr>
-                <w:sz w:val="24"/>
-                <w:szCs w:val="24"/>
-              </w:rPr>
-              <w:t>-1 List</w:t>
-            </w:r>
-            <w:r>
-              <w:rPr>
-                <w:sz w:val="24"/>
-                <w:szCs w:val="24"/>
-              </w:rPr>
-              <w:t>view</w:t>
+              <w:t xml:space="preserve">-1 </w:t>
+            </w:r>
+            <w:r>
+              <w:rPr>
+                <w:sz w:val="24"/>
+                <w:szCs w:val="24"/>
+              </w:rPr>
+              <w:t>RecyclerView</w:t>
+            </w:r>
+            <w:r>
+              <w:rPr>
+                <w:sz w:val="24"/>
+                <w:szCs w:val="24"/>
+              </w:rPr>
+              <w:t xml:space="preserve"> + Card View Item</w:t>
             </w:r>
           </w:p>
         </w:tc>
@@ -2507,7 +2477,7 @@
                 <w:sz w:val="24"/>
                 <w:szCs w:val="24"/>
               </w:rPr>
-              <w:t>Thêm KH</w:t>
+              <w:t>+</w:t>
             </w:r>
             <w:r>
               <w:rPr>
@@ -2534,7 +2504,7 @@
                 <w:sz w:val="24"/>
                 <w:szCs w:val="24"/>
               </w:rPr>
-              <w:t>Thêm KH vào Listview</w:t>
+              <w:t>Dẫn tới màn hình “Thêm Khách Hàng”</w:t>
             </w:r>
           </w:p>
         </w:tc>
@@ -2573,64 +2543,60 @@
         </w:tc>
       </w:tr>
       <w:tr>
-        <w:tc>
-          <w:tcPr>
-            <w:tcW w:w="2337" w:type="dxa"/>
-          </w:tcPr>
-          <w:p>
-            <w:pPr>
-              <w:rPr>
-                <w:sz w:val="24"/>
-                <w:szCs w:val="24"/>
-              </w:rPr>
-            </w:pPr>
-            <w:r>
-              <w:rPr>
-                <w:sz w:val="24"/>
-                <w:szCs w:val="24"/>
-              </w:rPr>
-              <w:t>Button “</w:t>
-            </w:r>
-            <w:r>
-              <w:rPr>
-                <w:sz w:val="24"/>
-                <w:szCs w:val="24"/>
-              </w:rPr>
-              <w:t>Xóa</w:t>
-            </w:r>
-            <w:r>
-              <w:rPr>
-                <w:sz w:val="24"/>
-                <w:szCs w:val="24"/>
-              </w:rPr>
-              <w:t xml:space="preserve"> KH”</w:t>
-            </w:r>
-          </w:p>
-        </w:tc>
-        <w:tc>
-          <w:tcPr>
-            <w:tcW w:w="2337" w:type="dxa"/>
-          </w:tcPr>
-          <w:p>
-            <w:pPr>
-              <w:rPr>
-                <w:sz w:val="24"/>
-                <w:szCs w:val="24"/>
-              </w:rPr>
-            </w:pPr>
-            <w:r>
-              <w:rPr>
-                <w:sz w:val="24"/>
-                <w:szCs w:val="24"/>
-              </w:rPr>
-              <w:t>Xóa KH khỏi</w:t>
-            </w:r>
-            <w:r>
-              <w:rPr>
-                <w:sz w:val="24"/>
-                <w:szCs w:val="24"/>
-              </w:rPr>
-              <w:t xml:space="preserve"> Listview</w:t>
+        <w:trPr>
+          <w:trHeight w:val="480"/>
+        </w:trPr>
+        <w:tc>
+          <w:tcPr>
+            <w:tcW w:w="2337" w:type="dxa"/>
+          </w:tcPr>
+          <w:p>
+            <w:pPr>
+              <w:rPr>
+                <w:sz w:val="24"/>
+                <w:szCs w:val="24"/>
+              </w:rPr>
+            </w:pPr>
+            <w:r>
+              <w:rPr>
+                <w:sz w:val="24"/>
+                <w:szCs w:val="24"/>
+              </w:rPr>
+              <w:t>Button Thùng rác</w:t>
+            </w:r>
+          </w:p>
+        </w:tc>
+        <w:tc>
+          <w:tcPr>
+            <w:tcW w:w="2337" w:type="dxa"/>
+          </w:tcPr>
+          <w:p>
+            <w:pPr>
+              <w:rPr>
+                <w:sz w:val="24"/>
+                <w:szCs w:val="24"/>
+              </w:rPr>
+            </w:pPr>
+            <w:r>
+              <w:rPr>
+                <w:sz w:val="24"/>
+                <w:szCs w:val="24"/>
+              </w:rPr>
+              <w:t xml:space="preserve">Xóa </w:t>
+            </w:r>
+            <w:r>
+              <w:rPr>
+                <w:sz w:val="24"/>
+                <w:szCs w:val="24"/>
+              </w:rPr>
+              <w:t xml:space="preserve">tất cả </w:t>
+            </w:r>
+            <w:r>
+              <w:rPr>
+                <w:sz w:val="24"/>
+                <w:szCs w:val="24"/>
+              </w:rPr>
+              <w:t xml:space="preserve"> khách hàng khỏi bảng danh sách</w:t>
             </w:r>
           </w:p>
         </w:tc>
@@ -2669,64 +2635,60 @@
         </w:tc>
       </w:tr>
       <w:tr>
-        <w:tc>
-          <w:tcPr>
-            <w:tcW w:w="2337" w:type="dxa"/>
-          </w:tcPr>
-          <w:p>
-            <w:pPr>
-              <w:rPr>
-                <w:sz w:val="24"/>
-                <w:szCs w:val="24"/>
-              </w:rPr>
-            </w:pPr>
-            <w:r>
-              <w:rPr>
-                <w:sz w:val="24"/>
-                <w:szCs w:val="24"/>
-              </w:rPr>
-              <w:t>Button “</w:t>
-            </w:r>
-            <w:r>
-              <w:rPr>
-                <w:sz w:val="24"/>
-                <w:szCs w:val="24"/>
-              </w:rPr>
-              <w:t>Sửa</w:t>
-            </w:r>
-            <w:r>
-              <w:rPr>
-                <w:sz w:val="24"/>
-                <w:szCs w:val="24"/>
-              </w:rPr>
-              <w:t xml:space="preserve"> KH”</w:t>
-            </w:r>
-          </w:p>
-        </w:tc>
-        <w:tc>
-          <w:tcPr>
-            <w:tcW w:w="2337" w:type="dxa"/>
-          </w:tcPr>
-          <w:p>
-            <w:pPr>
-              <w:rPr>
-                <w:sz w:val="24"/>
-                <w:szCs w:val="24"/>
-              </w:rPr>
-            </w:pPr>
-            <w:r>
-              <w:rPr>
-                <w:sz w:val="24"/>
-                <w:szCs w:val="24"/>
-              </w:rPr>
-              <w:t>Sửa KH trong</w:t>
-            </w:r>
-            <w:r>
-              <w:rPr>
-                <w:sz w:val="24"/>
-                <w:szCs w:val="24"/>
-              </w:rPr>
-              <w:t xml:space="preserve"> Listview</w:t>
+        <w:trPr>
+          <w:trHeight w:val="1408"/>
+        </w:trPr>
+        <w:tc>
+          <w:tcPr>
+            <w:tcW w:w="2337" w:type="dxa"/>
+          </w:tcPr>
+          <w:p>
+            <w:pPr>
+              <w:rPr>
+                <w:sz w:val="24"/>
+                <w:szCs w:val="24"/>
+              </w:rPr>
+            </w:pPr>
+            <w:r>
+              <w:rPr>
+                <w:sz w:val="24"/>
+                <w:szCs w:val="24"/>
+              </w:rPr>
+              <w:t>Button Tìm kiếm</w:t>
+            </w:r>
+          </w:p>
+        </w:tc>
+        <w:tc>
+          <w:tcPr>
+            <w:tcW w:w="2337" w:type="dxa"/>
+          </w:tcPr>
+          <w:p>
+            <w:pPr>
+              <w:rPr>
+                <w:sz w:val="24"/>
+                <w:szCs w:val="24"/>
+              </w:rPr>
+            </w:pPr>
+            <w:r>
+              <w:rPr>
+                <w:sz w:val="24"/>
+                <w:szCs w:val="24"/>
+              </w:rPr>
+              <w:t>Hiển thị thanh tìm kiếm bên trái tiêu đề</w:t>
+            </w:r>
+            <w:r>
+              <w:rPr>
+                <w:sz w:val="24"/>
+                <w:szCs w:val="24"/>
+              </w:rPr>
+              <w:t xml:space="preserve"> và hiển thị khách hàng ở RecyclerView</w:t>
+            </w:r>
+            <w:r>
+              <w:rPr>
+                <w:sz w:val="24"/>
+                <w:szCs w:val="24"/>
+              </w:rPr>
+              <w:t xml:space="preserve"> theo điều kiện tìm kiếm</w:t>
             </w:r>
           </w:p>
         </w:tc>
@@ -2781,34 +2743,41 @@
                 <w:sz w:val="24"/>
                 <w:szCs w:val="24"/>
               </w:rPr>
-              <w:t>Button “...”</w:t>
-            </w:r>
-          </w:p>
-        </w:tc>
-        <w:tc>
-          <w:tcPr>
-            <w:tcW w:w="2337" w:type="dxa"/>
-          </w:tcPr>
-          <w:p>
-            <w:pPr>
-              <w:rPr>
-                <w:sz w:val="24"/>
-                <w:szCs w:val="24"/>
-              </w:rPr>
-            </w:pPr>
-            <w:r>
-              <w:rPr>
-                <w:sz w:val="24"/>
-                <w:szCs w:val="24"/>
-              </w:rPr>
-              <w:t xml:space="preserve">Chuyển sang trang chi tiết </w:t>
-            </w:r>
-            <w:r>
-              <w:rPr>
-                <w:sz w:val="24"/>
-                <w:szCs w:val="24"/>
-              </w:rPr>
-              <w:t>khách hàng</w:t>
+              <w:t>RecyclerView</w:t>
+            </w:r>
+          </w:p>
+        </w:tc>
+        <w:tc>
+          <w:tcPr>
+            <w:tcW w:w="2337" w:type="dxa"/>
+          </w:tcPr>
+          <w:p>
+            <w:pPr>
+              <w:rPr>
+                <w:sz w:val="24"/>
+                <w:szCs w:val="24"/>
+              </w:rPr>
+            </w:pPr>
+            <w:r>
+              <w:rPr>
+                <w:sz w:val="24"/>
+                <w:szCs w:val="24"/>
+              </w:rPr>
+              <w:t>Hiển thị danh sách khách hàng và khi click vào item thì c</w:t>
+            </w:r>
+            <w:r>
+              <w:rPr>
+                <w:sz w:val="24"/>
+                <w:szCs w:val="24"/>
+              </w:rPr>
+              <w:t>huyển sang trang chi tiết khách hàng</w:t>
+            </w:r>
+            <w:r>
+              <w:rPr>
+                <w:sz w:val="24"/>
+                <w:szCs w:val="24"/>
+              </w:rPr>
+              <w:t xml:space="preserve"> để SỬA theo từng item được click</w:t>
             </w:r>
           </w:p>
         </w:tc>
@@ -2863,6 +2832,7 @@
                 <w:sz w:val="24"/>
                 <w:szCs w:val="24"/>
               </w:rPr>
+              <w:lastRenderedPageBreak/>
               <w:t>Navigation drawer menu “</w:t>
             </w:r>
             <w:r>
@@ -2952,7 +2922,6 @@
                 <w:sz w:val="24"/>
                 <w:szCs w:val="24"/>
               </w:rPr>
-              <w:lastRenderedPageBreak/>
               <w:t>Navigation drawer menu “</w:t>
             </w:r>
             <w:r>
@@ -3001,7 +2970,7 @@
                 <w:sz w:val="24"/>
                 <w:szCs w:val="24"/>
               </w:rPr>
-              <w:t>Chỉnh sửa ds khách hàng</w:t>
+              <w:t>Danh sách khách hàng</w:t>
             </w:r>
             <w:r>
               <w:rPr>
@@ -3111,7 +3080,14 @@
                 <w:sz w:val="24"/>
                 <w:szCs w:val="24"/>
               </w:rPr>
-              <w:t>Chỉnh sửa các đơn hàng</w:t>
+              <w:t xml:space="preserve">Danh sách </w:t>
+            </w:r>
+            <w:r>
+              <w:rPr>
+                <w:sz w:val="24"/>
+                <w:szCs w:val="24"/>
+              </w:rPr>
+              <w:t>đơn hàng</w:t>
             </w:r>
             <w:r>
               <w:rPr>
@@ -3221,7 +3197,14 @@
                 <w:sz w:val="24"/>
                 <w:szCs w:val="24"/>
               </w:rPr>
-              <w:t>Chỉnh sửa các sản phẩm</w:t>
+              <w:t xml:space="preserve">Danh sách </w:t>
+            </w:r>
+            <w:r>
+              <w:rPr>
+                <w:sz w:val="24"/>
+                <w:szCs w:val="24"/>
+              </w:rPr>
+              <w:t>sản phẩm</w:t>
             </w:r>
             <w:r>
               <w:rPr>
@@ -3379,42 +3362,27 @@
           <w:sz w:val="24"/>
           <w:szCs w:val="24"/>
         </w:rPr>
-        <w:t xml:space="preserve">Yêu cầu chức năng (Trang danh sách </w:t>
+        <w:t>Yêu cầu chức năng (Trang thêm khách hàng)</w:t>
       </w:r>
-      <w:r>
+    </w:p>
+    <w:p>
+      <w:pPr>
+        <w:jc w:val="center"/>
         <w:rPr>
           <w:b/>
           <w:sz w:val="24"/>
           <w:szCs w:val="24"/>
         </w:rPr>
-        <w:t>sản phẩm</w:t>
-      </w:r>
+      </w:pPr>
       <w:r>
         <w:rPr>
-          <w:b/>
-          <w:sz w:val="24"/>
-          <w:szCs w:val="24"/>
-        </w:rPr>
-        <w:t>):</w:t>
-      </w:r>
-    </w:p>
-    <w:p>
-      <w:pPr>
-        <w:rPr>
-          <w:b/>
-          <w:sz w:val="24"/>
-          <w:szCs w:val="24"/>
-        </w:rPr>
-      </w:pPr>
-      <w:r>
-        <w:rPr>
           <w:noProof/>
         </w:rPr>
         <w:drawing>
-          <wp:inline distT="0" distB="0" distL="0" distR="0" wp14:anchorId="6A3BD0BA" wp14:editId="726C4A25">
-            <wp:extent cx="3314700" cy="5324475"/>
-            <wp:effectExtent l="0" t="0" r="0" b="9525"/>
-            <wp:docPr id="5" name="Picture 5"/>
+          <wp:inline distT="0" distB="0" distL="0" distR="0" wp14:anchorId="303C1773" wp14:editId="6FACC1E3">
+            <wp:extent cx="2379133" cy="3820018"/>
+            <wp:effectExtent l="0" t="0" r="2540" b="0"/>
+            <wp:docPr id="11" name="Picture 11"/>
             <wp:cNvGraphicFramePr>
               <a:graphicFrameLocks xmlns:a="http://schemas.openxmlformats.org/drawingml/2006/main" noChangeAspect="1"/>
             </wp:cNvGraphicFramePr>
@@ -3434,7 +3402,7 @@
                   <pic:spPr>
                     <a:xfrm>
                       <a:off x="0" y="0"/>
-                      <a:ext cx="3314700" cy="5324475"/>
+                      <a:ext cx="2404481" cy="3860717"/>
                     </a:xfrm>
                     <a:prstGeom prst="rect">
                       <a:avLst/>
@@ -3573,7 +3541,7 @@
                 <w:sz w:val="24"/>
                 <w:szCs w:val="24"/>
               </w:rPr>
-              <w:t>sản phẩm</w:t>
+              <w:t>Thêm Khách Hàng</w:t>
             </w:r>
           </w:p>
         </w:tc>
@@ -3608,29 +3576,7 @@
                 <w:sz w:val="24"/>
                 <w:szCs w:val="24"/>
               </w:rPr>
-              <w:t>4</w:t>
-            </w:r>
-            <w:r>
-              <w:rPr>
-                <w:sz w:val="24"/>
-                <w:szCs w:val="24"/>
-              </w:rPr>
-              <w:t xml:space="preserve"> </w:t>
-            </w:r>
-            <w:r>
-              <w:rPr>
-                <w:sz w:val="24"/>
-                <w:szCs w:val="24"/>
-              </w:rPr>
-              <w:t>Edit Text</w:t>
-            </w:r>
-            <w:r>
-              <w:rPr>
-                <w:sz w:val="24"/>
-                <w:szCs w:val="24"/>
-              </w:rPr>
-              <w:br/>
-              <w:t>- 4 TextView</w:t>
+              <w:t>4 Edit Text</w:t>
             </w:r>
             <w:r>
               <w:rPr>
@@ -3645,7 +3591,7 @@
                 <w:sz w:val="24"/>
                 <w:szCs w:val="24"/>
               </w:rPr>
-              <w:t>4</w:t>
+              <w:t>2</w:t>
             </w:r>
             <w:r>
               <w:rPr>
@@ -3662,55 +3608,23 @@
               <w:t>Button</w:t>
             </w:r>
           </w:p>
-          <w:p>
-            <w:pPr>
-              <w:rPr>
-                <w:sz w:val="24"/>
-                <w:szCs w:val="24"/>
-              </w:rPr>
-            </w:pPr>
-            <w:r>
-              <w:rPr>
-                <w:sz w:val="24"/>
-                <w:szCs w:val="24"/>
-              </w:rPr>
-              <w:t>- 1 thanh tìm kiếm Search</w:t>
-            </w:r>
-          </w:p>
-          <w:p>
-            <w:pPr>
-              <w:rPr>
-                <w:sz w:val="24"/>
-                <w:szCs w:val="24"/>
-              </w:rPr>
-            </w:pPr>
-            <w:r>
-              <w:rPr>
-                <w:sz w:val="24"/>
-                <w:szCs w:val="24"/>
-              </w:rPr>
-              <w:lastRenderedPageBreak/>
-              <w:t>-1 Listview</w:t>
-            </w:r>
-          </w:p>
-        </w:tc>
-        <w:tc>
-          <w:tcPr>
-            <w:tcW w:w="2338" w:type="dxa"/>
-          </w:tcPr>
-          <w:p>
-            <w:pPr>
-              <w:rPr>
-                <w:sz w:val="24"/>
-                <w:szCs w:val="24"/>
-              </w:rPr>
-            </w:pPr>
-            <w:r>
-              <w:rPr>
-                <w:sz w:val="24"/>
-                <w:szCs w:val="24"/>
-              </w:rPr>
-              <w:lastRenderedPageBreak/>
+        </w:tc>
+        <w:tc>
+          <w:tcPr>
+            <w:tcW w:w="2338" w:type="dxa"/>
+          </w:tcPr>
+          <w:p>
+            <w:pPr>
+              <w:rPr>
+                <w:sz w:val="24"/>
+                <w:szCs w:val="24"/>
+              </w:rPr>
+            </w:pPr>
+            <w:r>
+              <w:rPr>
+                <w:sz w:val="24"/>
+                <w:szCs w:val="24"/>
+              </w:rPr>
               <w:t>Thiết</w:t>
             </w:r>
             <w:r>
@@ -3753,15 +3667,14 @@
                 <w:sz w:val="24"/>
                 <w:szCs w:val="24"/>
               </w:rPr>
-              <w:lastRenderedPageBreak/>
-              <w:t xml:space="preserve">Button “Thêm </w:t>
-            </w:r>
-            <w:r>
-              <w:rPr>
-                <w:sz w:val="24"/>
-                <w:szCs w:val="24"/>
-              </w:rPr>
-              <w:t>SP</w:t>
+              <w:t>Button “</w:t>
+            </w:r>
+            <w:r>
+              <w:rPr>
+                <w:sz w:val="24"/>
+                <w:szCs w:val="24"/>
+              </w:rPr>
+              <w:t>Thêm</w:t>
             </w:r>
             <w:r>
               <w:rPr>
@@ -3788,21 +3701,7 @@
                 <w:sz w:val="24"/>
                 <w:szCs w:val="24"/>
               </w:rPr>
-              <w:t xml:space="preserve">Thêm </w:t>
-            </w:r>
-            <w:r>
-              <w:rPr>
-                <w:sz w:val="24"/>
-                <w:szCs w:val="24"/>
-              </w:rPr>
-              <w:t>SP</w:t>
-            </w:r>
-            <w:r>
-              <w:rPr>
-                <w:sz w:val="24"/>
-                <w:szCs w:val="24"/>
-              </w:rPr>
-              <w:t xml:space="preserve"> vào Listview</w:t>
+              <w:t>Thêm dữ liệu vào RecyclerView ở trang Danh Sách Khách Hàng</w:t>
             </w:r>
           </w:p>
         </w:tc>
@@ -3841,778 +3740,55 @@
         </w:tc>
       </w:tr>
       <w:tr>
-        <w:tc>
-          <w:tcPr>
-            <w:tcW w:w="2337" w:type="dxa"/>
-          </w:tcPr>
-          <w:p>
-            <w:pPr>
-              <w:rPr>
-                <w:sz w:val="24"/>
-                <w:szCs w:val="24"/>
-              </w:rPr>
-            </w:pPr>
-            <w:r>
-              <w:rPr>
-                <w:sz w:val="24"/>
-                <w:szCs w:val="24"/>
-              </w:rPr>
-              <w:t xml:space="preserve">Button “Xóa </w:t>
-            </w:r>
-            <w:r>
-              <w:rPr>
-                <w:sz w:val="24"/>
-                <w:szCs w:val="24"/>
-              </w:rPr>
-              <w:t>SP</w:t>
-            </w:r>
-            <w:r>
-              <w:rPr>
-                <w:sz w:val="24"/>
-                <w:szCs w:val="24"/>
-              </w:rPr>
-              <w:t>”</w:t>
-            </w:r>
-          </w:p>
-        </w:tc>
-        <w:tc>
-          <w:tcPr>
-            <w:tcW w:w="2337" w:type="dxa"/>
-          </w:tcPr>
-          <w:p>
-            <w:pPr>
-              <w:rPr>
-                <w:sz w:val="24"/>
-                <w:szCs w:val="24"/>
-              </w:rPr>
-            </w:pPr>
-            <w:r>
-              <w:rPr>
-                <w:sz w:val="24"/>
-                <w:szCs w:val="24"/>
-              </w:rPr>
-              <w:t xml:space="preserve">Xóa </w:t>
-            </w:r>
-            <w:r>
-              <w:rPr>
-                <w:sz w:val="24"/>
-                <w:szCs w:val="24"/>
-              </w:rPr>
-              <w:t>SP</w:t>
-            </w:r>
-            <w:r>
-              <w:rPr>
-                <w:sz w:val="24"/>
-                <w:szCs w:val="24"/>
-              </w:rPr>
-              <w:t xml:space="preserve"> </w:t>
-            </w:r>
-            <w:r>
-              <w:rPr>
-                <w:sz w:val="24"/>
-                <w:szCs w:val="24"/>
-              </w:rPr>
-              <w:t>khỏi Listview</w:t>
-            </w:r>
-          </w:p>
-        </w:tc>
-        <w:tc>
-          <w:tcPr>
-            <w:tcW w:w="2338" w:type="dxa"/>
-          </w:tcPr>
-          <w:p>
-            <w:pPr>
-              <w:rPr>
-                <w:sz w:val="24"/>
-                <w:szCs w:val="24"/>
-              </w:rPr>
-            </w:pPr>
-            <w:r>
-              <w:rPr>
-                <w:sz w:val="24"/>
-                <w:szCs w:val="24"/>
-              </w:rPr>
-              <w:t>Click</w:t>
-            </w:r>
-          </w:p>
-        </w:tc>
-        <w:tc>
-          <w:tcPr>
-            <w:tcW w:w="2338" w:type="dxa"/>
-          </w:tcPr>
-          <w:p>
-            <w:pPr>
-              <w:rPr>
-                <w:sz w:val="24"/>
-                <w:szCs w:val="24"/>
-              </w:rPr>
-            </w:pPr>
-          </w:p>
-        </w:tc>
-      </w:tr>
-      <w:tr>
-        <w:tc>
-          <w:tcPr>
-            <w:tcW w:w="2337" w:type="dxa"/>
-          </w:tcPr>
-          <w:p>
-            <w:pPr>
-              <w:rPr>
-                <w:sz w:val="24"/>
-                <w:szCs w:val="24"/>
-              </w:rPr>
-            </w:pPr>
-            <w:r>
-              <w:rPr>
-                <w:sz w:val="24"/>
-                <w:szCs w:val="24"/>
-              </w:rPr>
-              <w:t xml:space="preserve">Button “Sửa </w:t>
-            </w:r>
-            <w:r>
-              <w:rPr>
-                <w:sz w:val="24"/>
-                <w:szCs w:val="24"/>
-              </w:rPr>
-              <w:t>SP</w:t>
-            </w:r>
-            <w:r>
-              <w:rPr>
-                <w:sz w:val="24"/>
-                <w:szCs w:val="24"/>
-              </w:rPr>
-              <w:t>”</w:t>
-            </w:r>
-          </w:p>
-        </w:tc>
-        <w:tc>
-          <w:tcPr>
-            <w:tcW w:w="2337" w:type="dxa"/>
-          </w:tcPr>
-          <w:p>
-            <w:pPr>
-              <w:rPr>
-                <w:sz w:val="24"/>
-                <w:szCs w:val="24"/>
-              </w:rPr>
-            </w:pPr>
-            <w:r>
-              <w:rPr>
-                <w:sz w:val="24"/>
-                <w:szCs w:val="24"/>
-              </w:rPr>
-              <w:t xml:space="preserve">Sửa </w:t>
-            </w:r>
-            <w:r>
-              <w:rPr>
-                <w:sz w:val="24"/>
-                <w:szCs w:val="24"/>
-              </w:rPr>
-              <w:t>SP</w:t>
-            </w:r>
-            <w:r>
-              <w:rPr>
-                <w:sz w:val="24"/>
-                <w:szCs w:val="24"/>
-              </w:rPr>
-              <w:t xml:space="preserve"> trong Listview</w:t>
-            </w:r>
-          </w:p>
-        </w:tc>
-        <w:tc>
-          <w:tcPr>
-            <w:tcW w:w="2338" w:type="dxa"/>
-          </w:tcPr>
-          <w:p>
-            <w:pPr>
-              <w:rPr>
-                <w:sz w:val="24"/>
-                <w:szCs w:val="24"/>
-              </w:rPr>
-            </w:pPr>
-            <w:r>
-              <w:rPr>
-                <w:sz w:val="24"/>
-                <w:szCs w:val="24"/>
-              </w:rPr>
-              <w:t>Click</w:t>
-            </w:r>
-          </w:p>
-        </w:tc>
-        <w:tc>
-          <w:tcPr>
-            <w:tcW w:w="2338" w:type="dxa"/>
-          </w:tcPr>
-          <w:p>
-            <w:pPr>
-              <w:rPr>
-                <w:sz w:val="24"/>
-                <w:szCs w:val="24"/>
-              </w:rPr>
-            </w:pPr>
-          </w:p>
-        </w:tc>
-      </w:tr>
-      <w:tr>
-        <w:tc>
-          <w:tcPr>
-            <w:tcW w:w="2337" w:type="dxa"/>
-          </w:tcPr>
-          <w:p>
-            <w:pPr>
-              <w:rPr>
-                <w:sz w:val="24"/>
-                <w:szCs w:val="24"/>
-              </w:rPr>
-            </w:pPr>
-            <w:r>
-              <w:rPr>
-                <w:sz w:val="24"/>
-                <w:szCs w:val="24"/>
-              </w:rPr>
-              <w:t>Button “</w:t>
-            </w:r>
-            <w:r>
-              <w:rPr>
-                <w:sz w:val="24"/>
-                <w:szCs w:val="24"/>
-              </w:rPr>
-              <w:t>...</w:t>
-            </w:r>
-            <w:r>
-              <w:rPr>
-                <w:sz w:val="24"/>
-                <w:szCs w:val="24"/>
-              </w:rPr>
-              <w:t>”</w:t>
-            </w:r>
-          </w:p>
-        </w:tc>
-        <w:tc>
-          <w:tcPr>
-            <w:tcW w:w="2337" w:type="dxa"/>
-          </w:tcPr>
-          <w:p>
-            <w:pPr>
-              <w:rPr>
-                <w:sz w:val="24"/>
-                <w:szCs w:val="24"/>
-              </w:rPr>
-            </w:pPr>
-            <w:r>
-              <w:rPr>
-                <w:sz w:val="24"/>
-                <w:szCs w:val="24"/>
-              </w:rPr>
-              <w:t>Chuyển sang trang chi tiết sản phẩm</w:t>
-            </w:r>
-          </w:p>
-        </w:tc>
-        <w:tc>
-          <w:tcPr>
-            <w:tcW w:w="2338" w:type="dxa"/>
-          </w:tcPr>
-          <w:p>
-            <w:pPr>
-              <w:rPr>
-                <w:sz w:val="24"/>
-                <w:szCs w:val="24"/>
-              </w:rPr>
-            </w:pPr>
-            <w:r>
-              <w:rPr>
-                <w:sz w:val="24"/>
-                <w:szCs w:val="24"/>
-              </w:rPr>
-              <w:t>Click</w:t>
-            </w:r>
-          </w:p>
-        </w:tc>
-        <w:tc>
-          <w:tcPr>
-            <w:tcW w:w="2338" w:type="dxa"/>
-          </w:tcPr>
-          <w:p>
-            <w:pPr>
-              <w:rPr>
-                <w:sz w:val="24"/>
-                <w:szCs w:val="24"/>
-              </w:rPr>
-            </w:pPr>
-          </w:p>
-        </w:tc>
-      </w:tr>
-      <w:tr>
-        <w:tc>
-          <w:tcPr>
-            <w:tcW w:w="2337" w:type="dxa"/>
-          </w:tcPr>
-          <w:p>
-            <w:pPr>
-              <w:rPr>
-                <w:sz w:val="24"/>
-                <w:szCs w:val="24"/>
-              </w:rPr>
-            </w:pPr>
-            <w:r>
-              <w:rPr>
-                <w:sz w:val="24"/>
-                <w:szCs w:val="24"/>
-              </w:rPr>
-              <w:t>Navigation drawer menu “</w:t>
-            </w:r>
-            <w:r>
-              <w:rPr>
-                <w:sz w:val="24"/>
-                <w:szCs w:val="24"/>
-              </w:rPr>
-              <w:t>Trang chủ</w:t>
-            </w:r>
-            <w:r>
-              <w:rPr>
-                <w:sz w:val="24"/>
-                <w:szCs w:val="24"/>
-              </w:rPr>
-              <w:t>”</w:t>
-            </w:r>
-          </w:p>
-        </w:tc>
-        <w:tc>
-          <w:tcPr>
-            <w:tcW w:w="2337" w:type="dxa"/>
-          </w:tcPr>
-          <w:p>
-            <w:pPr>
-              <w:rPr>
-                <w:sz w:val="24"/>
-                <w:szCs w:val="24"/>
-              </w:rPr>
-            </w:pPr>
-            <w:r>
-              <w:rPr>
-                <w:sz w:val="24"/>
-                <w:szCs w:val="24"/>
-              </w:rPr>
-              <w:t>Chuyển sang giao diện “Trang chủ”</w:t>
-            </w:r>
-          </w:p>
-        </w:tc>
-        <w:tc>
-          <w:tcPr>
-            <w:tcW w:w="2338" w:type="dxa"/>
-          </w:tcPr>
-          <w:p>
-            <w:pPr>
-              <w:rPr>
-                <w:sz w:val="24"/>
-                <w:szCs w:val="24"/>
-              </w:rPr>
-            </w:pPr>
-            <w:r>
-              <w:rPr>
-                <w:sz w:val="24"/>
-                <w:szCs w:val="24"/>
-              </w:rPr>
-              <w:t>Click</w:t>
-            </w:r>
-          </w:p>
-        </w:tc>
-        <w:tc>
-          <w:tcPr>
-            <w:tcW w:w="2338" w:type="dxa"/>
-          </w:tcPr>
-          <w:p>
-            <w:pPr>
-              <w:rPr>
-                <w:sz w:val="24"/>
-                <w:szCs w:val="24"/>
-              </w:rPr>
-            </w:pPr>
-          </w:p>
-        </w:tc>
-      </w:tr>
-      <w:tr>
-        <w:tc>
-          <w:tcPr>
-            <w:tcW w:w="2337" w:type="dxa"/>
-          </w:tcPr>
-          <w:p>
-            <w:pPr>
-              <w:rPr>
-                <w:sz w:val="24"/>
-                <w:szCs w:val="24"/>
-              </w:rPr>
-            </w:pPr>
-            <w:r>
-              <w:rPr>
-                <w:sz w:val="24"/>
-                <w:szCs w:val="24"/>
-              </w:rPr>
-              <w:t>Navigation drawer menu “</w:t>
-            </w:r>
-            <w:r>
-              <w:rPr>
-                <w:sz w:val="24"/>
-                <w:szCs w:val="24"/>
-              </w:rPr>
-              <w:t>Chỉnh sửa ds khách hàng</w:t>
-            </w:r>
-            <w:r>
-              <w:rPr>
-                <w:sz w:val="24"/>
-                <w:szCs w:val="24"/>
-              </w:rPr>
-              <w:t>”</w:t>
-            </w:r>
-          </w:p>
-        </w:tc>
-        <w:tc>
-          <w:tcPr>
-            <w:tcW w:w="2337" w:type="dxa"/>
-          </w:tcPr>
-          <w:p>
-            <w:pPr>
-              <w:rPr>
-                <w:sz w:val="24"/>
-                <w:szCs w:val="24"/>
-              </w:rPr>
-            </w:pPr>
-            <w:r>
-              <w:rPr>
-                <w:sz w:val="24"/>
-                <w:szCs w:val="24"/>
-              </w:rPr>
-              <w:t xml:space="preserve">Chuyển sang giao diện </w:t>
-            </w:r>
-            <w:r>
-              <w:rPr>
-                <w:sz w:val="24"/>
-                <w:szCs w:val="24"/>
-              </w:rPr>
-              <w:t>“</w:t>
-            </w:r>
-            <w:r>
-              <w:rPr>
-                <w:sz w:val="24"/>
-                <w:szCs w:val="24"/>
-              </w:rPr>
-              <w:t>Chỉnh sửa ds khách hàng</w:t>
-            </w:r>
-            <w:r>
-              <w:rPr>
-                <w:sz w:val="24"/>
-                <w:szCs w:val="24"/>
-              </w:rPr>
-              <w:t>”</w:t>
-            </w:r>
-          </w:p>
-        </w:tc>
-        <w:tc>
-          <w:tcPr>
-            <w:tcW w:w="2338" w:type="dxa"/>
-          </w:tcPr>
-          <w:p>
-            <w:pPr>
-              <w:rPr>
-                <w:sz w:val="24"/>
-                <w:szCs w:val="24"/>
-              </w:rPr>
-            </w:pPr>
-            <w:r>
-              <w:rPr>
-                <w:sz w:val="24"/>
-                <w:szCs w:val="24"/>
-              </w:rPr>
-              <w:t>Click</w:t>
-            </w:r>
-          </w:p>
-        </w:tc>
-        <w:tc>
-          <w:tcPr>
-            <w:tcW w:w="2338" w:type="dxa"/>
-          </w:tcPr>
-          <w:p>
-            <w:pPr>
-              <w:rPr>
-                <w:sz w:val="24"/>
-                <w:szCs w:val="24"/>
-              </w:rPr>
-            </w:pPr>
-          </w:p>
-        </w:tc>
-      </w:tr>
-      <w:tr>
-        <w:tc>
-          <w:tcPr>
-            <w:tcW w:w="2337" w:type="dxa"/>
-          </w:tcPr>
-          <w:p>
-            <w:pPr>
-              <w:rPr>
-                <w:sz w:val="24"/>
-                <w:szCs w:val="24"/>
-              </w:rPr>
-            </w:pPr>
-            <w:r>
-              <w:rPr>
-                <w:sz w:val="24"/>
-                <w:szCs w:val="24"/>
-              </w:rPr>
-              <w:t>Navigation drawer menu “</w:t>
-            </w:r>
-            <w:r>
-              <w:rPr>
-                <w:sz w:val="24"/>
-                <w:szCs w:val="24"/>
-              </w:rPr>
-              <w:t>Chỉnh sửa các đơn hàng</w:t>
-            </w:r>
-            <w:r>
-              <w:rPr>
-                <w:sz w:val="24"/>
-                <w:szCs w:val="24"/>
-              </w:rPr>
-              <w:t>”</w:t>
-            </w:r>
-          </w:p>
-        </w:tc>
-        <w:tc>
-          <w:tcPr>
-            <w:tcW w:w="2337" w:type="dxa"/>
-          </w:tcPr>
-          <w:p>
-            <w:pPr>
-              <w:rPr>
-                <w:sz w:val="24"/>
-                <w:szCs w:val="24"/>
-              </w:rPr>
-            </w:pPr>
-            <w:r>
-              <w:rPr>
-                <w:sz w:val="24"/>
-                <w:szCs w:val="24"/>
-              </w:rPr>
-              <w:t xml:space="preserve">Chuyển sang giao diện </w:t>
-            </w:r>
-            <w:r>
-              <w:rPr>
-                <w:sz w:val="24"/>
-                <w:szCs w:val="24"/>
-              </w:rPr>
-              <w:t>“</w:t>
-            </w:r>
-            <w:r>
-              <w:rPr>
-                <w:sz w:val="24"/>
-                <w:szCs w:val="24"/>
-              </w:rPr>
-              <w:t>Chỉnh sửa các đơn hàng</w:t>
-            </w:r>
-            <w:r>
-              <w:rPr>
-                <w:sz w:val="24"/>
-                <w:szCs w:val="24"/>
-              </w:rPr>
-              <w:t>”</w:t>
-            </w:r>
-          </w:p>
-        </w:tc>
-        <w:tc>
-          <w:tcPr>
-            <w:tcW w:w="2338" w:type="dxa"/>
-          </w:tcPr>
-          <w:p>
-            <w:pPr>
-              <w:rPr>
-                <w:sz w:val="24"/>
-                <w:szCs w:val="24"/>
-              </w:rPr>
-            </w:pPr>
-            <w:r>
-              <w:rPr>
-                <w:sz w:val="24"/>
-                <w:szCs w:val="24"/>
-              </w:rPr>
-              <w:t>Click</w:t>
-            </w:r>
-          </w:p>
-        </w:tc>
-        <w:tc>
-          <w:tcPr>
-            <w:tcW w:w="2338" w:type="dxa"/>
-          </w:tcPr>
-          <w:p>
-            <w:pPr>
-              <w:rPr>
-                <w:sz w:val="24"/>
-                <w:szCs w:val="24"/>
-              </w:rPr>
-            </w:pPr>
-          </w:p>
-        </w:tc>
-      </w:tr>
-      <w:tr>
-        <w:tc>
-          <w:tcPr>
-            <w:tcW w:w="2337" w:type="dxa"/>
-          </w:tcPr>
-          <w:p>
-            <w:pPr>
-              <w:rPr>
-                <w:sz w:val="24"/>
-                <w:szCs w:val="24"/>
-              </w:rPr>
-            </w:pPr>
-            <w:r>
-              <w:rPr>
-                <w:sz w:val="24"/>
-                <w:szCs w:val="24"/>
-              </w:rPr>
-              <w:t>Navigation drawer menu “</w:t>
-            </w:r>
-            <w:r>
-              <w:rPr>
-                <w:sz w:val="24"/>
-                <w:szCs w:val="24"/>
-              </w:rPr>
-              <w:t>Chỉnh sửa các sản phẩm</w:t>
-            </w:r>
-            <w:r>
-              <w:rPr>
-                <w:sz w:val="24"/>
-                <w:szCs w:val="24"/>
-              </w:rPr>
-              <w:t>”</w:t>
-            </w:r>
-          </w:p>
-        </w:tc>
-        <w:tc>
-          <w:tcPr>
-            <w:tcW w:w="2337" w:type="dxa"/>
-          </w:tcPr>
-          <w:p>
-            <w:pPr>
-              <w:rPr>
-                <w:sz w:val="24"/>
-                <w:szCs w:val="24"/>
-              </w:rPr>
-            </w:pPr>
-            <w:r>
-              <w:rPr>
-                <w:sz w:val="24"/>
-                <w:szCs w:val="24"/>
-              </w:rPr>
-              <w:t xml:space="preserve">Chuyển sang giao diện </w:t>
-            </w:r>
-            <w:r>
-              <w:rPr>
-                <w:sz w:val="24"/>
-                <w:szCs w:val="24"/>
-              </w:rPr>
-              <w:t>“</w:t>
-            </w:r>
-            <w:r>
-              <w:rPr>
-                <w:sz w:val="24"/>
-                <w:szCs w:val="24"/>
-              </w:rPr>
-              <w:t>Chỉnh sửa các sản phẩm</w:t>
-            </w:r>
-            <w:r>
-              <w:rPr>
-                <w:sz w:val="24"/>
-                <w:szCs w:val="24"/>
-              </w:rPr>
-              <w:t>”</w:t>
-            </w:r>
-          </w:p>
-        </w:tc>
-        <w:tc>
-          <w:tcPr>
-            <w:tcW w:w="2338" w:type="dxa"/>
-          </w:tcPr>
-          <w:p>
-            <w:pPr>
-              <w:rPr>
-                <w:sz w:val="24"/>
-                <w:szCs w:val="24"/>
-              </w:rPr>
-            </w:pPr>
-            <w:r>
-              <w:rPr>
-                <w:sz w:val="24"/>
-                <w:szCs w:val="24"/>
-              </w:rPr>
-              <w:t>Click</w:t>
-            </w:r>
-          </w:p>
-        </w:tc>
-        <w:tc>
-          <w:tcPr>
-            <w:tcW w:w="2338" w:type="dxa"/>
-          </w:tcPr>
-          <w:p>
-            <w:pPr>
-              <w:rPr>
-                <w:sz w:val="24"/>
-                <w:szCs w:val="24"/>
-              </w:rPr>
-            </w:pPr>
-          </w:p>
-        </w:tc>
-      </w:tr>
-      <w:tr>
-        <w:tc>
-          <w:tcPr>
-            <w:tcW w:w="2337" w:type="dxa"/>
-          </w:tcPr>
-          <w:p>
-            <w:pPr>
-              <w:rPr>
-                <w:sz w:val="24"/>
-                <w:szCs w:val="24"/>
-              </w:rPr>
-            </w:pPr>
-            <w:r>
-              <w:rPr>
-                <w:sz w:val="24"/>
-                <w:szCs w:val="24"/>
-              </w:rPr>
-              <w:t>Navigation drawer menu “</w:t>
-            </w:r>
-            <w:r>
-              <w:rPr>
-                <w:sz w:val="24"/>
-                <w:szCs w:val="24"/>
-              </w:rPr>
-              <w:t>Thoát</w:t>
-            </w:r>
-            <w:r>
-              <w:rPr>
-                <w:sz w:val="24"/>
-                <w:szCs w:val="24"/>
-              </w:rPr>
-              <w:t>”</w:t>
-            </w:r>
-          </w:p>
-        </w:tc>
-        <w:tc>
-          <w:tcPr>
-            <w:tcW w:w="2337" w:type="dxa"/>
-          </w:tcPr>
-          <w:p>
-            <w:pPr>
-              <w:rPr>
-                <w:sz w:val="24"/>
-                <w:szCs w:val="24"/>
-              </w:rPr>
-            </w:pPr>
-            <w:r>
-              <w:rPr>
-                <w:sz w:val="24"/>
-                <w:szCs w:val="24"/>
-              </w:rPr>
-              <w:t>Thoát khỏi ứng dụng</w:t>
+        <w:trPr>
+          <w:trHeight w:val="911"/>
+        </w:trPr>
+        <w:tc>
+          <w:tcPr>
+            <w:tcW w:w="2337" w:type="dxa"/>
+          </w:tcPr>
+          <w:p>
+            <w:pPr>
+              <w:rPr>
+                <w:sz w:val="24"/>
+                <w:szCs w:val="24"/>
+              </w:rPr>
+            </w:pPr>
+            <w:r>
+              <w:rPr>
+                <w:sz w:val="24"/>
+                <w:szCs w:val="24"/>
+              </w:rPr>
+              <w:t xml:space="preserve">Button </w:t>
+            </w:r>
+            <w:r>
+              <w:rPr>
+                <w:sz w:val="24"/>
+                <w:szCs w:val="24"/>
+              </w:rPr>
+              <w:sym w:font="Wingdings" w:char="F0DF"/>
+            </w:r>
+            <w:bookmarkStart w:id="1" w:name="_GoBack"/>
+            <w:bookmarkEnd w:id="1"/>
+          </w:p>
+        </w:tc>
+        <w:tc>
+          <w:tcPr>
+            <w:tcW w:w="2337" w:type="dxa"/>
+          </w:tcPr>
+          <w:p>
+            <w:pPr>
+              <w:rPr>
+                <w:sz w:val="24"/>
+                <w:szCs w:val="24"/>
+              </w:rPr>
+            </w:pPr>
+            <w:r>
+              <w:rPr>
+                <w:sz w:val="24"/>
+                <w:szCs w:val="24"/>
+              </w:rPr>
+              <w:t>Quay lại trang Danh Sách Khách Hàng</w:t>
             </w:r>
           </w:p>
         </w:tc>
@@ -4653,6 +3829,7 @@
     </w:tbl>
     <w:p>
       <w:pPr>
+        <w:jc w:val="center"/>
         <w:rPr>
           <w:b/>
           <w:sz w:val="24"/>
@@ -4677,18 +3854,19 @@
         </w:rPr>
         <w:br w:type="page"/>
       </w:r>
-    </w:p>
-    <w:p>
-      <w:pPr>
+      <w:r>
         <w:rPr>
           <w:b/>
           <w:sz w:val="24"/>
           <w:szCs w:val="24"/>
         </w:rPr>
-      </w:pPr>
+        <w:lastRenderedPageBreak/>
+        <w:t>Yêu cầu chức năng (Trang danh sách sản phẩm):</w:t>
+      </w:r>
     </w:p>
     <w:p>
       <w:pPr>
+        <w:jc w:val="center"/>
         <w:rPr>
           <w:b/>
           <w:sz w:val="24"/>
@@ -4697,46 +3875,13 @@
       </w:pPr>
       <w:r>
         <w:rPr>
-          <w:b/>
-          <w:sz w:val="24"/>
-          <w:szCs w:val="24"/>
-        </w:rPr>
-        <w:t xml:space="preserve">Yêu cầu chức năng (Trang danh sách </w:t>
-      </w:r>
-      <w:r>
-        <w:rPr>
-          <w:b/>
-          <w:sz w:val="24"/>
-          <w:szCs w:val="24"/>
-        </w:rPr>
-        <w:t>đơn hàng</w:t>
-      </w:r>
-      <w:r>
-        <w:rPr>
-          <w:b/>
-          <w:sz w:val="24"/>
-          <w:szCs w:val="24"/>
-        </w:rPr>
-        <w:t>):</w:t>
-      </w:r>
-    </w:p>
-    <w:p>
-      <w:pPr>
-        <w:rPr>
-          <w:b/>
-          <w:sz w:val="24"/>
-          <w:szCs w:val="24"/>
-        </w:rPr>
-      </w:pPr>
-      <w:r>
-        <w:rPr>
           <w:noProof/>
         </w:rPr>
         <w:drawing>
-          <wp:inline distT="0" distB="0" distL="0" distR="0" wp14:anchorId="28EE18FB" wp14:editId="4026415D">
-            <wp:extent cx="3352800" cy="5438775"/>
-            <wp:effectExtent l="0" t="0" r="0" b="9525"/>
-            <wp:docPr id="6" name="Picture 6"/>
+          <wp:inline distT="0" distB="0" distL="0" distR="0" wp14:anchorId="5AC62618" wp14:editId="787D9D00">
+            <wp:extent cx="2792369" cy="4529667"/>
+            <wp:effectExtent l="0" t="0" r="8255" b="4445"/>
+            <wp:docPr id="10" name="Picture 10"/>
             <wp:cNvGraphicFramePr>
               <a:graphicFrameLocks xmlns:a="http://schemas.openxmlformats.org/drawingml/2006/main" noChangeAspect="1"/>
             </wp:cNvGraphicFramePr>
@@ -4756,7 +3901,7 @@
                   <pic:spPr>
                     <a:xfrm>
                       <a:off x="0" y="0"/>
-                      <a:ext cx="3352800" cy="5438775"/>
+                      <a:ext cx="2801803" cy="4544970"/>
                     </a:xfrm>
                     <a:prstGeom prst="rect">
                       <a:avLst/>
@@ -4916,28 +4061,7 @@
                 <w:szCs w:val="24"/>
               </w:rPr>
               <w:br/>
-              <w:t xml:space="preserve">- </w:t>
-            </w:r>
-            <w:r>
-              <w:rPr>
-                <w:sz w:val="24"/>
-                <w:szCs w:val="24"/>
-              </w:rPr>
-              <w:t>5</w:t>
-            </w:r>
-            <w:r>
-              <w:rPr>
-                <w:sz w:val="24"/>
-                <w:szCs w:val="24"/>
-              </w:rPr>
-              <w:t xml:space="preserve"> </w:t>
-            </w:r>
-            <w:r>
-              <w:rPr>
-                <w:sz w:val="24"/>
-                <w:szCs w:val="24"/>
-              </w:rPr>
-              <w:t>Edit Text</w:t>
+              <w:t>- 1 TextView</w:t>
             </w:r>
             <w:r>
               <w:rPr>
@@ -4952,29 +4076,7 @@
                 <w:sz w:val="24"/>
                 <w:szCs w:val="24"/>
               </w:rPr>
-              <w:t>5</w:t>
-            </w:r>
-            <w:r>
-              <w:rPr>
-                <w:sz w:val="24"/>
-                <w:szCs w:val="24"/>
-              </w:rPr>
-              <w:t xml:space="preserve"> TextView</w:t>
-            </w:r>
-            <w:r>
-              <w:rPr>
-                <w:sz w:val="24"/>
-                <w:szCs w:val="24"/>
-              </w:rPr>
-              <w:br/>
-              <w:t xml:space="preserve">- </w:t>
-            </w:r>
-            <w:r>
-              <w:rPr>
-                <w:sz w:val="24"/>
-                <w:szCs w:val="24"/>
-              </w:rPr>
-              <w:t>4</w:t>
+              <w:t>3</w:t>
             </w:r>
             <w:r>
               <w:rPr>
@@ -5003,22 +4105,7 @@
                 <w:sz w:val="24"/>
                 <w:szCs w:val="24"/>
               </w:rPr>
-              <w:t>- 1 thanh tìm kiếm Search</w:t>
-            </w:r>
-          </w:p>
-          <w:p>
-            <w:pPr>
-              <w:rPr>
-                <w:sz w:val="24"/>
-                <w:szCs w:val="24"/>
-              </w:rPr>
-            </w:pPr>
-            <w:r>
-              <w:rPr>
-                <w:sz w:val="24"/>
-                <w:szCs w:val="24"/>
-              </w:rPr>
-              <w:t>-1 Listview</w:t>
+              <w:t>-1 RecyclerView + Card View Item</w:t>
             </w:r>
           </w:p>
         </w:tc>
@@ -5080,14 +4167,34 @@
                 <w:sz w:val="24"/>
                 <w:szCs w:val="24"/>
               </w:rPr>
-              <w:t xml:space="preserve">Button “Thêm </w:t>
-            </w:r>
-            <w:r>
-              <w:rPr>
-                <w:sz w:val="24"/>
-                <w:szCs w:val="24"/>
-              </w:rPr>
-              <w:t>ĐH</w:t>
+              <w:t>Button “+”</w:t>
+            </w:r>
+          </w:p>
+        </w:tc>
+        <w:tc>
+          <w:tcPr>
+            <w:tcW w:w="2337" w:type="dxa"/>
+          </w:tcPr>
+          <w:p>
+            <w:pPr>
+              <w:rPr>
+                <w:sz w:val="24"/>
+                <w:szCs w:val="24"/>
+              </w:rPr>
+            </w:pPr>
+            <w:r>
+              <w:rPr>
+                <w:sz w:val="24"/>
+                <w:szCs w:val="24"/>
+              </w:rPr>
+              <w:t xml:space="preserve">Dẫn tới màn hình “Thêm </w:t>
+            </w:r>
+            <w:r>
+              <w:rPr>
+                <w:sz w:val="24"/>
+                <w:szCs w:val="24"/>
+              </w:rPr>
+              <w:t>Sản Phẩm</w:t>
             </w:r>
             <w:r>
               <w:rPr>
@@ -5095,40 +4202,6 @@
                 <w:szCs w:val="24"/>
               </w:rPr>
               <w:t>”</w:t>
-            </w:r>
-          </w:p>
-        </w:tc>
-        <w:tc>
-          <w:tcPr>
-            <w:tcW w:w="2337" w:type="dxa"/>
-          </w:tcPr>
-          <w:p>
-            <w:pPr>
-              <w:rPr>
-                <w:sz w:val="24"/>
-                <w:szCs w:val="24"/>
-              </w:rPr>
-            </w:pPr>
-            <w:r>
-              <w:rPr>
-                <w:sz w:val="24"/>
-                <w:szCs w:val="24"/>
-              </w:rPr>
-              <w:t xml:space="preserve">Thêm </w:t>
-            </w:r>
-            <w:r>
-              <w:rPr>
-                <w:sz w:val="24"/>
-                <w:szCs w:val="24"/>
-              </w:rPr>
-              <w:t>ĐH</w:t>
-            </w:r>
-            <w:r>
-              <w:rPr>
-                <w:sz w:val="24"/>
-                <w:szCs w:val="24"/>
-              </w:rPr>
-              <w:t xml:space="preserve"> vào Listview</w:t>
             </w:r>
           </w:p>
         </w:tc>
@@ -5183,55 +4256,34 @@
                 <w:sz w:val="24"/>
                 <w:szCs w:val="24"/>
               </w:rPr>
-              <w:t xml:space="preserve">Button “Xóa </w:t>
-            </w:r>
-            <w:r>
-              <w:rPr>
-                <w:sz w:val="24"/>
-                <w:szCs w:val="24"/>
-              </w:rPr>
-              <w:t>ĐH</w:t>
-            </w:r>
-            <w:r>
-              <w:rPr>
-                <w:sz w:val="24"/>
-                <w:szCs w:val="24"/>
-              </w:rPr>
-              <w:t>”</w:t>
-            </w:r>
-          </w:p>
-        </w:tc>
-        <w:tc>
-          <w:tcPr>
-            <w:tcW w:w="2337" w:type="dxa"/>
-          </w:tcPr>
-          <w:p>
-            <w:pPr>
-              <w:rPr>
-                <w:sz w:val="24"/>
-                <w:szCs w:val="24"/>
-              </w:rPr>
-            </w:pPr>
-            <w:r>
-              <w:rPr>
-                <w:sz w:val="24"/>
-                <w:szCs w:val="24"/>
-              </w:rPr>
-              <w:t xml:space="preserve">Xóa </w:t>
-            </w:r>
-            <w:r>
-              <w:rPr>
-                <w:sz w:val="24"/>
-                <w:szCs w:val="24"/>
-              </w:rPr>
-              <w:t>ĐH</w:t>
-            </w:r>
-            <w:r>
-              <w:rPr>
-                <w:sz w:val="24"/>
-                <w:szCs w:val="24"/>
-              </w:rPr>
-              <w:t xml:space="preserve"> khỏi Listview</w:t>
+              <w:t>Button Thùng rác</w:t>
+            </w:r>
+          </w:p>
+        </w:tc>
+        <w:tc>
+          <w:tcPr>
+            <w:tcW w:w="2337" w:type="dxa"/>
+          </w:tcPr>
+          <w:p>
+            <w:pPr>
+              <w:rPr>
+                <w:sz w:val="24"/>
+                <w:szCs w:val="24"/>
+              </w:rPr>
+            </w:pPr>
+            <w:r>
+              <w:rPr>
+                <w:sz w:val="24"/>
+                <w:szCs w:val="24"/>
+              </w:rPr>
+              <w:t xml:space="preserve">Xóa tất cả </w:t>
+            </w:r>
+            <w:r>
+              <w:rPr>
+                <w:sz w:val="24"/>
+                <w:szCs w:val="24"/>
+              </w:rPr>
+              <w:t>sản phẩm khỏi bảng danh sách sản phẩm</w:t>
             </w:r>
           </w:p>
         </w:tc>
@@ -5286,55 +4338,41 @@
                 <w:sz w:val="24"/>
                 <w:szCs w:val="24"/>
               </w:rPr>
-              <w:t xml:space="preserve">Button “Sửa </w:t>
-            </w:r>
-            <w:r>
-              <w:rPr>
-                <w:sz w:val="24"/>
-                <w:szCs w:val="24"/>
-              </w:rPr>
-              <w:t>ĐH</w:t>
-            </w:r>
-            <w:r>
-              <w:rPr>
-                <w:sz w:val="24"/>
-                <w:szCs w:val="24"/>
-              </w:rPr>
-              <w:t>”</w:t>
-            </w:r>
-          </w:p>
-        </w:tc>
-        <w:tc>
-          <w:tcPr>
-            <w:tcW w:w="2337" w:type="dxa"/>
-          </w:tcPr>
-          <w:p>
-            <w:pPr>
-              <w:rPr>
-                <w:sz w:val="24"/>
-                <w:szCs w:val="24"/>
-              </w:rPr>
-            </w:pPr>
-            <w:r>
-              <w:rPr>
-                <w:sz w:val="24"/>
-                <w:szCs w:val="24"/>
-              </w:rPr>
-              <w:t xml:space="preserve">Sửa </w:t>
-            </w:r>
-            <w:r>
-              <w:rPr>
-                <w:sz w:val="24"/>
-                <w:szCs w:val="24"/>
-              </w:rPr>
-              <w:t>ĐH</w:t>
-            </w:r>
-            <w:r>
-              <w:rPr>
-                <w:sz w:val="24"/>
-                <w:szCs w:val="24"/>
-              </w:rPr>
-              <w:t xml:space="preserve"> trong Listview</w:t>
+              <w:t>Button Tìm kiếm</w:t>
+            </w:r>
+          </w:p>
+        </w:tc>
+        <w:tc>
+          <w:tcPr>
+            <w:tcW w:w="2337" w:type="dxa"/>
+          </w:tcPr>
+          <w:p>
+            <w:pPr>
+              <w:rPr>
+                <w:sz w:val="24"/>
+                <w:szCs w:val="24"/>
+              </w:rPr>
+            </w:pPr>
+            <w:r>
+              <w:rPr>
+                <w:sz w:val="24"/>
+                <w:szCs w:val="24"/>
+              </w:rPr>
+              <w:t xml:space="preserve">Hiển thị thanh tìm kiếm bên trái tiêu đề và hiển thị </w:t>
+            </w:r>
+            <w:r>
+              <w:rPr>
+                <w:sz w:val="24"/>
+                <w:szCs w:val="24"/>
+              </w:rPr>
+              <w:t xml:space="preserve">danh sách sản phẩm </w:t>
+            </w:r>
+            <w:r>
+              <w:rPr>
+                <w:sz w:val="24"/>
+                <w:szCs w:val="24"/>
+              </w:rPr>
+              <w:t>ở RecyclerView theo điều kiện tìm kiếm</w:t>
             </w:r>
           </w:p>
         </w:tc>
@@ -5389,34 +4427,55 @@
                 <w:sz w:val="24"/>
                 <w:szCs w:val="24"/>
               </w:rPr>
-              <w:t>Button “...”</w:t>
-            </w:r>
-          </w:p>
-        </w:tc>
-        <w:tc>
-          <w:tcPr>
-            <w:tcW w:w="2337" w:type="dxa"/>
-          </w:tcPr>
-          <w:p>
-            <w:pPr>
-              <w:rPr>
-                <w:sz w:val="24"/>
-                <w:szCs w:val="24"/>
-              </w:rPr>
-            </w:pPr>
-            <w:r>
-              <w:rPr>
-                <w:sz w:val="24"/>
-                <w:szCs w:val="24"/>
-              </w:rPr>
-              <w:t xml:space="preserve">Chuyển sang trang chi tiết </w:t>
-            </w:r>
-            <w:r>
-              <w:rPr>
-                <w:sz w:val="24"/>
-                <w:szCs w:val="24"/>
-              </w:rPr>
-              <w:t>đơn hàng</w:t>
+              <w:t>RecyclerView</w:t>
+            </w:r>
+          </w:p>
+        </w:tc>
+        <w:tc>
+          <w:tcPr>
+            <w:tcW w:w="2337" w:type="dxa"/>
+          </w:tcPr>
+          <w:p>
+            <w:pPr>
+              <w:rPr>
+                <w:sz w:val="24"/>
+                <w:szCs w:val="24"/>
+              </w:rPr>
+            </w:pPr>
+            <w:r>
+              <w:rPr>
+                <w:sz w:val="24"/>
+                <w:szCs w:val="24"/>
+              </w:rPr>
+              <w:t xml:space="preserve">Hiển thị danh sách </w:t>
+            </w:r>
+            <w:r>
+              <w:rPr>
+                <w:sz w:val="24"/>
+                <w:szCs w:val="24"/>
+              </w:rPr>
+              <w:t>sản phẩm</w:t>
+            </w:r>
+            <w:r>
+              <w:rPr>
+                <w:sz w:val="24"/>
+                <w:szCs w:val="24"/>
+              </w:rPr>
+              <w:t xml:space="preserve"> và khi click vào item thì chuyển sang trang chi tiết </w:t>
+            </w:r>
+            <w:r>
+              <w:rPr>
+                <w:sz w:val="24"/>
+                <w:szCs w:val="24"/>
+              </w:rPr>
+              <w:t>sản phẩm</w:t>
+            </w:r>
+            <w:r>
+              <w:rPr>
+                <w:sz w:val="24"/>
+                <w:szCs w:val="24"/>
+              </w:rPr>
+              <w:t xml:space="preserve"> để SỬA theo từng item được click</w:t>
             </w:r>
           </w:p>
         </w:tc>
@@ -5471,6 +4530,7 @@
                 <w:sz w:val="24"/>
                 <w:szCs w:val="24"/>
               </w:rPr>
+              <w:lastRenderedPageBreak/>
               <w:t>Navigation drawer menu “</w:t>
             </w:r>
             <w:r>
@@ -5560,7 +4620,6 @@
                 <w:sz w:val="24"/>
                 <w:szCs w:val="24"/>
               </w:rPr>
-              <w:lastRenderedPageBreak/>
               <w:t>Navigation drawer menu “</w:t>
             </w:r>
             <w:r>
@@ -5609,7 +4668,14 @@
                 <w:sz w:val="24"/>
                 <w:szCs w:val="24"/>
               </w:rPr>
-              <w:t>Chỉnh sửa ds khách hàng</w:t>
+              <w:t>Danh sách</w:t>
+            </w:r>
+            <w:r>
+              <w:rPr>
+                <w:sz w:val="24"/>
+                <w:szCs w:val="24"/>
+              </w:rPr>
+              <w:t xml:space="preserve"> khách hàng</w:t>
             </w:r>
             <w:r>
               <w:rPr>
@@ -5719,7 +4785,14 @@
                 <w:sz w:val="24"/>
                 <w:szCs w:val="24"/>
               </w:rPr>
-              <w:t>Chỉnh sửa các đơn hàng</w:t>
+              <w:t xml:space="preserve">Danh sách </w:t>
+            </w:r>
+            <w:r>
+              <w:rPr>
+                <w:sz w:val="24"/>
+                <w:szCs w:val="24"/>
+              </w:rPr>
+              <w:t>đơn hàng</w:t>
             </w:r>
             <w:r>
               <w:rPr>
@@ -5829,7 +4902,14 @@
                 <w:sz w:val="24"/>
                 <w:szCs w:val="24"/>
               </w:rPr>
-              <w:t>Chỉnh sửa các sản phẩm</w:t>
+              <w:t xml:space="preserve">Danh sách </w:t>
+            </w:r>
+            <w:r>
+              <w:rPr>
+                <w:sz w:val="24"/>
+                <w:szCs w:val="24"/>
+              </w:rPr>
+              <w:t>sản phẩm</w:t>
             </w:r>
             <w:r>
               <w:rPr>
@@ -5966,6 +5046,7 @@
     </w:tbl>
     <w:p>
       <w:pPr>
+        <w:spacing w:after="160" w:line="259" w:lineRule="auto"/>
         <w:rPr>
           <w:b/>
           <w:sz w:val="24"/>
@@ -5975,7 +5056,6 @@
     </w:p>
     <w:p>
       <w:pPr>
-        <w:spacing w:after="160" w:line="259" w:lineRule="auto"/>
         <w:rPr>
           <w:b/>
           <w:sz w:val="24"/>
@@ -5988,11 +5068,28 @@
           <w:sz w:val="24"/>
           <w:szCs w:val="24"/>
         </w:rPr>
-        <w:br w:type="page"/>
+        <w:t xml:space="preserve">Yêu cầu chức năng (Trang thêm </w:t>
+      </w:r>
+      <w:r>
+        <w:rPr>
+          <w:b/>
+          <w:sz w:val="24"/>
+          <w:szCs w:val="24"/>
+        </w:rPr>
+        <w:t>sản phẩm</w:t>
+      </w:r>
+      <w:r>
+        <w:rPr>
+          <w:b/>
+          <w:sz w:val="24"/>
+          <w:szCs w:val="24"/>
+        </w:rPr>
+        <w:t>)</w:t>
       </w:r>
     </w:p>
     <w:p>
       <w:pPr>
+        <w:jc w:val="center"/>
         <w:rPr>
           <w:b/>
           <w:sz w:val="24"/>
@@ -6001,63 +5098,13 @@
       </w:pPr>
       <w:r>
         <w:rPr>
-          <w:b/>
-          <w:sz w:val="24"/>
-          <w:szCs w:val="24"/>
-        </w:rPr>
-        <w:lastRenderedPageBreak/>
-        <w:t xml:space="preserve">Yêu cầu chức năng (Trang </w:t>
-      </w:r>
-      <w:r>
-        <w:rPr>
-          <w:b/>
-          <w:sz w:val="24"/>
-          <w:szCs w:val="24"/>
-        </w:rPr>
-        <w:t>chi tiết</w:t>
-      </w:r>
-      <w:r>
-        <w:rPr>
-          <w:b/>
-          <w:sz w:val="24"/>
-          <w:szCs w:val="24"/>
-        </w:rPr>
-        <w:t xml:space="preserve"> </w:t>
-      </w:r>
-      <w:r>
-        <w:rPr>
-          <w:b/>
-          <w:sz w:val="24"/>
-          <w:szCs w:val="24"/>
-        </w:rPr>
-        <w:t>khách hàng</w:t>
-      </w:r>
-      <w:r>
-        <w:rPr>
-          <w:b/>
-          <w:sz w:val="24"/>
-          <w:szCs w:val="24"/>
-        </w:rPr>
-        <w:t>):</w:t>
-      </w:r>
-    </w:p>
-    <w:p>
-      <w:pPr>
-        <w:rPr>
-          <w:b/>
-          <w:sz w:val="24"/>
-          <w:szCs w:val="24"/>
-        </w:rPr>
-      </w:pPr>
-      <w:r>
-        <w:rPr>
           <w:noProof/>
         </w:rPr>
         <w:drawing>
-          <wp:inline distT="0" distB="0" distL="0" distR="0" wp14:anchorId="633D931B" wp14:editId="005CEB86">
-            <wp:extent cx="3352800" cy="5391150"/>
-            <wp:effectExtent l="0" t="0" r="0" b="0"/>
-            <wp:docPr id="8" name="Picture 8"/>
+          <wp:inline distT="0" distB="0" distL="0" distR="0" wp14:anchorId="33C8667D" wp14:editId="7DB8E66F">
+            <wp:extent cx="2582333" cy="4191718"/>
+            <wp:effectExtent l="0" t="0" r="8890" b="0"/>
+            <wp:docPr id="13" name="Picture 13"/>
             <wp:cNvGraphicFramePr>
               <a:graphicFrameLocks xmlns:a="http://schemas.openxmlformats.org/drawingml/2006/main" noChangeAspect="1"/>
             </wp:cNvGraphicFramePr>
@@ -6077,913 +5124,7 @@
                   <pic:spPr>
                     <a:xfrm>
                       <a:off x="0" y="0"/>
-                      <a:ext cx="3352800" cy="5391150"/>
-                    </a:xfrm>
-                    <a:prstGeom prst="rect">
-                      <a:avLst/>
-                    </a:prstGeom>
-                  </pic:spPr>
-                </pic:pic>
-              </a:graphicData>
-            </a:graphic>
-          </wp:inline>
-        </w:drawing>
-      </w:r>
-    </w:p>
-    <w:p>
-      <w:pPr>
-        <w:rPr>
-          <w:b/>
-          <w:sz w:val="24"/>
-          <w:szCs w:val="24"/>
-        </w:rPr>
-      </w:pPr>
-    </w:p>
-    <w:tbl>
-      <w:tblPr>
-        <w:tblStyle w:val="TableGrid"/>
-        <w:tblW w:w="0" w:type="auto"/>
-        <w:tblLook w:val="04A0" w:firstRow="1" w:lastRow="0" w:firstColumn="1" w:lastColumn="0" w:noHBand="0" w:noVBand="1"/>
-      </w:tblPr>
-      <w:tblGrid>
-        <w:gridCol w:w="2337"/>
-        <w:gridCol w:w="2337"/>
-        <w:gridCol w:w="2338"/>
-        <w:gridCol w:w="2338"/>
-      </w:tblGrid>
-      <w:tr>
-        <w:tc>
-          <w:tcPr>
-            <w:tcW w:w="2337" w:type="dxa"/>
-          </w:tcPr>
-          <w:p>
-            <w:pPr>
-              <w:rPr>
-                <w:b/>
-                <w:sz w:val="24"/>
-                <w:szCs w:val="24"/>
-              </w:rPr>
-            </w:pPr>
-            <w:r>
-              <w:rPr>
-                <w:b/>
-                <w:sz w:val="24"/>
-                <w:szCs w:val="24"/>
-              </w:rPr>
-              <w:t>Tiêu đề</w:t>
-            </w:r>
-          </w:p>
-        </w:tc>
-        <w:tc>
-          <w:tcPr>
-            <w:tcW w:w="2337" w:type="dxa"/>
-          </w:tcPr>
-          <w:p>
-            <w:pPr>
-              <w:rPr>
-                <w:b/>
-                <w:sz w:val="24"/>
-                <w:szCs w:val="24"/>
-              </w:rPr>
-            </w:pPr>
-            <w:r>
-              <w:rPr>
-                <w:b/>
-                <w:sz w:val="24"/>
-                <w:szCs w:val="24"/>
-              </w:rPr>
-              <w:t>Mô tả</w:t>
-            </w:r>
-          </w:p>
-        </w:tc>
-        <w:tc>
-          <w:tcPr>
-            <w:tcW w:w="2338" w:type="dxa"/>
-          </w:tcPr>
-          <w:p>
-            <w:pPr>
-              <w:rPr>
-                <w:b/>
-                <w:sz w:val="24"/>
-                <w:szCs w:val="24"/>
-              </w:rPr>
-            </w:pPr>
-            <w:r>
-              <w:rPr>
-                <w:b/>
-                <w:sz w:val="24"/>
-                <w:szCs w:val="24"/>
-              </w:rPr>
-              <w:t>Qui trình</w:t>
-            </w:r>
-          </w:p>
-        </w:tc>
-        <w:tc>
-          <w:tcPr>
-            <w:tcW w:w="2338" w:type="dxa"/>
-          </w:tcPr>
-          <w:p>
-            <w:pPr>
-              <w:rPr>
-                <w:b/>
-                <w:sz w:val="24"/>
-                <w:szCs w:val="24"/>
-              </w:rPr>
-            </w:pPr>
-            <w:r>
-              <w:rPr>
-                <w:b/>
-                <w:sz w:val="24"/>
-                <w:szCs w:val="24"/>
-              </w:rPr>
-              <w:t>Kết quả</w:t>
-            </w:r>
-          </w:p>
-        </w:tc>
-      </w:tr>
-      <w:tr>
-        <w:tc>
-          <w:tcPr>
-            <w:tcW w:w="2337" w:type="dxa"/>
-          </w:tcPr>
-          <w:p>
-            <w:pPr>
-              <w:rPr>
-                <w:sz w:val="24"/>
-                <w:szCs w:val="24"/>
-              </w:rPr>
-            </w:pPr>
-            <w:r>
-              <w:rPr>
-                <w:sz w:val="24"/>
-                <w:szCs w:val="24"/>
-              </w:rPr>
-              <w:t>Màn hình sản phẩm</w:t>
-            </w:r>
-          </w:p>
-        </w:tc>
-        <w:tc>
-          <w:tcPr>
-            <w:tcW w:w="2337" w:type="dxa"/>
-          </w:tcPr>
-          <w:p>
-            <w:pPr>
-              <w:rPr>
-                <w:sz w:val="24"/>
-                <w:szCs w:val="24"/>
-              </w:rPr>
-            </w:pPr>
-            <w:r>
-              <w:rPr>
-                <w:sz w:val="24"/>
-                <w:szCs w:val="24"/>
-              </w:rPr>
-              <w:t>-1 Button &lt;- Quay lại</w:t>
-            </w:r>
-            <w:r>
-              <w:rPr>
-                <w:sz w:val="24"/>
-                <w:szCs w:val="24"/>
-              </w:rPr>
-              <w:br/>
-              <w:t xml:space="preserve">- </w:t>
-            </w:r>
-            <w:r>
-              <w:rPr>
-                <w:sz w:val="24"/>
-                <w:szCs w:val="24"/>
-              </w:rPr>
-              <w:t>8</w:t>
-            </w:r>
-            <w:r>
-              <w:rPr>
-                <w:sz w:val="24"/>
-                <w:szCs w:val="24"/>
-              </w:rPr>
-              <w:t xml:space="preserve"> TextView</w:t>
-            </w:r>
-          </w:p>
-          <w:p>
-            <w:pPr>
-              <w:rPr>
-                <w:sz w:val="24"/>
-                <w:szCs w:val="24"/>
-              </w:rPr>
-            </w:pPr>
-          </w:p>
-        </w:tc>
-        <w:tc>
-          <w:tcPr>
-            <w:tcW w:w="2338" w:type="dxa"/>
-          </w:tcPr>
-          <w:p>
-            <w:pPr>
-              <w:rPr>
-                <w:sz w:val="24"/>
-                <w:szCs w:val="24"/>
-              </w:rPr>
-            </w:pPr>
-            <w:r>
-              <w:rPr>
-                <w:sz w:val="24"/>
-                <w:szCs w:val="24"/>
-              </w:rPr>
-              <w:t>Thiết</w:t>
-            </w:r>
-            <w:r>
-              <w:rPr>
-                <w:sz w:val="24"/>
-                <w:szCs w:val="24"/>
-              </w:rPr>
-              <w:t xml:space="preserve"> kế</w:t>
-            </w:r>
-          </w:p>
-        </w:tc>
-        <w:tc>
-          <w:tcPr>
-            <w:tcW w:w="2338" w:type="dxa"/>
-          </w:tcPr>
-          <w:p>
-            <w:pPr>
-              <w:rPr>
-                <w:sz w:val="24"/>
-                <w:szCs w:val="24"/>
-              </w:rPr>
-            </w:pPr>
-          </w:p>
-        </w:tc>
-      </w:tr>
-      <w:tr>
-        <w:tc>
-          <w:tcPr>
-            <w:tcW w:w="2337" w:type="dxa"/>
-          </w:tcPr>
-          <w:p>
-            <w:pPr>
-              <w:rPr>
-                <w:sz w:val="24"/>
-                <w:szCs w:val="24"/>
-              </w:rPr>
-            </w:pPr>
-            <w:r>
-              <w:rPr>
-                <w:sz w:val="24"/>
-                <w:szCs w:val="24"/>
-              </w:rPr>
-              <w:t>Button “</w:t>
-            </w:r>
-            <w:r>
-              <w:rPr>
-                <w:sz w:val="24"/>
-                <w:szCs w:val="24"/>
-              </w:rPr>
-              <w:t>&lt;-</w:t>
-            </w:r>
-            <w:r>
-              <w:rPr>
-                <w:sz w:val="24"/>
-                <w:szCs w:val="24"/>
-              </w:rPr>
-              <w:t>”</w:t>
-            </w:r>
-          </w:p>
-        </w:tc>
-        <w:tc>
-          <w:tcPr>
-            <w:tcW w:w="2337" w:type="dxa"/>
-          </w:tcPr>
-          <w:p>
-            <w:pPr>
-              <w:rPr>
-                <w:sz w:val="24"/>
-                <w:szCs w:val="24"/>
-              </w:rPr>
-            </w:pPr>
-            <w:r>
-              <w:rPr>
-                <w:sz w:val="24"/>
-                <w:szCs w:val="24"/>
-              </w:rPr>
-              <w:t>Quay lại trang danh sách khách hàng</w:t>
-            </w:r>
-          </w:p>
-        </w:tc>
-        <w:tc>
-          <w:tcPr>
-            <w:tcW w:w="2338" w:type="dxa"/>
-          </w:tcPr>
-          <w:p>
-            <w:pPr>
-              <w:rPr>
-                <w:sz w:val="24"/>
-                <w:szCs w:val="24"/>
-              </w:rPr>
-            </w:pPr>
-            <w:r>
-              <w:rPr>
-                <w:sz w:val="24"/>
-                <w:szCs w:val="24"/>
-              </w:rPr>
-              <w:t>Click</w:t>
-            </w:r>
-          </w:p>
-        </w:tc>
-        <w:tc>
-          <w:tcPr>
-            <w:tcW w:w="2338" w:type="dxa"/>
-          </w:tcPr>
-          <w:p>
-            <w:pPr>
-              <w:rPr>
-                <w:sz w:val="24"/>
-                <w:szCs w:val="24"/>
-              </w:rPr>
-            </w:pPr>
-          </w:p>
-        </w:tc>
-      </w:tr>
-    </w:tbl>
-    <w:p>
-      <w:pPr>
-        <w:rPr>
-          <w:b/>
-          <w:sz w:val="24"/>
-          <w:szCs w:val="24"/>
-        </w:rPr>
-      </w:pPr>
-    </w:p>
-    <w:p>
-      <w:pPr>
-        <w:spacing w:after="160" w:line="259" w:lineRule="auto"/>
-        <w:rPr>
-          <w:b/>
-          <w:sz w:val="24"/>
-          <w:szCs w:val="24"/>
-        </w:rPr>
-      </w:pPr>
-      <w:r>
-        <w:rPr>
-          <w:b/>
-          <w:sz w:val="24"/>
-          <w:szCs w:val="24"/>
-        </w:rPr>
-        <w:br w:type="page"/>
-      </w:r>
-    </w:p>
-    <w:p>
-      <w:pPr>
-        <w:rPr>
-          <w:b/>
-          <w:sz w:val="24"/>
-          <w:szCs w:val="24"/>
-        </w:rPr>
-      </w:pPr>
-      <w:r>
-        <w:rPr>
-          <w:b/>
-          <w:sz w:val="24"/>
-          <w:szCs w:val="24"/>
-        </w:rPr>
-        <w:lastRenderedPageBreak/>
-        <w:t xml:space="preserve">Yêu cầu chức năng (Trang chi tiết </w:t>
-      </w:r>
-      <w:r>
-        <w:rPr>
-          <w:b/>
-          <w:sz w:val="24"/>
-          <w:szCs w:val="24"/>
-        </w:rPr>
-        <w:t>sản phẩm</w:t>
-      </w:r>
-      <w:r>
-        <w:rPr>
-          <w:b/>
-          <w:sz w:val="24"/>
-          <w:szCs w:val="24"/>
-        </w:rPr>
-        <w:t>):</w:t>
-      </w:r>
-    </w:p>
-    <w:p>
-      <w:pPr>
-        <w:rPr>
-          <w:b/>
-          <w:sz w:val="24"/>
-          <w:szCs w:val="24"/>
-        </w:rPr>
-      </w:pPr>
-      <w:r>
-        <w:rPr>
-          <w:noProof/>
-        </w:rPr>
-        <w:drawing>
-          <wp:inline distT="0" distB="0" distL="0" distR="0" wp14:anchorId="375E9479" wp14:editId="1175F90A">
-            <wp:extent cx="3333750" cy="5400675"/>
-            <wp:effectExtent l="0" t="0" r="0" b="9525"/>
-            <wp:docPr id="12" name="Picture 12"/>
-            <wp:cNvGraphicFramePr>
-              <a:graphicFrameLocks xmlns:a="http://schemas.openxmlformats.org/drawingml/2006/main" noChangeAspect="1"/>
-            </wp:cNvGraphicFramePr>
-            <a:graphic xmlns:a="http://schemas.openxmlformats.org/drawingml/2006/main">
-              <a:graphicData uri="http://schemas.openxmlformats.org/drawingml/2006/picture">
-                <pic:pic xmlns:pic="http://schemas.openxmlformats.org/drawingml/2006/picture">
-                  <pic:nvPicPr>
-                    <pic:cNvPr id="1" name=""/>
-                    <pic:cNvPicPr/>
-                  </pic:nvPicPr>
-                  <pic:blipFill>
-                    <a:blip r:embed="rId15"/>
-                    <a:stretch>
-                      <a:fillRect/>
-                    </a:stretch>
-                  </pic:blipFill>
-                  <pic:spPr>
-                    <a:xfrm>
-                      <a:off x="0" y="0"/>
-                      <a:ext cx="3333750" cy="5400675"/>
-                    </a:xfrm>
-                    <a:prstGeom prst="rect">
-                      <a:avLst/>
-                    </a:prstGeom>
-                  </pic:spPr>
-                </pic:pic>
-              </a:graphicData>
-            </a:graphic>
-          </wp:inline>
-        </w:drawing>
-      </w:r>
-    </w:p>
-    <w:p>
-      <w:pPr>
-        <w:rPr>
-          <w:b/>
-          <w:sz w:val="24"/>
-          <w:szCs w:val="24"/>
-        </w:rPr>
-      </w:pPr>
-    </w:p>
-    <w:tbl>
-      <w:tblPr>
-        <w:tblStyle w:val="TableGrid"/>
-        <w:tblW w:w="0" w:type="auto"/>
-        <w:tblLook w:val="04A0" w:firstRow="1" w:lastRow="0" w:firstColumn="1" w:lastColumn="0" w:noHBand="0" w:noVBand="1"/>
-      </w:tblPr>
-      <w:tblGrid>
-        <w:gridCol w:w="2337"/>
-        <w:gridCol w:w="2337"/>
-        <w:gridCol w:w="2338"/>
-        <w:gridCol w:w="2338"/>
-      </w:tblGrid>
-      <w:tr>
-        <w:tc>
-          <w:tcPr>
-            <w:tcW w:w="2337" w:type="dxa"/>
-          </w:tcPr>
-          <w:p>
-            <w:pPr>
-              <w:rPr>
-                <w:b/>
-                <w:sz w:val="24"/>
-                <w:szCs w:val="24"/>
-              </w:rPr>
-            </w:pPr>
-            <w:r>
-              <w:rPr>
-                <w:b/>
-                <w:sz w:val="24"/>
-                <w:szCs w:val="24"/>
-              </w:rPr>
-              <w:t>Tiêu đề</w:t>
-            </w:r>
-          </w:p>
-        </w:tc>
-        <w:tc>
-          <w:tcPr>
-            <w:tcW w:w="2337" w:type="dxa"/>
-          </w:tcPr>
-          <w:p>
-            <w:pPr>
-              <w:rPr>
-                <w:b/>
-                <w:sz w:val="24"/>
-                <w:szCs w:val="24"/>
-              </w:rPr>
-            </w:pPr>
-            <w:r>
-              <w:rPr>
-                <w:b/>
-                <w:sz w:val="24"/>
-                <w:szCs w:val="24"/>
-              </w:rPr>
-              <w:t>Mô tả</w:t>
-            </w:r>
-          </w:p>
-        </w:tc>
-        <w:tc>
-          <w:tcPr>
-            <w:tcW w:w="2338" w:type="dxa"/>
-          </w:tcPr>
-          <w:p>
-            <w:pPr>
-              <w:rPr>
-                <w:b/>
-                <w:sz w:val="24"/>
-                <w:szCs w:val="24"/>
-              </w:rPr>
-            </w:pPr>
-            <w:r>
-              <w:rPr>
-                <w:b/>
-                <w:sz w:val="24"/>
-                <w:szCs w:val="24"/>
-              </w:rPr>
-              <w:t>Qui trình</w:t>
-            </w:r>
-          </w:p>
-        </w:tc>
-        <w:tc>
-          <w:tcPr>
-            <w:tcW w:w="2338" w:type="dxa"/>
-          </w:tcPr>
-          <w:p>
-            <w:pPr>
-              <w:rPr>
-                <w:b/>
-                <w:sz w:val="24"/>
-                <w:szCs w:val="24"/>
-              </w:rPr>
-            </w:pPr>
-            <w:r>
-              <w:rPr>
-                <w:b/>
-                <w:sz w:val="24"/>
-                <w:szCs w:val="24"/>
-              </w:rPr>
-              <w:t>Kết quả</w:t>
-            </w:r>
-          </w:p>
-        </w:tc>
-      </w:tr>
-      <w:tr>
-        <w:tc>
-          <w:tcPr>
-            <w:tcW w:w="2337" w:type="dxa"/>
-          </w:tcPr>
-          <w:p>
-            <w:pPr>
-              <w:rPr>
-                <w:sz w:val="24"/>
-                <w:szCs w:val="24"/>
-              </w:rPr>
-            </w:pPr>
-            <w:r>
-              <w:rPr>
-                <w:sz w:val="24"/>
-                <w:szCs w:val="24"/>
-              </w:rPr>
-              <w:t>Màn hình sản phẩm</w:t>
-            </w:r>
-          </w:p>
-        </w:tc>
-        <w:tc>
-          <w:tcPr>
-            <w:tcW w:w="2337" w:type="dxa"/>
-          </w:tcPr>
-          <w:p>
-            <w:pPr>
-              <w:rPr>
-                <w:sz w:val="24"/>
-                <w:szCs w:val="24"/>
-              </w:rPr>
-            </w:pPr>
-            <w:r>
-              <w:rPr>
-                <w:sz w:val="24"/>
-                <w:szCs w:val="24"/>
-              </w:rPr>
-              <w:t>-1 Button &lt;- Quay lại</w:t>
-            </w:r>
-            <w:r>
-              <w:rPr>
-                <w:sz w:val="24"/>
-                <w:szCs w:val="24"/>
-              </w:rPr>
-              <w:br/>
-              <w:t>- 8 TextView</w:t>
-            </w:r>
-          </w:p>
-          <w:p>
-            <w:pPr>
-              <w:rPr>
-                <w:sz w:val="24"/>
-                <w:szCs w:val="24"/>
-              </w:rPr>
-            </w:pPr>
-          </w:p>
-        </w:tc>
-        <w:tc>
-          <w:tcPr>
-            <w:tcW w:w="2338" w:type="dxa"/>
-          </w:tcPr>
-          <w:p>
-            <w:pPr>
-              <w:rPr>
-                <w:sz w:val="24"/>
-                <w:szCs w:val="24"/>
-              </w:rPr>
-            </w:pPr>
-            <w:r>
-              <w:rPr>
-                <w:sz w:val="24"/>
-                <w:szCs w:val="24"/>
-              </w:rPr>
-              <w:t>Thiết</w:t>
-            </w:r>
-            <w:r>
-              <w:rPr>
-                <w:sz w:val="24"/>
-                <w:szCs w:val="24"/>
-              </w:rPr>
-              <w:t xml:space="preserve"> kế</w:t>
-            </w:r>
-          </w:p>
-        </w:tc>
-        <w:tc>
-          <w:tcPr>
-            <w:tcW w:w="2338" w:type="dxa"/>
-          </w:tcPr>
-          <w:p>
-            <w:pPr>
-              <w:rPr>
-                <w:sz w:val="24"/>
-                <w:szCs w:val="24"/>
-              </w:rPr>
-            </w:pPr>
-          </w:p>
-        </w:tc>
-      </w:tr>
-      <w:tr>
-        <w:tc>
-          <w:tcPr>
-            <w:tcW w:w="2337" w:type="dxa"/>
-          </w:tcPr>
-          <w:p>
-            <w:pPr>
-              <w:rPr>
-                <w:sz w:val="24"/>
-                <w:szCs w:val="24"/>
-              </w:rPr>
-            </w:pPr>
-            <w:r>
-              <w:rPr>
-                <w:sz w:val="24"/>
-                <w:szCs w:val="24"/>
-              </w:rPr>
-              <w:t>Button “&lt;-”</w:t>
-            </w:r>
-          </w:p>
-        </w:tc>
-        <w:tc>
-          <w:tcPr>
-            <w:tcW w:w="2337" w:type="dxa"/>
-          </w:tcPr>
-          <w:p>
-            <w:pPr>
-              <w:rPr>
-                <w:sz w:val="24"/>
-                <w:szCs w:val="24"/>
-              </w:rPr>
-            </w:pPr>
-            <w:r>
-              <w:rPr>
-                <w:sz w:val="24"/>
-                <w:szCs w:val="24"/>
-              </w:rPr>
-              <w:t xml:space="preserve">Quay lại trang danh sách </w:t>
-            </w:r>
-            <w:r>
-              <w:rPr>
-                <w:sz w:val="24"/>
-                <w:szCs w:val="24"/>
-              </w:rPr>
-              <w:t>sản phẩm</w:t>
-            </w:r>
-          </w:p>
-        </w:tc>
-        <w:tc>
-          <w:tcPr>
-            <w:tcW w:w="2338" w:type="dxa"/>
-          </w:tcPr>
-          <w:p>
-            <w:pPr>
-              <w:rPr>
-                <w:sz w:val="24"/>
-                <w:szCs w:val="24"/>
-              </w:rPr>
-            </w:pPr>
-            <w:r>
-              <w:rPr>
-                <w:sz w:val="24"/>
-                <w:szCs w:val="24"/>
-              </w:rPr>
-              <w:t>Click</w:t>
-            </w:r>
-          </w:p>
-        </w:tc>
-        <w:tc>
-          <w:tcPr>
-            <w:tcW w:w="2338" w:type="dxa"/>
-          </w:tcPr>
-          <w:p>
-            <w:pPr>
-              <w:rPr>
-                <w:sz w:val="24"/>
-                <w:szCs w:val="24"/>
-              </w:rPr>
-            </w:pPr>
-          </w:p>
-        </w:tc>
-      </w:tr>
-    </w:tbl>
-    <w:p>
-      <w:pPr>
-        <w:rPr>
-          <w:b/>
-          <w:sz w:val="24"/>
-          <w:szCs w:val="24"/>
-        </w:rPr>
-      </w:pPr>
-    </w:p>
-    <w:p>
-      <w:pPr>
-        <w:rPr>
-          <w:b/>
-          <w:sz w:val="24"/>
-          <w:szCs w:val="24"/>
-        </w:rPr>
-      </w:pPr>
-    </w:p>
-    <w:p>
-      <w:pPr>
-        <w:rPr>
-          <w:b/>
-          <w:sz w:val="24"/>
-          <w:szCs w:val="24"/>
-        </w:rPr>
-      </w:pPr>
-    </w:p>
-    <w:p>
-      <w:pPr>
-        <w:rPr>
-          <w:b/>
-          <w:sz w:val="24"/>
-          <w:szCs w:val="24"/>
-        </w:rPr>
-      </w:pPr>
-    </w:p>
-    <w:p>
-      <w:pPr>
-        <w:rPr>
-          <w:b/>
-          <w:sz w:val="24"/>
-          <w:szCs w:val="24"/>
-        </w:rPr>
-      </w:pPr>
-    </w:p>
-    <w:p>
-      <w:pPr>
-        <w:rPr>
-          <w:b/>
-          <w:sz w:val="24"/>
-          <w:szCs w:val="24"/>
-        </w:rPr>
-      </w:pPr>
-    </w:p>
-    <w:p>
-      <w:pPr>
-        <w:rPr>
-          <w:b/>
-          <w:sz w:val="24"/>
-          <w:szCs w:val="24"/>
-        </w:rPr>
-      </w:pPr>
-    </w:p>
-    <w:p>
-      <w:pPr>
-        <w:rPr>
-          <w:b/>
-          <w:sz w:val="24"/>
-          <w:szCs w:val="24"/>
-        </w:rPr>
-      </w:pPr>
-    </w:p>
-    <w:p>
-      <w:pPr>
-        <w:rPr>
-          <w:b/>
-          <w:sz w:val="24"/>
-          <w:szCs w:val="24"/>
-        </w:rPr>
-      </w:pPr>
-    </w:p>
-    <w:p>
-      <w:pPr>
-        <w:rPr>
-          <w:b/>
-          <w:sz w:val="24"/>
-          <w:szCs w:val="24"/>
-        </w:rPr>
-      </w:pPr>
-    </w:p>
-    <w:p>
-      <w:pPr>
-        <w:rPr>
-          <w:b/>
-          <w:sz w:val="24"/>
-          <w:szCs w:val="24"/>
-        </w:rPr>
-      </w:pPr>
-    </w:p>
-    <w:p>
-      <w:pPr>
-        <w:rPr>
-          <w:b/>
-          <w:sz w:val="24"/>
-          <w:szCs w:val="24"/>
-        </w:rPr>
-      </w:pPr>
-    </w:p>
-    <w:p>
-      <w:pPr>
-        <w:rPr>
-          <w:b/>
-          <w:sz w:val="24"/>
-          <w:szCs w:val="24"/>
-        </w:rPr>
-      </w:pPr>
-      <w:r>
-        <w:rPr>
-          <w:b/>
-          <w:sz w:val="24"/>
-          <w:szCs w:val="24"/>
-        </w:rPr>
-        <w:lastRenderedPageBreak/>
-        <w:t xml:space="preserve">Yêu cầu chức năng (Trang chi tiết </w:t>
-      </w:r>
-      <w:r>
-        <w:rPr>
-          <w:b/>
-          <w:sz w:val="24"/>
-          <w:szCs w:val="24"/>
-        </w:rPr>
-        <w:t>đơn hàng</w:t>
-      </w:r>
-      <w:r>
-        <w:rPr>
-          <w:b/>
-          <w:sz w:val="24"/>
-          <w:szCs w:val="24"/>
-        </w:rPr>
-        <w:t>):</w:t>
-      </w:r>
-    </w:p>
-    <w:p>
-      <w:pPr>
-        <w:rPr>
-          <w:b/>
-          <w:sz w:val="24"/>
-          <w:szCs w:val="24"/>
-        </w:rPr>
-      </w:pPr>
-      <w:r>
-        <w:rPr>
-          <w:noProof/>
-        </w:rPr>
-        <w:drawing>
-          <wp:inline distT="0" distB="0" distL="0" distR="0" wp14:anchorId="27AD4B3E" wp14:editId="433E0E63">
-            <wp:extent cx="3333750" cy="5448300"/>
-            <wp:effectExtent l="0" t="0" r="0" b="0"/>
-            <wp:docPr id="14" name="Picture 14"/>
-            <wp:cNvGraphicFramePr>
-              <a:graphicFrameLocks xmlns:a="http://schemas.openxmlformats.org/drawingml/2006/main" noChangeAspect="1"/>
-            </wp:cNvGraphicFramePr>
-            <a:graphic xmlns:a="http://schemas.openxmlformats.org/drawingml/2006/main">
-              <a:graphicData uri="http://schemas.openxmlformats.org/drawingml/2006/picture">
-                <pic:pic xmlns:pic="http://schemas.openxmlformats.org/drawingml/2006/picture">
-                  <pic:nvPicPr>
-                    <pic:cNvPr id="1" name=""/>
-                    <pic:cNvPicPr/>
-                  </pic:nvPicPr>
-                  <pic:blipFill>
-                    <a:blip r:embed="rId16"/>
-                    <a:stretch>
-                      <a:fillRect/>
-                    </a:stretch>
-                  </pic:blipFill>
-                  <pic:spPr>
-                    <a:xfrm>
-                      <a:off x="0" y="0"/>
-                      <a:ext cx="3333750" cy="5448300"/>
+                      <a:ext cx="2602747" cy="4224855"/>
                     </a:xfrm>
                     <a:prstGeom prst="rect">
                       <a:avLst/>
@@ -7115,27 +5256,42 @@
                 <w:sz w:val="24"/>
                 <w:szCs w:val="24"/>
               </w:rPr>
-              <w:t>Màn hình sản phẩm</w:t>
-            </w:r>
-          </w:p>
-        </w:tc>
-        <w:tc>
-          <w:tcPr>
-            <w:tcW w:w="2337" w:type="dxa"/>
-          </w:tcPr>
-          <w:p>
-            <w:pPr>
-              <w:rPr>
-                <w:sz w:val="24"/>
-                <w:szCs w:val="24"/>
-              </w:rPr>
-            </w:pPr>
-            <w:r>
-              <w:rPr>
-                <w:sz w:val="24"/>
-                <w:szCs w:val="24"/>
-              </w:rPr>
-              <w:t>-1 Button &lt;- Quay lại</w:t>
+              <w:t xml:space="preserve">Màn hình Thêm </w:t>
+            </w:r>
+            <w:r>
+              <w:rPr>
+                <w:sz w:val="24"/>
+                <w:szCs w:val="24"/>
+              </w:rPr>
+              <w:t>Sản Phẩm</w:t>
+            </w:r>
+          </w:p>
+        </w:tc>
+        <w:tc>
+          <w:tcPr>
+            <w:tcW w:w="2337" w:type="dxa"/>
+          </w:tcPr>
+          <w:p>
+            <w:pPr>
+              <w:rPr>
+                <w:sz w:val="24"/>
+                <w:szCs w:val="24"/>
+              </w:rPr>
+            </w:pPr>
+            <w:r>
+              <w:rPr>
+                <w:sz w:val="24"/>
+                <w:szCs w:val="24"/>
+              </w:rPr>
+              <w:t>Màn hình chính có:</w:t>
+            </w:r>
+            <w:r>
+              <w:rPr>
+                <w:sz w:val="24"/>
+                <w:szCs w:val="24"/>
+              </w:rPr>
+              <w:br/>
+              <w:t>- 4 Edit Text</w:t>
             </w:r>
             <w:r>
               <w:rPr>
@@ -7150,23 +5306,22 @@
                 <w:sz w:val="24"/>
                 <w:szCs w:val="24"/>
               </w:rPr>
-              <w:t>10</w:t>
-            </w:r>
-            <w:r>
-              <w:rPr>
-                <w:sz w:val="24"/>
-                <w:szCs w:val="24"/>
-              </w:rPr>
-              <w:t xml:space="preserve"> TextView</w:t>
-            </w:r>
-          </w:p>
-          <w:p>
-            <w:pPr>
-              <w:rPr>
-                <w:sz w:val="24"/>
-                <w:szCs w:val="24"/>
-              </w:rPr>
-            </w:pPr>
+              <w:t>2</w:t>
+            </w:r>
+            <w:r>
+              <w:rPr>
+                <w:sz w:val="24"/>
+                <w:szCs w:val="24"/>
+              </w:rPr>
+              <w:t xml:space="preserve"> </w:t>
+            </w:r>
+            <w:r>
+              <w:rPr>
+                <w:sz w:val="24"/>
+                <w:szCs w:val="24"/>
+              </w:rPr>
+              <w:t>Button</w:t>
+            </w:r>
           </w:p>
         </w:tc>
         <w:tc>
@@ -7227,34 +5382,126 @@
                 <w:sz w:val="24"/>
                 <w:szCs w:val="24"/>
               </w:rPr>
-              <w:t>Button “&lt;-”</w:t>
-            </w:r>
-          </w:p>
-        </w:tc>
-        <w:tc>
-          <w:tcPr>
-            <w:tcW w:w="2337" w:type="dxa"/>
-          </w:tcPr>
-          <w:p>
-            <w:pPr>
-              <w:rPr>
-                <w:sz w:val="24"/>
-                <w:szCs w:val="24"/>
-              </w:rPr>
-            </w:pPr>
-            <w:r>
-              <w:rPr>
-                <w:sz w:val="24"/>
-                <w:szCs w:val="24"/>
-              </w:rPr>
-              <w:t xml:space="preserve">Quay lại trang danh </w:t>
-            </w:r>
-            <w:r>
-              <w:rPr>
-                <w:sz w:val="24"/>
-                <w:szCs w:val="24"/>
-              </w:rPr>
-              <w:t>sách đơn hàng</w:t>
+              <w:t>Button “Thêm”</w:t>
+            </w:r>
+          </w:p>
+        </w:tc>
+        <w:tc>
+          <w:tcPr>
+            <w:tcW w:w="2337" w:type="dxa"/>
+          </w:tcPr>
+          <w:p>
+            <w:pPr>
+              <w:rPr>
+                <w:sz w:val="24"/>
+                <w:szCs w:val="24"/>
+              </w:rPr>
+            </w:pPr>
+            <w:r>
+              <w:rPr>
+                <w:sz w:val="24"/>
+                <w:szCs w:val="24"/>
+              </w:rPr>
+              <w:t>Thêm dữ liệu vào RecyclerView ở</w:t>
+            </w:r>
+            <w:r>
+              <w:rPr>
+                <w:sz w:val="24"/>
+                <w:szCs w:val="24"/>
+              </w:rPr>
+              <w:t xml:space="preserve"> trang Danh Sách Sản Phẩm</w:t>
+            </w:r>
+          </w:p>
+        </w:tc>
+        <w:tc>
+          <w:tcPr>
+            <w:tcW w:w="2338" w:type="dxa"/>
+          </w:tcPr>
+          <w:p>
+            <w:pPr>
+              <w:rPr>
+                <w:sz w:val="24"/>
+                <w:szCs w:val="24"/>
+              </w:rPr>
+            </w:pPr>
+            <w:r>
+              <w:rPr>
+                <w:sz w:val="24"/>
+                <w:szCs w:val="24"/>
+              </w:rPr>
+              <w:t>Click</w:t>
+            </w:r>
+          </w:p>
+        </w:tc>
+        <w:tc>
+          <w:tcPr>
+            <w:tcW w:w="2338" w:type="dxa"/>
+          </w:tcPr>
+          <w:p>
+            <w:pPr>
+              <w:rPr>
+                <w:sz w:val="24"/>
+                <w:szCs w:val="24"/>
+              </w:rPr>
+            </w:pPr>
+          </w:p>
+        </w:tc>
+      </w:tr>
+      <w:tr>
+        <w:trPr>
+          <w:trHeight w:val="480"/>
+        </w:trPr>
+        <w:tc>
+          <w:tcPr>
+            <w:tcW w:w="2337" w:type="dxa"/>
+          </w:tcPr>
+          <w:p>
+            <w:pPr>
+              <w:rPr>
+                <w:sz w:val="24"/>
+                <w:szCs w:val="24"/>
+              </w:rPr>
+            </w:pPr>
+            <w:r>
+              <w:rPr>
+                <w:sz w:val="24"/>
+                <w:szCs w:val="24"/>
+              </w:rPr>
+              <w:t xml:space="preserve">Button </w:t>
+            </w:r>
+            <w:r>
+              <w:rPr>
+                <w:sz w:val="24"/>
+                <w:szCs w:val="24"/>
+              </w:rPr>
+              <w:sym w:font="Wingdings" w:char="F0DF"/>
+            </w:r>
+          </w:p>
+        </w:tc>
+        <w:tc>
+          <w:tcPr>
+            <w:tcW w:w="2337" w:type="dxa"/>
+          </w:tcPr>
+          <w:p>
+            <w:pPr>
+              <w:rPr>
+                <w:sz w:val="24"/>
+                <w:szCs w:val="24"/>
+              </w:rPr>
+            </w:pPr>
+            <w:r>
+              <w:rPr>
+                <w:sz w:val="24"/>
+                <w:szCs w:val="24"/>
+              </w:rPr>
+              <w:t xml:space="preserve">Quay lại trang </w:t>
+            </w:r>
+            <w:r>
+              <w:rPr>
+                <w:sz w:val="24"/>
+                <w:szCs w:val="24"/>
+              </w:rPr>
+              <w:t>Danh Sách Sản Phẩm</w:t>
             </w:r>
           </w:p>
         </w:tc>
@@ -7295,6 +5542,7 @@
     </w:tbl>
     <w:p>
       <w:pPr>
+        <w:spacing w:after="160" w:line="259" w:lineRule="auto"/>
         <w:rPr>
           <w:b/>
           <w:sz w:val="24"/>
@@ -7317,11 +5565,13 @@
           <w:sz w:val="24"/>
           <w:szCs w:val="24"/>
         </w:rPr>
-        <w:br w:type="page"/>
+        <w:lastRenderedPageBreak/>
+        <w:t>Yêu cầu chức năng (Trang danh sách đơn hàng):</w:t>
       </w:r>
     </w:p>
     <w:p>
       <w:pPr>
+        <w:jc w:val="center"/>
         <w:rPr>
           <w:b/>
           <w:sz w:val="24"/>
@@ -7330,47 +5580,13 @@
       </w:pPr>
       <w:r>
         <w:rPr>
-          <w:b/>
-          <w:sz w:val="24"/>
-          <w:szCs w:val="24"/>
-        </w:rPr>
-        <w:lastRenderedPageBreak/>
-        <w:t xml:space="preserve">Yêu cầu chức năng (Trang </w:t>
-      </w:r>
-      <w:r>
-        <w:rPr>
-          <w:b/>
-          <w:sz w:val="24"/>
-          <w:szCs w:val="24"/>
-        </w:rPr>
-        <w:t>In đơn hàng</w:t>
-      </w:r>
-      <w:r>
-        <w:rPr>
-          <w:b/>
-          <w:sz w:val="24"/>
-          <w:szCs w:val="24"/>
-        </w:rPr>
-        <w:t>):</w:t>
-      </w:r>
-    </w:p>
-    <w:p>
-      <w:pPr>
-        <w:rPr>
-          <w:b/>
-          <w:sz w:val="24"/>
-          <w:szCs w:val="24"/>
-        </w:rPr>
-      </w:pPr>
-      <w:r>
-        <w:rPr>
           <w:noProof/>
         </w:rPr>
         <w:drawing>
-          <wp:inline distT="0" distB="0" distL="0" distR="0" wp14:anchorId="0FDEFC83" wp14:editId="5C8C1AD9">
-            <wp:extent cx="3333750" cy="5410200"/>
-            <wp:effectExtent l="0" t="0" r="0" b="0"/>
-            <wp:docPr id="16" name="Picture 16"/>
+          <wp:inline distT="0" distB="0" distL="0" distR="0" wp14:anchorId="626D1040" wp14:editId="05B666C7">
+            <wp:extent cx="2912533" cy="4699769"/>
+            <wp:effectExtent l="0" t="0" r="2540" b="5715"/>
+            <wp:docPr id="18" name="Picture 18"/>
             <wp:cNvGraphicFramePr>
               <a:graphicFrameLocks xmlns:a="http://schemas.openxmlformats.org/drawingml/2006/main" noChangeAspect="1"/>
             </wp:cNvGraphicFramePr>
@@ -7382,7 +5598,7 @@
                     <pic:cNvPicPr/>
                   </pic:nvPicPr>
                   <pic:blipFill>
-                    <a:blip r:embed="rId17"/>
+                    <a:blip r:embed="rId15"/>
                     <a:stretch>
                       <a:fillRect/>
                     </a:stretch>
@@ -7390,7 +5606,1174 @@
                   <pic:spPr>
                     <a:xfrm>
                       <a:off x="0" y="0"/>
-                      <a:ext cx="3333750" cy="5410200"/>
+                      <a:ext cx="2916960" cy="4706912"/>
+                    </a:xfrm>
+                    <a:prstGeom prst="rect">
+                      <a:avLst/>
+                    </a:prstGeom>
+                  </pic:spPr>
+                </pic:pic>
+              </a:graphicData>
+            </a:graphic>
+          </wp:inline>
+        </w:drawing>
+      </w:r>
+    </w:p>
+    <w:tbl>
+      <w:tblPr>
+        <w:tblStyle w:val="TableGrid"/>
+        <w:tblW w:w="0" w:type="auto"/>
+        <w:tblLayout w:type="fixed"/>
+        <w:tblLook w:val="04A0" w:firstRow="1" w:lastRow="0" w:firstColumn="1" w:lastColumn="0" w:noHBand="0" w:noVBand="1"/>
+      </w:tblPr>
+      <w:tblGrid>
+        <w:gridCol w:w="2263"/>
+        <w:gridCol w:w="3969"/>
+        <w:gridCol w:w="1418"/>
+        <w:gridCol w:w="1700"/>
+      </w:tblGrid>
+      <w:tr>
+        <w:tc>
+          <w:tcPr>
+            <w:tcW w:w="2263" w:type="dxa"/>
+          </w:tcPr>
+          <w:p>
+            <w:pPr>
+              <w:rPr>
+                <w:b/>
+                <w:sz w:val="24"/>
+                <w:szCs w:val="24"/>
+              </w:rPr>
+            </w:pPr>
+            <w:r>
+              <w:rPr>
+                <w:b/>
+                <w:sz w:val="24"/>
+                <w:szCs w:val="24"/>
+              </w:rPr>
+              <w:t>Tiêu đề</w:t>
+            </w:r>
+          </w:p>
+        </w:tc>
+        <w:tc>
+          <w:tcPr>
+            <w:tcW w:w="3969" w:type="dxa"/>
+          </w:tcPr>
+          <w:p>
+            <w:pPr>
+              <w:rPr>
+                <w:b/>
+                <w:sz w:val="24"/>
+                <w:szCs w:val="24"/>
+              </w:rPr>
+            </w:pPr>
+            <w:r>
+              <w:rPr>
+                <w:b/>
+                <w:sz w:val="24"/>
+                <w:szCs w:val="24"/>
+              </w:rPr>
+              <w:t>Mô tả</w:t>
+            </w:r>
+          </w:p>
+        </w:tc>
+        <w:tc>
+          <w:tcPr>
+            <w:tcW w:w="1418" w:type="dxa"/>
+          </w:tcPr>
+          <w:p>
+            <w:pPr>
+              <w:rPr>
+                <w:b/>
+                <w:sz w:val="24"/>
+                <w:szCs w:val="24"/>
+              </w:rPr>
+            </w:pPr>
+            <w:r>
+              <w:rPr>
+                <w:b/>
+                <w:sz w:val="24"/>
+                <w:szCs w:val="24"/>
+              </w:rPr>
+              <w:t>Qui trình</w:t>
+            </w:r>
+          </w:p>
+        </w:tc>
+        <w:tc>
+          <w:tcPr>
+            <w:tcW w:w="1700" w:type="dxa"/>
+          </w:tcPr>
+          <w:p>
+            <w:pPr>
+              <w:rPr>
+                <w:b/>
+                <w:sz w:val="24"/>
+                <w:szCs w:val="24"/>
+              </w:rPr>
+            </w:pPr>
+            <w:r>
+              <w:rPr>
+                <w:b/>
+                <w:sz w:val="24"/>
+                <w:szCs w:val="24"/>
+              </w:rPr>
+              <w:t>Kết quả</w:t>
+            </w:r>
+          </w:p>
+        </w:tc>
+      </w:tr>
+      <w:tr>
+        <w:tc>
+          <w:tcPr>
+            <w:tcW w:w="2263" w:type="dxa"/>
+          </w:tcPr>
+          <w:p>
+            <w:pPr>
+              <w:rPr>
+                <w:sz w:val="24"/>
+                <w:szCs w:val="24"/>
+              </w:rPr>
+            </w:pPr>
+            <w:r>
+              <w:rPr>
+                <w:sz w:val="24"/>
+                <w:szCs w:val="24"/>
+              </w:rPr>
+              <w:t>Màn hình đơn hàng</w:t>
+            </w:r>
+          </w:p>
+        </w:tc>
+        <w:tc>
+          <w:tcPr>
+            <w:tcW w:w="3969" w:type="dxa"/>
+          </w:tcPr>
+          <w:p>
+            <w:pPr>
+              <w:rPr>
+                <w:sz w:val="24"/>
+                <w:szCs w:val="24"/>
+              </w:rPr>
+            </w:pPr>
+            <w:r>
+              <w:rPr>
+                <w:sz w:val="24"/>
+                <w:szCs w:val="24"/>
+              </w:rPr>
+              <w:t>Màn hình chính có:</w:t>
+            </w:r>
+            <w:r>
+              <w:rPr>
+                <w:sz w:val="24"/>
+                <w:szCs w:val="24"/>
+              </w:rPr>
+              <w:br/>
+              <w:t>- 1 TextView</w:t>
+            </w:r>
+            <w:r>
+              <w:rPr>
+                <w:sz w:val="24"/>
+                <w:szCs w:val="24"/>
+              </w:rPr>
+              <w:br/>
+              <w:t xml:space="preserve">- </w:t>
+            </w:r>
+            <w:r>
+              <w:rPr>
+                <w:sz w:val="24"/>
+                <w:szCs w:val="24"/>
+              </w:rPr>
+              <w:t>3</w:t>
+            </w:r>
+            <w:r>
+              <w:rPr>
+                <w:sz w:val="24"/>
+                <w:szCs w:val="24"/>
+              </w:rPr>
+              <w:t xml:space="preserve"> </w:t>
+            </w:r>
+            <w:r>
+              <w:rPr>
+                <w:sz w:val="24"/>
+                <w:szCs w:val="24"/>
+              </w:rPr>
+              <w:t>Button</w:t>
+            </w:r>
+          </w:p>
+          <w:p>
+            <w:pPr>
+              <w:rPr>
+                <w:sz w:val="24"/>
+                <w:szCs w:val="24"/>
+              </w:rPr>
+            </w:pPr>
+            <w:r>
+              <w:rPr>
+                <w:sz w:val="24"/>
+                <w:szCs w:val="24"/>
+              </w:rPr>
+              <w:t>-1 RecyclerView + Card View Item</w:t>
+            </w:r>
+          </w:p>
+        </w:tc>
+        <w:tc>
+          <w:tcPr>
+            <w:tcW w:w="1418" w:type="dxa"/>
+          </w:tcPr>
+          <w:p>
+            <w:pPr>
+              <w:rPr>
+                <w:sz w:val="24"/>
+                <w:szCs w:val="24"/>
+              </w:rPr>
+            </w:pPr>
+            <w:r>
+              <w:rPr>
+                <w:sz w:val="24"/>
+                <w:szCs w:val="24"/>
+              </w:rPr>
+              <w:t>Thiết</w:t>
+            </w:r>
+            <w:r>
+              <w:rPr>
+                <w:sz w:val="24"/>
+                <w:szCs w:val="24"/>
+              </w:rPr>
+              <w:t xml:space="preserve"> kế</w:t>
+            </w:r>
+          </w:p>
+        </w:tc>
+        <w:tc>
+          <w:tcPr>
+            <w:tcW w:w="1700" w:type="dxa"/>
+          </w:tcPr>
+          <w:p>
+            <w:pPr>
+              <w:rPr>
+                <w:sz w:val="24"/>
+                <w:szCs w:val="24"/>
+              </w:rPr>
+            </w:pPr>
+          </w:p>
+        </w:tc>
+      </w:tr>
+      <w:tr>
+        <w:tc>
+          <w:tcPr>
+            <w:tcW w:w="2263" w:type="dxa"/>
+          </w:tcPr>
+          <w:p>
+            <w:pPr>
+              <w:rPr>
+                <w:sz w:val="24"/>
+                <w:szCs w:val="24"/>
+              </w:rPr>
+            </w:pPr>
+            <w:r>
+              <w:rPr>
+                <w:sz w:val="24"/>
+                <w:szCs w:val="24"/>
+              </w:rPr>
+              <w:t>Button “+”</w:t>
+            </w:r>
+          </w:p>
+        </w:tc>
+        <w:tc>
+          <w:tcPr>
+            <w:tcW w:w="3969" w:type="dxa"/>
+          </w:tcPr>
+          <w:p>
+            <w:pPr>
+              <w:rPr>
+                <w:sz w:val="24"/>
+                <w:szCs w:val="24"/>
+              </w:rPr>
+            </w:pPr>
+            <w:r>
+              <w:rPr>
+                <w:sz w:val="24"/>
+                <w:szCs w:val="24"/>
+              </w:rPr>
+              <w:t>Dẫn tới màn hình “Thêm Đơn Hàng”</w:t>
+            </w:r>
+          </w:p>
+        </w:tc>
+        <w:tc>
+          <w:tcPr>
+            <w:tcW w:w="1418" w:type="dxa"/>
+          </w:tcPr>
+          <w:p>
+            <w:pPr>
+              <w:rPr>
+                <w:sz w:val="24"/>
+                <w:szCs w:val="24"/>
+              </w:rPr>
+            </w:pPr>
+            <w:r>
+              <w:rPr>
+                <w:sz w:val="24"/>
+                <w:szCs w:val="24"/>
+              </w:rPr>
+              <w:t>Click</w:t>
+            </w:r>
+          </w:p>
+        </w:tc>
+        <w:tc>
+          <w:tcPr>
+            <w:tcW w:w="1700" w:type="dxa"/>
+          </w:tcPr>
+          <w:p>
+            <w:pPr>
+              <w:rPr>
+                <w:sz w:val="24"/>
+                <w:szCs w:val="24"/>
+              </w:rPr>
+            </w:pPr>
+          </w:p>
+        </w:tc>
+      </w:tr>
+      <w:tr>
+        <w:tc>
+          <w:tcPr>
+            <w:tcW w:w="2263" w:type="dxa"/>
+          </w:tcPr>
+          <w:p>
+            <w:pPr>
+              <w:rPr>
+                <w:sz w:val="24"/>
+                <w:szCs w:val="24"/>
+              </w:rPr>
+            </w:pPr>
+            <w:r>
+              <w:rPr>
+                <w:sz w:val="24"/>
+                <w:szCs w:val="24"/>
+              </w:rPr>
+              <w:t>Button Thùng rác</w:t>
+            </w:r>
+          </w:p>
+        </w:tc>
+        <w:tc>
+          <w:tcPr>
+            <w:tcW w:w="3969" w:type="dxa"/>
+          </w:tcPr>
+          <w:p>
+            <w:pPr>
+              <w:rPr>
+                <w:sz w:val="24"/>
+                <w:szCs w:val="24"/>
+              </w:rPr>
+            </w:pPr>
+            <w:r>
+              <w:rPr>
+                <w:sz w:val="24"/>
+                <w:szCs w:val="24"/>
+              </w:rPr>
+              <w:t>Xóa tất cả ĐH trong RecyclerView List</w:t>
+            </w:r>
+          </w:p>
+        </w:tc>
+        <w:tc>
+          <w:tcPr>
+            <w:tcW w:w="1418" w:type="dxa"/>
+          </w:tcPr>
+          <w:p>
+            <w:pPr>
+              <w:rPr>
+                <w:sz w:val="24"/>
+                <w:szCs w:val="24"/>
+              </w:rPr>
+            </w:pPr>
+            <w:r>
+              <w:rPr>
+                <w:sz w:val="24"/>
+                <w:szCs w:val="24"/>
+              </w:rPr>
+              <w:t>Click</w:t>
+            </w:r>
+          </w:p>
+        </w:tc>
+        <w:tc>
+          <w:tcPr>
+            <w:tcW w:w="1700" w:type="dxa"/>
+          </w:tcPr>
+          <w:p>
+            <w:pPr>
+              <w:rPr>
+                <w:sz w:val="24"/>
+                <w:szCs w:val="24"/>
+              </w:rPr>
+            </w:pPr>
+          </w:p>
+        </w:tc>
+      </w:tr>
+      <w:tr>
+        <w:tc>
+          <w:tcPr>
+            <w:tcW w:w="2263" w:type="dxa"/>
+          </w:tcPr>
+          <w:p>
+            <w:pPr>
+              <w:rPr>
+                <w:sz w:val="24"/>
+                <w:szCs w:val="24"/>
+              </w:rPr>
+            </w:pPr>
+            <w:r>
+              <w:rPr>
+                <w:sz w:val="24"/>
+                <w:szCs w:val="24"/>
+              </w:rPr>
+              <w:t>Button Tìm kiếm</w:t>
+            </w:r>
+          </w:p>
+        </w:tc>
+        <w:tc>
+          <w:tcPr>
+            <w:tcW w:w="3969" w:type="dxa"/>
+          </w:tcPr>
+          <w:p>
+            <w:pPr>
+              <w:rPr>
+                <w:sz w:val="24"/>
+                <w:szCs w:val="24"/>
+              </w:rPr>
+            </w:pPr>
+            <w:r>
+              <w:rPr>
+                <w:sz w:val="24"/>
+                <w:szCs w:val="24"/>
+              </w:rPr>
+              <w:t>Hiển thị thanh tìm kiếm bên trái tiêu đề và hiển thị danh sách đơn hàng ở RecyclerView theo điều kiện tìm kiếm</w:t>
+            </w:r>
+          </w:p>
+        </w:tc>
+        <w:tc>
+          <w:tcPr>
+            <w:tcW w:w="1418" w:type="dxa"/>
+          </w:tcPr>
+          <w:p>
+            <w:pPr>
+              <w:rPr>
+                <w:sz w:val="24"/>
+                <w:szCs w:val="24"/>
+              </w:rPr>
+            </w:pPr>
+            <w:r>
+              <w:rPr>
+                <w:sz w:val="24"/>
+                <w:szCs w:val="24"/>
+              </w:rPr>
+              <w:t>Click</w:t>
+            </w:r>
+          </w:p>
+        </w:tc>
+        <w:tc>
+          <w:tcPr>
+            <w:tcW w:w="1700" w:type="dxa"/>
+          </w:tcPr>
+          <w:p>
+            <w:pPr>
+              <w:rPr>
+                <w:sz w:val="24"/>
+                <w:szCs w:val="24"/>
+              </w:rPr>
+            </w:pPr>
+          </w:p>
+        </w:tc>
+      </w:tr>
+      <w:tr>
+        <w:tc>
+          <w:tcPr>
+            <w:tcW w:w="2263" w:type="dxa"/>
+          </w:tcPr>
+          <w:p>
+            <w:pPr>
+              <w:rPr>
+                <w:sz w:val="24"/>
+                <w:szCs w:val="24"/>
+              </w:rPr>
+            </w:pPr>
+            <w:r>
+              <w:rPr>
+                <w:sz w:val="24"/>
+                <w:szCs w:val="24"/>
+              </w:rPr>
+              <w:t>RecyclerView</w:t>
+            </w:r>
+          </w:p>
+        </w:tc>
+        <w:tc>
+          <w:tcPr>
+            <w:tcW w:w="3969" w:type="dxa"/>
+          </w:tcPr>
+          <w:p>
+            <w:pPr>
+              <w:rPr>
+                <w:sz w:val="24"/>
+                <w:szCs w:val="24"/>
+              </w:rPr>
+            </w:pPr>
+            <w:r>
+              <w:rPr>
+                <w:sz w:val="24"/>
+                <w:szCs w:val="24"/>
+              </w:rPr>
+              <w:t xml:space="preserve">Hiển thị danh sách </w:t>
+            </w:r>
+            <w:r>
+              <w:rPr>
+                <w:sz w:val="24"/>
+                <w:szCs w:val="24"/>
+              </w:rPr>
+              <w:t>đơn hàng</w:t>
+            </w:r>
+            <w:r>
+              <w:rPr>
+                <w:sz w:val="24"/>
+                <w:szCs w:val="24"/>
+              </w:rPr>
+              <w:t xml:space="preserve"> và khi click vào item thì chuyển sang trang chi tiết </w:t>
+            </w:r>
+            <w:r>
+              <w:rPr>
+                <w:sz w:val="24"/>
+                <w:szCs w:val="24"/>
+              </w:rPr>
+              <w:t>đơn hàng</w:t>
+            </w:r>
+            <w:r>
+              <w:rPr>
+                <w:sz w:val="24"/>
+                <w:szCs w:val="24"/>
+              </w:rPr>
+              <w:t xml:space="preserve"> để SỬA theo từng item được click</w:t>
+            </w:r>
+          </w:p>
+        </w:tc>
+        <w:tc>
+          <w:tcPr>
+            <w:tcW w:w="1418" w:type="dxa"/>
+          </w:tcPr>
+          <w:p>
+            <w:pPr>
+              <w:rPr>
+                <w:sz w:val="24"/>
+                <w:szCs w:val="24"/>
+              </w:rPr>
+            </w:pPr>
+            <w:r>
+              <w:rPr>
+                <w:sz w:val="24"/>
+                <w:szCs w:val="24"/>
+              </w:rPr>
+              <w:t>Click</w:t>
+            </w:r>
+          </w:p>
+        </w:tc>
+        <w:tc>
+          <w:tcPr>
+            <w:tcW w:w="1700" w:type="dxa"/>
+          </w:tcPr>
+          <w:p>
+            <w:pPr>
+              <w:rPr>
+                <w:sz w:val="24"/>
+                <w:szCs w:val="24"/>
+              </w:rPr>
+            </w:pPr>
+          </w:p>
+        </w:tc>
+      </w:tr>
+      <w:tr>
+        <w:tc>
+          <w:tcPr>
+            <w:tcW w:w="2263" w:type="dxa"/>
+          </w:tcPr>
+          <w:p>
+            <w:pPr>
+              <w:rPr>
+                <w:sz w:val="24"/>
+                <w:szCs w:val="24"/>
+              </w:rPr>
+            </w:pPr>
+            <w:r>
+              <w:rPr>
+                <w:sz w:val="24"/>
+                <w:szCs w:val="24"/>
+              </w:rPr>
+              <w:t>Navigation drawer menu “</w:t>
+            </w:r>
+            <w:r>
+              <w:rPr>
+                <w:sz w:val="24"/>
+                <w:szCs w:val="24"/>
+              </w:rPr>
+              <w:t>Trang chủ</w:t>
+            </w:r>
+            <w:r>
+              <w:rPr>
+                <w:sz w:val="24"/>
+                <w:szCs w:val="24"/>
+              </w:rPr>
+              <w:t>”</w:t>
+            </w:r>
+          </w:p>
+        </w:tc>
+        <w:tc>
+          <w:tcPr>
+            <w:tcW w:w="3969" w:type="dxa"/>
+          </w:tcPr>
+          <w:p>
+            <w:pPr>
+              <w:rPr>
+                <w:sz w:val="24"/>
+                <w:szCs w:val="24"/>
+              </w:rPr>
+            </w:pPr>
+            <w:r>
+              <w:rPr>
+                <w:sz w:val="24"/>
+                <w:szCs w:val="24"/>
+              </w:rPr>
+              <w:t>Chuyển sang giao diện “Trang chủ”</w:t>
+            </w:r>
+          </w:p>
+        </w:tc>
+        <w:tc>
+          <w:tcPr>
+            <w:tcW w:w="1418" w:type="dxa"/>
+          </w:tcPr>
+          <w:p>
+            <w:pPr>
+              <w:rPr>
+                <w:sz w:val="24"/>
+                <w:szCs w:val="24"/>
+              </w:rPr>
+            </w:pPr>
+            <w:r>
+              <w:rPr>
+                <w:sz w:val="24"/>
+                <w:szCs w:val="24"/>
+              </w:rPr>
+              <w:t>Click</w:t>
+            </w:r>
+          </w:p>
+        </w:tc>
+        <w:tc>
+          <w:tcPr>
+            <w:tcW w:w="1700" w:type="dxa"/>
+          </w:tcPr>
+          <w:p>
+            <w:pPr>
+              <w:rPr>
+                <w:sz w:val="24"/>
+                <w:szCs w:val="24"/>
+              </w:rPr>
+            </w:pPr>
+          </w:p>
+        </w:tc>
+      </w:tr>
+      <w:tr>
+        <w:tc>
+          <w:tcPr>
+            <w:tcW w:w="2263" w:type="dxa"/>
+          </w:tcPr>
+          <w:p>
+            <w:pPr>
+              <w:rPr>
+                <w:sz w:val="24"/>
+                <w:szCs w:val="24"/>
+              </w:rPr>
+            </w:pPr>
+            <w:r>
+              <w:rPr>
+                <w:sz w:val="24"/>
+                <w:szCs w:val="24"/>
+              </w:rPr>
+              <w:t>Navigation drawer menu “</w:t>
+            </w:r>
+            <w:r>
+              <w:rPr>
+                <w:sz w:val="24"/>
+                <w:szCs w:val="24"/>
+              </w:rPr>
+              <w:t>Chỉnh sửa ds khách hàng</w:t>
+            </w:r>
+            <w:r>
+              <w:rPr>
+                <w:sz w:val="24"/>
+                <w:szCs w:val="24"/>
+              </w:rPr>
+              <w:t>”</w:t>
+            </w:r>
+          </w:p>
+        </w:tc>
+        <w:tc>
+          <w:tcPr>
+            <w:tcW w:w="3969" w:type="dxa"/>
+          </w:tcPr>
+          <w:p>
+            <w:pPr>
+              <w:rPr>
+                <w:sz w:val="24"/>
+                <w:szCs w:val="24"/>
+              </w:rPr>
+            </w:pPr>
+            <w:r>
+              <w:rPr>
+                <w:sz w:val="24"/>
+                <w:szCs w:val="24"/>
+              </w:rPr>
+              <w:t xml:space="preserve">Chuyển sang giao diện </w:t>
+            </w:r>
+            <w:r>
+              <w:rPr>
+                <w:sz w:val="24"/>
+                <w:szCs w:val="24"/>
+              </w:rPr>
+              <w:t>“</w:t>
+            </w:r>
+            <w:r>
+              <w:rPr>
+                <w:sz w:val="24"/>
+                <w:szCs w:val="24"/>
+              </w:rPr>
+              <w:t>Danh sách khách hàng</w:t>
+            </w:r>
+            <w:r>
+              <w:rPr>
+                <w:sz w:val="24"/>
+                <w:szCs w:val="24"/>
+              </w:rPr>
+              <w:t>”</w:t>
+            </w:r>
+          </w:p>
+        </w:tc>
+        <w:tc>
+          <w:tcPr>
+            <w:tcW w:w="1418" w:type="dxa"/>
+          </w:tcPr>
+          <w:p>
+            <w:pPr>
+              <w:rPr>
+                <w:sz w:val="24"/>
+                <w:szCs w:val="24"/>
+              </w:rPr>
+            </w:pPr>
+            <w:r>
+              <w:rPr>
+                <w:sz w:val="24"/>
+                <w:szCs w:val="24"/>
+              </w:rPr>
+              <w:t>Click</w:t>
+            </w:r>
+          </w:p>
+        </w:tc>
+        <w:tc>
+          <w:tcPr>
+            <w:tcW w:w="1700" w:type="dxa"/>
+          </w:tcPr>
+          <w:p>
+            <w:pPr>
+              <w:rPr>
+                <w:sz w:val="24"/>
+                <w:szCs w:val="24"/>
+              </w:rPr>
+            </w:pPr>
+          </w:p>
+        </w:tc>
+      </w:tr>
+      <w:tr>
+        <w:tc>
+          <w:tcPr>
+            <w:tcW w:w="2263" w:type="dxa"/>
+          </w:tcPr>
+          <w:p>
+            <w:pPr>
+              <w:rPr>
+                <w:sz w:val="24"/>
+                <w:szCs w:val="24"/>
+              </w:rPr>
+            </w:pPr>
+            <w:r>
+              <w:rPr>
+                <w:sz w:val="24"/>
+                <w:szCs w:val="24"/>
+              </w:rPr>
+              <w:lastRenderedPageBreak/>
+              <w:t>Navigation drawer menu “</w:t>
+            </w:r>
+            <w:r>
+              <w:rPr>
+                <w:sz w:val="24"/>
+                <w:szCs w:val="24"/>
+              </w:rPr>
+              <w:t>Chỉnh sửa các đơn hàng</w:t>
+            </w:r>
+            <w:r>
+              <w:rPr>
+                <w:sz w:val="24"/>
+                <w:szCs w:val="24"/>
+              </w:rPr>
+              <w:t>”</w:t>
+            </w:r>
+          </w:p>
+        </w:tc>
+        <w:tc>
+          <w:tcPr>
+            <w:tcW w:w="3969" w:type="dxa"/>
+          </w:tcPr>
+          <w:p>
+            <w:pPr>
+              <w:rPr>
+                <w:sz w:val="24"/>
+                <w:szCs w:val="24"/>
+              </w:rPr>
+            </w:pPr>
+            <w:r>
+              <w:rPr>
+                <w:sz w:val="24"/>
+                <w:szCs w:val="24"/>
+              </w:rPr>
+              <w:t xml:space="preserve">Chuyển sang giao diện </w:t>
+            </w:r>
+            <w:r>
+              <w:rPr>
+                <w:sz w:val="24"/>
+                <w:szCs w:val="24"/>
+              </w:rPr>
+              <w:t>“</w:t>
+            </w:r>
+            <w:r>
+              <w:rPr>
+                <w:sz w:val="24"/>
+                <w:szCs w:val="24"/>
+              </w:rPr>
+              <w:t>Danh sách đơn hàng</w:t>
+            </w:r>
+            <w:r>
+              <w:rPr>
+                <w:sz w:val="24"/>
+                <w:szCs w:val="24"/>
+              </w:rPr>
+              <w:t>”</w:t>
+            </w:r>
+          </w:p>
+        </w:tc>
+        <w:tc>
+          <w:tcPr>
+            <w:tcW w:w="1418" w:type="dxa"/>
+          </w:tcPr>
+          <w:p>
+            <w:pPr>
+              <w:rPr>
+                <w:sz w:val="24"/>
+                <w:szCs w:val="24"/>
+              </w:rPr>
+            </w:pPr>
+            <w:r>
+              <w:rPr>
+                <w:sz w:val="24"/>
+                <w:szCs w:val="24"/>
+              </w:rPr>
+              <w:t>Click</w:t>
+            </w:r>
+          </w:p>
+        </w:tc>
+        <w:tc>
+          <w:tcPr>
+            <w:tcW w:w="1700" w:type="dxa"/>
+          </w:tcPr>
+          <w:p>
+            <w:pPr>
+              <w:rPr>
+                <w:sz w:val="24"/>
+                <w:szCs w:val="24"/>
+              </w:rPr>
+            </w:pPr>
+          </w:p>
+        </w:tc>
+      </w:tr>
+      <w:tr>
+        <w:tc>
+          <w:tcPr>
+            <w:tcW w:w="2263" w:type="dxa"/>
+          </w:tcPr>
+          <w:p>
+            <w:pPr>
+              <w:rPr>
+                <w:sz w:val="24"/>
+                <w:szCs w:val="24"/>
+              </w:rPr>
+            </w:pPr>
+            <w:r>
+              <w:rPr>
+                <w:sz w:val="24"/>
+                <w:szCs w:val="24"/>
+              </w:rPr>
+              <w:t>Navigation drawer menu “</w:t>
+            </w:r>
+            <w:r>
+              <w:rPr>
+                <w:sz w:val="24"/>
+                <w:szCs w:val="24"/>
+              </w:rPr>
+              <w:t>Chỉnh sửa các sản phẩm</w:t>
+            </w:r>
+            <w:r>
+              <w:rPr>
+                <w:sz w:val="24"/>
+                <w:szCs w:val="24"/>
+              </w:rPr>
+              <w:t>”</w:t>
+            </w:r>
+          </w:p>
+        </w:tc>
+        <w:tc>
+          <w:tcPr>
+            <w:tcW w:w="3969" w:type="dxa"/>
+          </w:tcPr>
+          <w:p>
+            <w:pPr>
+              <w:rPr>
+                <w:sz w:val="24"/>
+                <w:szCs w:val="24"/>
+              </w:rPr>
+            </w:pPr>
+            <w:r>
+              <w:rPr>
+                <w:sz w:val="24"/>
+                <w:szCs w:val="24"/>
+              </w:rPr>
+              <w:t xml:space="preserve">Chuyển sang giao diện </w:t>
+            </w:r>
+            <w:r>
+              <w:rPr>
+                <w:sz w:val="24"/>
+                <w:szCs w:val="24"/>
+              </w:rPr>
+              <w:t>“</w:t>
+            </w:r>
+            <w:r>
+              <w:rPr>
+                <w:sz w:val="24"/>
+                <w:szCs w:val="24"/>
+              </w:rPr>
+              <w:t>Danh sách sản phẩm</w:t>
+            </w:r>
+            <w:r>
+              <w:rPr>
+                <w:sz w:val="24"/>
+                <w:szCs w:val="24"/>
+              </w:rPr>
+              <w:t>”</w:t>
+            </w:r>
+          </w:p>
+        </w:tc>
+        <w:tc>
+          <w:tcPr>
+            <w:tcW w:w="1418" w:type="dxa"/>
+          </w:tcPr>
+          <w:p>
+            <w:pPr>
+              <w:rPr>
+                <w:sz w:val="24"/>
+                <w:szCs w:val="24"/>
+              </w:rPr>
+            </w:pPr>
+            <w:r>
+              <w:rPr>
+                <w:sz w:val="24"/>
+                <w:szCs w:val="24"/>
+              </w:rPr>
+              <w:t>Click</w:t>
+            </w:r>
+          </w:p>
+        </w:tc>
+        <w:tc>
+          <w:tcPr>
+            <w:tcW w:w="1700" w:type="dxa"/>
+          </w:tcPr>
+          <w:p>
+            <w:pPr>
+              <w:rPr>
+                <w:sz w:val="24"/>
+                <w:szCs w:val="24"/>
+              </w:rPr>
+            </w:pPr>
+          </w:p>
+        </w:tc>
+      </w:tr>
+      <w:tr>
+        <w:tc>
+          <w:tcPr>
+            <w:tcW w:w="2263" w:type="dxa"/>
+          </w:tcPr>
+          <w:p>
+            <w:pPr>
+              <w:rPr>
+                <w:sz w:val="24"/>
+                <w:szCs w:val="24"/>
+              </w:rPr>
+            </w:pPr>
+            <w:r>
+              <w:rPr>
+                <w:sz w:val="24"/>
+                <w:szCs w:val="24"/>
+              </w:rPr>
+              <w:t>Navigation drawer menu “</w:t>
+            </w:r>
+            <w:r>
+              <w:rPr>
+                <w:sz w:val="24"/>
+                <w:szCs w:val="24"/>
+              </w:rPr>
+              <w:t>Thoát</w:t>
+            </w:r>
+            <w:r>
+              <w:rPr>
+                <w:sz w:val="24"/>
+                <w:szCs w:val="24"/>
+              </w:rPr>
+              <w:t>”</w:t>
+            </w:r>
+          </w:p>
+        </w:tc>
+        <w:tc>
+          <w:tcPr>
+            <w:tcW w:w="3969" w:type="dxa"/>
+          </w:tcPr>
+          <w:p>
+            <w:pPr>
+              <w:rPr>
+                <w:sz w:val="24"/>
+                <w:szCs w:val="24"/>
+              </w:rPr>
+            </w:pPr>
+            <w:r>
+              <w:rPr>
+                <w:sz w:val="24"/>
+                <w:szCs w:val="24"/>
+              </w:rPr>
+              <w:t>Thoát khỏi ứng dụng</w:t>
+            </w:r>
+          </w:p>
+        </w:tc>
+        <w:tc>
+          <w:tcPr>
+            <w:tcW w:w="1418" w:type="dxa"/>
+          </w:tcPr>
+          <w:p>
+            <w:pPr>
+              <w:rPr>
+                <w:sz w:val="24"/>
+                <w:szCs w:val="24"/>
+              </w:rPr>
+            </w:pPr>
+            <w:r>
+              <w:rPr>
+                <w:sz w:val="24"/>
+                <w:szCs w:val="24"/>
+              </w:rPr>
+              <w:t>Click</w:t>
+            </w:r>
+          </w:p>
+        </w:tc>
+        <w:tc>
+          <w:tcPr>
+            <w:tcW w:w="1700" w:type="dxa"/>
+          </w:tcPr>
+          <w:p>
+            <w:pPr>
+              <w:rPr>
+                <w:sz w:val="24"/>
+                <w:szCs w:val="24"/>
+              </w:rPr>
+            </w:pPr>
+          </w:p>
+        </w:tc>
+      </w:tr>
+    </w:tbl>
+    <w:p>
+      <w:pPr>
+        <w:rPr>
+          <w:b/>
+          <w:sz w:val="24"/>
+          <w:szCs w:val="24"/>
+        </w:rPr>
+      </w:pPr>
+    </w:p>
+    <w:p>
+      <w:pPr>
+        <w:rPr>
+          <w:b/>
+          <w:sz w:val="24"/>
+          <w:szCs w:val="24"/>
+        </w:rPr>
+      </w:pPr>
+      <w:r>
+        <w:rPr>
+          <w:b/>
+          <w:sz w:val="24"/>
+          <w:szCs w:val="24"/>
+        </w:rPr>
+        <w:t xml:space="preserve">Yêu cầu chức năng (Trang </w:t>
+      </w:r>
+      <w:r>
+        <w:rPr>
+          <w:b/>
+          <w:sz w:val="24"/>
+          <w:szCs w:val="24"/>
+        </w:rPr>
+        <w:t>thêm đơn hàng</w:t>
+      </w:r>
+      <w:r>
+        <w:rPr>
+          <w:b/>
+          <w:sz w:val="24"/>
+          <w:szCs w:val="24"/>
+        </w:rPr>
+        <w:t>)</w:t>
+      </w:r>
+    </w:p>
+    <w:p>
+      <w:pPr>
+        <w:jc w:val="center"/>
+        <w:rPr>
+          <w:b/>
+          <w:sz w:val="24"/>
+          <w:szCs w:val="24"/>
+        </w:rPr>
+      </w:pPr>
+      <w:r>
+        <w:rPr>
+          <w:noProof/>
+        </w:rPr>
+        <w:drawing>
+          <wp:inline distT="0" distB="0" distL="0" distR="0" wp14:anchorId="5EF9399E" wp14:editId="3950FB5D">
+            <wp:extent cx="2937934" cy="4759452"/>
+            <wp:effectExtent l="0" t="0" r="0" b="3175"/>
+            <wp:docPr id="19" name="Picture 19"/>
+            <wp:cNvGraphicFramePr>
+              <a:graphicFrameLocks xmlns:a="http://schemas.openxmlformats.org/drawingml/2006/main" noChangeAspect="1"/>
+            </wp:cNvGraphicFramePr>
+            <a:graphic xmlns:a="http://schemas.openxmlformats.org/drawingml/2006/main">
+              <a:graphicData uri="http://schemas.openxmlformats.org/drawingml/2006/picture">
+                <pic:pic xmlns:pic="http://schemas.openxmlformats.org/drawingml/2006/picture">
+                  <pic:nvPicPr>
+                    <pic:cNvPr id="1" name=""/>
+                    <pic:cNvPicPr/>
+                  </pic:nvPicPr>
+                  <pic:blipFill>
+                    <a:blip r:embed="rId16"/>
+                    <a:stretch>
+                      <a:fillRect/>
+                    </a:stretch>
+                  </pic:blipFill>
+                  <pic:spPr>
+                    <a:xfrm>
+                      <a:off x="0" y="0"/>
+                      <a:ext cx="2953666" cy="4784938"/>
                     </a:xfrm>
                     <a:prstGeom prst="rect">
                       <a:avLst/>
@@ -7522,34 +6905,42 @@
                 <w:sz w:val="24"/>
                 <w:szCs w:val="24"/>
               </w:rPr>
-              <w:t>Màn hình sản phẩm</w:t>
-            </w:r>
-          </w:p>
-        </w:tc>
-        <w:tc>
-          <w:tcPr>
-            <w:tcW w:w="2337" w:type="dxa"/>
-          </w:tcPr>
-          <w:p>
-            <w:pPr>
-              <w:rPr>
-                <w:sz w:val="24"/>
-                <w:szCs w:val="24"/>
-              </w:rPr>
-            </w:pPr>
-            <w:r>
-              <w:rPr>
-                <w:sz w:val="24"/>
-                <w:szCs w:val="24"/>
-              </w:rPr>
-              <w:t>-</w:t>
-            </w:r>
-            <w:r>
-              <w:rPr>
-                <w:sz w:val="24"/>
-                <w:szCs w:val="24"/>
-              </w:rPr>
-              <w:t xml:space="preserve"> 2 Button</w:t>
+              <w:t xml:space="preserve">Màn hình Thêm </w:t>
+            </w:r>
+            <w:r>
+              <w:rPr>
+                <w:sz w:val="24"/>
+                <w:szCs w:val="24"/>
+              </w:rPr>
+              <w:t>Đơn Hàng</w:t>
+            </w:r>
+          </w:p>
+        </w:tc>
+        <w:tc>
+          <w:tcPr>
+            <w:tcW w:w="2337" w:type="dxa"/>
+          </w:tcPr>
+          <w:p>
+            <w:pPr>
+              <w:rPr>
+                <w:sz w:val="24"/>
+                <w:szCs w:val="24"/>
+              </w:rPr>
+            </w:pPr>
+            <w:r>
+              <w:rPr>
+                <w:sz w:val="24"/>
+                <w:szCs w:val="24"/>
+              </w:rPr>
+              <w:t>Màn hình chính có:</w:t>
+            </w:r>
+            <w:r>
+              <w:rPr>
+                <w:sz w:val="24"/>
+                <w:szCs w:val="24"/>
+              </w:rPr>
+              <w:br/>
+              <w:t>- 4 Edit Text</w:t>
             </w:r>
             <w:r>
               <w:rPr>
@@ -7564,16 +6955,22 @@
                 <w:sz w:val="24"/>
                 <w:szCs w:val="24"/>
               </w:rPr>
-              <w:t>2 Listview</w:t>
-            </w:r>
-          </w:p>
-          <w:p>
-            <w:pPr>
-              <w:rPr>
-                <w:sz w:val="24"/>
-                <w:szCs w:val="24"/>
-              </w:rPr>
-            </w:pPr>
+              <w:t>2</w:t>
+            </w:r>
+            <w:r>
+              <w:rPr>
+                <w:sz w:val="24"/>
+                <w:szCs w:val="24"/>
+              </w:rPr>
+              <w:t xml:space="preserve"> </w:t>
+            </w:r>
+            <w:r>
+              <w:rPr>
+                <w:sz w:val="24"/>
+                <w:szCs w:val="24"/>
+              </w:rPr>
+              <w:t>Button</w:t>
+            </w:r>
           </w:p>
         </w:tc>
         <w:tc>
@@ -7634,41 +7031,34 @@
                 <w:sz w:val="24"/>
                 <w:szCs w:val="24"/>
               </w:rPr>
-              <w:t>Button “</w:t>
-            </w:r>
-            <w:r>
-              <w:rPr>
-                <w:sz w:val="24"/>
-                <w:szCs w:val="24"/>
-              </w:rPr>
-              <w:t>Thoát</w:t>
-            </w:r>
-            <w:r>
-              <w:rPr>
-                <w:sz w:val="24"/>
-                <w:szCs w:val="24"/>
-              </w:rPr>
-              <w:t>”</w:t>
-            </w:r>
-          </w:p>
-        </w:tc>
-        <w:tc>
-          <w:tcPr>
-            <w:tcW w:w="2337" w:type="dxa"/>
-          </w:tcPr>
-          <w:p>
-            <w:pPr>
-              <w:rPr>
-                <w:sz w:val="24"/>
-                <w:szCs w:val="24"/>
-              </w:rPr>
-            </w:pPr>
-            <w:r>
-              <w:rPr>
-                <w:sz w:val="24"/>
-                <w:szCs w:val="24"/>
-              </w:rPr>
-              <w:t>Quay trở lại Homepage</w:t>
+              <w:t>Button “Thêm”</w:t>
+            </w:r>
+          </w:p>
+        </w:tc>
+        <w:tc>
+          <w:tcPr>
+            <w:tcW w:w="2337" w:type="dxa"/>
+          </w:tcPr>
+          <w:p>
+            <w:pPr>
+              <w:rPr>
+                <w:sz w:val="24"/>
+                <w:szCs w:val="24"/>
+              </w:rPr>
+            </w:pPr>
+            <w:r>
+              <w:rPr>
+                <w:sz w:val="24"/>
+                <w:szCs w:val="24"/>
+              </w:rPr>
+              <w:t xml:space="preserve">Thêm dữ liệu vào RecyclerView ở trang Danh </w:t>
+            </w:r>
+            <w:r>
+              <w:rPr>
+                <w:sz w:val="24"/>
+                <w:szCs w:val="24"/>
+              </w:rPr>
+              <w:t>Sách Đơn Hàng</w:t>
             </w:r>
           </w:p>
         </w:tc>
@@ -7707,57 +7097,53 @@
         </w:tc>
       </w:tr>
       <w:tr>
-        <w:tc>
-          <w:tcPr>
-            <w:tcW w:w="2337" w:type="dxa"/>
-          </w:tcPr>
-          <w:p>
-            <w:pPr>
-              <w:rPr>
-                <w:sz w:val="24"/>
-                <w:szCs w:val="24"/>
-              </w:rPr>
-            </w:pPr>
-            <w:r>
-              <w:rPr>
-                <w:sz w:val="24"/>
-                <w:szCs w:val="24"/>
-              </w:rPr>
-              <w:t>Button “</w:t>
-            </w:r>
-            <w:r>
-              <w:rPr>
-                <w:sz w:val="24"/>
-                <w:szCs w:val="24"/>
-              </w:rPr>
-              <w:t>Xem trước</w:t>
-            </w:r>
-            <w:r>
-              <w:rPr>
-                <w:sz w:val="24"/>
-                <w:szCs w:val="24"/>
-              </w:rPr>
-              <w:t>”</w:t>
-            </w:r>
-          </w:p>
-        </w:tc>
-        <w:tc>
-          <w:tcPr>
-            <w:tcW w:w="2337" w:type="dxa"/>
-          </w:tcPr>
-          <w:p>
-            <w:pPr>
-              <w:rPr>
-                <w:sz w:val="24"/>
-                <w:szCs w:val="24"/>
-              </w:rPr>
-            </w:pPr>
-            <w:r>
-              <w:rPr>
-                <w:sz w:val="24"/>
-                <w:szCs w:val="24"/>
-              </w:rPr>
-              <w:t>Tới trang “Xem trước”</w:t>
+        <w:trPr>
+          <w:trHeight w:val="480"/>
+        </w:trPr>
+        <w:tc>
+          <w:tcPr>
+            <w:tcW w:w="2337" w:type="dxa"/>
+          </w:tcPr>
+          <w:p>
+            <w:pPr>
+              <w:rPr>
+                <w:sz w:val="24"/>
+                <w:szCs w:val="24"/>
+              </w:rPr>
+            </w:pPr>
+            <w:r>
+              <w:rPr>
+                <w:sz w:val="24"/>
+                <w:szCs w:val="24"/>
+              </w:rPr>
+              <w:t xml:space="preserve">Button </w:t>
+            </w:r>
+            <w:r>
+              <w:rPr>
+                <w:sz w:val="24"/>
+                <w:szCs w:val="24"/>
+              </w:rPr>
+              <w:sym w:font="Wingdings" w:char="F0DF"/>
+            </w:r>
+          </w:p>
+        </w:tc>
+        <w:tc>
+          <w:tcPr>
+            <w:tcW w:w="2337" w:type="dxa"/>
+          </w:tcPr>
+          <w:p>
+            <w:pPr>
+              <w:rPr>
+                <w:sz w:val="24"/>
+                <w:szCs w:val="24"/>
+              </w:rPr>
+            </w:pPr>
+            <w:r>
+              <w:rPr>
+                <w:sz w:val="24"/>
+                <w:szCs w:val="24"/>
+              </w:rPr>
+              <w:t>Quay lại trang Danh Sách Đơn Hàng</w:t>
             </w:r>
           </w:p>
         </w:tc>
@@ -7798,6 +7184,7 @@
     </w:tbl>
     <w:p>
       <w:pPr>
+        <w:jc w:val="center"/>
         <w:rPr>
           <w:b/>
           <w:sz w:val="24"/>
@@ -7807,24 +7194,52 @@
     </w:p>
     <w:p>
       <w:pPr>
-        <w:spacing w:after="160" w:line="259" w:lineRule="auto"/>
         <w:rPr>
           <w:b/>
           <w:sz w:val="24"/>
           <w:szCs w:val="24"/>
         </w:rPr>
       </w:pPr>
-      <w:r>
+    </w:p>
+    <w:p>
+      <w:pPr>
         <w:rPr>
           <w:b/>
           <w:sz w:val="24"/>
           <w:szCs w:val="24"/>
         </w:rPr>
-        <w:br w:type="page"/>
+      </w:pPr>
+    </w:p>
+    <w:p>
+      <w:pPr>
+        <w:rPr>
+          <w:b/>
+          <w:sz w:val="24"/>
+          <w:szCs w:val="24"/>
+        </w:rPr>
+      </w:pPr>
+    </w:p>
+    <w:p>
+      <w:pPr>
+        <w:rPr>
+          <w:b/>
+          <w:sz w:val="24"/>
+          <w:szCs w:val="24"/>
+        </w:rPr>
+      </w:pPr>
+      <w:r>
+        <w:rPr>
+          <w:b/>
+          <w:sz w:val="24"/>
+          <w:szCs w:val="24"/>
+        </w:rPr>
+        <w:lastRenderedPageBreak/>
+        <w:t>Yêu cầu chức năng (Trang In đơn hàng):</w:t>
       </w:r>
     </w:p>
     <w:p>
       <w:pPr>
+        <w:jc w:val="center"/>
         <w:rPr>
           <w:b/>
           <w:sz w:val="24"/>
@@ -7835,12 +7250,11 @@
         <w:rPr>
           <w:noProof/>
         </w:rPr>
-        <w:lastRenderedPageBreak/>
         <w:drawing>
-          <wp:inline distT="0" distB="0" distL="0" distR="0" wp14:anchorId="34CC4BCC" wp14:editId="0A21A6D8">
-            <wp:extent cx="3381375" cy="5410200"/>
-            <wp:effectExtent l="0" t="0" r="9525" b="0"/>
-            <wp:docPr id="17" name="Picture 17"/>
+          <wp:inline distT="0" distB="0" distL="0" distR="0" wp14:anchorId="4DA21F7B" wp14:editId="6E013EE7">
+            <wp:extent cx="3400425" cy="5438775"/>
+            <wp:effectExtent l="0" t="0" r="9525" b="9525"/>
+            <wp:docPr id="20" name="Picture 20"/>
             <wp:cNvGraphicFramePr>
               <a:graphicFrameLocks xmlns:a="http://schemas.openxmlformats.org/drawingml/2006/main" noChangeAspect="1"/>
             </wp:cNvGraphicFramePr>
@@ -7852,7 +7266,7 @@
                     <pic:cNvPicPr/>
                   </pic:nvPicPr>
                   <pic:blipFill>
-                    <a:blip r:embed="rId18"/>
+                    <a:blip r:embed="rId17"/>
                     <a:stretch>
                       <a:fillRect/>
                     </a:stretch>
@@ -7860,7 +7274,7 @@
                   <pic:spPr>
                     <a:xfrm>
                       <a:off x="0" y="0"/>
-                      <a:ext cx="3381375" cy="5410200"/>
+                      <a:ext cx="3400425" cy="5438775"/>
                     </a:xfrm>
                     <a:prstGeom prst="rect">
                       <a:avLst/>
@@ -7873,6 +7287,385 @@
         </w:drawing>
       </w:r>
     </w:p>
+    <w:tbl>
+      <w:tblPr>
+        <w:tblStyle w:val="TableGrid"/>
+        <w:tblW w:w="0" w:type="auto"/>
+        <w:tblLook w:val="04A0" w:firstRow="1" w:lastRow="0" w:firstColumn="1" w:lastColumn="0" w:noHBand="0" w:noVBand="1"/>
+      </w:tblPr>
+      <w:tblGrid>
+        <w:gridCol w:w="2337"/>
+        <w:gridCol w:w="2337"/>
+        <w:gridCol w:w="2338"/>
+        <w:gridCol w:w="2338"/>
+      </w:tblGrid>
+      <w:tr>
+        <w:tc>
+          <w:tcPr>
+            <w:tcW w:w="2337" w:type="dxa"/>
+          </w:tcPr>
+          <w:p>
+            <w:pPr>
+              <w:rPr>
+                <w:b/>
+                <w:sz w:val="24"/>
+                <w:szCs w:val="24"/>
+              </w:rPr>
+            </w:pPr>
+            <w:r>
+              <w:rPr>
+                <w:b/>
+                <w:sz w:val="24"/>
+                <w:szCs w:val="24"/>
+              </w:rPr>
+              <w:t>Tiêu đề</w:t>
+            </w:r>
+          </w:p>
+        </w:tc>
+        <w:tc>
+          <w:tcPr>
+            <w:tcW w:w="2337" w:type="dxa"/>
+          </w:tcPr>
+          <w:p>
+            <w:pPr>
+              <w:rPr>
+                <w:b/>
+                <w:sz w:val="24"/>
+                <w:szCs w:val="24"/>
+              </w:rPr>
+            </w:pPr>
+            <w:r>
+              <w:rPr>
+                <w:b/>
+                <w:sz w:val="24"/>
+                <w:szCs w:val="24"/>
+              </w:rPr>
+              <w:t>Mô tả</w:t>
+            </w:r>
+          </w:p>
+        </w:tc>
+        <w:tc>
+          <w:tcPr>
+            <w:tcW w:w="2338" w:type="dxa"/>
+          </w:tcPr>
+          <w:p>
+            <w:pPr>
+              <w:rPr>
+                <w:b/>
+                <w:sz w:val="24"/>
+                <w:szCs w:val="24"/>
+              </w:rPr>
+            </w:pPr>
+            <w:r>
+              <w:rPr>
+                <w:b/>
+                <w:sz w:val="24"/>
+                <w:szCs w:val="24"/>
+              </w:rPr>
+              <w:t>Qui trình</w:t>
+            </w:r>
+          </w:p>
+        </w:tc>
+        <w:tc>
+          <w:tcPr>
+            <w:tcW w:w="2338" w:type="dxa"/>
+          </w:tcPr>
+          <w:p>
+            <w:pPr>
+              <w:rPr>
+                <w:b/>
+                <w:sz w:val="24"/>
+                <w:szCs w:val="24"/>
+              </w:rPr>
+            </w:pPr>
+            <w:r>
+              <w:rPr>
+                <w:b/>
+                <w:sz w:val="24"/>
+                <w:szCs w:val="24"/>
+              </w:rPr>
+              <w:t>Kết quả</w:t>
+            </w:r>
+          </w:p>
+        </w:tc>
+      </w:tr>
+      <w:tr>
+        <w:tc>
+          <w:tcPr>
+            <w:tcW w:w="2337" w:type="dxa"/>
+          </w:tcPr>
+          <w:p>
+            <w:pPr>
+              <w:rPr>
+                <w:sz w:val="24"/>
+                <w:szCs w:val="24"/>
+              </w:rPr>
+            </w:pPr>
+            <w:r>
+              <w:rPr>
+                <w:sz w:val="24"/>
+                <w:szCs w:val="24"/>
+              </w:rPr>
+              <w:t>Màn hình sản phẩm</w:t>
+            </w:r>
+          </w:p>
+        </w:tc>
+        <w:tc>
+          <w:tcPr>
+            <w:tcW w:w="2337" w:type="dxa"/>
+          </w:tcPr>
+          <w:p>
+            <w:pPr>
+              <w:rPr>
+                <w:sz w:val="24"/>
+                <w:szCs w:val="24"/>
+              </w:rPr>
+            </w:pPr>
+            <w:r>
+              <w:rPr>
+                <w:sz w:val="24"/>
+                <w:szCs w:val="24"/>
+              </w:rPr>
+              <w:t>- 2 Button</w:t>
+            </w:r>
+            <w:r>
+              <w:rPr>
+                <w:sz w:val="24"/>
+                <w:szCs w:val="24"/>
+              </w:rPr>
+              <w:br/>
+              <w:t xml:space="preserve">- </w:t>
+            </w:r>
+            <w:r>
+              <w:rPr>
+                <w:sz w:val="24"/>
+                <w:szCs w:val="24"/>
+              </w:rPr>
+              <w:t>2 Listview</w:t>
+            </w:r>
+          </w:p>
+          <w:p>
+            <w:pPr>
+              <w:rPr>
+                <w:sz w:val="24"/>
+                <w:szCs w:val="24"/>
+              </w:rPr>
+            </w:pPr>
+          </w:p>
+        </w:tc>
+        <w:tc>
+          <w:tcPr>
+            <w:tcW w:w="2338" w:type="dxa"/>
+          </w:tcPr>
+          <w:p>
+            <w:pPr>
+              <w:rPr>
+                <w:sz w:val="24"/>
+                <w:szCs w:val="24"/>
+              </w:rPr>
+            </w:pPr>
+            <w:r>
+              <w:rPr>
+                <w:sz w:val="24"/>
+                <w:szCs w:val="24"/>
+              </w:rPr>
+              <w:t>Thiết</w:t>
+            </w:r>
+            <w:r>
+              <w:rPr>
+                <w:sz w:val="24"/>
+                <w:szCs w:val="24"/>
+              </w:rPr>
+              <w:t xml:space="preserve"> kế</w:t>
+            </w:r>
+          </w:p>
+        </w:tc>
+        <w:tc>
+          <w:tcPr>
+            <w:tcW w:w="2338" w:type="dxa"/>
+          </w:tcPr>
+          <w:p>
+            <w:pPr>
+              <w:rPr>
+                <w:sz w:val="24"/>
+                <w:szCs w:val="24"/>
+              </w:rPr>
+            </w:pPr>
+          </w:p>
+        </w:tc>
+      </w:tr>
+      <w:tr>
+        <w:tc>
+          <w:tcPr>
+            <w:tcW w:w="2337" w:type="dxa"/>
+          </w:tcPr>
+          <w:p>
+            <w:pPr>
+              <w:rPr>
+                <w:sz w:val="24"/>
+                <w:szCs w:val="24"/>
+              </w:rPr>
+            </w:pPr>
+            <w:r>
+              <w:rPr>
+                <w:sz w:val="24"/>
+                <w:szCs w:val="24"/>
+              </w:rPr>
+              <w:t>Button “Thoát”</w:t>
+            </w:r>
+          </w:p>
+        </w:tc>
+        <w:tc>
+          <w:tcPr>
+            <w:tcW w:w="2337" w:type="dxa"/>
+          </w:tcPr>
+          <w:p>
+            <w:pPr>
+              <w:rPr>
+                <w:sz w:val="24"/>
+                <w:szCs w:val="24"/>
+              </w:rPr>
+            </w:pPr>
+            <w:r>
+              <w:rPr>
+                <w:sz w:val="24"/>
+                <w:szCs w:val="24"/>
+              </w:rPr>
+              <w:t>Quay trở lại Homepage</w:t>
+            </w:r>
+          </w:p>
+        </w:tc>
+        <w:tc>
+          <w:tcPr>
+            <w:tcW w:w="2338" w:type="dxa"/>
+          </w:tcPr>
+          <w:p>
+            <w:pPr>
+              <w:rPr>
+                <w:sz w:val="24"/>
+                <w:szCs w:val="24"/>
+              </w:rPr>
+            </w:pPr>
+            <w:r>
+              <w:rPr>
+                <w:sz w:val="24"/>
+                <w:szCs w:val="24"/>
+              </w:rPr>
+              <w:t>Click</w:t>
+            </w:r>
+          </w:p>
+        </w:tc>
+        <w:tc>
+          <w:tcPr>
+            <w:tcW w:w="2338" w:type="dxa"/>
+          </w:tcPr>
+          <w:p>
+            <w:pPr>
+              <w:rPr>
+                <w:sz w:val="24"/>
+                <w:szCs w:val="24"/>
+              </w:rPr>
+            </w:pPr>
+          </w:p>
+        </w:tc>
+      </w:tr>
+      <w:tr>
+        <w:tc>
+          <w:tcPr>
+            <w:tcW w:w="2337" w:type="dxa"/>
+          </w:tcPr>
+          <w:p>
+            <w:pPr>
+              <w:rPr>
+                <w:sz w:val="24"/>
+                <w:szCs w:val="24"/>
+              </w:rPr>
+            </w:pPr>
+            <w:r>
+              <w:rPr>
+                <w:sz w:val="24"/>
+                <w:szCs w:val="24"/>
+              </w:rPr>
+              <w:t>Button “Xem trước”</w:t>
+            </w:r>
+          </w:p>
+        </w:tc>
+        <w:tc>
+          <w:tcPr>
+            <w:tcW w:w="2337" w:type="dxa"/>
+          </w:tcPr>
+          <w:p>
+            <w:pPr>
+              <w:rPr>
+                <w:sz w:val="24"/>
+                <w:szCs w:val="24"/>
+              </w:rPr>
+            </w:pPr>
+            <w:r>
+              <w:rPr>
+                <w:sz w:val="24"/>
+                <w:szCs w:val="24"/>
+              </w:rPr>
+              <w:t xml:space="preserve">Hiển thị Hộp thoại </w:t>
+            </w:r>
+            <w:r>
+              <w:rPr>
+                <w:sz w:val="24"/>
+                <w:szCs w:val="24"/>
+              </w:rPr>
+              <w:t>”</w:t>
+            </w:r>
+            <w:r>
+              <w:rPr>
+                <w:sz w:val="24"/>
+                <w:szCs w:val="24"/>
+              </w:rPr>
+              <w:t>Print Preview” của máy in</w:t>
+            </w:r>
+            <w:r>
+              <w:rPr>
+                <w:sz w:val="24"/>
+                <w:szCs w:val="24"/>
+              </w:rPr>
+              <w:t>, sau đó cho phép in từ hộp thoại đó</w:t>
+            </w:r>
+          </w:p>
+        </w:tc>
+        <w:tc>
+          <w:tcPr>
+            <w:tcW w:w="2338" w:type="dxa"/>
+          </w:tcPr>
+          <w:p>
+            <w:pPr>
+              <w:rPr>
+                <w:sz w:val="24"/>
+                <w:szCs w:val="24"/>
+              </w:rPr>
+            </w:pPr>
+            <w:r>
+              <w:rPr>
+                <w:sz w:val="24"/>
+                <w:szCs w:val="24"/>
+              </w:rPr>
+              <w:t>Click</w:t>
+            </w:r>
+          </w:p>
+        </w:tc>
+        <w:tc>
+          <w:tcPr>
+            <w:tcW w:w="2338" w:type="dxa"/>
+          </w:tcPr>
+          <w:p>
+            <w:pPr>
+              <w:rPr>
+                <w:sz w:val="24"/>
+                <w:szCs w:val="24"/>
+              </w:rPr>
+            </w:pPr>
+          </w:p>
+        </w:tc>
+      </w:tr>
+    </w:tbl>
     <w:p>
       <w:pPr>
         <w:rPr>
@@ -7882,8 +7675,27 @@
         </w:rPr>
       </w:pPr>
     </w:p>
+    <w:p>
+      <w:pPr>
+        <w:spacing w:after="160" w:line="259" w:lineRule="auto"/>
+        <w:rPr>
+          <w:b/>
+          <w:sz w:val="24"/>
+          <w:szCs w:val="24"/>
+        </w:rPr>
+      </w:pPr>
+    </w:p>
+    <w:p>
+      <w:pPr>
+        <w:rPr>
+          <w:b/>
+          <w:sz w:val="24"/>
+          <w:szCs w:val="24"/>
+        </w:rPr>
+      </w:pPr>
+    </w:p>
     <w:sectPr>
-      <w:headerReference w:type="default" r:id="rId19"/>
+      <w:headerReference w:type="default" r:id="rId18"/>
       <w:pgSz w:w="12240" w:h="15840" w:code="1"/>
       <w:pgMar w:top="714" w:right="1440" w:bottom="431" w:left="1440" w:header="720" w:footer="720" w:gutter="0"/>
       <w:cols w:space="720"/>
@@ -9242,7 +9054,7 @@
 </file>
 
 <file path=customXml/itemProps1.xml><?xml version="1.0" encoding="utf-8"?>
-<ds:datastoreItem xmlns:ds="http://schemas.openxmlformats.org/officeDocument/2006/customXml" ds:itemID="{5CDC205A-F627-42BC-B615-74A2C6D27C7D}">
+<ds:datastoreItem xmlns:ds="http://schemas.openxmlformats.org/officeDocument/2006/customXml" ds:itemID="{8B188A07-4750-4218-B2B6-D9CD6C2FD6A1}">
   <ds:schemaRefs>
     <ds:schemaRef ds:uri="http://schemas.openxmlformats.org/officeDocument/2006/bibliography"/>
   </ds:schemaRefs>

--- a/Nhom 9 -Bao cao di Dong 2.docx
+++ b/Nhom 9 -Bao cao di Dong 2.docx
@@ -1,6 +1,6 @@
 
 <file path=word/document.xml><?xml version="1.0" encoding="utf-8"?>
-<w:document xmlns:wpc="http://schemas.microsoft.com/office/word/2010/wordprocessingCanvas" xmlns:cx="http://schemas.microsoft.com/office/drawing/2014/chartex" xmlns:mc="http://schemas.openxmlformats.org/markup-compatibility/2006" xmlns:o="urn:schemas-microsoft-com:office:office" xmlns:r="http://schemas.openxmlformats.org/officeDocument/2006/relationships" xmlns:m="http://schemas.openxmlformats.org/officeDocument/2006/math" xmlns:v="urn:schemas-microsoft-com:vml" xmlns:wp14="http://schemas.microsoft.com/office/word/2010/wordprocessingDrawing" xmlns:wp="http://schemas.openxmlformats.org/drawingml/2006/wordprocessingDrawing" xmlns:w10="urn:schemas-microsoft-com:office:word" xmlns:w="http://schemas.openxmlformats.org/wordprocessingml/2006/main" xmlns:w14="http://schemas.microsoft.com/office/word/2010/wordml" xmlns:w15="http://schemas.microsoft.com/office/word/2012/wordml" xmlns:w16se="http://schemas.microsoft.com/office/word/2015/wordml/symex" xmlns:wpg="http://schemas.microsoft.com/office/word/2010/wordprocessingGroup" xmlns:wpi="http://schemas.microsoft.com/office/word/2010/wordprocessingInk" xmlns:wne="http://schemas.microsoft.com/office/word/2006/wordml" xmlns:wps="http://schemas.microsoft.com/office/word/2010/wordprocessingShape" mc:Ignorable="w14 w15 w16se wp14">
+<w:document xmlns:wpc="http://schemas.microsoft.com/office/word/2010/wordprocessingCanvas" xmlns:cx="http://schemas.microsoft.com/office/drawing/2014/chartex" xmlns:cx1="http://schemas.microsoft.com/office/drawing/2015/9/8/chartex" xmlns:cx2="http://schemas.microsoft.com/office/drawing/2015/10/21/chartex" xmlns:cx3="http://schemas.microsoft.com/office/drawing/2016/5/9/chartex" xmlns:cx4="http://schemas.microsoft.com/office/drawing/2016/5/10/chartex" xmlns:cx5="http://schemas.microsoft.com/office/drawing/2016/5/11/chartex" xmlns:cx6="http://schemas.microsoft.com/office/drawing/2016/5/12/chartex" xmlns:cx7="http://schemas.microsoft.com/office/drawing/2016/5/13/chartex" xmlns:cx8="http://schemas.microsoft.com/office/drawing/2016/5/14/chartex" xmlns:mc="http://schemas.openxmlformats.org/markup-compatibility/2006" xmlns:aink="http://schemas.microsoft.com/office/drawing/2016/ink" xmlns:am3d="http://schemas.microsoft.com/office/drawing/2017/model3d" xmlns:o="urn:schemas-microsoft-com:office:office" xmlns:r="http://schemas.openxmlformats.org/officeDocument/2006/relationships" xmlns:m="http://schemas.openxmlformats.org/officeDocument/2006/math" xmlns:v="urn:schemas-microsoft-com:vml" xmlns:wp14="http://schemas.microsoft.com/office/word/2010/wordprocessingDrawing" xmlns:wp="http://schemas.openxmlformats.org/drawingml/2006/wordprocessingDrawing" xmlns:w10="urn:schemas-microsoft-com:office:word" xmlns:w="http://schemas.openxmlformats.org/wordprocessingml/2006/main" xmlns:w14="http://schemas.microsoft.com/office/word/2010/wordml" xmlns:w15="http://schemas.microsoft.com/office/word/2012/wordml" xmlns:w16cid="http://schemas.microsoft.com/office/word/2016/wordml/cid" xmlns:w16se="http://schemas.microsoft.com/office/word/2015/wordml/symex" xmlns:wpg="http://schemas.microsoft.com/office/word/2010/wordprocessingGroup" xmlns:wpi="http://schemas.microsoft.com/office/word/2010/wordprocessingInk" xmlns:wne="http://schemas.microsoft.com/office/word/2006/wordml" xmlns:wps="http://schemas.microsoft.com/office/word/2010/wordprocessingShape" mc:Ignorable="w14 w15 w16se w16cid wp14">
   <w:body>
     <w:p>
       <w:pPr>
@@ -485,26 +485,8 @@
           <w:sz w:val="36"/>
           <w:szCs w:val="36"/>
         </w:rPr>
-        <w:t>1. Lê Văn Thắng</w:t>
+        <w:t xml:space="preserve">1. </w:t>
       </w:r>
-    </w:p>
-    <w:p>
-      <w:pPr>
-        <w:spacing w:line="262" w:lineRule="exact"/>
-        <w:rPr>
-          <w:sz w:val="24"/>
-          <w:szCs w:val="24"/>
-        </w:rPr>
-      </w:pPr>
-    </w:p>
-    <w:p>
-      <w:pPr>
-        <w:ind w:left="4780"/>
-        <w:rPr>
-          <w:sz w:val="20"/>
-          <w:szCs w:val="20"/>
-        </w:rPr>
-      </w:pPr>
       <w:r>
         <w:rPr>
           <w:rFonts w:eastAsia="Times New Roman"/>
@@ -513,8 +495,48 @@
           <w:sz w:val="36"/>
           <w:szCs w:val="36"/>
         </w:rPr>
-        <w:t>2. Trần Bình Văn</w:t>
+        <w:t>Trần Bình Văn</w:t>
       </w:r>
+    </w:p>
+    <w:p>
+      <w:pPr>
+        <w:spacing w:line="262" w:lineRule="exact"/>
+        <w:rPr>
+          <w:sz w:val="24"/>
+          <w:szCs w:val="24"/>
+        </w:rPr>
+      </w:pPr>
+    </w:p>
+    <w:p>
+      <w:pPr>
+        <w:ind w:left="4780"/>
+        <w:rPr>
+          <w:sz w:val="20"/>
+          <w:szCs w:val="20"/>
+        </w:rPr>
+      </w:pPr>
+      <w:r>
+        <w:rPr>
+          <w:rFonts w:eastAsia="Times New Roman"/>
+          <w:b/>
+          <w:bCs/>
+          <w:sz w:val="36"/>
+          <w:szCs w:val="36"/>
+        </w:rPr>
+        <w:t xml:space="preserve">2. </w:t>
+      </w:r>
+      <w:r>
+        <w:rPr>
+          <w:rFonts w:eastAsia="Times New Roman"/>
+          <w:b/>
+          <w:bCs/>
+          <w:sz w:val="36"/>
+          <w:szCs w:val="36"/>
+        </w:rPr>
+        <w:t>Lê Văn Thắng</w:t>
+      </w:r>
+      <w:bookmarkStart w:id="1" w:name="_GoBack"/>
+      <w:bookmarkEnd w:id="1"/>
     </w:p>
     <w:p>
       <w:pPr>
@@ -3534,14 +3556,7 @@
                 <w:sz w:val="24"/>
                 <w:szCs w:val="24"/>
               </w:rPr>
-              <w:t xml:space="preserve">Màn hình </w:t>
-            </w:r>
-            <w:r>
-              <w:rPr>
-                <w:sz w:val="24"/>
-                <w:szCs w:val="24"/>
-              </w:rPr>
-              <w:t>Thêm Khách Hàng</w:t>
+              <w:t>Màn hình Thêm Khách Hàng</w:t>
             </w:r>
           </w:p>
         </w:tc>
@@ -3562,6 +3577,14 @@
                 <w:szCs w:val="24"/>
               </w:rPr>
               <w:t>Màn hình chính có:</w:t>
+            </w:r>
+            <w:r>
+              <w:rPr>
+                <w:sz w:val="24"/>
+                <w:szCs w:val="24"/>
+              </w:rPr>
+              <w:br/>
+              <w:t>- 4 Edit Text</w:t>
             </w:r>
             <w:r>
               <w:rPr>
@@ -3576,21 +3599,6 @@
                 <w:sz w:val="24"/>
                 <w:szCs w:val="24"/>
               </w:rPr>
-              <w:t>4 Edit Text</w:t>
-            </w:r>
-            <w:r>
-              <w:rPr>
-                <w:sz w:val="24"/>
-                <w:szCs w:val="24"/>
-              </w:rPr>
-              <w:br/>
-              <w:t xml:space="preserve">- </w:t>
-            </w:r>
-            <w:r>
-              <w:rPr>
-                <w:sz w:val="24"/>
-                <w:szCs w:val="24"/>
-              </w:rPr>
               <w:t>2</w:t>
             </w:r>
             <w:r>
@@ -3667,21 +3675,7 @@
                 <w:sz w:val="24"/>
                 <w:szCs w:val="24"/>
               </w:rPr>
-              <w:t>Button “</w:t>
-            </w:r>
-            <w:r>
-              <w:rPr>
-                <w:sz w:val="24"/>
-                <w:szCs w:val="24"/>
-              </w:rPr>
-              <w:t>Thêm</w:t>
-            </w:r>
-            <w:r>
-              <w:rPr>
-                <w:sz w:val="24"/>
-                <w:szCs w:val="24"/>
-              </w:rPr>
-              <w:t>”</w:t>
+              <w:t>Button “Thêm”</w:t>
             </w:r>
           </w:p>
         </w:tc>
@@ -3768,8 +3762,6 @@
               </w:rPr>
               <w:sym w:font="Wingdings" w:char="F0DF"/>
             </w:r>
-            <w:bookmarkStart w:id="1" w:name="_GoBack"/>
-            <w:bookmarkEnd w:id="1"/>
           </w:p>
         </w:tc>
         <w:tc>
@@ -4187,21 +4179,7 @@
                 <w:sz w:val="24"/>
                 <w:szCs w:val="24"/>
               </w:rPr>
-              <w:t xml:space="preserve">Dẫn tới màn hình “Thêm </w:t>
-            </w:r>
-            <w:r>
-              <w:rPr>
-                <w:sz w:val="24"/>
-                <w:szCs w:val="24"/>
-              </w:rPr>
-              <w:t>Sản Phẩm</w:t>
-            </w:r>
-            <w:r>
-              <w:rPr>
-                <w:sz w:val="24"/>
-                <w:szCs w:val="24"/>
-              </w:rPr>
-              <w:t>”</w:t>
+              <w:t>Dẫn tới màn hình “Thêm Sản Phẩm”</w:t>
             </w:r>
           </w:p>
         </w:tc>
@@ -4447,35 +4425,7 @@
                 <w:sz w:val="24"/>
                 <w:szCs w:val="24"/>
               </w:rPr>
-              <w:t xml:space="preserve">Hiển thị danh sách </w:t>
-            </w:r>
-            <w:r>
-              <w:rPr>
-                <w:sz w:val="24"/>
-                <w:szCs w:val="24"/>
-              </w:rPr>
-              <w:t>sản phẩm</w:t>
-            </w:r>
-            <w:r>
-              <w:rPr>
-                <w:sz w:val="24"/>
-                <w:szCs w:val="24"/>
-              </w:rPr>
-              <w:t xml:space="preserve"> và khi click vào item thì chuyển sang trang chi tiết </w:t>
-            </w:r>
-            <w:r>
-              <w:rPr>
-                <w:sz w:val="24"/>
-                <w:szCs w:val="24"/>
-              </w:rPr>
-              <w:t>sản phẩm</w:t>
-            </w:r>
-            <w:r>
-              <w:rPr>
-                <w:sz w:val="24"/>
-                <w:szCs w:val="24"/>
-              </w:rPr>
-              <w:t xml:space="preserve"> để SỬA theo từng item được click</w:t>
+              <w:t>Hiển thị danh sách sản phẩm và khi click vào item thì chuyển sang trang chi tiết sản phẩm để SỬA theo từng item được click</w:t>
             </w:r>
           </w:p>
         </w:tc>
@@ -5068,23 +5018,7 @@
           <w:sz w:val="24"/>
           <w:szCs w:val="24"/>
         </w:rPr>
-        <w:t xml:space="preserve">Yêu cầu chức năng (Trang thêm </w:t>
-      </w:r>
-      <w:r>
-        <w:rPr>
-          <w:b/>
-          <w:sz w:val="24"/>
-          <w:szCs w:val="24"/>
-        </w:rPr>
-        <w:t>sản phẩm</w:t>
-      </w:r>
-      <w:r>
-        <w:rPr>
-          <w:b/>
-          <w:sz w:val="24"/>
-          <w:szCs w:val="24"/>
-        </w:rPr>
-        <w:t>)</w:t>
+        <w:t>Yêu cầu chức năng (Trang thêm sản phẩm)</w:t>
       </w:r>
     </w:p>
     <w:p>
@@ -5256,14 +5190,7 @@
                 <w:sz w:val="24"/>
                 <w:szCs w:val="24"/>
               </w:rPr>
-              <w:t xml:space="preserve">Màn hình Thêm </w:t>
-            </w:r>
-            <w:r>
-              <w:rPr>
-                <w:sz w:val="24"/>
-                <w:szCs w:val="24"/>
-              </w:rPr>
-              <w:t>Sản Phẩm</w:t>
+              <w:t>Màn hình Thêm Sản Phẩm</w:t>
             </w:r>
           </w:p>
         </w:tc>
@@ -6118,35 +6045,7 @@
                 <w:sz w:val="24"/>
                 <w:szCs w:val="24"/>
               </w:rPr>
-              <w:t xml:space="preserve">Hiển thị danh sách </w:t>
-            </w:r>
-            <w:r>
-              <w:rPr>
-                <w:sz w:val="24"/>
-                <w:szCs w:val="24"/>
-              </w:rPr>
-              <w:t>đơn hàng</w:t>
-            </w:r>
-            <w:r>
-              <w:rPr>
-                <w:sz w:val="24"/>
-                <w:szCs w:val="24"/>
-              </w:rPr>
-              <w:t xml:space="preserve"> và khi click vào item thì chuyển sang trang chi tiết </w:t>
-            </w:r>
-            <w:r>
-              <w:rPr>
-                <w:sz w:val="24"/>
-                <w:szCs w:val="24"/>
-              </w:rPr>
-              <w:t>đơn hàng</w:t>
-            </w:r>
-            <w:r>
-              <w:rPr>
-                <w:sz w:val="24"/>
-                <w:szCs w:val="24"/>
-              </w:rPr>
-              <w:t xml:space="preserve"> để SỬA theo từng item được click</w:t>
+              <w:t>Hiển thị danh sách đơn hàng và khi click vào item thì chuyển sang trang chi tiết đơn hàng để SỬA theo từng item được click</w:t>
             </w:r>
           </w:p>
         </w:tc>
@@ -6717,23 +6616,7 @@
           <w:sz w:val="24"/>
           <w:szCs w:val="24"/>
         </w:rPr>
-        <w:t xml:space="preserve">Yêu cầu chức năng (Trang </w:t>
-      </w:r>
-      <w:r>
-        <w:rPr>
-          <w:b/>
-          <w:sz w:val="24"/>
-          <w:szCs w:val="24"/>
-        </w:rPr>
-        <w:t>thêm đơn hàng</w:t>
-      </w:r>
-      <w:r>
-        <w:rPr>
-          <w:b/>
-          <w:sz w:val="24"/>
-          <w:szCs w:val="24"/>
-        </w:rPr>
-        <w:t>)</w:t>
+        <w:t>Yêu cầu chức năng (Trang thêm đơn hàng)</w:t>
       </w:r>
     </w:p>
     <w:p>
@@ -6905,14 +6788,7 @@
                 <w:sz w:val="24"/>
                 <w:szCs w:val="24"/>
               </w:rPr>
-              <w:t xml:space="preserve">Màn hình Thêm </w:t>
-            </w:r>
-            <w:r>
-              <w:rPr>
-                <w:sz w:val="24"/>
-                <w:szCs w:val="24"/>
-              </w:rPr>
-              <w:t>Đơn Hàng</w:t>
+              <w:t>Màn hình Thêm Đơn Hàng</w:t>
             </w:r>
           </w:p>
         </w:tc>
@@ -7051,14 +6927,7 @@
                 <w:sz w:val="24"/>
                 <w:szCs w:val="24"/>
               </w:rPr>
-              <w:t xml:space="preserve">Thêm dữ liệu vào RecyclerView ở trang Danh </w:t>
-            </w:r>
-            <w:r>
-              <w:rPr>
-                <w:sz w:val="24"/>
-                <w:szCs w:val="24"/>
-              </w:rPr>
-              <w:t>Sách Đơn Hàng</w:t>
+              <w:t>Thêm dữ liệu vào RecyclerView ở trang Danh Sách Đơn Hàng</w:t>
             </w:r>
           </w:p>
         </w:tc>
@@ -7706,7 +7575,7 @@
 </file>
 
 <file path=word/endnotes.xml><?xml version="1.0" encoding="utf-8"?>
-<w:endnotes xmlns:wpc="http://schemas.microsoft.com/office/word/2010/wordprocessingCanvas" xmlns:cx="http://schemas.microsoft.com/office/drawing/2014/chartex" xmlns:mc="http://schemas.openxmlformats.org/markup-compatibility/2006" xmlns:o="urn:schemas-microsoft-com:office:office" xmlns:r="http://schemas.openxmlformats.org/officeDocument/2006/relationships" xmlns:m="http://schemas.openxmlformats.org/officeDocument/2006/math" xmlns:v="urn:schemas-microsoft-com:vml" xmlns:wp14="http://schemas.microsoft.com/office/word/2010/wordprocessingDrawing" xmlns:wp="http://schemas.openxmlformats.org/drawingml/2006/wordprocessingDrawing" xmlns:w10="urn:schemas-microsoft-com:office:word" xmlns:w="http://schemas.openxmlformats.org/wordprocessingml/2006/main" xmlns:w14="http://schemas.microsoft.com/office/word/2010/wordml" xmlns:w15="http://schemas.microsoft.com/office/word/2012/wordml" xmlns:w16se="http://schemas.microsoft.com/office/word/2015/wordml/symex" xmlns:wpg="http://schemas.microsoft.com/office/word/2010/wordprocessingGroup" xmlns:wpi="http://schemas.microsoft.com/office/word/2010/wordprocessingInk" xmlns:wne="http://schemas.microsoft.com/office/word/2006/wordml" xmlns:wps="http://schemas.microsoft.com/office/word/2010/wordprocessingShape" mc:Ignorable="w14 w15 w16se wp14">
+<w:endnotes xmlns:wpc="http://schemas.microsoft.com/office/word/2010/wordprocessingCanvas" xmlns:cx="http://schemas.microsoft.com/office/drawing/2014/chartex" xmlns:cx1="http://schemas.microsoft.com/office/drawing/2015/9/8/chartex" xmlns:cx2="http://schemas.microsoft.com/office/drawing/2015/10/21/chartex" xmlns:cx3="http://schemas.microsoft.com/office/drawing/2016/5/9/chartex" xmlns:cx4="http://schemas.microsoft.com/office/drawing/2016/5/10/chartex" xmlns:cx5="http://schemas.microsoft.com/office/drawing/2016/5/11/chartex" xmlns:cx6="http://schemas.microsoft.com/office/drawing/2016/5/12/chartex" xmlns:cx7="http://schemas.microsoft.com/office/drawing/2016/5/13/chartex" xmlns:cx8="http://schemas.microsoft.com/office/drawing/2016/5/14/chartex" xmlns:mc="http://schemas.openxmlformats.org/markup-compatibility/2006" xmlns:aink="http://schemas.microsoft.com/office/drawing/2016/ink" xmlns:am3d="http://schemas.microsoft.com/office/drawing/2017/model3d" xmlns:o="urn:schemas-microsoft-com:office:office" xmlns:r="http://schemas.openxmlformats.org/officeDocument/2006/relationships" xmlns:m="http://schemas.openxmlformats.org/officeDocument/2006/math" xmlns:v="urn:schemas-microsoft-com:vml" xmlns:wp14="http://schemas.microsoft.com/office/word/2010/wordprocessingDrawing" xmlns:wp="http://schemas.openxmlformats.org/drawingml/2006/wordprocessingDrawing" xmlns:w10="urn:schemas-microsoft-com:office:word" xmlns:w="http://schemas.openxmlformats.org/wordprocessingml/2006/main" xmlns:w14="http://schemas.microsoft.com/office/word/2010/wordml" xmlns:w15="http://schemas.microsoft.com/office/word/2012/wordml" xmlns:w16cid="http://schemas.microsoft.com/office/word/2016/wordml/cid" xmlns:w16se="http://schemas.microsoft.com/office/word/2015/wordml/symex" xmlns:wpg="http://schemas.microsoft.com/office/word/2010/wordprocessingGroup" xmlns:wpi="http://schemas.microsoft.com/office/word/2010/wordprocessingInk" xmlns:wne="http://schemas.microsoft.com/office/word/2006/wordml" xmlns:wps="http://schemas.microsoft.com/office/word/2010/wordprocessingShape" mc:Ignorable="w14 w15 w16se w16cid wp14">
   <w:endnote w:type="separator" w:id="-1">
     <w:p>
       <w:r>
@@ -7725,7 +7594,7 @@
 </file>
 
 <file path=word/footnotes.xml><?xml version="1.0" encoding="utf-8"?>
-<w:footnotes xmlns:wpc="http://schemas.microsoft.com/office/word/2010/wordprocessingCanvas" xmlns:cx="http://schemas.microsoft.com/office/drawing/2014/chartex" xmlns:mc="http://schemas.openxmlformats.org/markup-compatibility/2006" xmlns:o="urn:schemas-microsoft-com:office:office" xmlns:r="http://schemas.openxmlformats.org/officeDocument/2006/relationships" xmlns:m="http://schemas.openxmlformats.org/officeDocument/2006/math" xmlns:v="urn:schemas-microsoft-com:vml" xmlns:wp14="http://schemas.microsoft.com/office/word/2010/wordprocessingDrawing" xmlns:wp="http://schemas.openxmlformats.org/drawingml/2006/wordprocessingDrawing" xmlns:w10="urn:schemas-microsoft-com:office:word" xmlns:w="http://schemas.openxmlformats.org/wordprocessingml/2006/main" xmlns:w14="http://schemas.microsoft.com/office/word/2010/wordml" xmlns:w15="http://schemas.microsoft.com/office/word/2012/wordml" xmlns:w16se="http://schemas.microsoft.com/office/word/2015/wordml/symex" xmlns:wpg="http://schemas.microsoft.com/office/word/2010/wordprocessingGroup" xmlns:wpi="http://schemas.microsoft.com/office/word/2010/wordprocessingInk" xmlns:wne="http://schemas.microsoft.com/office/word/2006/wordml" xmlns:wps="http://schemas.microsoft.com/office/word/2010/wordprocessingShape" mc:Ignorable="w14 w15 w16se wp14">
+<w:footnotes xmlns:wpc="http://schemas.microsoft.com/office/word/2010/wordprocessingCanvas" xmlns:cx="http://schemas.microsoft.com/office/drawing/2014/chartex" xmlns:cx1="http://schemas.microsoft.com/office/drawing/2015/9/8/chartex" xmlns:cx2="http://schemas.microsoft.com/office/drawing/2015/10/21/chartex" xmlns:cx3="http://schemas.microsoft.com/office/drawing/2016/5/9/chartex" xmlns:cx4="http://schemas.microsoft.com/office/drawing/2016/5/10/chartex" xmlns:cx5="http://schemas.microsoft.com/office/drawing/2016/5/11/chartex" xmlns:cx6="http://schemas.microsoft.com/office/drawing/2016/5/12/chartex" xmlns:cx7="http://schemas.microsoft.com/office/drawing/2016/5/13/chartex" xmlns:cx8="http://schemas.microsoft.com/office/drawing/2016/5/14/chartex" xmlns:mc="http://schemas.openxmlformats.org/markup-compatibility/2006" xmlns:aink="http://schemas.microsoft.com/office/drawing/2016/ink" xmlns:am3d="http://schemas.microsoft.com/office/drawing/2017/model3d" xmlns:o="urn:schemas-microsoft-com:office:office" xmlns:r="http://schemas.openxmlformats.org/officeDocument/2006/relationships" xmlns:m="http://schemas.openxmlformats.org/officeDocument/2006/math" xmlns:v="urn:schemas-microsoft-com:vml" xmlns:wp14="http://schemas.microsoft.com/office/word/2010/wordprocessingDrawing" xmlns:wp="http://schemas.openxmlformats.org/drawingml/2006/wordprocessingDrawing" xmlns:w10="urn:schemas-microsoft-com:office:word" xmlns:w="http://schemas.openxmlformats.org/wordprocessingml/2006/main" xmlns:w14="http://schemas.microsoft.com/office/word/2010/wordml" xmlns:w15="http://schemas.microsoft.com/office/word/2012/wordml" xmlns:w16cid="http://schemas.microsoft.com/office/word/2016/wordml/cid" xmlns:w16se="http://schemas.microsoft.com/office/word/2015/wordml/symex" xmlns:wpg="http://schemas.microsoft.com/office/word/2010/wordprocessingGroup" xmlns:wpi="http://schemas.microsoft.com/office/word/2010/wordprocessingInk" xmlns:wne="http://schemas.microsoft.com/office/word/2006/wordml" xmlns:wps="http://schemas.microsoft.com/office/word/2010/wordprocessingShape" mc:Ignorable="w14 w15 w16se w16cid wp14">
   <w:footnote w:type="separator" w:id="-1">
     <w:p>
       <w:r>
@@ -7744,7 +7613,7 @@
 </file>
 
 <file path=word/header1.xml><?xml version="1.0" encoding="utf-8"?>
-<w:hdr xmlns:wpc="http://schemas.microsoft.com/office/word/2010/wordprocessingCanvas" xmlns:cx="http://schemas.microsoft.com/office/drawing/2014/chartex" xmlns:mc="http://schemas.openxmlformats.org/markup-compatibility/2006" xmlns:o="urn:schemas-microsoft-com:office:office" xmlns:r="http://schemas.openxmlformats.org/officeDocument/2006/relationships" xmlns:m="http://schemas.openxmlformats.org/officeDocument/2006/math" xmlns:v="urn:schemas-microsoft-com:vml" xmlns:wp14="http://schemas.microsoft.com/office/word/2010/wordprocessingDrawing" xmlns:wp="http://schemas.openxmlformats.org/drawingml/2006/wordprocessingDrawing" xmlns:w10="urn:schemas-microsoft-com:office:word" xmlns:w="http://schemas.openxmlformats.org/wordprocessingml/2006/main" xmlns:w14="http://schemas.microsoft.com/office/word/2010/wordml" xmlns:w15="http://schemas.microsoft.com/office/word/2012/wordml" xmlns:w16se="http://schemas.microsoft.com/office/word/2015/wordml/symex" xmlns:wpg="http://schemas.microsoft.com/office/word/2010/wordprocessingGroup" xmlns:wpi="http://schemas.microsoft.com/office/word/2010/wordprocessingInk" xmlns:wne="http://schemas.microsoft.com/office/word/2006/wordml" xmlns:wps="http://schemas.microsoft.com/office/word/2010/wordprocessingShape" mc:Ignorable="w14 w15 w16se wp14">
+<w:hdr xmlns:wpc="http://schemas.microsoft.com/office/word/2010/wordprocessingCanvas" xmlns:cx="http://schemas.microsoft.com/office/drawing/2014/chartex" xmlns:cx1="http://schemas.microsoft.com/office/drawing/2015/9/8/chartex" xmlns:cx2="http://schemas.microsoft.com/office/drawing/2015/10/21/chartex" xmlns:cx3="http://schemas.microsoft.com/office/drawing/2016/5/9/chartex" xmlns:cx4="http://schemas.microsoft.com/office/drawing/2016/5/10/chartex" xmlns:cx5="http://schemas.microsoft.com/office/drawing/2016/5/11/chartex" xmlns:cx6="http://schemas.microsoft.com/office/drawing/2016/5/12/chartex" xmlns:cx7="http://schemas.microsoft.com/office/drawing/2016/5/13/chartex" xmlns:cx8="http://schemas.microsoft.com/office/drawing/2016/5/14/chartex" xmlns:mc="http://schemas.openxmlformats.org/markup-compatibility/2006" xmlns:aink="http://schemas.microsoft.com/office/drawing/2016/ink" xmlns:am3d="http://schemas.microsoft.com/office/drawing/2017/model3d" xmlns:o="urn:schemas-microsoft-com:office:office" xmlns:r="http://schemas.openxmlformats.org/officeDocument/2006/relationships" xmlns:m="http://schemas.openxmlformats.org/officeDocument/2006/math" xmlns:v="urn:schemas-microsoft-com:vml" xmlns:wp14="http://schemas.microsoft.com/office/word/2010/wordprocessingDrawing" xmlns:wp="http://schemas.openxmlformats.org/drawingml/2006/wordprocessingDrawing" xmlns:w10="urn:schemas-microsoft-com:office:word" xmlns:w="http://schemas.openxmlformats.org/wordprocessingml/2006/main" xmlns:w14="http://schemas.microsoft.com/office/word/2010/wordml" xmlns:w15="http://schemas.microsoft.com/office/word/2012/wordml" xmlns:w16cid="http://schemas.microsoft.com/office/word/2016/wordml/cid" xmlns:w16se="http://schemas.microsoft.com/office/word/2015/wordml/symex" xmlns:wpg="http://schemas.microsoft.com/office/word/2010/wordprocessingGroup" xmlns:wpi="http://schemas.microsoft.com/office/word/2010/wordprocessingInk" xmlns:wne="http://schemas.microsoft.com/office/word/2006/wordml" xmlns:wps="http://schemas.microsoft.com/office/word/2010/wordprocessingShape" mc:Ignorable="w14 w15 w16se w16cid wp14">
   <w:p>
     <w:pPr>
       <w:pStyle w:val="Header"/>
@@ -7770,7 +7639,7 @@
 </file>
 
 <file path=word/numbering.xml><?xml version="1.0" encoding="utf-8"?>
-<w:numbering xmlns:wpc="http://schemas.microsoft.com/office/word/2010/wordprocessingCanvas" xmlns:cx="http://schemas.microsoft.com/office/drawing/2014/chartex" xmlns:mc="http://schemas.openxmlformats.org/markup-compatibility/2006" xmlns:o="urn:schemas-microsoft-com:office:office" xmlns:r="http://schemas.openxmlformats.org/officeDocument/2006/relationships" xmlns:m="http://schemas.openxmlformats.org/officeDocument/2006/math" xmlns:v="urn:schemas-microsoft-com:vml" xmlns:wp14="http://schemas.microsoft.com/office/word/2010/wordprocessingDrawing" xmlns:wp="http://schemas.openxmlformats.org/drawingml/2006/wordprocessingDrawing" xmlns:w10="urn:schemas-microsoft-com:office:word" xmlns:w="http://schemas.openxmlformats.org/wordprocessingml/2006/main" xmlns:w14="http://schemas.microsoft.com/office/word/2010/wordml" xmlns:w15="http://schemas.microsoft.com/office/word/2012/wordml" xmlns:w16se="http://schemas.microsoft.com/office/word/2015/wordml/symex" xmlns:wpg="http://schemas.microsoft.com/office/word/2010/wordprocessingGroup" xmlns:wpi="http://schemas.microsoft.com/office/word/2010/wordprocessingInk" xmlns:wne="http://schemas.microsoft.com/office/word/2006/wordml" xmlns:wps="http://schemas.microsoft.com/office/word/2010/wordprocessingShape" mc:Ignorable="w14 w15 w16se wp14">
+<w:numbering xmlns:wpc="http://schemas.microsoft.com/office/word/2010/wordprocessingCanvas" xmlns:cx="http://schemas.microsoft.com/office/drawing/2014/chartex" xmlns:cx1="http://schemas.microsoft.com/office/drawing/2015/9/8/chartex" xmlns:cx2="http://schemas.microsoft.com/office/drawing/2015/10/21/chartex" xmlns:cx3="http://schemas.microsoft.com/office/drawing/2016/5/9/chartex" xmlns:cx4="http://schemas.microsoft.com/office/drawing/2016/5/10/chartex" xmlns:cx5="http://schemas.microsoft.com/office/drawing/2016/5/11/chartex" xmlns:cx6="http://schemas.microsoft.com/office/drawing/2016/5/12/chartex" xmlns:cx7="http://schemas.microsoft.com/office/drawing/2016/5/13/chartex" xmlns:cx8="http://schemas.microsoft.com/office/drawing/2016/5/14/chartex" xmlns:mc="http://schemas.openxmlformats.org/markup-compatibility/2006" xmlns:aink="http://schemas.microsoft.com/office/drawing/2016/ink" xmlns:am3d="http://schemas.microsoft.com/office/drawing/2017/model3d" xmlns:o="urn:schemas-microsoft-com:office:office" xmlns:r="http://schemas.openxmlformats.org/officeDocument/2006/relationships" xmlns:m="http://schemas.openxmlformats.org/officeDocument/2006/math" xmlns:v="urn:schemas-microsoft-com:vml" xmlns:wp14="http://schemas.microsoft.com/office/word/2010/wordprocessingDrawing" xmlns:wp="http://schemas.openxmlformats.org/drawingml/2006/wordprocessingDrawing" xmlns:w10="urn:schemas-microsoft-com:office:word" xmlns:w="http://schemas.openxmlformats.org/wordprocessingml/2006/main" xmlns:w14="http://schemas.microsoft.com/office/word/2010/wordml" xmlns:w15="http://schemas.microsoft.com/office/word/2012/wordml" xmlns:w16cid="http://schemas.microsoft.com/office/word/2016/wordml/cid" xmlns:w16se="http://schemas.microsoft.com/office/word/2015/wordml/symex" xmlns:wpg="http://schemas.microsoft.com/office/word/2010/wordprocessingGroup" xmlns:wpi="http://schemas.microsoft.com/office/word/2010/wordprocessingInk" xmlns:wne="http://schemas.microsoft.com/office/word/2006/wordml" xmlns:wps="http://schemas.microsoft.com/office/word/2010/wordprocessingShape" mc:Ignorable="w14 w15 w16se w16cid wp14">
   <w:abstractNum w:abstractNumId="0" w15:restartNumberingAfterBreak="0">
     <w:nsid w:val="0F492249"/>
     <w:multiLevelType w:val="hybridMultilevel"/>
@@ -8120,7 +7989,7 @@
 </file>
 
 <file path=word/styles.xml><?xml version="1.0" encoding="utf-8"?>
-<w:styles xmlns:mc="http://schemas.openxmlformats.org/markup-compatibility/2006" xmlns:r="http://schemas.openxmlformats.org/officeDocument/2006/relationships" xmlns:w="http://schemas.openxmlformats.org/wordprocessingml/2006/main" xmlns:w14="http://schemas.microsoft.com/office/word/2010/wordml" xmlns:w15="http://schemas.microsoft.com/office/word/2012/wordml" xmlns:w16se="http://schemas.microsoft.com/office/word/2015/wordml/symex" mc:Ignorable="w14 w15 w16se">
+<w:styles xmlns:mc="http://schemas.openxmlformats.org/markup-compatibility/2006" xmlns:r="http://schemas.openxmlformats.org/officeDocument/2006/relationships" xmlns:w="http://schemas.openxmlformats.org/wordprocessingml/2006/main" xmlns:w14="http://schemas.microsoft.com/office/word/2010/wordml" xmlns:w15="http://schemas.microsoft.com/office/word/2012/wordml" xmlns:w16cid="http://schemas.microsoft.com/office/word/2016/wordml/cid" xmlns:w16se="http://schemas.microsoft.com/office/word/2015/wordml/symex" mc:Ignorable="w14 w15 w16se w16cid">
   <w:docDefaults>
     <w:rPrDefault>
       <w:rPr>
@@ -8136,7 +8005,7 @@
       </w:pPr>
     </w:pPrDefault>
   </w:docDefaults>
-  <w:latentStyles w:defLockedState="0" w:defUIPriority="99" w:defSemiHidden="0" w:defUnhideWhenUsed="0" w:defQFormat="0" w:count="371">
+  <w:latentStyles w:defLockedState="0" w:defUIPriority="99" w:defSemiHidden="0" w:defUnhideWhenUsed="0" w:defQFormat="0" w:count="375">
     <w:lsdException w:name="Normal" w:uiPriority="0" w:qFormat="1"/>
     <w:lsdException w:name="heading 1" w:uiPriority="0" w:qFormat="1"/>
     <w:lsdException w:name="heading 2" w:semiHidden="1" w:uiPriority="9" w:unhideWhenUsed="1" w:qFormat="1"/>
@@ -8242,7 +8111,6 @@
     <w:lsdException w:name="HTML Sample" w:semiHidden="1" w:unhideWhenUsed="1"/>
     <w:lsdException w:name="HTML Typewriter" w:semiHidden="1" w:unhideWhenUsed="1"/>
     <w:lsdException w:name="HTML Variable" w:semiHidden="1" w:unhideWhenUsed="1"/>
-    <w:lsdException w:name="Normal Table" w:semiHidden="1" w:unhideWhenUsed="1"/>
     <w:lsdException w:name="annotation subject" w:semiHidden="1" w:unhideWhenUsed="1"/>
     <w:lsdException w:name="No List" w:semiHidden="1" w:unhideWhenUsed="1"/>
     <w:lsdException w:name="Outline List 1" w:semiHidden="1" w:unhideWhenUsed="1"/>
@@ -8286,10 +8154,8 @@
     <w:lsdException w:name="Table Elegant" w:semiHidden="1" w:unhideWhenUsed="1"/>
     <w:lsdException w:name="Table Professional" w:semiHidden="1" w:unhideWhenUsed="1"/>
     <w:lsdException w:name="Table Subtle 1" w:semiHidden="1" w:unhideWhenUsed="1"/>
-    <w:lsdException w:name="Table Subtle 2" w:semiHidden="1" w:unhideWhenUsed="1"/>
     <w:lsdException w:name="Table Web 1" w:semiHidden="1" w:unhideWhenUsed="1"/>
     <w:lsdException w:name="Table Web 2" w:semiHidden="1" w:unhideWhenUsed="1"/>
-    <w:lsdException w:name="Table Web 3" w:semiHidden="1" w:unhideWhenUsed="1"/>
     <w:lsdException w:name="Balloon Text" w:semiHidden="1" w:unhideWhenUsed="1"/>
     <w:lsdException w:name="Table Grid" w:uiPriority="39"/>
     <w:lsdException w:name="Table Theme" w:semiHidden="1" w:unhideWhenUsed="1"/>
@@ -8508,6 +8374,10 @@
     <w:lsdException w:name="List Table 5 Dark Accent 6" w:uiPriority="50"/>
     <w:lsdException w:name="List Table 6 Colorful Accent 6" w:uiPriority="51"/>
     <w:lsdException w:name="List Table 7 Colorful Accent 6" w:uiPriority="52"/>
+    <w:lsdException w:name="Mention" w:semiHidden="1" w:unhideWhenUsed="1"/>
+    <w:lsdException w:name="Smart Hyperlink" w:semiHidden="1" w:unhideWhenUsed="1"/>
+    <w:lsdException w:name="Hashtag" w:semiHidden="1" w:unhideWhenUsed="1"/>
+    <w:lsdException w:name="Unresolved Mention" w:semiHidden="1" w:unhideWhenUsed="1"/>
   </w:latentStyles>
   <w:style w:type="paragraph" w:default="1" w:styleId="Normal">
     <w:name w:val="Normal"/>
@@ -9054,7 +8924,7 @@
 </file>
 
 <file path=customXml/itemProps1.xml><?xml version="1.0" encoding="utf-8"?>
-<ds:datastoreItem xmlns:ds="http://schemas.openxmlformats.org/officeDocument/2006/customXml" ds:itemID="{8B188A07-4750-4218-B2B6-D9CD6C2FD6A1}">
+<ds:datastoreItem xmlns:ds="http://schemas.openxmlformats.org/officeDocument/2006/customXml" ds:itemID="{E2BFE0C4-03A5-4BEC-8EF3-7EBD8E5F505C}">
   <ds:schemaRefs>
     <ds:schemaRef ds:uri="http://schemas.openxmlformats.org/officeDocument/2006/bibliography"/>
   </ds:schemaRefs>
